--- a/SoftwareProject2.docx
+++ b/SoftwareProject2.docx
@@ -29,19 +29,7 @@
             <w:rPr>
               <w:rFonts w:ascii="Cambria Math" w:hAnsi="Cambria Math"/>
             </w:rPr>
-            <m:t>Vo</m:t>
-          </m:r>
-          <m:r>
-            <w:rPr>
-              <w:rFonts w:ascii="Cambria Math" w:hAnsi="Cambria Math"/>
-            </w:rPr>
-            <m:t>=</m:t>
-          </m:r>
-          <m:r>
-            <w:rPr>
-              <w:rFonts w:ascii="Cambria Math" w:hAnsi="Cambria Math"/>
-            </w:rPr>
-            <m:t>Vi</m:t>
+            <m:t>Vo=Vi</m:t>
           </m:r>
           <m:r>
             <m:rPr>
@@ -438,15 +426,12 @@
             <w:rPr>
               <w:rFonts w:ascii="Cambria Math" w:eastAsiaTheme="minorEastAsia" w:hAnsi="Cambria Math"/>
             </w:rPr>
-            <m:t>))</m:t>
-          </m:r>
-          <m:r>
-            <w:rPr>
-              <w:rFonts w:ascii="Cambria Math" w:eastAsiaTheme="minorEastAsia" w:hAnsi="Cambria Math"/>
-            </w:rPr>
-            <m:t xml:space="preserve"> , D=0.424   for Vin= 24VDC</m:t>
-          </m:r>
-          <m:r>
+            <m:t>)) , D=0.424   for Vin= 24VDC</m:t>
+          </m:r>
+          <m:r>
+            <m:rPr>
+              <m:sty m:val="p"/>
+            </m:rPr>
             <w:rPr>
               <w:rFonts w:ascii="Cambria Math" w:eastAsiaTheme="minorEastAsia" w:hAnsi="Cambria Math"/>
             </w:rPr>
@@ -458,13 +443,7 @@
             <w:rPr>
               <w:rFonts w:ascii="Cambria Math" w:eastAsiaTheme="minorEastAsia" w:hAnsi="Cambria Math"/>
             </w:rPr>
-            <m:t>5.7=</m:t>
-          </m:r>
-          <m:r>
-            <w:rPr>
-              <w:rFonts w:ascii="Cambria Math" w:eastAsiaTheme="minorEastAsia" w:hAnsi="Cambria Math"/>
-            </w:rPr>
-            <m:t>47</m:t>
+            <m:t>5.7=47</m:t>
           </m:r>
           <m:r>
             <m:rPr>
@@ -534,37 +513,7 @@
             <w:rPr>
               <w:rFonts w:ascii="Cambria Math" w:eastAsiaTheme="minorEastAsia" w:hAnsi="Cambria Math"/>
             </w:rPr>
-            <m:t>))</m:t>
-          </m:r>
-          <m:r>
-            <w:rPr>
-              <w:rFonts w:ascii="Cambria Math" w:eastAsiaTheme="minorEastAsia" w:hAnsi="Cambria Math"/>
-            </w:rPr>
-            <m:t xml:space="preserve"> , D=</m:t>
-          </m:r>
-          <m:r>
-            <w:rPr>
-              <w:rFonts w:ascii="Cambria Math" w:eastAsiaTheme="minorEastAsia" w:hAnsi="Cambria Math"/>
-            </w:rPr>
-            <m:t>0.265</m:t>
-          </m:r>
-          <m:r>
-            <w:rPr>
-              <w:rFonts w:ascii="Cambria Math" w:eastAsiaTheme="minorEastAsia" w:hAnsi="Cambria Math"/>
-            </w:rPr>
-            <m:t xml:space="preserve">   for Vin= </m:t>
-          </m:r>
-          <m:r>
-            <w:rPr>
-              <w:rFonts w:ascii="Cambria Math" w:eastAsiaTheme="minorEastAsia" w:hAnsi="Cambria Math"/>
-            </w:rPr>
-            <m:t>48</m:t>
-          </m:r>
-          <m:r>
-            <w:rPr>
-              <w:rFonts w:ascii="Cambria Math" w:eastAsiaTheme="minorEastAsia" w:hAnsi="Cambria Math"/>
-            </w:rPr>
-            <m:t>VDC</m:t>
+            <m:t>)) , D=0.265   for Vin= 48VDC</m:t>
           </m:r>
         </m:oMath>
       </m:oMathPara>
@@ -637,6 +586,9 @@
             <m:t>Vin*Iin*D=Vout*Iout</m:t>
           </m:r>
           <m:r>
+            <m:rPr>
+              <m:sty m:val="p"/>
+            </m:rPr>
             <w:rPr>
               <w:rFonts w:ascii="Cambria Math" w:eastAsiaTheme="minorEastAsia" w:hAnsi="Cambria Math"/>
             </w:rPr>
@@ -651,6 +603,9 @@
             <m:t>23*Iin*0.424 = 5.7*6,  Iin = 3.5 DCA  for Vin= 24VDC</m:t>
           </m:r>
           <m:r>
+            <m:rPr>
+              <m:sty m:val="p"/>
+            </m:rPr>
             <w:rPr>
               <w:rFonts w:ascii="Cambria Math" w:eastAsiaTheme="minorEastAsia" w:hAnsi="Cambria Math"/>
             </w:rPr>
@@ -662,103 +617,7 @@
             <w:rPr>
               <w:rFonts w:ascii="Cambria Math" w:eastAsiaTheme="minorEastAsia" w:hAnsi="Cambria Math"/>
             </w:rPr>
-            <m:t>47*Iin*</m:t>
-          </m:r>
-          <m:r>
-            <w:rPr>
-              <w:rFonts w:ascii="Cambria Math" w:eastAsiaTheme="minorEastAsia" w:hAnsi="Cambria Math"/>
-            </w:rPr>
-            <m:t>0.</m:t>
-          </m:r>
-          <m:r>
-            <w:rPr>
-              <w:rFonts w:ascii="Cambria Math" w:eastAsiaTheme="minorEastAsia" w:hAnsi="Cambria Math"/>
-            </w:rPr>
-            <m:t>265</m:t>
-          </m:r>
-          <m:r>
-            <w:rPr>
-              <w:rFonts w:ascii="Cambria Math" w:eastAsiaTheme="minorEastAsia" w:hAnsi="Cambria Math"/>
-            </w:rPr>
-            <m:t xml:space="preserve"> = 5.7</m:t>
-          </m:r>
-          <m:r>
-            <w:rPr>
-              <w:rFonts w:ascii="Cambria Math" w:eastAsiaTheme="minorEastAsia" w:hAnsi="Cambria Math"/>
-            </w:rPr>
-            <m:t>*</m:t>
-          </m:r>
-          <m:r>
-            <w:rPr>
-              <w:rFonts w:ascii="Cambria Math" w:eastAsiaTheme="minorEastAsia" w:hAnsi="Cambria Math"/>
-            </w:rPr>
-            <m:t xml:space="preserve">6,  </m:t>
-          </m:r>
-          <m:r>
-            <w:rPr>
-              <w:rFonts w:ascii="Cambria Math" w:eastAsiaTheme="minorEastAsia" w:hAnsi="Cambria Math"/>
-            </w:rPr>
-            <m:t>Iin</m:t>
-          </m:r>
-          <m:r>
-            <w:rPr>
-              <w:rFonts w:ascii="Cambria Math" w:eastAsiaTheme="minorEastAsia" w:hAnsi="Cambria Math"/>
-            </w:rPr>
-            <m:t xml:space="preserve"> = </m:t>
-          </m:r>
-          <m:r>
-            <w:rPr>
-              <w:rFonts w:ascii="Cambria Math" w:eastAsiaTheme="minorEastAsia" w:hAnsi="Cambria Math"/>
-            </w:rPr>
-            <m:t>2.75</m:t>
-          </m:r>
-          <m:r>
-            <w:rPr>
-              <w:rFonts w:ascii="Cambria Math" w:eastAsiaTheme="minorEastAsia" w:hAnsi="Cambria Math"/>
-            </w:rPr>
-            <m:t xml:space="preserve"> </m:t>
-          </m:r>
-          <m:r>
-            <w:rPr>
-              <w:rFonts w:ascii="Cambria Math" w:eastAsiaTheme="minorEastAsia" w:hAnsi="Cambria Math"/>
-            </w:rPr>
-            <m:t>DCA</m:t>
-          </m:r>
-          <m:r>
-            <w:rPr>
-              <w:rFonts w:ascii="Cambria Math" w:eastAsiaTheme="minorEastAsia" w:hAnsi="Cambria Math"/>
-            </w:rPr>
-            <m:t xml:space="preserve">  </m:t>
-          </m:r>
-          <m:r>
-            <w:rPr>
-              <w:rFonts w:ascii="Cambria Math" w:eastAsiaTheme="minorEastAsia" w:hAnsi="Cambria Math"/>
-            </w:rPr>
-            <m:t>for</m:t>
-          </m:r>
-          <m:r>
-            <w:rPr>
-              <w:rFonts w:ascii="Cambria Math" w:eastAsiaTheme="minorEastAsia" w:hAnsi="Cambria Math"/>
-            </w:rPr>
-            <m:t xml:space="preserve"> </m:t>
-          </m:r>
-          <m:r>
-            <w:rPr>
-              <w:rFonts w:ascii="Cambria Math" w:eastAsiaTheme="minorEastAsia" w:hAnsi="Cambria Math"/>
-            </w:rPr>
-            <m:t>Vin</m:t>
-          </m:r>
-          <m:r>
-            <w:rPr>
-              <w:rFonts w:ascii="Cambria Math" w:eastAsiaTheme="minorEastAsia" w:hAnsi="Cambria Math"/>
-            </w:rPr>
-            <m:t xml:space="preserve">= </m:t>
-          </m:r>
-          <m:r>
-            <w:rPr>
-              <w:rFonts w:ascii="Cambria Math" w:eastAsiaTheme="minorEastAsia" w:hAnsi="Cambria Math"/>
-            </w:rPr>
-            <m:t>48VDC</m:t>
+            <m:t>47*Iin*0.265 = 5.7*6,  Iin = 2.75 DCA  for Vin= 48VDC</m:t>
           </m:r>
         </m:oMath>
       </m:oMathPara>
@@ -835,6 +694,9 @@
             </m:e>
           </m:d>
           <m:r>
+            <m:rPr>
+              <m:sty m:val="p"/>
+            </m:rPr>
             <w:rPr>
               <w:rFonts w:ascii="Cambria Math" w:hAnsi="Cambria Math"/>
             </w:rPr>
@@ -1063,45 +925,12 @@
             <w:rPr>
               <w:rFonts w:ascii="Cambria Math" w:eastAsiaTheme="minorEastAsia" w:hAnsi="Cambria Math"/>
             </w:rPr>
-            <m:t xml:space="preserve">, Lm=310 µH  , </m:t>
-          </m:r>
-          <m:r>
-            <w:rPr>
-              <w:rFonts w:ascii="Cambria Math" w:eastAsiaTheme="minorEastAsia" w:hAnsi="Cambria Math"/>
-            </w:rPr>
-            <m:t>for</m:t>
-          </m:r>
-          <m:r>
-            <w:rPr>
-              <w:rFonts w:ascii="Cambria Math" w:eastAsiaTheme="minorEastAsia" w:hAnsi="Cambria Math"/>
-            </w:rPr>
-            <m:t xml:space="preserve"> </m:t>
-          </m:r>
-          <m:r>
-            <w:rPr>
-              <w:rFonts w:ascii="Cambria Math" w:eastAsiaTheme="minorEastAsia" w:hAnsi="Cambria Math"/>
-            </w:rPr>
-            <m:t>Vin</m:t>
-          </m:r>
-          <m:r>
-            <w:rPr>
-              <w:rFonts w:ascii="Cambria Math" w:eastAsiaTheme="minorEastAsia" w:hAnsi="Cambria Math"/>
-            </w:rPr>
-            <m:t xml:space="preserve">= 24 </m:t>
-          </m:r>
-          <m:r>
-            <w:rPr>
-              <w:rFonts w:ascii="Cambria Math" w:eastAsiaTheme="minorEastAsia" w:hAnsi="Cambria Math"/>
-            </w:rPr>
-            <m:t>VDC</m:t>
-          </m:r>
-          <m:r>
-            <w:rPr>
-              <w:rFonts w:ascii="Cambria Math" w:eastAsiaTheme="minorEastAsia" w:hAnsi="Cambria Math"/>
-            </w:rPr>
-            <m:t xml:space="preserve"> </m:t>
-          </m:r>
-          <m:r>
+            <m:t xml:space="preserve">, Lm=310 µH  , for Vin= 24 VDC </m:t>
+          </m:r>
+          <m:r>
+            <m:rPr>
+              <m:sty m:val="p"/>
+            </m:rPr>
             <w:rPr>
               <w:rFonts w:ascii="Cambria Math" w:eastAsiaTheme="minorEastAsia" w:hAnsi="Cambria Math"/>
             </w:rPr>
@@ -1152,19 +981,7 @@
             <w:rPr>
               <w:rFonts w:ascii="Cambria Math" w:hAnsi="Cambria Math"/>
             </w:rPr>
-            <m:t>*</m:t>
-          </m:r>
-          <m:r>
-            <w:rPr>
-              <w:rFonts w:ascii="Cambria Math" w:hAnsi="Cambria Math"/>
-            </w:rPr>
-            <m:t>47</m:t>
-          </m:r>
-          <m:r>
-            <w:rPr>
-              <w:rFonts w:ascii="Cambria Math" w:hAnsi="Cambria Math"/>
-            </w:rPr>
-            <m:t>*</m:t>
+            <m:t>*47*</m:t>
           </m:r>
           <m:d>
             <m:dPr>
@@ -1180,13 +997,7 @@
                 <w:rPr>
                   <w:rFonts w:ascii="Cambria Math" w:hAnsi="Cambria Math"/>
                 </w:rPr>
-                <m:t>0.</m:t>
-              </m:r>
-              <m:r>
-                <w:rPr>
-                  <w:rFonts w:ascii="Cambria Math" w:hAnsi="Cambria Math"/>
-                </w:rPr>
-                <m:t>265</m:t>
+                <m:t>0.265</m:t>
               </m:r>
             </m:e>
           </m:d>
@@ -1233,81 +1044,12 @@
             <w:rPr>
               <w:rFonts w:ascii="Cambria Math" w:eastAsiaTheme="minorEastAsia" w:hAnsi="Cambria Math"/>
             </w:rPr>
-            <m:t xml:space="preserve">, </m:t>
-          </m:r>
-          <m:r>
-            <w:rPr>
-              <w:rFonts w:ascii="Cambria Math" w:eastAsiaTheme="minorEastAsia" w:hAnsi="Cambria Math"/>
-            </w:rPr>
-            <m:t>Lm</m:t>
-          </m:r>
-          <m:r>
-            <w:rPr>
-              <w:rFonts w:ascii="Cambria Math" w:eastAsiaTheme="minorEastAsia" w:hAnsi="Cambria Math"/>
-            </w:rPr>
-            <m:t>=3</m:t>
-          </m:r>
-          <m:r>
-            <w:rPr>
-              <w:rFonts w:ascii="Cambria Math" w:eastAsiaTheme="minorEastAsia" w:hAnsi="Cambria Math"/>
-            </w:rPr>
-            <m:t>9</m:t>
-          </m:r>
-          <m:r>
-            <w:rPr>
-              <w:rFonts w:ascii="Cambria Math" w:eastAsiaTheme="minorEastAsia" w:hAnsi="Cambria Math"/>
-            </w:rPr>
-            <m:t>0 µ</m:t>
-          </m:r>
-          <m:r>
-            <w:rPr>
-              <w:rFonts w:ascii="Cambria Math" w:eastAsiaTheme="minorEastAsia" w:hAnsi="Cambria Math"/>
-            </w:rPr>
-            <m:t>H</m:t>
-          </m:r>
-          <m:r>
-            <w:rPr>
-              <w:rFonts w:ascii="Cambria Math" w:eastAsiaTheme="minorEastAsia" w:hAnsi="Cambria Math"/>
-            </w:rPr>
-            <m:t xml:space="preserve"> , </m:t>
-          </m:r>
-          <m:r>
-            <w:rPr>
-              <w:rFonts w:ascii="Cambria Math" w:eastAsiaTheme="minorEastAsia" w:hAnsi="Cambria Math"/>
-            </w:rPr>
-            <m:t>for</m:t>
-          </m:r>
-          <m:r>
-            <w:rPr>
-              <w:rFonts w:ascii="Cambria Math" w:eastAsiaTheme="minorEastAsia" w:hAnsi="Cambria Math"/>
-            </w:rPr>
-            <m:t xml:space="preserve"> </m:t>
-          </m:r>
-          <m:r>
-            <w:rPr>
-              <w:rFonts w:ascii="Cambria Math" w:eastAsiaTheme="minorEastAsia" w:hAnsi="Cambria Math"/>
-            </w:rPr>
-            <m:t>Vin</m:t>
-          </m:r>
-          <m:r>
-            <w:rPr>
-              <w:rFonts w:ascii="Cambria Math" w:eastAsiaTheme="minorEastAsia" w:hAnsi="Cambria Math"/>
-            </w:rPr>
-            <m:t xml:space="preserve">= </m:t>
-          </m:r>
-          <m:r>
-            <w:rPr>
-              <w:rFonts w:ascii="Cambria Math" w:eastAsiaTheme="minorEastAsia" w:hAnsi="Cambria Math"/>
-            </w:rPr>
-            <m:t xml:space="preserve">48 </m:t>
-          </m:r>
-          <m:r>
-            <w:rPr>
-              <w:rFonts w:ascii="Cambria Math" w:eastAsiaTheme="minorEastAsia" w:hAnsi="Cambria Math"/>
-            </w:rPr>
-            <m:t>VDC</m:t>
-          </m:r>
-          <m:r>
+            <m:t>, Lm=390 µH , for Vin= 48 VDC</m:t>
+          </m:r>
+          <m:r>
+            <m:rPr>
+              <m:sty m:val="p"/>
+            </m:rPr>
             <w:rPr>
               <w:rFonts w:ascii="Cambria Math" w:eastAsiaTheme="minorEastAsia" w:hAnsi="Cambria Math"/>
             </w:rPr>
@@ -1316,6 +1058,9 @@
         </m:oMath>
         <m:oMath>
           <m:r>
+            <m:rPr>
+              <m:sty m:val="p"/>
+            </m:rPr>
             <w:rPr>
               <w:rFonts w:ascii="Cambria Math" w:eastAsiaTheme="minorEastAsia" w:hAnsi="Cambria Math"/>
             </w:rPr>
@@ -1337,6 +1082,9 @@
             <m:t>I= 0. 76 A for Lm= 400µH and Vin = 24 VDC</m:t>
           </m:r>
           <m:r>
+            <m:rPr>
+              <m:sty m:val="p"/>
+            </m:rPr>
             <w:rPr>
               <w:rFonts w:ascii="Cambria Math" w:eastAsiaTheme="minorEastAsia" w:hAnsi="Cambria Math"/>
             </w:rPr>
@@ -1355,103 +1103,7 @@
             <w:rPr>
               <w:rFonts w:ascii="Cambria Math" w:eastAsiaTheme="minorEastAsia" w:hAnsi="Cambria Math"/>
             </w:rPr>
-            <m:t>I</m:t>
-          </m:r>
-          <m:r>
-            <w:rPr>
-              <w:rFonts w:ascii="Cambria Math" w:eastAsiaTheme="minorEastAsia" w:hAnsi="Cambria Math"/>
-            </w:rPr>
-            <m:t xml:space="preserve">= </m:t>
-          </m:r>
-          <m:r>
-            <w:rPr>
-              <w:rFonts w:ascii="Cambria Math" w:eastAsiaTheme="minorEastAsia" w:hAnsi="Cambria Math"/>
-            </w:rPr>
-            <m:t>1</m:t>
-          </m:r>
-          <m:r>
-            <w:rPr>
-              <w:rFonts w:ascii="Cambria Math" w:eastAsiaTheme="minorEastAsia" w:hAnsi="Cambria Math"/>
-            </w:rPr>
-            <m:t xml:space="preserve"> </m:t>
-          </m:r>
-          <m:r>
-            <w:rPr>
-              <w:rFonts w:ascii="Cambria Math" w:eastAsiaTheme="minorEastAsia" w:hAnsi="Cambria Math"/>
-            </w:rPr>
-            <m:t>A</m:t>
-          </m:r>
-          <m:r>
-            <w:rPr>
-              <w:rFonts w:ascii="Cambria Math" w:eastAsiaTheme="minorEastAsia" w:hAnsi="Cambria Math"/>
-            </w:rPr>
-            <m:t xml:space="preserve"> </m:t>
-          </m:r>
-          <m:r>
-            <w:rPr>
-              <w:rFonts w:ascii="Cambria Math" w:eastAsiaTheme="minorEastAsia" w:hAnsi="Cambria Math"/>
-            </w:rPr>
-            <m:t>for</m:t>
-          </m:r>
-          <m:r>
-            <w:rPr>
-              <w:rFonts w:ascii="Cambria Math" w:eastAsiaTheme="minorEastAsia" w:hAnsi="Cambria Math"/>
-            </w:rPr>
-            <m:t xml:space="preserve"> </m:t>
-          </m:r>
-          <m:r>
-            <w:rPr>
-              <w:rFonts w:ascii="Cambria Math" w:eastAsiaTheme="minorEastAsia" w:hAnsi="Cambria Math"/>
-            </w:rPr>
-            <m:t>Lm</m:t>
-          </m:r>
-          <m:r>
-            <w:rPr>
-              <w:rFonts w:ascii="Cambria Math" w:eastAsiaTheme="minorEastAsia" w:hAnsi="Cambria Math"/>
-            </w:rPr>
-            <m:t>= 400µ</m:t>
-          </m:r>
-          <m:r>
-            <w:rPr>
-              <w:rFonts w:ascii="Cambria Math" w:eastAsiaTheme="minorEastAsia" w:hAnsi="Cambria Math"/>
-            </w:rPr>
-            <m:t>H</m:t>
-          </m:r>
-          <m:r>
-            <w:rPr>
-              <w:rFonts w:ascii="Cambria Math" w:eastAsiaTheme="minorEastAsia" w:hAnsi="Cambria Math"/>
-            </w:rPr>
-            <m:t xml:space="preserve"> </m:t>
-          </m:r>
-          <m:r>
-            <w:rPr>
-              <w:rFonts w:ascii="Cambria Math" w:eastAsiaTheme="minorEastAsia" w:hAnsi="Cambria Math"/>
-            </w:rPr>
-            <m:t>and</m:t>
-          </m:r>
-          <m:r>
-            <w:rPr>
-              <w:rFonts w:ascii="Cambria Math" w:eastAsiaTheme="minorEastAsia" w:hAnsi="Cambria Math"/>
-            </w:rPr>
-            <m:t xml:space="preserve"> </m:t>
-          </m:r>
-          <m:r>
-            <w:rPr>
-              <w:rFonts w:ascii="Cambria Math" w:eastAsiaTheme="minorEastAsia" w:hAnsi="Cambria Math"/>
-            </w:rPr>
-            <m:t>Vin</m:t>
-          </m:r>
-          <m:r>
-            <w:rPr>
-              <w:rFonts w:ascii="Cambria Math" w:eastAsiaTheme="minorEastAsia" w:hAnsi="Cambria Math"/>
-            </w:rPr>
-            <m:t xml:space="preserve"> = </m:t>
-          </m:r>
-          <m:r>
-            <w:rPr>
-              <w:rFonts w:ascii="Cambria Math" w:eastAsiaTheme="minorEastAsia" w:hAnsi="Cambria Math"/>
-            </w:rPr>
-            <m:t>48 VDC</m:t>
+            <m:t>I= 1 A for Lm= 400µH and Vin = 48 VDC</m:t>
           </m:r>
         </m:oMath>
       </m:oMathPara>
@@ -1510,57 +1162,12 @@
             <w:rPr>
               <w:rFonts w:ascii="Cambria Math" w:eastAsiaTheme="minorEastAsia" w:hAnsi="Cambria Math"/>
             </w:rPr>
-            <m:t xml:space="preserve">Isec = Iin* 3 , Isec= 10.5 A </m:t>
-          </m:r>
-          <m:r>
-            <w:rPr>
-              <w:rFonts w:ascii="Cambria Math" w:eastAsiaTheme="minorEastAsia" w:hAnsi="Cambria Math"/>
-            </w:rPr>
-            <m:t xml:space="preserve"> , </m:t>
-          </m:r>
-          <m:r>
-            <w:rPr>
-              <w:rFonts w:ascii="Cambria Math" w:eastAsiaTheme="minorEastAsia" w:hAnsi="Cambria Math"/>
-            </w:rPr>
-            <m:t>for</m:t>
-          </m:r>
-          <m:r>
-            <w:rPr>
-              <w:rFonts w:ascii="Cambria Math" w:eastAsiaTheme="minorEastAsia" w:hAnsi="Cambria Math"/>
-            </w:rPr>
-            <m:t xml:space="preserve"> </m:t>
-          </m:r>
-          <m:r>
-            <w:rPr>
-              <w:rFonts w:ascii="Cambria Math" w:eastAsiaTheme="minorEastAsia" w:hAnsi="Cambria Math"/>
-            </w:rPr>
-            <m:t>Vin</m:t>
-          </m:r>
-          <m:r>
-            <w:rPr>
-              <w:rFonts w:ascii="Cambria Math" w:eastAsiaTheme="minorEastAsia" w:hAnsi="Cambria Math"/>
-            </w:rPr>
-            <m:t>= 24</m:t>
-          </m:r>
-          <m:r>
-            <w:rPr>
-              <w:rFonts w:ascii="Cambria Math" w:eastAsiaTheme="minorEastAsia" w:hAnsi="Cambria Math"/>
-            </w:rPr>
-            <m:t xml:space="preserve"> </m:t>
-          </m:r>
-          <m:r>
-            <w:rPr>
-              <w:rFonts w:ascii="Cambria Math" w:eastAsiaTheme="minorEastAsia" w:hAnsi="Cambria Math"/>
-            </w:rPr>
-            <m:t>VDC</m:t>
-          </m:r>
-          <m:r>
-            <w:rPr>
-              <w:rFonts w:ascii="Cambria Math" w:eastAsiaTheme="minorEastAsia" w:hAnsi="Cambria Math"/>
-            </w:rPr>
-            <m:t xml:space="preserve"> </m:t>
-          </m:r>
-          <m:r>
+            <m:t xml:space="preserve">Isec = Iin* 3 , Isec= 10.5 A  , for Vin= 24 VDC </m:t>
+          </m:r>
+          <m:r>
+            <m:rPr>
+              <m:sty m:val="p"/>
+            </m:rPr>
             <w:rPr>
               <w:rFonts w:ascii="Cambria Math" w:eastAsiaTheme="minorEastAsia" w:hAnsi="Cambria Math"/>
             </w:rPr>
@@ -1572,99 +1179,12 @@
             <w:rPr>
               <w:rFonts w:ascii="Cambria Math" w:eastAsiaTheme="minorEastAsia" w:hAnsi="Cambria Math"/>
             </w:rPr>
-            <m:t>Isec</m:t>
-          </m:r>
-          <m:r>
-            <w:rPr>
-              <w:rFonts w:ascii="Cambria Math" w:eastAsiaTheme="minorEastAsia" w:hAnsi="Cambria Math"/>
-            </w:rPr>
-            <m:t xml:space="preserve"> = </m:t>
-          </m:r>
-          <m:r>
-            <w:rPr>
-              <w:rFonts w:ascii="Cambria Math" w:eastAsiaTheme="minorEastAsia" w:hAnsi="Cambria Math"/>
-            </w:rPr>
-            <m:t>Iin</m:t>
-          </m:r>
-          <m:r>
-            <w:rPr>
-              <w:rFonts w:ascii="Cambria Math" w:eastAsiaTheme="minorEastAsia" w:hAnsi="Cambria Math"/>
-            </w:rPr>
-            <m:t xml:space="preserve"> </m:t>
-          </m:r>
-          <m:r>
-            <w:rPr>
-              <w:rFonts w:ascii="Cambria Math" w:eastAsiaTheme="minorEastAsia" w:hAnsi="Cambria Math"/>
-            </w:rPr>
-            <m:t>*</m:t>
-          </m:r>
-          <m:r>
-            <w:rPr>
-              <w:rFonts w:ascii="Cambria Math" w:eastAsiaTheme="minorEastAsia" w:hAnsi="Cambria Math"/>
-            </w:rPr>
-            <m:t xml:space="preserve"> 3 ,</m:t>
-          </m:r>
-          <m:r>
-            <w:rPr>
-              <w:rFonts w:ascii="Cambria Math" w:eastAsiaTheme="minorEastAsia" w:hAnsi="Cambria Math"/>
-            </w:rPr>
-            <m:t>Isec</m:t>
-          </m:r>
-          <m:r>
-            <w:rPr>
-              <w:rFonts w:ascii="Cambria Math" w:eastAsiaTheme="minorEastAsia" w:hAnsi="Cambria Math"/>
-            </w:rPr>
-            <m:t xml:space="preserve"> = </m:t>
-          </m:r>
-          <m:r>
-            <w:rPr>
-              <w:rFonts w:ascii="Cambria Math" w:eastAsiaTheme="minorEastAsia" w:hAnsi="Cambria Math"/>
-            </w:rPr>
-            <m:t xml:space="preserve">8.25 A </m:t>
-          </m:r>
-          <m:r>
-            <w:rPr>
-              <w:rFonts w:ascii="Cambria Math" w:eastAsiaTheme="minorEastAsia" w:hAnsi="Cambria Math"/>
-            </w:rPr>
-            <m:t xml:space="preserve"> , </m:t>
-          </m:r>
-          <m:r>
-            <w:rPr>
-              <w:rFonts w:ascii="Cambria Math" w:eastAsiaTheme="minorEastAsia" w:hAnsi="Cambria Math"/>
-            </w:rPr>
-            <m:t>for</m:t>
-          </m:r>
-          <m:r>
-            <w:rPr>
-              <w:rFonts w:ascii="Cambria Math" w:eastAsiaTheme="minorEastAsia" w:hAnsi="Cambria Math"/>
-            </w:rPr>
-            <m:t xml:space="preserve"> </m:t>
-          </m:r>
-          <m:r>
-            <w:rPr>
-              <w:rFonts w:ascii="Cambria Math" w:eastAsiaTheme="minorEastAsia" w:hAnsi="Cambria Math"/>
-            </w:rPr>
-            <m:t>Vin</m:t>
-          </m:r>
-          <m:r>
-            <w:rPr>
-              <w:rFonts w:ascii="Cambria Math" w:eastAsiaTheme="minorEastAsia" w:hAnsi="Cambria Math"/>
-            </w:rPr>
-            <m:t xml:space="preserve">= </m:t>
-          </m:r>
-          <m:r>
-            <w:rPr>
-              <w:rFonts w:ascii="Cambria Math" w:eastAsiaTheme="minorEastAsia" w:hAnsi="Cambria Math"/>
-            </w:rPr>
-            <m:t>48 VDC</m:t>
-          </m:r>
-          <m:r>
-            <w:rPr>
-              <w:rFonts w:ascii="Cambria Math" w:eastAsiaTheme="minorEastAsia" w:hAnsi="Cambria Math"/>
-            </w:rPr>
-            <m:t xml:space="preserve"> </m:t>
-          </m:r>
-          <m:r>
+            <m:t xml:space="preserve">Isec = Iin * 3 ,Isec = 8.25 A  , for Vin= 48 VDC </m:t>
+          </m:r>
+          <m:r>
+            <m:rPr>
+              <m:sty m:val="p"/>
+            </m:rPr>
             <w:rPr>
               <w:rFonts w:ascii="Cambria Math" w:eastAsiaTheme="minorEastAsia" w:hAnsi="Cambria Math"/>
             </w:rPr>
@@ -1693,19 +1213,7 @@
             <w:rPr>
               <w:rFonts w:ascii="Cambria Math" w:eastAsiaTheme="minorEastAsia" w:hAnsi="Cambria Math"/>
             </w:rPr>
-            <m:t>I</m:t>
-          </m:r>
-          <m:r>
-            <w:rPr>
-              <w:rFonts w:ascii="Cambria Math" w:eastAsiaTheme="minorEastAsia" w:hAnsi="Cambria Math"/>
-            </w:rPr>
-            <m:t>sec</m:t>
-          </m:r>
-          <m:r>
-            <w:rPr>
-              <w:rFonts w:ascii="Cambria Math" w:eastAsiaTheme="minorEastAsia" w:hAnsi="Cambria Math"/>
-            </w:rPr>
-            <m:t>=</m:t>
+            <m:t>Isec=</m:t>
           </m:r>
           <m:r>
             <w:rPr>
@@ -1718,21 +1226,12 @@
             <w:rPr>
               <w:rFonts w:ascii="Cambria Math" w:eastAsiaTheme="minorEastAsia" w:hAnsi="Cambria Math"/>
             </w:rPr>
-            <m:t>I</m:t>
-          </m:r>
-          <m:r>
-            <w:rPr>
-              <w:rFonts w:ascii="Cambria Math" w:eastAsiaTheme="minorEastAsia" w:hAnsi="Cambria Math"/>
-            </w:rPr>
-            <m:t xml:space="preserve">*3= 2.3 A </m:t>
-          </m:r>
-          <m:r>
-            <w:rPr>
-              <w:rFonts w:ascii="Cambria Math" w:eastAsiaTheme="minorEastAsia" w:hAnsi="Cambria Math"/>
-            </w:rPr>
-            <m:t xml:space="preserve"> for Lm= 400µH and Vin = 24 VDC</m:t>
-          </m:r>
-          <m:r>
+            <m:t>I*3= 2.3 A  for Lm= 400µH and Vin = 24 VDC</m:t>
+          </m:r>
+          <m:r>
+            <m:rPr>
+              <m:sty m:val="p"/>
+            </m:rPr>
             <w:rPr>
               <w:rFonts w:ascii="Cambria Math" w:eastAsiaTheme="minorEastAsia" w:hAnsi="Cambria Math"/>
             </w:rPr>
@@ -1764,31 +1263,7 @@
             <w:rPr>
               <w:rFonts w:ascii="Cambria Math" w:eastAsiaTheme="minorEastAsia" w:hAnsi="Cambria Math"/>
             </w:rPr>
-            <m:t xml:space="preserve">I*3= </m:t>
-          </m:r>
-          <m:r>
-            <w:rPr>
-              <w:rFonts w:ascii="Cambria Math" w:eastAsiaTheme="minorEastAsia" w:hAnsi="Cambria Math"/>
-            </w:rPr>
-            <m:t>3</m:t>
-          </m:r>
-          <m:r>
-            <w:rPr>
-              <w:rFonts w:ascii="Cambria Math" w:eastAsiaTheme="minorEastAsia" w:hAnsi="Cambria Math"/>
-            </w:rPr>
-            <m:t xml:space="preserve"> A  for Lm= 400µH and Vin = </m:t>
-          </m:r>
-          <m:r>
-            <w:rPr>
-              <w:rFonts w:ascii="Cambria Math" w:eastAsiaTheme="minorEastAsia" w:hAnsi="Cambria Math"/>
-            </w:rPr>
-            <m:t>48</m:t>
-          </m:r>
-          <m:r>
-            <w:rPr>
-              <w:rFonts w:ascii="Cambria Math" w:eastAsiaTheme="minorEastAsia" w:hAnsi="Cambria Math"/>
-            </w:rPr>
-            <m:t xml:space="preserve"> VDC</m:t>
+            <m:t>I*3= 3 A  for Lm= 400µH and Vin = 48 VDC</m:t>
           </m:r>
         </m:oMath>
       </m:oMathPara>
@@ -1814,7 +1289,19 @@
         </w:rPr>
         <w:lastRenderedPageBreak/>
         <w:tab/>
-        <w:t xml:space="preserve">One important parameter which is needed to calculate is ripple current of capacitor for component selection. </w:t>
+        <w:t xml:space="preserve">One important parameter which is needed to calculate is ripple current of capacitor for </w:t>
+      </w:r>
+      <w:r>
+        <w:rPr>
+          <w:rFonts w:eastAsiaTheme="minorEastAsia"/>
+        </w:rPr>
+        <w:sym w:font="Symbol" w:char="F044"/>
+      </w:r>
+      <w:r>
+        <w:rPr>
+          <w:rFonts w:eastAsiaTheme="minorEastAsia"/>
+        </w:rPr>
+        <w:t xml:space="preserve">component selection. </w:t>
       </w:r>
       <w:r>
         <w:rPr>
@@ -1831,6 +1318,9 @@
         </w:rPr>
       </w:pPr>
       <m:oMathPara>
+        <m:oMathParaPr>
+          <m:jc m:val="center"/>
+        </m:oMathParaPr>
         <m:oMath>
           <m:r>
             <w:rPr>
@@ -1838,16 +1328,2032 @@
             </w:rPr>
             <m:t>Isec = Icap + I load</m:t>
           </m:r>
-          <w:bookmarkStart w:id="0" w:name="_GoBack"/>
-          <w:bookmarkEnd w:id="0"/>
           <m:r>
             <w:rPr>
               <w:rFonts w:ascii="Cambria Math" w:eastAsiaTheme="minorEastAsia" w:hAnsi="Cambria Math"/>
             </w:rPr>
             <w:br/>
+          </m:r>
+        </m:oMath>
+        <m:oMath>
+          <m:r>
+            <w:rPr>
+              <w:rFonts w:ascii="Cambria Math" w:eastAsiaTheme="minorEastAsia" w:hAnsi="Cambria Math"/>
+            </w:rPr>
+            <m:t>Icap = 10.5- 6 = 4.5 A for Vin= 24 VDC when switch is OFF</m:t>
+          </m:r>
+          <m:r>
+            <w:rPr>
+              <w:rFonts w:ascii="Cambria Math" w:eastAsiaTheme="minorEastAsia" w:hAnsi="Cambria Math"/>
+            </w:rPr>
+            <w:br/>
+          </m:r>
+        </m:oMath>
+        <m:oMath>
+          <m:r>
+            <w:rPr>
+              <w:rFonts w:ascii="Cambria Math" w:eastAsiaTheme="minorEastAsia" w:hAnsi="Cambria Math"/>
+            </w:rPr>
+            <m:t>Icap</m:t>
+          </m:r>
+          <m:r>
+            <w:rPr>
+              <w:rFonts w:ascii="Cambria Math" w:eastAsiaTheme="minorEastAsia" w:hAnsi="Cambria Math"/>
+            </w:rPr>
+            <m:t xml:space="preserve"> = </m:t>
+          </m:r>
+          <m:r>
+            <w:rPr>
+              <w:rFonts w:ascii="Cambria Math" w:eastAsiaTheme="minorEastAsia" w:hAnsi="Cambria Math"/>
+            </w:rPr>
+            <m:t>8.25-</m:t>
+          </m:r>
+          <m:r>
+            <w:rPr>
+              <w:rFonts w:ascii="Cambria Math" w:eastAsiaTheme="minorEastAsia" w:hAnsi="Cambria Math"/>
+            </w:rPr>
+            <m:t xml:space="preserve"> 6 = </m:t>
+          </m:r>
+          <m:r>
+            <w:rPr>
+              <w:rFonts w:ascii="Cambria Math" w:eastAsiaTheme="minorEastAsia" w:hAnsi="Cambria Math"/>
+            </w:rPr>
+            <m:t>2.25</m:t>
+          </m:r>
+          <m:r>
+            <w:rPr>
+              <w:rFonts w:ascii="Cambria Math" w:eastAsiaTheme="minorEastAsia" w:hAnsi="Cambria Math"/>
+            </w:rPr>
+            <m:t xml:space="preserve"> </m:t>
+          </m:r>
+          <m:r>
+            <w:rPr>
+              <w:rFonts w:ascii="Cambria Math" w:eastAsiaTheme="minorEastAsia" w:hAnsi="Cambria Math"/>
+            </w:rPr>
+            <m:t>A</m:t>
+          </m:r>
+          <m:r>
+            <w:rPr>
+              <w:rFonts w:ascii="Cambria Math" w:eastAsiaTheme="minorEastAsia" w:hAnsi="Cambria Math"/>
+            </w:rPr>
+            <m:t xml:space="preserve"> </m:t>
+          </m:r>
+          <m:r>
+            <w:rPr>
+              <w:rFonts w:ascii="Cambria Math" w:eastAsiaTheme="minorEastAsia" w:hAnsi="Cambria Math"/>
+            </w:rPr>
+            <m:t>for</m:t>
+          </m:r>
+          <m:r>
+            <w:rPr>
+              <w:rFonts w:ascii="Cambria Math" w:eastAsiaTheme="minorEastAsia" w:hAnsi="Cambria Math"/>
+            </w:rPr>
+            <m:t xml:space="preserve"> </m:t>
+          </m:r>
+          <m:r>
+            <w:rPr>
+              <w:rFonts w:ascii="Cambria Math" w:eastAsiaTheme="minorEastAsia" w:hAnsi="Cambria Math"/>
+            </w:rPr>
+            <m:t>Vin</m:t>
+          </m:r>
+          <m:r>
+            <w:rPr>
+              <w:rFonts w:ascii="Cambria Math" w:eastAsiaTheme="minorEastAsia" w:hAnsi="Cambria Math"/>
+            </w:rPr>
+            <m:t xml:space="preserve">= </m:t>
+          </m:r>
+          <m:r>
+            <w:rPr>
+              <w:rFonts w:ascii="Cambria Math" w:eastAsiaTheme="minorEastAsia" w:hAnsi="Cambria Math"/>
+            </w:rPr>
+            <m:t>48</m:t>
+          </m:r>
+          <m:r>
+            <w:rPr>
+              <w:rFonts w:ascii="Cambria Math" w:eastAsiaTheme="minorEastAsia" w:hAnsi="Cambria Math"/>
+            </w:rPr>
+            <m:t xml:space="preserve"> </m:t>
+          </m:r>
+          <m:r>
+            <w:rPr>
+              <w:rFonts w:ascii="Cambria Math" w:eastAsiaTheme="minorEastAsia" w:hAnsi="Cambria Math"/>
+            </w:rPr>
+            <m:t>VDC</m:t>
+          </m:r>
+          <m:r>
+            <w:rPr>
+              <w:rFonts w:ascii="Cambria Math" w:eastAsiaTheme="minorEastAsia" w:hAnsi="Cambria Math"/>
+            </w:rPr>
+            <m:t xml:space="preserve"> </m:t>
+          </m:r>
+          <m:r>
+            <w:rPr>
+              <w:rFonts w:ascii="Cambria Math" w:eastAsiaTheme="minorEastAsia" w:hAnsi="Cambria Math"/>
+            </w:rPr>
+            <m:t>when</m:t>
+          </m:r>
+          <m:r>
+            <w:rPr>
+              <w:rFonts w:ascii="Cambria Math" w:eastAsiaTheme="minorEastAsia" w:hAnsi="Cambria Math"/>
+            </w:rPr>
+            <m:t xml:space="preserve"> </m:t>
+          </m:r>
+          <m:r>
+            <w:rPr>
+              <w:rFonts w:ascii="Cambria Math" w:eastAsiaTheme="minorEastAsia" w:hAnsi="Cambria Math"/>
+            </w:rPr>
+            <m:t>switch</m:t>
+          </m:r>
+          <m:r>
+            <w:rPr>
+              <w:rFonts w:ascii="Cambria Math" w:eastAsiaTheme="minorEastAsia" w:hAnsi="Cambria Math"/>
+            </w:rPr>
+            <m:t xml:space="preserve"> </m:t>
+          </m:r>
+          <m:r>
+            <w:rPr>
+              <w:rFonts w:ascii="Cambria Math" w:eastAsiaTheme="minorEastAsia" w:hAnsi="Cambria Math"/>
+            </w:rPr>
+            <m:t>is</m:t>
+          </m:r>
+          <m:r>
+            <w:rPr>
+              <w:rFonts w:ascii="Cambria Math" w:eastAsiaTheme="minorEastAsia" w:hAnsi="Cambria Math"/>
+            </w:rPr>
+            <m:t xml:space="preserve"> </m:t>
+          </m:r>
+          <m:r>
+            <w:rPr>
+              <w:rFonts w:ascii="Cambria Math" w:eastAsiaTheme="minorEastAsia" w:hAnsi="Cambria Math"/>
+            </w:rPr>
+            <m:t>OFF</m:t>
+          </m:r>
+          <m:r>
+            <w:rPr>
+              <w:rFonts w:ascii="Cambria Math" w:eastAsiaTheme="minorEastAsia" w:hAnsi="Cambria Math"/>
+            </w:rPr>
+            <w:br/>
+          </m:r>
+        </m:oMath>
+        <m:oMath>
+          <m:r>
+            <w:rPr>
+              <w:rFonts w:ascii="Cambria Math" w:eastAsiaTheme="minorEastAsia" w:hAnsi="Cambria Math"/>
+            </w:rPr>
+            <m:t>Icap = -6 A when switch is ON</m:t>
           </m:r>
         </m:oMath>
       </m:oMathPara>
+    </w:p>
+    <w:p>
+      <w:pPr>
+        <w:rPr>
+          <w:rFonts w:eastAsiaTheme="minorEastAsia"/>
+        </w:rPr>
+      </w:pPr>
+      <w:r>
+        <w:rPr>
+          <w:rFonts w:eastAsiaTheme="minorEastAsia"/>
+        </w:rPr>
+        <w:tab/>
+        <w:t>Voltage ripple at the output was assumed as constant before to simplify calculations. Since it is an important design parameter it will be calculated by calculating capacitor voltage which is connected parallel to load.</w:t>
+      </w:r>
+    </w:p>
+    <w:p>
+      <w:pPr>
+        <w:rPr>
+          <w:rFonts w:eastAsiaTheme="minorEastAsia"/>
+        </w:rPr>
+      </w:pPr>
+      <m:oMathPara>
+        <m:oMathParaPr>
+          <m:jc m:val="center"/>
+        </m:oMathParaPr>
+        <m:oMath>
+          <m:r>
+            <w:rPr>
+              <w:rFonts w:ascii="Cambria Math" w:eastAsiaTheme="minorEastAsia" w:hAnsi="Cambria Math"/>
+            </w:rPr>
+            <m:t>Q=C*V</m:t>
+          </m:r>
+          <m:r>
+            <w:rPr>
+              <w:rFonts w:ascii="Cambria Math" w:eastAsiaTheme="minorEastAsia" w:hAnsi="Cambria Math"/>
+            </w:rPr>
+            <w:br/>
+          </m:r>
+        </m:oMath>
+        <m:oMath>
+          <m:r>
+            <w:rPr>
+              <w:rFonts w:ascii="Cambria Math" w:eastAsiaTheme="minorEastAsia" w:hAnsi="Cambria Math"/>
+              <w:i/>
+            </w:rPr>
+            <w:sym w:font="Symbol" w:char="F044"/>
+          </m:r>
+          <m:r>
+            <w:rPr>
+              <w:rFonts w:ascii="Cambria Math" w:eastAsiaTheme="minorEastAsia" w:hAnsi="Cambria Math"/>
+            </w:rPr>
+            <m:t>V=Q</m:t>
+          </m:r>
+          <m:r>
+            <m:rPr>
+              <m:lit/>
+            </m:rPr>
+            <w:rPr>
+              <w:rFonts w:ascii="Cambria Math" w:eastAsiaTheme="minorEastAsia" w:hAnsi="Cambria Math"/>
+            </w:rPr>
+            <m:t>/</m:t>
+          </m:r>
+          <m:r>
+            <w:rPr>
+              <w:rFonts w:ascii="Cambria Math" w:eastAsiaTheme="minorEastAsia" w:hAnsi="Cambria Math"/>
+            </w:rPr>
+            <m:t>C=</m:t>
+          </m:r>
+          <m:d>
+            <m:dPr>
+              <m:ctrlPr>
+                <w:rPr>
+                  <w:rFonts w:ascii="Cambria Math" w:eastAsiaTheme="minorEastAsia" w:hAnsi="Cambria Math"/>
+                  <w:i/>
+                </w:rPr>
+              </m:ctrlPr>
+            </m:dPr>
+            <m:e>
+              <m:r>
+                <w:rPr>
+                  <w:rFonts w:ascii="Cambria Math" w:eastAsiaTheme="minorEastAsia" w:hAnsi="Cambria Math"/>
+                  <w:i/>
+                </w:rPr>
+                <w:sym w:font="Symbol" w:char="F044"/>
+              </m:r>
+              <m:r>
+                <w:rPr>
+                  <w:rFonts w:ascii="Cambria Math" w:eastAsiaTheme="minorEastAsia" w:hAnsi="Cambria Math"/>
+                </w:rPr>
+                <m:t>I*D*Ts</m:t>
+              </m:r>
+            </m:e>
+          </m:d>
+          <m:r>
+            <m:rPr>
+              <m:lit/>
+            </m:rPr>
+            <w:rPr>
+              <w:rFonts w:ascii="Cambria Math" w:eastAsiaTheme="minorEastAsia" w:hAnsi="Cambria Math"/>
+            </w:rPr>
+            <m:t>/</m:t>
+          </m:r>
+          <m:r>
+            <w:rPr>
+              <w:rFonts w:ascii="Cambria Math" w:eastAsiaTheme="minorEastAsia" w:hAnsi="Cambria Math"/>
+            </w:rPr>
+            <m:t>C</m:t>
+          </m:r>
+          <m:r>
+            <w:rPr>
+              <w:rFonts w:ascii="Cambria Math" w:eastAsiaTheme="minorEastAsia" w:hAnsi="Cambria Math"/>
+            </w:rPr>
+            <w:br/>
+          </m:r>
+        </m:oMath>
+        <m:oMath>
+          <m:r>
+            <w:rPr>
+              <w:rFonts w:ascii="Cambria Math" w:eastAsiaTheme="minorEastAsia" w:hAnsi="Cambria Math"/>
+              <w:i/>
+            </w:rPr>
+            <w:sym w:font="Symbol" w:char="F044"/>
+          </m:r>
+          <m:r>
+            <w:rPr>
+              <w:rFonts w:ascii="Cambria Math" w:eastAsiaTheme="minorEastAsia" w:hAnsi="Cambria Math"/>
+            </w:rPr>
+            <m:t>V = 50 mV for 1% Voltage Ripple</m:t>
+          </m:r>
+          <m:r>
+            <w:rPr>
+              <w:rFonts w:ascii="Cambria Math" w:eastAsiaTheme="minorEastAsia" w:hAnsi="Cambria Math"/>
+            </w:rPr>
+            <w:br/>
+          </m:r>
+        </m:oMath>
+        <m:oMath>
+          <m:r>
+            <w:rPr>
+              <w:rFonts w:ascii="Cambria Math" w:eastAsiaTheme="minorEastAsia" w:hAnsi="Cambria Math"/>
+            </w:rPr>
+            <m:t>C=</m:t>
+          </m:r>
+          <m:d>
+            <m:dPr>
+              <m:ctrlPr>
+                <w:rPr>
+                  <w:rFonts w:ascii="Cambria Math" w:eastAsiaTheme="minorEastAsia" w:hAnsi="Cambria Math"/>
+                  <w:i/>
+                </w:rPr>
+              </m:ctrlPr>
+            </m:dPr>
+            <m:e>
+              <m:r>
+                <w:rPr>
+                  <w:rFonts w:ascii="Cambria Math" w:eastAsiaTheme="minorEastAsia" w:hAnsi="Cambria Math"/>
+                  <w:i/>
+                </w:rPr>
+                <w:sym w:font="Symbol" w:char="F044"/>
+              </m:r>
+              <m:r>
+                <w:rPr>
+                  <w:rFonts w:ascii="Cambria Math" w:eastAsiaTheme="minorEastAsia" w:hAnsi="Cambria Math"/>
+                </w:rPr>
+                <m:t>I*D*Ts</m:t>
+              </m:r>
+            </m:e>
+          </m:d>
+          <m:r>
+            <m:rPr>
+              <m:lit/>
+            </m:rPr>
+            <w:rPr>
+              <w:rFonts w:ascii="Cambria Math" w:eastAsiaTheme="minorEastAsia" w:hAnsi="Cambria Math"/>
+            </w:rPr>
+            <m:t>/</m:t>
+          </m:r>
+          <m:r>
+            <w:rPr>
+              <w:rFonts w:ascii="Cambria Math" w:eastAsiaTheme="minorEastAsia" w:hAnsi="Cambria Math"/>
+            </w:rPr>
+            <m:t>0.05</m:t>
+          </m:r>
+          <m:r>
+            <w:rPr>
+              <w:rFonts w:ascii="Cambria Math" w:eastAsiaTheme="minorEastAsia" w:hAnsi="Cambria Math"/>
+            </w:rPr>
+            <w:br/>
+          </m:r>
+        </m:oMath>
+        <m:oMath>
+          <m:r>
+            <w:rPr>
+              <w:rFonts w:ascii="Cambria Math" w:eastAsiaTheme="minorEastAsia" w:hAnsi="Cambria Math"/>
+            </w:rPr>
+            <m:t>C=4.5*0.424*</m:t>
+          </m:r>
+          <m:d>
+            <m:dPr>
+              <m:ctrlPr>
+                <w:rPr>
+                  <w:rFonts w:ascii="Cambria Math" w:eastAsiaTheme="minorEastAsia" w:hAnsi="Cambria Math"/>
+                  <w:i/>
+                </w:rPr>
+              </m:ctrlPr>
+            </m:dPr>
+            <m:e>
+              <m:r>
+                <w:rPr>
+                  <w:rFonts w:ascii="Cambria Math" w:eastAsiaTheme="minorEastAsia" w:hAnsi="Cambria Math"/>
+                </w:rPr>
+                <m:t>1</m:t>
+              </m:r>
+              <m:r>
+                <m:rPr>
+                  <m:lit/>
+                </m:rPr>
+                <w:rPr>
+                  <w:rFonts w:ascii="Cambria Math" w:eastAsiaTheme="minorEastAsia" w:hAnsi="Cambria Math"/>
+                </w:rPr>
+                <m:t>/</m:t>
+              </m:r>
+              <m:r>
+                <w:rPr>
+                  <w:rFonts w:ascii="Cambria Math" w:eastAsiaTheme="minorEastAsia" w:hAnsi="Cambria Math"/>
+                </w:rPr>
+                <m:t>32000</m:t>
+              </m:r>
+            </m:e>
+          </m:d>
+          <m:r>
+            <m:rPr>
+              <m:lit/>
+            </m:rPr>
+            <w:rPr>
+              <w:rFonts w:ascii="Cambria Math" w:eastAsiaTheme="minorEastAsia" w:hAnsi="Cambria Math"/>
+            </w:rPr>
+            <m:t>/</m:t>
+          </m:r>
+          <m:r>
+            <w:rPr>
+              <w:rFonts w:ascii="Cambria Math" w:eastAsiaTheme="minorEastAsia" w:hAnsi="Cambria Math"/>
+            </w:rPr>
+            <m:t>0.05,C=1.2mFforVin=24VDC</m:t>
+          </m:r>
+          <m:r>
+            <w:rPr>
+              <w:rFonts w:ascii="Cambria Math" w:eastAsiaTheme="minorEastAsia" w:hAnsi="Cambria Math"/>
+            </w:rPr>
+            <w:br/>
+          </m:r>
+        </m:oMath>
+        <m:oMath>
+          <m:r>
+            <w:rPr>
+              <w:rFonts w:ascii="Cambria Math" w:eastAsiaTheme="minorEastAsia" w:hAnsi="Cambria Math"/>
+            </w:rPr>
+            <m:t xml:space="preserve">C= </m:t>
+          </m:r>
+          <m:r>
+            <w:rPr>
+              <w:rFonts w:ascii="Cambria Math" w:eastAsiaTheme="minorEastAsia" w:hAnsi="Cambria Math"/>
+            </w:rPr>
+            <m:t>2.25</m:t>
+          </m:r>
+          <m:r>
+            <w:rPr>
+              <w:rFonts w:ascii="Cambria Math" w:eastAsiaTheme="minorEastAsia" w:hAnsi="Cambria Math"/>
+            </w:rPr>
+            <m:t>*</m:t>
+          </m:r>
+          <m:r>
+            <w:rPr>
+              <w:rFonts w:ascii="Cambria Math" w:eastAsiaTheme="minorEastAsia" w:hAnsi="Cambria Math"/>
+            </w:rPr>
+            <m:t>0.265</m:t>
+          </m:r>
+          <m:r>
+            <w:rPr>
+              <w:rFonts w:ascii="Cambria Math" w:eastAsiaTheme="minorEastAsia" w:hAnsi="Cambria Math"/>
+            </w:rPr>
+            <m:t>*(1/32000)/0.05,  C=</m:t>
+          </m:r>
+          <m:r>
+            <w:rPr>
+              <w:rFonts w:ascii="Cambria Math" w:eastAsiaTheme="minorEastAsia" w:hAnsi="Cambria Math"/>
+            </w:rPr>
+            <m:t>400 µ</m:t>
+          </m:r>
+          <m:r>
+            <w:rPr>
+              <w:rFonts w:ascii="Cambria Math" w:eastAsiaTheme="minorEastAsia" w:hAnsi="Cambria Math"/>
+            </w:rPr>
+            <m:t xml:space="preserve">F for Vin = </m:t>
+          </m:r>
+          <m:r>
+            <w:rPr>
+              <w:rFonts w:ascii="Cambria Math" w:eastAsiaTheme="minorEastAsia" w:hAnsi="Cambria Math"/>
+            </w:rPr>
+            <m:t>48</m:t>
+          </m:r>
+          <m:r>
+            <w:rPr>
+              <w:rFonts w:ascii="Cambria Math" w:eastAsiaTheme="minorEastAsia" w:hAnsi="Cambria Math"/>
+            </w:rPr>
+            <m:t xml:space="preserve"> VDC</m:t>
+          </m:r>
+        </m:oMath>
+      </m:oMathPara>
+    </w:p>
+    <w:p>
+      <w:pPr>
+        <w:pStyle w:val="ResimYazs"/>
+        <w:keepNext/>
+        <w:jc w:val="center"/>
+      </w:pPr>
+      <w:r>
+        <w:t xml:space="preserve">Table </w:t>
+      </w:r>
+      <w:r>
+        <w:fldChar w:fldCharType="begin"/>
+      </w:r>
+      <w:r>
+        <w:instrText xml:space="preserve"> SEQ Table \* ARABIC </w:instrText>
+      </w:r>
+      <w:r>
+        <w:fldChar w:fldCharType="separate"/>
+      </w:r>
+      <w:r>
+        <w:rPr>
+          <w:noProof/>
+        </w:rPr>
+        <w:t>1</w:t>
+      </w:r>
+      <w:r>
+        <w:fldChar w:fldCharType="end"/>
+      </w:r>
+      <w:r>
+        <w:t>. Electrical parameters of the convertor circuit</w:t>
+      </w:r>
+    </w:p>
+    <w:tbl>
+      <w:tblPr>
+        <w:tblStyle w:val="DzTablo5"/>
+        <w:tblW w:w="0" w:type="auto"/>
+        <w:jc w:val="center"/>
+        <w:tblLook w:val="04A0" w:firstRow="1" w:lastRow="0" w:firstColumn="1" w:lastColumn="0" w:noHBand="0" w:noVBand="1"/>
+      </w:tblPr>
+      <w:tblGrid>
+        <w:gridCol w:w="1838"/>
+        <w:gridCol w:w="3021"/>
+        <w:gridCol w:w="2318"/>
+      </w:tblGrid>
+      <w:tr>
+        <w:trPr>
+          <w:cnfStyle w:val="100000000000" w:firstRow="1" w:lastRow="0" w:firstColumn="0" w:lastColumn="0" w:oddVBand="0" w:evenVBand="0" w:oddHBand="0" w:evenHBand="0" w:firstRowFirstColumn="0" w:firstRowLastColumn="0" w:lastRowFirstColumn="0" w:lastRowLastColumn="0"/>
+          <w:jc w:val="center"/>
+        </w:trPr>
+        <w:tc>
+          <w:tcPr>
+            <w:cnfStyle w:val="001000000100" w:firstRow="0" w:lastRow="0" w:firstColumn="1" w:lastColumn="0" w:oddVBand="0" w:evenVBand="0" w:oddHBand="0" w:evenHBand="0" w:firstRowFirstColumn="1" w:firstRowLastColumn="0" w:lastRowFirstColumn="0" w:lastRowLastColumn="0"/>
+            <w:tcW w:w="1838" w:type="dxa"/>
+          </w:tcPr>
+          <w:p>
+            <w:pPr>
+              <w:jc w:val="center"/>
+              <w:rPr>
+                <w:rFonts w:eastAsiaTheme="minorEastAsia"/>
+              </w:rPr>
+            </w:pPr>
+          </w:p>
+        </w:tc>
+        <w:tc>
+          <w:tcPr>
+            <w:tcW w:w="3021" w:type="dxa"/>
+          </w:tcPr>
+          <w:p>
+            <w:pPr>
+              <w:jc w:val="center"/>
+              <w:cnfStyle w:val="100000000000" w:firstRow="1" w:lastRow="0" w:firstColumn="0" w:lastColumn="0" w:oddVBand="0" w:evenVBand="0" w:oddHBand="0" w:evenHBand="0" w:firstRowFirstColumn="0" w:firstRowLastColumn="0" w:lastRowFirstColumn="0" w:lastRowLastColumn="0"/>
+              <w:rPr>
+                <w:rFonts w:eastAsiaTheme="minorEastAsia"/>
+              </w:rPr>
+            </w:pPr>
+            <w:r>
+              <w:rPr>
+                <w:rFonts w:eastAsiaTheme="minorEastAsia"/>
+              </w:rPr>
+              <w:t>24 VDC</w:t>
+            </w:r>
+          </w:p>
+        </w:tc>
+        <w:tc>
+          <w:tcPr>
+            <w:tcW w:w="2318" w:type="dxa"/>
+          </w:tcPr>
+          <w:p>
+            <w:pPr>
+              <w:jc w:val="center"/>
+              <w:cnfStyle w:val="100000000000" w:firstRow="1" w:lastRow="0" w:firstColumn="0" w:lastColumn="0" w:oddVBand="0" w:evenVBand="0" w:oddHBand="0" w:evenHBand="0" w:firstRowFirstColumn="0" w:firstRowLastColumn="0" w:lastRowFirstColumn="0" w:lastRowLastColumn="0"/>
+              <w:rPr>
+                <w:rFonts w:eastAsiaTheme="minorEastAsia"/>
+              </w:rPr>
+            </w:pPr>
+            <w:r>
+              <w:rPr>
+                <w:rFonts w:eastAsiaTheme="minorEastAsia"/>
+              </w:rPr>
+              <w:t>48 VDC</w:t>
+            </w:r>
+          </w:p>
+        </w:tc>
+        <w:bookmarkStart w:id="0" w:name="_GoBack"/>
+        <w:bookmarkEnd w:id="0"/>
+      </w:tr>
+      <w:tr>
+        <w:trPr>
+          <w:cnfStyle w:val="000000100000" w:firstRow="0" w:lastRow="0" w:firstColumn="0" w:lastColumn="0" w:oddVBand="0" w:evenVBand="0" w:oddHBand="1" w:evenHBand="0" w:firstRowFirstColumn="0" w:firstRowLastColumn="0" w:lastRowFirstColumn="0" w:lastRowLastColumn="0"/>
+          <w:jc w:val="center"/>
+        </w:trPr>
+        <w:tc>
+          <w:tcPr>
+            <w:cnfStyle w:val="001000000000" w:firstRow="0" w:lastRow="0" w:firstColumn="1" w:lastColumn="0" w:oddVBand="0" w:evenVBand="0" w:oddHBand="0" w:evenHBand="0" w:firstRowFirstColumn="0" w:firstRowLastColumn="0" w:lastRowFirstColumn="0" w:lastRowLastColumn="0"/>
+            <w:tcW w:w="1838" w:type="dxa"/>
+          </w:tcPr>
+          <w:p>
+            <w:pPr>
+              <w:jc w:val="center"/>
+              <w:rPr>
+                <w:rFonts w:eastAsiaTheme="minorEastAsia"/>
+              </w:rPr>
+            </w:pPr>
+            <w:proofErr w:type="spellStart"/>
+            <w:r>
+              <w:rPr>
+                <w:rFonts w:eastAsiaTheme="minorEastAsia"/>
+              </w:rPr>
+              <w:t>D</w:t>
+            </w:r>
+            <w:r>
+              <w:rPr>
+                <w:rFonts w:eastAsiaTheme="minorEastAsia"/>
+                <w:vertAlign w:val="subscript"/>
+              </w:rPr>
+              <w:t>max</w:t>
+            </w:r>
+            <w:proofErr w:type="spellEnd"/>
+          </w:p>
+        </w:tc>
+        <w:tc>
+          <w:tcPr>
+            <w:tcW w:w="3021" w:type="dxa"/>
+          </w:tcPr>
+          <w:p>
+            <w:pPr>
+              <w:jc w:val="center"/>
+              <w:cnfStyle w:val="000000100000" w:firstRow="0" w:lastRow="0" w:firstColumn="0" w:lastColumn="0" w:oddVBand="0" w:evenVBand="0" w:oddHBand="1" w:evenHBand="0" w:firstRowFirstColumn="0" w:firstRowLastColumn="0" w:lastRowFirstColumn="0" w:lastRowLastColumn="0"/>
+              <w:rPr>
+                <w:rFonts w:eastAsiaTheme="minorEastAsia"/>
+              </w:rPr>
+            </w:pPr>
+            <w:r>
+              <w:rPr>
+                <w:rFonts w:eastAsiaTheme="minorEastAsia"/>
+              </w:rPr>
+              <w:t>0.424</w:t>
+            </w:r>
+          </w:p>
+        </w:tc>
+        <w:tc>
+          <w:tcPr>
+            <w:tcW w:w="2318" w:type="dxa"/>
+          </w:tcPr>
+          <w:p>
+            <w:pPr>
+              <w:jc w:val="center"/>
+              <w:cnfStyle w:val="000000100000" w:firstRow="0" w:lastRow="0" w:firstColumn="0" w:lastColumn="0" w:oddVBand="0" w:evenVBand="0" w:oddHBand="1" w:evenHBand="0" w:firstRowFirstColumn="0" w:firstRowLastColumn="0" w:lastRowFirstColumn="0" w:lastRowLastColumn="0"/>
+              <w:rPr>
+                <w:rFonts w:eastAsiaTheme="minorEastAsia"/>
+              </w:rPr>
+            </w:pPr>
+            <w:r>
+              <w:rPr>
+                <w:rFonts w:eastAsiaTheme="minorEastAsia"/>
+              </w:rPr>
+              <w:t>0.265</w:t>
+            </w:r>
+          </w:p>
+        </w:tc>
+      </w:tr>
+      <w:tr>
+        <w:trPr>
+          <w:jc w:val="center"/>
+        </w:trPr>
+        <w:tc>
+          <w:tcPr>
+            <w:cnfStyle w:val="001000000000" w:firstRow="0" w:lastRow="0" w:firstColumn="1" w:lastColumn="0" w:oddVBand="0" w:evenVBand="0" w:oddHBand="0" w:evenHBand="0" w:firstRowFirstColumn="0" w:firstRowLastColumn="0" w:lastRowFirstColumn="0" w:lastRowLastColumn="0"/>
+            <w:tcW w:w="1838" w:type="dxa"/>
+          </w:tcPr>
+          <w:p>
+            <w:pPr>
+              <w:jc w:val="center"/>
+              <w:rPr>
+                <w:rFonts w:eastAsiaTheme="minorEastAsia"/>
+              </w:rPr>
+            </w:pPr>
+            <w:proofErr w:type="spellStart"/>
+            <w:r>
+              <w:rPr>
+                <w:rFonts w:eastAsiaTheme="minorEastAsia"/>
+              </w:rPr>
+              <w:t>I</w:t>
+            </w:r>
+            <w:r>
+              <w:rPr>
+                <w:rFonts w:eastAsiaTheme="minorEastAsia"/>
+                <w:vertAlign w:val="subscript"/>
+              </w:rPr>
+              <w:t>in</w:t>
+            </w:r>
+            <w:proofErr w:type="spellEnd"/>
+            <w:r>
+              <w:rPr>
+                <w:rFonts w:eastAsiaTheme="minorEastAsia"/>
+                <w:vertAlign w:val="subscript"/>
+              </w:rPr>
+              <w:t xml:space="preserve"> </w:t>
+            </w:r>
+            <w:r>
+              <w:rPr>
+                <w:rFonts w:eastAsiaTheme="minorEastAsia"/>
+              </w:rPr>
+              <w:t>(A)</w:t>
+            </w:r>
+          </w:p>
+        </w:tc>
+        <w:tc>
+          <w:tcPr>
+            <w:tcW w:w="3021" w:type="dxa"/>
+          </w:tcPr>
+          <w:p>
+            <w:pPr>
+              <w:jc w:val="center"/>
+              <w:cnfStyle w:val="000000000000" w:firstRow="0" w:lastRow="0" w:firstColumn="0" w:lastColumn="0" w:oddVBand="0" w:evenVBand="0" w:oddHBand="0" w:evenHBand="0" w:firstRowFirstColumn="0" w:firstRowLastColumn="0" w:lastRowFirstColumn="0" w:lastRowLastColumn="0"/>
+              <w:rPr>
+                <w:rFonts w:eastAsiaTheme="minorEastAsia"/>
+              </w:rPr>
+            </w:pPr>
+            <w:r>
+              <w:rPr>
+                <w:rFonts w:eastAsiaTheme="minorEastAsia"/>
+              </w:rPr>
+              <w:t>3.5</w:t>
+            </w:r>
+          </w:p>
+        </w:tc>
+        <w:tc>
+          <w:tcPr>
+            <w:tcW w:w="2318" w:type="dxa"/>
+          </w:tcPr>
+          <w:p>
+            <w:pPr>
+              <w:jc w:val="center"/>
+              <w:cnfStyle w:val="000000000000" w:firstRow="0" w:lastRow="0" w:firstColumn="0" w:lastColumn="0" w:oddVBand="0" w:evenVBand="0" w:oddHBand="0" w:evenHBand="0" w:firstRowFirstColumn="0" w:firstRowLastColumn="0" w:lastRowFirstColumn="0" w:lastRowLastColumn="0"/>
+              <w:rPr>
+                <w:rFonts w:eastAsiaTheme="minorEastAsia"/>
+              </w:rPr>
+            </w:pPr>
+            <w:r>
+              <w:rPr>
+                <w:rFonts w:eastAsiaTheme="minorEastAsia"/>
+              </w:rPr>
+              <w:t>2.65</w:t>
+            </w:r>
+          </w:p>
+        </w:tc>
+      </w:tr>
+      <w:tr>
+        <w:trPr>
+          <w:cnfStyle w:val="000000100000" w:firstRow="0" w:lastRow="0" w:firstColumn="0" w:lastColumn="0" w:oddVBand="0" w:evenVBand="0" w:oddHBand="1" w:evenHBand="0" w:firstRowFirstColumn="0" w:firstRowLastColumn="0" w:lastRowFirstColumn="0" w:lastRowLastColumn="0"/>
+          <w:jc w:val="center"/>
+        </w:trPr>
+        <w:tc>
+          <w:tcPr>
+            <w:cnfStyle w:val="001000000000" w:firstRow="0" w:lastRow="0" w:firstColumn="1" w:lastColumn="0" w:oddVBand="0" w:evenVBand="0" w:oddHBand="0" w:evenHBand="0" w:firstRowFirstColumn="0" w:firstRowLastColumn="0" w:lastRowFirstColumn="0" w:lastRowLastColumn="0"/>
+            <w:tcW w:w="1838" w:type="dxa"/>
+          </w:tcPr>
+          <w:p>
+            <w:pPr>
+              <w:jc w:val="center"/>
+              <w:rPr>
+                <w:rFonts w:eastAsiaTheme="minorEastAsia"/>
+              </w:rPr>
+            </w:pPr>
+            <w:r>
+              <w:rPr>
+                <w:rFonts w:eastAsiaTheme="minorEastAsia"/>
+              </w:rPr>
+              <w:sym w:font="Symbol" w:char="F044"/>
+            </w:r>
+            <w:proofErr w:type="spellStart"/>
+            <w:r>
+              <w:rPr>
+                <w:rFonts w:eastAsiaTheme="minorEastAsia"/>
+              </w:rPr>
+              <w:t>I</w:t>
+            </w:r>
+            <w:r>
+              <w:rPr>
+                <w:rFonts w:eastAsiaTheme="minorEastAsia"/>
+                <w:vertAlign w:val="subscript"/>
+              </w:rPr>
+              <w:t>in</w:t>
+            </w:r>
+            <w:proofErr w:type="spellEnd"/>
+            <w:r>
+              <w:rPr>
+                <w:rFonts w:eastAsiaTheme="minorEastAsia"/>
+              </w:rPr>
+              <w:t>(A)</w:t>
+            </w:r>
+          </w:p>
+        </w:tc>
+        <w:tc>
+          <w:tcPr>
+            <w:tcW w:w="3021" w:type="dxa"/>
+          </w:tcPr>
+          <w:p>
+            <w:pPr>
+              <w:jc w:val="center"/>
+              <w:cnfStyle w:val="000000100000" w:firstRow="0" w:lastRow="0" w:firstColumn="0" w:lastColumn="0" w:oddVBand="0" w:evenVBand="0" w:oddHBand="1" w:evenHBand="0" w:firstRowFirstColumn="0" w:firstRowLastColumn="0" w:lastRowFirstColumn="0" w:lastRowLastColumn="0"/>
+              <w:rPr>
+                <w:rFonts w:eastAsiaTheme="minorEastAsia"/>
+              </w:rPr>
+            </w:pPr>
+            <w:r>
+              <w:rPr>
+                <w:rFonts w:eastAsiaTheme="minorEastAsia"/>
+              </w:rPr>
+              <w:t>0.76</w:t>
+            </w:r>
+          </w:p>
+        </w:tc>
+        <w:tc>
+          <w:tcPr>
+            <w:tcW w:w="2318" w:type="dxa"/>
+          </w:tcPr>
+          <w:p>
+            <w:pPr>
+              <w:jc w:val="center"/>
+              <w:cnfStyle w:val="000000100000" w:firstRow="0" w:lastRow="0" w:firstColumn="0" w:lastColumn="0" w:oddVBand="0" w:evenVBand="0" w:oddHBand="1" w:evenHBand="0" w:firstRowFirstColumn="0" w:firstRowLastColumn="0" w:lastRowFirstColumn="0" w:lastRowLastColumn="0"/>
+              <w:rPr>
+                <w:rFonts w:eastAsiaTheme="minorEastAsia"/>
+              </w:rPr>
+            </w:pPr>
+            <w:r>
+              <w:rPr>
+                <w:rFonts w:eastAsiaTheme="minorEastAsia"/>
+              </w:rPr>
+              <w:t>1</w:t>
+            </w:r>
+          </w:p>
+        </w:tc>
+      </w:tr>
+      <w:tr>
+        <w:trPr>
+          <w:jc w:val="center"/>
+        </w:trPr>
+        <w:tc>
+          <w:tcPr>
+            <w:cnfStyle w:val="001000000000" w:firstRow="0" w:lastRow="0" w:firstColumn="1" w:lastColumn="0" w:oddVBand="0" w:evenVBand="0" w:oddHBand="0" w:evenHBand="0" w:firstRowFirstColumn="0" w:firstRowLastColumn="0" w:lastRowFirstColumn="0" w:lastRowLastColumn="0"/>
+            <w:tcW w:w="1838" w:type="dxa"/>
+          </w:tcPr>
+          <w:p>
+            <w:pPr>
+              <w:jc w:val="center"/>
+              <w:rPr>
+                <w:rFonts w:eastAsiaTheme="minorEastAsia"/>
+              </w:rPr>
+            </w:pPr>
+            <w:proofErr w:type="spellStart"/>
+            <w:r>
+              <w:rPr>
+                <w:rFonts w:eastAsiaTheme="minorEastAsia"/>
+              </w:rPr>
+              <w:t>I</w:t>
+            </w:r>
+            <w:r>
+              <w:rPr>
+                <w:rFonts w:eastAsiaTheme="minorEastAsia"/>
+                <w:vertAlign w:val="subscript"/>
+              </w:rPr>
+              <w:t>in</w:t>
+            </w:r>
+            <w:proofErr w:type="spellEnd"/>
+            <w:r>
+              <w:rPr>
+                <w:rFonts w:eastAsiaTheme="minorEastAsia"/>
+                <w:vertAlign w:val="subscript"/>
+              </w:rPr>
+              <w:t>-max</w:t>
+            </w:r>
+            <w:r>
+              <w:rPr>
+                <w:rFonts w:eastAsiaTheme="minorEastAsia"/>
+              </w:rPr>
+              <w:t>(A)</w:t>
+            </w:r>
+          </w:p>
+        </w:tc>
+        <w:tc>
+          <w:tcPr>
+            <w:tcW w:w="3021" w:type="dxa"/>
+          </w:tcPr>
+          <w:p>
+            <w:pPr>
+              <w:jc w:val="center"/>
+              <w:cnfStyle w:val="000000000000" w:firstRow="0" w:lastRow="0" w:firstColumn="0" w:lastColumn="0" w:oddVBand="0" w:evenVBand="0" w:oddHBand="0" w:evenHBand="0" w:firstRowFirstColumn="0" w:firstRowLastColumn="0" w:lastRowFirstColumn="0" w:lastRowLastColumn="0"/>
+              <w:rPr>
+                <w:rFonts w:eastAsiaTheme="minorEastAsia"/>
+              </w:rPr>
+            </w:pPr>
+            <w:r>
+              <w:rPr>
+                <w:rFonts w:eastAsiaTheme="minorEastAsia"/>
+              </w:rPr>
+              <w:t>3.88</w:t>
+            </w:r>
+          </w:p>
+        </w:tc>
+        <w:tc>
+          <w:tcPr>
+            <w:tcW w:w="2318" w:type="dxa"/>
+          </w:tcPr>
+          <w:p>
+            <w:pPr>
+              <w:jc w:val="center"/>
+              <w:cnfStyle w:val="000000000000" w:firstRow="0" w:lastRow="0" w:firstColumn="0" w:lastColumn="0" w:oddVBand="0" w:evenVBand="0" w:oddHBand="0" w:evenHBand="0" w:firstRowFirstColumn="0" w:firstRowLastColumn="0" w:lastRowFirstColumn="0" w:lastRowLastColumn="0"/>
+              <w:rPr>
+                <w:rFonts w:eastAsiaTheme="minorEastAsia"/>
+              </w:rPr>
+            </w:pPr>
+            <w:r>
+              <w:rPr>
+                <w:rFonts w:eastAsiaTheme="minorEastAsia"/>
+              </w:rPr>
+              <w:t>3.15</w:t>
+            </w:r>
+          </w:p>
+        </w:tc>
+      </w:tr>
+      <w:tr>
+        <w:trPr>
+          <w:cnfStyle w:val="000000100000" w:firstRow="0" w:lastRow="0" w:firstColumn="0" w:lastColumn="0" w:oddVBand="0" w:evenVBand="0" w:oddHBand="1" w:evenHBand="0" w:firstRowFirstColumn="0" w:firstRowLastColumn="0" w:lastRowFirstColumn="0" w:lastRowLastColumn="0"/>
+          <w:jc w:val="center"/>
+        </w:trPr>
+        <w:tc>
+          <w:tcPr>
+            <w:cnfStyle w:val="001000000000" w:firstRow="0" w:lastRow="0" w:firstColumn="1" w:lastColumn="0" w:oddVBand="0" w:evenVBand="0" w:oddHBand="0" w:evenHBand="0" w:firstRowFirstColumn="0" w:firstRowLastColumn="0" w:lastRowFirstColumn="0" w:lastRowLastColumn="0"/>
+            <w:tcW w:w="1838" w:type="dxa"/>
+          </w:tcPr>
+          <w:p>
+            <w:pPr>
+              <w:jc w:val="center"/>
+              <w:rPr>
+                <w:rFonts w:eastAsiaTheme="minorEastAsia"/>
+              </w:rPr>
+            </w:pPr>
+            <w:proofErr w:type="spellStart"/>
+            <w:r>
+              <w:rPr>
+                <w:rFonts w:eastAsiaTheme="minorEastAsia"/>
+              </w:rPr>
+              <w:t>I</w:t>
+            </w:r>
+            <w:r>
+              <w:rPr>
+                <w:rFonts w:eastAsiaTheme="minorEastAsia"/>
+                <w:vertAlign w:val="subscript"/>
+              </w:rPr>
+              <w:t>in</w:t>
+            </w:r>
+            <w:proofErr w:type="spellEnd"/>
+            <w:r>
+              <w:rPr>
+                <w:rFonts w:eastAsiaTheme="minorEastAsia"/>
+                <w:vertAlign w:val="subscript"/>
+              </w:rPr>
+              <w:t>-m</w:t>
+            </w:r>
+            <w:r>
+              <w:rPr>
+                <w:rFonts w:eastAsiaTheme="minorEastAsia"/>
+                <w:vertAlign w:val="subscript"/>
+              </w:rPr>
+              <w:t>in</w:t>
+            </w:r>
+            <w:r>
+              <w:rPr>
+                <w:rFonts w:eastAsiaTheme="minorEastAsia"/>
+              </w:rPr>
+              <w:t>(A)</w:t>
+            </w:r>
+          </w:p>
+        </w:tc>
+        <w:tc>
+          <w:tcPr>
+            <w:tcW w:w="3021" w:type="dxa"/>
+          </w:tcPr>
+          <w:p>
+            <w:pPr>
+              <w:jc w:val="center"/>
+              <w:cnfStyle w:val="000000100000" w:firstRow="0" w:lastRow="0" w:firstColumn="0" w:lastColumn="0" w:oddVBand="0" w:evenVBand="0" w:oddHBand="1" w:evenHBand="0" w:firstRowFirstColumn="0" w:firstRowLastColumn="0" w:lastRowFirstColumn="0" w:lastRowLastColumn="0"/>
+              <w:rPr>
+                <w:rFonts w:eastAsiaTheme="minorEastAsia"/>
+              </w:rPr>
+            </w:pPr>
+            <w:r>
+              <w:rPr>
+                <w:rFonts w:eastAsiaTheme="minorEastAsia"/>
+              </w:rPr>
+              <w:t>3.12</w:t>
+            </w:r>
+          </w:p>
+        </w:tc>
+        <w:tc>
+          <w:tcPr>
+            <w:tcW w:w="2318" w:type="dxa"/>
+          </w:tcPr>
+          <w:p>
+            <w:pPr>
+              <w:jc w:val="center"/>
+              <w:cnfStyle w:val="000000100000" w:firstRow="0" w:lastRow="0" w:firstColumn="0" w:lastColumn="0" w:oddVBand="0" w:evenVBand="0" w:oddHBand="1" w:evenHBand="0" w:firstRowFirstColumn="0" w:firstRowLastColumn="0" w:lastRowFirstColumn="0" w:lastRowLastColumn="0"/>
+              <w:rPr>
+                <w:rFonts w:eastAsiaTheme="minorEastAsia"/>
+              </w:rPr>
+            </w:pPr>
+            <w:r>
+              <w:rPr>
+                <w:rFonts w:eastAsiaTheme="minorEastAsia"/>
+              </w:rPr>
+              <w:t>2.15</w:t>
+            </w:r>
+          </w:p>
+        </w:tc>
+      </w:tr>
+      <w:tr>
+        <w:trPr>
+          <w:jc w:val="center"/>
+        </w:trPr>
+        <w:tc>
+          <w:tcPr>
+            <w:cnfStyle w:val="001000000000" w:firstRow="0" w:lastRow="0" w:firstColumn="1" w:lastColumn="0" w:oddVBand="0" w:evenVBand="0" w:oddHBand="0" w:evenHBand="0" w:firstRowFirstColumn="0" w:firstRowLastColumn="0" w:lastRowFirstColumn="0" w:lastRowLastColumn="0"/>
+            <w:tcW w:w="1838" w:type="dxa"/>
+          </w:tcPr>
+          <w:p>
+            <w:pPr>
+              <w:jc w:val="center"/>
+              <w:rPr>
+                <w:rFonts w:eastAsiaTheme="minorEastAsia"/>
+              </w:rPr>
+            </w:pPr>
+            <w:proofErr w:type="spellStart"/>
+            <w:r>
+              <w:rPr>
+                <w:rFonts w:eastAsiaTheme="minorEastAsia"/>
+              </w:rPr>
+              <w:t>I</w:t>
+            </w:r>
+            <w:r>
+              <w:rPr>
+                <w:rFonts w:eastAsiaTheme="minorEastAsia"/>
+                <w:vertAlign w:val="subscript"/>
+              </w:rPr>
+              <w:t>sec</w:t>
+            </w:r>
+            <w:proofErr w:type="spellEnd"/>
+            <w:r>
+              <w:rPr>
+                <w:rFonts w:eastAsiaTheme="minorEastAsia"/>
+                <w:vertAlign w:val="subscript"/>
+              </w:rPr>
+              <w:t xml:space="preserve"> </w:t>
+            </w:r>
+            <w:r>
+              <w:rPr>
+                <w:rFonts w:eastAsiaTheme="minorEastAsia"/>
+              </w:rPr>
+              <w:t>(A)</w:t>
+            </w:r>
+          </w:p>
+        </w:tc>
+        <w:tc>
+          <w:tcPr>
+            <w:tcW w:w="3021" w:type="dxa"/>
+          </w:tcPr>
+          <w:p>
+            <w:pPr>
+              <w:jc w:val="center"/>
+              <w:cnfStyle w:val="000000000000" w:firstRow="0" w:lastRow="0" w:firstColumn="0" w:lastColumn="0" w:oddVBand="0" w:evenVBand="0" w:oddHBand="0" w:evenHBand="0" w:firstRowFirstColumn="0" w:firstRowLastColumn="0" w:lastRowFirstColumn="0" w:lastRowLastColumn="0"/>
+              <w:rPr>
+                <w:rFonts w:eastAsiaTheme="minorEastAsia"/>
+              </w:rPr>
+            </w:pPr>
+            <w:r>
+              <w:rPr>
+                <w:rFonts w:eastAsiaTheme="minorEastAsia"/>
+              </w:rPr>
+              <w:t>10.5</w:t>
+            </w:r>
+          </w:p>
+        </w:tc>
+        <w:tc>
+          <w:tcPr>
+            <w:tcW w:w="2318" w:type="dxa"/>
+          </w:tcPr>
+          <w:p>
+            <w:pPr>
+              <w:jc w:val="center"/>
+              <w:cnfStyle w:val="000000000000" w:firstRow="0" w:lastRow="0" w:firstColumn="0" w:lastColumn="0" w:oddVBand="0" w:evenVBand="0" w:oddHBand="0" w:evenHBand="0" w:firstRowFirstColumn="0" w:firstRowLastColumn="0" w:lastRowFirstColumn="0" w:lastRowLastColumn="0"/>
+              <w:rPr>
+                <w:rFonts w:eastAsiaTheme="minorEastAsia"/>
+              </w:rPr>
+            </w:pPr>
+            <w:r>
+              <w:rPr>
+                <w:rFonts w:eastAsiaTheme="minorEastAsia"/>
+              </w:rPr>
+              <w:t>8.25</w:t>
+            </w:r>
+          </w:p>
+        </w:tc>
+      </w:tr>
+      <w:tr>
+        <w:trPr>
+          <w:cnfStyle w:val="000000100000" w:firstRow="0" w:lastRow="0" w:firstColumn="0" w:lastColumn="0" w:oddVBand="0" w:evenVBand="0" w:oddHBand="1" w:evenHBand="0" w:firstRowFirstColumn="0" w:firstRowLastColumn="0" w:lastRowFirstColumn="0" w:lastRowLastColumn="0"/>
+          <w:jc w:val="center"/>
+        </w:trPr>
+        <w:tc>
+          <w:tcPr>
+            <w:cnfStyle w:val="001000000000" w:firstRow="0" w:lastRow="0" w:firstColumn="1" w:lastColumn="0" w:oddVBand="0" w:evenVBand="0" w:oddHBand="0" w:evenHBand="0" w:firstRowFirstColumn="0" w:firstRowLastColumn="0" w:lastRowFirstColumn="0" w:lastRowLastColumn="0"/>
+            <w:tcW w:w="1838" w:type="dxa"/>
+          </w:tcPr>
+          <w:p>
+            <w:pPr>
+              <w:jc w:val="center"/>
+              <w:rPr>
+                <w:rFonts w:eastAsiaTheme="minorEastAsia"/>
+              </w:rPr>
+            </w:pPr>
+            <w:r>
+              <w:rPr>
+                <w:rFonts w:eastAsiaTheme="minorEastAsia"/>
+              </w:rPr>
+              <w:sym w:font="Symbol" w:char="F044"/>
+            </w:r>
+            <w:proofErr w:type="spellStart"/>
+            <w:r>
+              <w:rPr>
+                <w:rFonts w:eastAsiaTheme="minorEastAsia"/>
+              </w:rPr>
+              <w:t>I</w:t>
+            </w:r>
+            <w:r>
+              <w:rPr>
+                <w:rFonts w:eastAsiaTheme="minorEastAsia"/>
+                <w:vertAlign w:val="subscript"/>
+              </w:rPr>
+              <w:t>sec</w:t>
+            </w:r>
+            <w:proofErr w:type="spellEnd"/>
+            <w:r>
+              <w:rPr>
+                <w:rFonts w:eastAsiaTheme="minorEastAsia"/>
+              </w:rPr>
+              <w:t>(A)</w:t>
+            </w:r>
+          </w:p>
+        </w:tc>
+        <w:tc>
+          <w:tcPr>
+            <w:tcW w:w="3021" w:type="dxa"/>
+          </w:tcPr>
+          <w:p>
+            <w:pPr>
+              <w:jc w:val="center"/>
+              <w:cnfStyle w:val="000000100000" w:firstRow="0" w:lastRow="0" w:firstColumn="0" w:lastColumn="0" w:oddVBand="0" w:evenVBand="0" w:oddHBand="1" w:evenHBand="0" w:firstRowFirstColumn="0" w:firstRowLastColumn="0" w:lastRowFirstColumn="0" w:lastRowLastColumn="0"/>
+              <w:rPr>
+                <w:rFonts w:eastAsiaTheme="minorEastAsia"/>
+              </w:rPr>
+            </w:pPr>
+            <w:r>
+              <w:rPr>
+                <w:rFonts w:eastAsiaTheme="minorEastAsia"/>
+              </w:rPr>
+              <w:t>2.3</w:t>
+            </w:r>
+          </w:p>
+        </w:tc>
+        <w:tc>
+          <w:tcPr>
+            <w:tcW w:w="2318" w:type="dxa"/>
+          </w:tcPr>
+          <w:p>
+            <w:pPr>
+              <w:jc w:val="center"/>
+              <w:cnfStyle w:val="000000100000" w:firstRow="0" w:lastRow="0" w:firstColumn="0" w:lastColumn="0" w:oddVBand="0" w:evenVBand="0" w:oddHBand="1" w:evenHBand="0" w:firstRowFirstColumn="0" w:firstRowLastColumn="0" w:lastRowFirstColumn="0" w:lastRowLastColumn="0"/>
+              <w:rPr>
+                <w:rFonts w:eastAsiaTheme="minorEastAsia"/>
+              </w:rPr>
+            </w:pPr>
+            <w:r>
+              <w:rPr>
+                <w:rFonts w:eastAsiaTheme="minorEastAsia"/>
+              </w:rPr>
+              <w:t>3</w:t>
+            </w:r>
+          </w:p>
+        </w:tc>
+      </w:tr>
+      <w:tr>
+        <w:trPr>
+          <w:jc w:val="center"/>
+        </w:trPr>
+        <w:tc>
+          <w:tcPr>
+            <w:cnfStyle w:val="001000000000" w:firstRow="0" w:lastRow="0" w:firstColumn="1" w:lastColumn="0" w:oddVBand="0" w:evenVBand="0" w:oddHBand="0" w:evenHBand="0" w:firstRowFirstColumn="0" w:firstRowLastColumn="0" w:lastRowFirstColumn="0" w:lastRowLastColumn="0"/>
+            <w:tcW w:w="1838" w:type="dxa"/>
+          </w:tcPr>
+          <w:p>
+            <w:pPr>
+              <w:jc w:val="center"/>
+              <w:rPr>
+                <w:rFonts w:eastAsiaTheme="minorEastAsia"/>
+              </w:rPr>
+            </w:pPr>
+            <w:proofErr w:type="spellStart"/>
+            <w:r>
+              <w:rPr>
+                <w:rFonts w:eastAsiaTheme="minorEastAsia"/>
+              </w:rPr>
+              <w:t>I</w:t>
+            </w:r>
+            <w:r>
+              <w:rPr>
+                <w:rFonts w:eastAsiaTheme="minorEastAsia"/>
+                <w:vertAlign w:val="subscript"/>
+              </w:rPr>
+              <w:t>sec</w:t>
+            </w:r>
+            <w:proofErr w:type="spellEnd"/>
+            <w:r>
+              <w:rPr>
+                <w:rFonts w:eastAsiaTheme="minorEastAsia"/>
+                <w:vertAlign w:val="subscript"/>
+              </w:rPr>
+              <w:t>-max</w:t>
+            </w:r>
+            <w:r>
+              <w:rPr>
+                <w:rFonts w:eastAsiaTheme="minorEastAsia"/>
+              </w:rPr>
+              <w:t>(A)</w:t>
+            </w:r>
+          </w:p>
+        </w:tc>
+        <w:tc>
+          <w:tcPr>
+            <w:tcW w:w="3021" w:type="dxa"/>
+          </w:tcPr>
+          <w:p>
+            <w:pPr>
+              <w:jc w:val="center"/>
+              <w:cnfStyle w:val="000000000000" w:firstRow="0" w:lastRow="0" w:firstColumn="0" w:lastColumn="0" w:oddVBand="0" w:evenVBand="0" w:oddHBand="0" w:evenHBand="0" w:firstRowFirstColumn="0" w:firstRowLastColumn="0" w:lastRowFirstColumn="0" w:lastRowLastColumn="0"/>
+              <w:rPr>
+                <w:rFonts w:eastAsiaTheme="minorEastAsia"/>
+              </w:rPr>
+            </w:pPr>
+            <w:r>
+              <w:rPr>
+                <w:rFonts w:eastAsiaTheme="minorEastAsia"/>
+              </w:rPr>
+              <w:t>11.65</w:t>
+            </w:r>
+          </w:p>
+        </w:tc>
+        <w:tc>
+          <w:tcPr>
+            <w:tcW w:w="2318" w:type="dxa"/>
+          </w:tcPr>
+          <w:p>
+            <w:pPr>
+              <w:jc w:val="center"/>
+              <w:cnfStyle w:val="000000000000" w:firstRow="0" w:lastRow="0" w:firstColumn="0" w:lastColumn="0" w:oddVBand="0" w:evenVBand="0" w:oddHBand="0" w:evenHBand="0" w:firstRowFirstColumn="0" w:firstRowLastColumn="0" w:lastRowFirstColumn="0" w:lastRowLastColumn="0"/>
+              <w:rPr>
+                <w:rFonts w:eastAsiaTheme="minorEastAsia"/>
+              </w:rPr>
+            </w:pPr>
+            <w:r>
+              <w:rPr>
+                <w:rFonts w:eastAsiaTheme="minorEastAsia"/>
+              </w:rPr>
+              <w:t>9.75</w:t>
+            </w:r>
+          </w:p>
+        </w:tc>
+      </w:tr>
+      <w:tr>
+        <w:trPr>
+          <w:cnfStyle w:val="000000100000" w:firstRow="0" w:lastRow="0" w:firstColumn="0" w:lastColumn="0" w:oddVBand="0" w:evenVBand="0" w:oddHBand="1" w:evenHBand="0" w:firstRowFirstColumn="0" w:firstRowLastColumn="0" w:lastRowFirstColumn="0" w:lastRowLastColumn="0"/>
+          <w:jc w:val="center"/>
+        </w:trPr>
+        <w:tc>
+          <w:tcPr>
+            <w:cnfStyle w:val="001000000000" w:firstRow="0" w:lastRow="0" w:firstColumn="1" w:lastColumn="0" w:oddVBand="0" w:evenVBand="0" w:oddHBand="0" w:evenHBand="0" w:firstRowFirstColumn="0" w:firstRowLastColumn="0" w:lastRowFirstColumn="0" w:lastRowLastColumn="0"/>
+            <w:tcW w:w="1838" w:type="dxa"/>
+          </w:tcPr>
+          <w:p>
+            <w:pPr>
+              <w:jc w:val="center"/>
+              <w:rPr>
+                <w:rFonts w:eastAsiaTheme="minorEastAsia"/>
+              </w:rPr>
+            </w:pPr>
+            <w:proofErr w:type="spellStart"/>
+            <w:r>
+              <w:rPr>
+                <w:rFonts w:eastAsiaTheme="minorEastAsia"/>
+              </w:rPr>
+              <w:t>I</w:t>
+            </w:r>
+            <w:r>
+              <w:rPr>
+                <w:rFonts w:eastAsiaTheme="minorEastAsia"/>
+                <w:vertAlign w:val="subscript"/>
+              </w:rPr>
+              <w:t>sec</w:t>
+            </w:r>
+            <w:proofErr w:type="spellEnd"/>
+            <w:r>
+              <w:rPr>
+                <w:rFonts w:eastAsiaTheme="minorEastAsia"/>
+                <w:vertAlign w:val="subscript"/>
+              </w:rPr>
+              <w:t>-min</w:t>
+            </w:r>
+            <w:r>
+              <w:rPr>
+                <w:rFonts w:eastAsiaTheme="minorEastAsia"/>
+              </w:rPr>
+              <w:t>(A)</w:t>
+            </w:r>
+          </w:p>
+        </w:tc>
+        <w:tc>
+          <w:tcPr>
+            <w:tcW w:w="3021" w:type="dxa"/>
+          </w:tcPr>
+          <w:p>
+            <w:pPr>
+              <w:jc w:val="center"/>
+              <w:cnfStyle w:val="000000100000" w:firstRow="0" w:lastRow="0" w:firstColumn="0" w:lastColumn="0" w:oddVBand="0" w:evenVBand="0" w:oddHBand="1" w:evenHBand="0" w:firstRowFirstColumn="0" w:firstRowLastColumn="0" w:lastRowFirstColumn="0" w:lastRowLastColumn="0"/>
+              <w:rPr>
+                <w:rFonts w:eastAsiaTheme="minorEastAsia"/>
+              </w:rPr>
+            </w:pPr>
+            <w:r>
+              <w:rPr>
+                <w:rFonts w:eastAsiaTheme="minorEastAsia"/>
+              </w:rPr>
+              <w:t>9.35</w:t>
+            </w:r>
+          </w:p>
+        </w:tc>
+        <w:tc>
+          <w:tcPr>
+            <w:tcW w:w="2318" w:type="dxa"/>
+          </w:tcPr>
+          <w:p>
+            <w:pPr>
+              <w:jc w:val="center"/>
+              <w:cnfStyle w:val="000000100000" w:firstRow="0" w:lastRow="0" w:firstColumn="0" w:lastColumn="0" w:oddVBand="0" w:evenVBand="0" w:oddHBand="1" w:evenHBand="0" w:firstRowFirstColumn="0" w:firstRowLastColumn="0" w:lastRowFirstColumn="0" w:lastRowLastColumn="0"/>
+              <w:rPr>
+                <w:rFonts w:eastAsiaTheme="minorEastAsia"/>
+              </w:rPr>
+            </w:pPr>
+            <w:r>
+              <w:rPr>
+                <w:rFonts w:eastAsiaTheme="minorEastAsia"/>
+              </w:rPr>
+              <w:t>6.75</w:t>
+            </w:r>
+          </w:p>
+        </w:tc>
+      </w:tr>
+      <w:tr>
+        <w:trPr>
+          <w:jc w:val="center"/>
+        </w:trPr>
+        <w:tc>
+          <w:tcPr>
+            <w:cnfStyle w:val="001000000000" w:firstRow="0" w:lastRow="0" w:firstColumn="1" w:lastColumn="0" w:oddVBand="0" w:evenVBand="0" w:oddHBand="0" w:evenHBand="0" w:firstRowFirstColumn="0" w:firstRowLastColumn="0" w:lastRowFirstColumn="0" w:lastRowLastColumn="0"/>
+            <w:tcW w:w="1838" w:type="dxa"/>
+          </w:tcPr>
+          <w:p>
+            <w:pPr>
+              <w:jc w:val="center"/>
+              <w:rPr>
+                <w:rFonts w:eastAsiaTheme="minorEastAsia"/>
+              </w:rPr>
+            </w:pPr>
+            <w:proofErr w:type="spellStart"/>
+            <w:r>
+              <w:rPr>
+                <w:rFonts w:eastAsiaTheme="minorEastAsia"/>
+              </w:rPr>
+              <w:t>I</w:t>
+            </w:r>
+            <w:r>
+              <w:rPr>
+                <w:rFonts w:eastAsiaTheme="minorEastAsia"/>
+                <w:vertAlign w:val="subscript"/>
+              </w:rPr>
+              <w:t>cap</w:t>
+            </w:r>
+            <w:proofErr w:type="spellEnd"/>
+            <w:r>
+              <w:rPr>
+                <w:rFonts w:eastAsiaTheme="minorEastAsia"/>
+                <w:vertAlign w:val="subscript"/>
+              </w:rPr>
+              <w:t xml:space="preserve"> </w:t>
+            </w:r>
+            <w:r>
+              <w:rPr>
+                <w:rFonts w:eastAsiaTheme="minorEastAsia"/>
+              </w:rPr>
+              <w:t>(A)</w:t>
+            </w:r>
+            <w:r>
+              <w:rPr>
+                <w:rFonts w:eastAsiaTheme="minorEastAsia"/>
+              </w:rPr>
+              <w:t>,OFF</w:t>
+            </w:r>
+          </w:p>
+        </w:tc>
+        <w:tc>
+          <w:tcPr>
+            <w:tcW w:w="3021" w:type="dxa"/>
+          </w:tcPr>
+          <w:p>
+            <w:pPr>
+              <w:jc w:val="center"/>
+              <w:cnfStyle w:val="000000000000" w:firstRow="0" w:lastRow="0" w:firstColumn="0" w:lastColumn="0" w:oddVBand="0" w:evenVBand="0" w:oddHBand="0" w:evenHBand="0" w:firstRowFirstColumn="0" w:firstRowLastColumn="0" w:lastRowFirstColumn="0" w:lastRowLastColumn="0"/>
+              <w:rPr>
+                <w:rFonts w:eastAsiaTheme="minorEastAsia"/>
+              </w:rPr>
+            </w:pPr>
+            <w:r>
+              <w:rPr>
+                <w:rFonts w:eastAsiaTheme="minorEastAsia"/>
+              </w:rPr>
+              <w:t>4.5</w:t>
+            </w:r>
+          </w:p>
+        </w:tc>
+        <w:tc>
+          <w:tcPr>
+            <w:tcW w:w="2318" w:type="dxa"/>
+          </w:tcPr>
+          <w:p>
+            <w:pPr>
+              <w:jc w:val="center"/>
+              <w:cnfStyle w:val="000000000000" w:firstRow="0" w:lastRow="0" w:firstColumn="0" w:lastColumn="0" w:oddVBand="0" w:evenVBand="0" w:oddHBand="0" w:evenHBand="0" w:firstRowFirstColumn="0" w:firstRowLastColumn="0" w:lastRowFirstColumn="0" w:lastRowLastColumn="0"/>
+              <w:rPr>
+                <w:rFonts w:eastAsiaTheme="minorEastAsia"/>
+              </w:rPr>
+            </w:pPr>
+            <w:r>
+              <w:rPr>
+                <w:rFonts w:eastAsiaTheme="minorEastAsia"/>
+              </w:rPr>
+              <w:t>2.25</w:t>
+            </w:r>
+          </w:p>
+        </w:tc>
+      </w:tr>
+      <w:tr>
+        <w:trPr>
+          <w:cnfStyle w:val="000000100000" w:firstRow="0" w:lastRow="0" w:firstColumn="0" w:lastColumn="0" w:oddVBand="0" w:evenVBand="0" w:oddHBand="1" w:evenHBand="0" w:firstRowFirstColumn="0" w:firstRowLastColumn="0" w:lastRowFirstColumn="0" w:lastRowLastColumn="0"/>
+          <w:jc w:val="center"/>
+        </w:trPr>
+        <w:tc>
+          <w:tcPr>
+            <w:cnfStyle w:val="001000000000" w:firstRow="0" w:lastRow="0" w:firstColumn="1" w:lastColumn="0" w:oddVBand="0" w:evenVBand="0" w:oddHBand="0" w:evenHBand="0" w:firstRowFirstColumn="0" w:firstRowLastColumn="0" w:lastRowFirstColumn="0" w:lastRowLastColumn="0"/>
+            <w:tcW w:w="1838" w:type="dxa"/>
+          </w:tcPr>
+          <w:p>
+            <w:pPr>
+              <w:jc w:val="center"/>
+              <w:rPr>
+                <w:rFonts w:eastAsiaTheme="minorEastAsia"/>
+              </w:rPr>
+            </w:pPr>
+            <w:r>
+              <w:rPr>
+                <w:rFonts w:eastAsiaTheme="minorEastAsia"/>
+              </w:rPr>
+              <w:sym w:font="Symbol" w:char="F044"/>
+            </w:r>
+            <w:proofErr w:type="spellStart"/>
+            <w:r>
+              <w:rPr>
+                <w:rFonts w:eastAsiaTheme="minorEastAsia"/>
+              </w:rPr>
+              <w:t>I</w:t>
+            </w:r>
+            <w:r>
+              <w:rPr>
+                <w:rFonts w:eastAsiaTheme="minorEastAsia"/>
+                <w:vertAlign w:val="subscript"/>
+              </w:rPr>
+              <w:t>c</w:t>
+            </w:r>
+            <w:r>
+              <w:rPr>
+                <w:rFonts w:eastAsiaTheme="minorEastAsia"/>
+                <w:vertAlign w:val="subscript"/>
+              </w:rPr>
+              <w:t>ap</w:t>
+            </w:r>
+            <w:proofErr w:type="spellEnd"/>
+            <w:r>
+              <w:rPr>
+                <w:rFonts w:eastAsiaTheme="minorEastAsia"/>
+              </w:rPr>
+              <w:t>(A)</w:t>
+            </w:r>
+            <w:r>
+              <w:rPr>
+                <w:rFonts w:eastAsiaTheme="minorEastAsia"/>
+              </w:rPr>
+              <w:t>,OFF</w:t>
+            </w:r>
+          </w:p>
+        </w:tc>
+        <w:tc>
+          <w:tcPr>
+            <w:tcW w:w="3021" w:type="dxa"/>
+          </w:tcPr>
+          <w:p>
+            <w:pPr>
+              <w:jc w:val="center"/>
+              <w:cnfStyle w:val="000000100000" w:firstRow="0" w:lastRow="0" w:firstColumn="0" w:lastColumn="0" w:oddVBand="0" w:evenVBand="0" w:oddHBand="1" w:evenHBand="0" w:firstRowFirstColumn="0" w:firstRowLastColumn="0" w:lastRowFirstColumn="0" w:lastRowLastColumn="0"/>
+              <w:rPr>
+                <w:rFonts w:eastAsiaTheme="minorEastAsia"/>
+              </w:rPr>
+            </w:pPr>
+            <w:r>
+              <w:rPr>
+                <w:rFonts w:eastAsiaTheme="minorEastAsia"/>
+              </w:rPr>
+              <w:t>2.3</w:t>
+            </w:r>
+          </w:p>
+        </w:tc>
+        <w:tc>
+          <w:tcPr>
+            <w:tcW w:w="2318" w:type="dxa"/>
+          </w:tcPr>
+          <w:p>
+            <w:pPr>
+              <w:jc w:val="center"/>
+              <w:cnfStyle w:val="000000100000" w:firstRow="0" w:lastRow="0" w:firstColumn="0" w:lastColumn="0" w:oddVBand="0" w:evenVBand="0" w:oddHBand="1" w:evenHBand="0" w:firstRowFirstColumn="0" w:firstRowLastColumn="0" w:lastRowFirstColumn="0" w:lastRowLastColumn="0"/>
+              <w:rPr>
+                <w:rFonts w:eastAsiaTheme="minorEastAsia"/>
+              </w:rPr>
+            </w:pPr>
+            <w:r>
+              <w:rPr>
+                <w:rFonts w:eastAsiaTheme="minorEastAsia"/>
+              </w:rPr>
+              <w:t>3</w:t>
+            </w:r>
+          </w:p>
+        </w:tc>
+      </w:tr>
+      <w:tr>
+        <w:trPr>
+          <w:jc w:val="center"/>
+        </w:trPr>
+        <w:tc>
+          <w:tcPr>
+            <w:cnfStyle w:val="001000000000" w:firstRow="0" w:lastRow="0" w:firstColumn="1" w:lastColumn="0" w:oddVBand="0" w:evenVBand="0" w:oddHBand="0" w:evenHBand="0" w:firstRowFirstColumn="0" w:firstRowLastColumn="0" w:lastRowFirstColumn="0" w:lastRowLastColumn="0"/>
+            <w:tcW w:w="1838" w:type="dxa"/>
+          </w:tcPr>
+          <w:p>
+            <w:pPr>
+              <w:jc w:val="center"/>
+              <w:rPr>
+                <w:rFonts w:eastAsiaTheme="minorEastAsia"/>
+              </w:rPr>
+            </w:pPr>
+            <w:proofErr w:type="spellStart"/>
+            <w:r>
+              <w:rPr>
+                <w:rFonts w:eastAsiaTheme="minorEastAsia"/>
+              </w:rPr>
+              <w:t>I</w:t>
+            </w:r>
+            <w:r>
+              <w:rPr>
+                <w:rFonts w:eastAsiaTheme="minorEastAsia"/>
+                <w:vertAlign w:val="subscript"/>
+              </w:rPr>
+              <w:t>c</w:t>
+            </w:r>
+            <w:r>
+              <w:rPr>
+                <w:rFonts w:eastAsiaTheme="minorEastAsia"/>
+                <w:vertAlign w:val="subscript"/>
+              </w:rPr>
+              <w:t>ap</w:t>
+            </w:r>
+            <w:proofErr w:type="spellEnd"/>
+            <w:r>
+              <w:rPr>
+                <w:rFonts w:eastAsiaTheme="minorEastAsia"/>
+                <w:vertAlign w:val="subscript"/>
+              </w:rPr>
+              <w:t>-max</w:t>
+            </w:r>
+            <w:r>
+              <w:rPr>
+                <w:rFonts w:eastAsiaTheme="minorEastAsia"/>
+              </w:rPr>
+              <w:t>(A)</w:t>
+            </w:r>
+            <w:r>
+              <w:rPr>
+                <w:rFonts w:eastAsiaTheme="minorEastAsia"/>
+              </w:rPr>
+              <w:t>,OFF</w:t>
+            </w:r>
+          </w:p>
+        </w:tc>
+        <w:tc>
+          <w:tcPr>
+            <w:tcW w:w="3021" w:type="dxa"/>
+          </w:tcPr>
+          <w:p>
+            <w:pPr>
+              <w:jc w:val="center"/>
+              <w:cnfStyle w:val="000000000000" w:firstRow="0" w:lastRow="0" w:firstColumn="0" w:lastColumn="0" w:oddVBand="0" w:evenVBand="0" w:oddHBand="0" w:evenHBand="0" w:firstRowFirstColumn="0" w:firstRowLastColumn="0" w:lastRowFirstColumn="0" w:lastRowLastColumn="0"/>
+              <w:rPr>
+                <w:rFonts w:eastAsiaTheme="minorEastAsia"/>
+              </w:rPr>
+            </w:pPr>
+            <w:r>
+              <w:rPr>
+                <w:rFonts w:eastAsiaTheme="minorEastAsia"/>
+              </w:rPr>
+              <w:t>5.65</w:t>
+            </w:r>
+          </w:p>
+        </w:tc>
+        <w:tc>
+          <w:tcPr>
+            <w:tcW w:w="2318" w:type="dxa"/>
+          </w:tcPr>
+          <w:p>
+            <w:pPr>
+              <w:jc w:val="center"/>
+              <w:cnfStyle w:val="000000000000" w:firstRow="0" w:lastRow="0" w:firstColumn="0" w:lastColumn="0" w:oddVBand="0" w:evenVBand="0" w:oddHBand="0" w:evenHBand="0" w:firstRowFirstColumn="0" w:firstRowLastColumn="0" w:lastRowFirstColumn="0" w:lastRowLastColumn="0"/>
+              <w:rPr>
+                <w:rFonts w:eastAsiaTheme="minorEastAsia"/>
+              </w:rPr>
+            </w:pPr>
+            <w:r>
+              <w:rPr>
+                <w:rFonts w:eastAsiaTheme="minorEastAsia"/>
+              </w:rPr>
+              <w:t>3.75</w:t>
+            </w:r>
+          </w:p>
+        </w:tc>
+      </w:tr>
+      <w:tr>
+        <w:trPr>
+          <w:cnfStyle w:val="000000100000" w:firstRow="0" w:lastRow="0" w:firstColumn="0" w:lastColumn="0" w:oddVBand="0" w:evenVBand="0" w:oddHBand="1" w:evenHBand="0" w:firstRowFirstColumn="0" w:firstRowLastColumn="0" w:lastRowFirstColumn="0" w:lastRowLastColumn="0"/>
+          <w:jc w:val="center"/>
+        </w:trPr>
+        <w:tc>
+          <w:tcPr>
+            <w:cnfStyle w:val="001000000000" w:firstRow="0" w:lastRow="0" w:firstColumn="1" w:lastColumn="0" w:oddVBand="0" w:evenVBand="0" w:oddHBand="0" w:evenHBand="0" w:firstRowFirstColumn="0" w:firstRowLastColumn="0" w:lastRowFirstColumn="0" w:lastRowLastColumn="0"/>
+            <w:tcW w:w="1838" w:type="dxa"/>
+          </w:tcPr>
+          <w:p>
+            <w:pPr>
+              <w:jc w:val="center"/>
+              <w:rPr>
+                <w:rFonts w:eastAsiaTheme="minorEastAsia"/>
+              </w:rPr>
+            </w:pPr>
+            <w:proofErr w:type="spellStart"/>
+            <w:r>
+              <w:rPr>
+                <w:rFonts w:eastAsiaTheme="minorEastAsia"/>
+              </w:rPr>
+              <w:t>I</w:t>
+            </w:r>
+            <w:r>
+              <w:rPr>
+                <w:rFonts w:eastAsiaTheme="minorEastAsia"/>
+                <w:vertAlign w:val="subscript"/>
+              </w:rPr>
+              <w:t>c</w:t>
+            </w:r>
+            <w:r>
+              <w:rPr>
+                <w:rFonts w:eastAsiaTheme="minorEastAsia"/>
+                <w:vertAlign w:val="subscript"/>
+              </w:rPr>
+              <w:t>ap</w:t>
+            </w:r>
+            <w:proofErr w:type="spellEnd"/>
+            <w:r>
+              <w:rPr>
+                <w:rFonts w:eastAsiaTheme="minorEastAsia"/>
+                <w:vertAlign w:val="subscript"/>
+              </w:rPr>
+              <w:t>-min</w:t>
+            </w:r>
+            <w:r>
+              <w:rPr>
+                <w:rFonts w:eastAsiaTheme="minorEastAsia"/>
+              </w:rPr>
+              <w:t>(A)</w:t>
+            </w:r>
+            <w:r>
+              <w:rPr>
+                <w:rFonts w:eastAsiaTheme="minorEastAsia"/>
+              </w:rPr>
+              <w:t>,OFF</w:t>
+            </w:r>
+          </w:p>
+        </w:tc>
+        <w:tc>
+          <w:tcPr>
+            <w:tcW w:w="3021" w:type="dxa"/>
+          </w:tcPr>
+          <w:p>
+            <w:pPr>
+              <w:jc w:val="center"/>
+              <w:cnfStyle w:val="000000100000" w:firstRow="0" w:lastRow="0" w:firstColumn="0" w:lastColumn="0" w:oddVBand="0" w:evenVBand="0" w:oddHBand="1" w:evenHBand="0" w:firstRowFirstColumn="0" w:firstRowLastColumn="0" w:lastRowFirstColumn="0" w:lastRowLastColumn="0"/>
+              <w:rPr>
+                <w:rFonts w:eastAsiaTheme="minorEastAsia"/>
+              </w:rPr>
+            </w:pPr>
+            <w:r>
+              <w:rPr>
+                <w:rFonts w:eastAsiaTheme="minorEastAsia"/>
+              </w:rPr>
+              <w:t>3.35</w:t>
+            </w:r>
+          </w:p>
+        </w:tc>
+        <w:tc>
+          <w:tcPr>
+            <w:tcW w:w="2318" w:type="dxa"/>
+          </w:tcPr>
+          <w:p>
+            <w:pPr>
+              <w:jc w:val="center"/>
+              <w:cnfStyle w:val="000000100000" w:firstRow="0" w:lastRow="0" w:firstColumn="0" w:lastColumn="0" w:oddVBand="0" w:evenVBand="0" w:oddHBand="1" w:evenHBand="0" w:firstRowFirstColumn="0" w:firstRowLastColumn="0" w:lastRowFirstColumn="0" w:lastRowLastColumn="0"/>
+              <w:rPr>
+                <w:rFonts w:eastAsiaTheme="minorEastAsia"/>
+              </w:rPr>
+            </w:pPr>
+            <w:r>
+              <w:rPr>
+                <w:rFonts w:eastAsiaTheme="minorEastAsia"/>
+              </w:rPr>
+              <w:t>0.75</w:t>
+            </w:r>
+          </w:p>
+        </w:tc>
+      </w:tr>
+      <w:tr>
+        <w:trPr>
+          <w:jc w:val="center"/>
+        </w:trPr>
+        <w:tc>
+          <w:tcPr>
+            <w:cnfStyle w:val="001000000000" w:firstRow="0" w:lastRow="0" w:firstColumn="1" w:lastColumn="0" w:oddVBand="0" w:evenVBand="0" w:oddHBand="0" w:evenHBand="0" w:firstRowFirstColumn="0" w:firstRowLastColumn="0" w:lastRowFirstColumn="0" w:lastRowLastColumn="0"/>
+            <w:tcW w:w="1838" w:type="dxa"/>
+          </w:tcPr>
+          <w:p>
+            <w:pPr>
+              <w:jc w:val="center"/>
+              <w:rPr>
+                <w:rFonts w:eastAsiaTheme="minorEastAsia"/>
+              </w:rPr>
+            </w:pPr>
+            <w:proofErr w:type="spellStart"/>
+            <w:r>
+              <w:rPr>
+                <w:rFonts w:eastAsiaTheme="minorEastAsia"/>
+              </w:rPr>
+              <w:t>I</w:t>
+            </w:r>
+            <w:r>
+              <w:rPr>
+                <w:rFonts w:eastAsiaTheme="minorEastAsia"/>
+                <w:vertAlign w:val="subscript"/>
+              </w:rPr>
+              <w:t>cap</w:t>
+            </w:r>
+            <w:proofErr w:type="spellEnd"/>
+            <w:r>
+              <w:rPr>
+                <w:rFonts w:eastAsiaTheme="minorEastAsia"/>
+              </w:rPr>
+              <w:t>(A),ON</w:t>
+            </w:r>
+          </w:p>
+        </w:tc>
+        <w:tc>
+          <w:tcPr>
+            <w:tcW w:w="3021" w:type="dxa"/>
+          </w:tcPr>
+          <w:p>
+            <w:pPr>
+              <w:jc w:val="center"/>
+              <w:cnfStyle w:val="000000000000" w:firstRow="0" w:lastRow="0" w:firstColumn="0" w:lastColumn="0" w:oddVBand="0" w:evenVBand="0" w:oddHBand="0" w:evenHBand="0" w:firstRowFirstColumn="0" w:firstRowLastColumn="0" w:lastRowFirstColumn="0" w:lastRowLastColumn="0"/>
+              <w:rPr>
+                <w:rFonts w:eastAsiaTheme="minorEastAsia"/>
+              </w:rPr>
+            </w:pPr>
+            <w:r>
+              <w:rPr>
+                <w:rFonts w:eastAsiaTheme="minorEastAsia"/>
+              </w:rPr>
+              <w:t>-6</w:t>
+            </w:r>
+          </w:p>
+        </w:tc>
+        <w:tc>
+          <w:tcPr>
+            <w:tcW w:w="2318" w:type="dxa"/>
+          </w:tcPr>
+          <w:p>
+            <w:pPr>
+              <w:jc w:val="center"/>
+              <w:cnfStyle w:val="000000000000" w:firstRow="0" w:lastRow="0" w:firstColumn="0" w:lastColumn="0" w:oddVBand="0" w:evenVBand="0" w:oddHBand="0" w:evenHBand="0" w:firstRowFirstColumn="0" w:firstRowLastColumn="0" w:lastRowFirstColumn="0" w:lastRowLastColumn="0"/>
+              <w:rPr>
+                <w:rFonts w:eastAsiaTheme="minorEastAsia"/>
+              </w:rPr>
+            </w:pPr>
+            <w:r>
+              <w:rPr>
+                <w:rFonts w:eastAsiaTheme="minorEastAsia"/>
+              </w:rPr>
+              <w:t>-6</w:t>
+            </w:r>
+          </w:p>
+        </w:tc>
+      </w:tr>
+      <w:tr>
+        <w:trPr>
+          <w:cnfStyle w:val="000000100000" w:firstRow="0" w:lastRow="0" w:firstColumn="0" w:lastColumn="0" w:oddVBand="0" w:evenVBand="0" w:oddHBand="1" w:evenHBand="0" w:firstRowFirstColumn="0" w:firstRowLastColumn="0" w:lastRowFirstColumn="0" w:lastRowLastColumn="0"/>
+          <w:jc w:val="center"/>
+        </w:trPr>
+        <w:tc>
+          <w:tcPr>
+            <w:cnfStyle w:val="001000000000" w:firstRow="0" w:lastRow="0" w:firstColumn="1" w:lastColumn="0" w:oddVBand="0" w:evenVBand="0" w:oddHBand="0" w:evenHBand="0" w:firstRowFirstColumn="0" w:firstRowLastColumn="0" w:lastRowFirstColumn="0" w:lastRowLastColumn="0"/>
+            <w:tcW w:w="1838" w:type="dxa"/>
+          </w:tcPr>
+          <w:p>
+            <w:pPr>
+              <w:jc w:val="center"/>
+              <w:rPr>
+                <w:rFonts w:eastAsiaTheme="minorEastAsia"/>
+              </w:rPr>
+            </w:pPr>
+            <w:r>
+              <w:rPr>
+                <w:rFonts w:eastAsiaTheme="minorEastAsia"/>
+              </w:rPr>
+              <w:sym w:font="Symbol" w:char="F044"/>
+            </w:r>
+            <w:proofErr w:type="spellStart"/>
+            <w:r>
+              <w:rPr>
+                <w:rFonts w:eastAsiaTheme="minorEastAsia"/>
+              </w:rPr>
+              <w:t>V</w:t>
+            </w:r>
+            <w:r>
+              <w:rPr>
+                <w:rFonts w:eastAsiaTheme="minorEastAsia"/>
+                <w:vertAlign w:val="subscript"/>
+              </w:rPr>
+              <w:t>out</w:t>
+            </w:r>
+            <w:proofErr w:type="spellEnd"/>
+            <w:r>
+              <w:rPr>
+                <w:rFonts w:eastAsiaTheme="minorEastAsia"/>
+              </w:rPr>
+              <w:t>(V)</w:t>
+            </w:r>
+          </w:p>
+        </w:tc>
+        <w:tc>
+          <w:tcPr>
+            <w:tcW w:w="3021" w:type="dxa"/>
+          </w:tcPr>
+          <w:p>
+            <w:pPr>
+              <w:jc w:val="center"/>
+              <w:cnfStyle w:val="000000100000" w:firstRow="0" w:lastRow="0" w:firstColumn="0" w:lastColumn="0" w:oddVBand="0" w:evenVBand="0" w:oddHBand="1" w:evenHBand="0" w:firstRowFirstColumn="0" w:firstRowLastColumn="0" w:lastRowFirstColumn="0" w:lastRowLastColumn="0"/>
+              <w:rPr>
+                <w:rFonts w:eastAsiaTheme="minorEastAsia"/>
+              </w:rPr>
+            </w:pPr>
+            <w:r>
+              <w:rPr>
+                <w:rFonts w:eastAsiaTheme="minorEastAsia"/>
+              </w:rPr>
+              <w:t>0.05</w:t>
+            </w:r>
+            <w:r>
+              <w:rPr>
+                <w:rFonts w:eastAsiaTheme="minorEastAsia"/>
+              </w:rPr>
+              <w:t>0</w:t>
+            </w:r>
+          </w:p>
+        </w:tc>
+        <w:tc>
+          <w:tcPr>
+            <w:tcW w:w="2318" w:type="dxa"/>
+          </w:tcPr>
+          <w:p>
+            <w:pPr>
+              <w:jc w:val="center"/>
+              <w:cnfStyle w:val="000000100000" w:firstRow="0" w:lastRow="0" w:firstColumn="0" w:lastColumn="0" w:oddVBand="0" w:evenVBand="0" w:oddHBand="1" w:evenHBand="0" w:firstRowFirstColumn="0" w:firstRowLastColumn="0" w:lastRowFirstColumn="0" w:lastRowLastColumn="0"/>
+              <w:rPr>
+                <w:rFonts w:eastAsiaTheme="minorEastAsia"/>
+              </w:rPr>
+            </w:pPr>
+            <w:r>
+              <w:rPr>
+                <w:rFonts w:eastAsiaTheme="minorEastAsia"/>
+              </w:rPr>
+              <w:t>0.016</w:t>
+            </w:r>
+          </w:p>
+        </w:tc>
+      </w:tr>
+      <w:tr>
+        <w:trPr>
+          <w:jc w:val="center"/>
+        </w:trPr>
+        <w:tc>
+          <w:tcPr>
+            <w:cnfStyle w:val="001000000000" w:firstRow="0" w:lastRow="0" w:firstColumn="1" w:lastColumn="0" w:oddVBand="0" w:evenVBand="0" w:oddHBand="0" w:evenHBand="0" w:firstRowFirstColumn="0" w:firstRowLastColumn="0" w:lastRowFirstColumn="0" w:lastRowLastColumn="0"/>
+            <w:tcW w:w="1838" w:type="dxa"/>
+          </w:tcPr>
+          <w:p>
+            <w:pPr>
+              <w:jc w:val="center"/>
+              <w:rPr>
+                <w:rFonts w:eastAsiaTheme="minorEastAsia"/>
+              </w:rPr>
+            </w:pPr>
+            <w:proofErr w:type="spellStart"/>
+            <w:r>
+              <w:rPr>
+                <w:rFonts w:eastAsiaTheme="minorEastAsia"/>
+              </w:rPr>
+              <w:t>V</w:t>
+            </w:r>
+            <w:r>
+              <w:rPr>
+                <w:rFonts w:eastAsiaTheme="minorEastAsia"/>
+                <w:vertAlign w:val="subscript"/>
+              </w:rPr>
+              <w:t>rip</w:t>
+            </w:r>
+            <w:proofErr w:type="spellEnd"/>
+            <w:r>
+              <w:rPr>
+                <w:rFonts w:eastAsiaTheme="minorEastAsia"/>
+              </w:rPr>
+              <w:t>(%)</w:t>
+            </w:r>
+          </w:p>
+        </w:tc>
+        <w:tc>
+          <w:tcPr>
+            <w:tcW w:w="3021" w:type="dxa"/>
+          </w:tcPr>
+          <w:p>
+            <w:pPr>
+              <w:jc w:val="center"/>
+              <w:cnfStyle w:val="000000000000" w:firstRow="0" w:lastRow="0" w:firstColumn="0" w:lastColumn="0" w:oddVBand="0" w:evenVBand="0" w:oddHBand="0" w:evenHBand="0" w:firstRowFirstColumn="0" w:firstRowLastColumn="0" w:lastRowFirstColumn="0" w:lastRowLastColumn="0"/>
+              <w:rPr>
+                <w:rFonts w:eastAsiaTheme="minorEastAsia"/>
+              </w:rPr>
+            </w:pPr>
+            <w:r>
+              <w:rPr>
+                <w:rFonts w:eastAsiaTheme="minorEastAsia"/>
+              </w:rPr>
+              <w:t>1%</w:t>
+            </w:r>
+          </w:p>
+        </w:tc>
+        <w:tc>
+          <w:tcPr>
+            <w:tcW w:w="2318" w:type="dxa"/>
+          </w:tcPr>
+          <w:p>
+            <w:pPr>
+              <w:jc w:val="center"/>
+              <w:cnfStyle w:val="000000000000" w:firstRow="0" w:lastRow="0" w:firstColumn="0" w:lastColumn="0" w:oddVBand="0" w:evenVBand="0" w:oddHBand="0" w:evenHBand="0" w:firstRowFirstColumn="0" w:firstRowLastColumn="0" w:lastRowFirstColumn="0" w:lastRowLastColumn="0"/>
+              <w:rPr>
+                <w:rFonts w:eastAsiaTheme="minorEastAsia"/>
+              </w:rPr>
+            </w:pPr>
+            <w:r>
+              <w:rPr>
+                <w:rFonts w:eastAsiaTheme="minorEastAsia"/>
+              </w:rPr>
+              <w:t>0.32 %</w:t>
+            </w:r>
+          </w:p>
+        </w:tc>
+      </w:tr>
+    </w:tbl>
+    <w:p>
+      <w:pPr>
+        <w:jc w:val="center"/>
+        <w:rPr>
+          <w:rFonts w:eastAsiaTheme="minorEastAsia"/>
+        </w:rPr>
+      </w:pPr>
       <w:r>
         <w:rPr>
           <w:rFonts w:eastAsiaTheme="minorEastAsia"/>
@@ -2345,6 +3851,164 @@
       <w:szCs w:val="56"/>
     </w:rPr>
   </w:style>
+  <w:style w:type="table" w:styleId="TabloKlavuzu">
+    <w:name w:val="Table Grid"/>
+    <w:basedOn w:val="NormalTablo"/>
+    <w:uiPriority w:val="39"/>
+    <w:rsid w:val="00463F10"/>
+    <w:pPr>
+      <w:spacing w:after="0" w:line="240" w:lineRule="auto"/>
+    </w:pPr>
+    <w:tblPr>
+      <w:tblBorders>
+        <w:top w:val="single" w:sz="4" w:space="0" w:color="auto"/>
+        <w:left w:val="single" w:sz="4" w:space="0" w:color="auto"/>
+        <w:bottom w:val="single" w:sz="4" w:space="0" w:color="auto"/>
+        <w:right w:val="single" w:sz="4" w:space="0" w:color="auto"/>
+        <w:insideH w:val="single" w:sz="4" w:space="0" w:color="auto"/>
+        <w:insideV w:val="single" w:sz="4" w:space="0" w:color="auto"/>
+      </w:tblBorders>
+    </w:tblPr>
+  </w:style>
+  <w:style w:type="paragraph" w:styleId="ResimYazs">
+    <w:name w:val="caption"/>
+    <w:basedOn w:val="Normal"/>
+    <w:next w:val="Normal"/>
+    <w:uiPriority w:val="35"/>
+    <w:unhideWhenUsed/>
+    <w:qFormat/>
+    <w:rsid w:val="00C933DB"/>
+    <w:pPr>
+      <w:spacing w:after="200" w:line="240" w:lineRule="auto"/>
+    </w:pPr>
+    <w:rPr>
+      <w:i/>
+      <w:iCs/>
+      <w:color w:val="44546A" w:themeColor="text2"/>
+      <w:sz w:val="18"/>
+      <w:szCs w:val="18"/>
+    </w:rPr>
+  </w:style>
+  <w:style w:type="table" w:styleId="DzTablo5">
+    <w:name w:val="Plain Table 5"/>
+    <w:basedOn w:val="NormalTablo"/>
+    <w:uiPriority w:val="45"/>
+    <w:rsid w:val="00C933DB"/>
+    <w:pPr>
+      <w:spacing w:after="0" w:line="240" w:lineRule="auto"/>
+    </w:pPr>
+    <w:tblPr>
+      <w:tblStyleRowBandSize w:val="1"/>
+      <w:tblStyleColBandSize w:val="1"/>
+    </w:tblPr>
+    <w:tblStylePr w:type="firstRow">
+      <w:rPr>
+        <w:rFonts w:asciiTheme="majorHAnsi" w:eastAsiaTheme="majorEastAsia" w:hAnsiTheme="majorHAnsi" w:cstheme="majorBidi"/>
+        <w:i/>
+        <w:iCs/>
+        <w:sz w:val="26"/>
+      </w:rPr>
+      <w:tblPr/>
+      <w:tcPr>
+        <w:tcBorders>
+          <w:bottom w:val="single" w:sz="4" w:space="0" w:color="7F7F7F" w:themeColor="text1" w:themeTint="80"/>
+        </w:tcBorders>
+        <w:shd w:val="clear" w:color="auto" w:fill="FFFFFF" w:themeFill="background1"/>
+      </w:tcPr>
+    </w:tblStylePr>
+    <w:tblStylePr w:type="lastRow">
+      <w:rPr>
+        <w:rFonts w:asciiTheme="majorHAnsi" w:eastAsiaTheme="majorEastAsia" w:hAnsiTheme="majorHAnsi" w:cstheme="majorBidi"/>
+        <w:i/>
+        <w:iCs/>
+        <w:sz w:val="26"/>
+      </w:rPr>
+      <w:tblPr/>
+      <w:tcPr>
+        <w:tcBorders>
+          <w:top w:val="single" w:sz="4" w:space="0" w:color="7F7F7F" w:themeColor="text1" w:themeTint="80"/>
+        </w:tcBorders>
+        <w:shd w:val="clear" w:color="auto" w:fill="FFFFFF" w:themeFill="background1"/>
+      </w:tcPr>
+    </w:tblStylePr>
+    <w:tblStylePr w:type="firstCol">
+      <w:pPr>
+        <w:jc w:val="right"/>
+      </w:pPr>
+      <w:rPr>
+        <w:rFonts w:asciiTheme="majorHAnsi" w:eastAsiaTheme="majorEastAsia" w:hAnsiTheme="majorHAnsi" w:cstheme="majorBidi"/>
+        <w:i/>
+        <w:iCs/>
+        <w:sz w:val="26"/>
+      </w:rPr>
+      <w:tblPr/>
+      <w:tcPr>
+        <w:tcBorders>
+          <w:right w:val="single" w:sz="4" w:space="0" w:color="7F7F7F" w:themeColor="text1" w:themeTint="80"/>
+        </w:tcBorders>
+        <w:shd w:val="clear" w:color="auto" w:fill="FFFFFF" w:themeFill="background1"/>
+      </w:tcPr>
+    </w:tblStylePr>
+    <w:tblStylePr w:type="lastCol">
+      <w:rPr>
+        <w:rFonts w:asciiTheme="majorHAnsi" w:eastAsiaTheme="majorEastAsia" w:hAnsiTheme="majorHAnsi" w:cstheme="majorBidi"/>
+        <w:i/>
+        <w:iCs/>
+        <w:sz w:val="26"/>
+      </w:rPr>
+      <w:tblPr/>
+      <w:tcPr>
+        <w:tcBorders>
+          <w:left w:val="single" w:sz="4" w:space="0" w:color="7F7F7F" w:themeColor="text1" w:themeTint="80"/>
+        </w:tcBorders>
+        <w:shd w:val="clear" w:color="auto" w:fill="FFFFFF" w:themeFill="background1"/>
+      </w:tcPr>
+    </w:tblStylePr>
+    <w:tblStylePr w:type="band1Vert">
+      <w:tblPr/>
+      <w:tcPr>
+        <w:shd w:val="clear" w:color="auto" w:fill="F2F2F2" w:themeFill="background1" w:themeFillShade="F2"/>
+      </w:tcPr>
+    </w:tblStylePr>
+    <w:tblStylePr w:type="band1Horz">
+      <w:tblPr/>
+      <w:tcPr>
+        <w:shd w:val="clear" w:color="auto" w:fill="F2F2F2" w:themeFill="background1" w:themeFillShade="F2"/>
+      </w:tcPr>
+    </w:tblStylePr>
+    <w:tblStylePr w:type="neCell">
+      <w:tblPr/>
+      <w:tcPr>
+        <w:tcBorders>
+          <w:left w:val="nil"/>
+        </w:tcBorders>
+      </w:tcPr>
+    </w:tblStylePr>
+    <w:tblStylePr w:type="nwCell">
+      <w:tblPr/>
+      <w:tcPr>
+        <w:tcBorders>
+          <w:right w:val="nil"/>
+        </w:tcBorders>
+      </w:tcPr>
+    </w:tblStylePr>
+    <w:tblStylePr w:type="seCell">
+      <w:tblPr/>
+      <w:tcPr>
+        <w:tcBorders>
+          <w:left w:val="nil"/>
+        </w:tcBorders>
+      </w:tcPr>
+    </w:tblStylePr>
+    <w:tblStylePr w:type="swCell">
+      <w:tblPr/>
+      <w:tcPr>
+        <w:tcBorders>
+          <w:right w:val="nil"/>
+        </w:tcBorders>
+      </w:tcPr>
+    </w:tblStylePr>
+  </w:style>
 </w:styles>
 </file>
 

--- a/SoftwareProject2.docx
+++ b/SoftwareProject2.docx
@@ -1,15 +1,450 @@
 
 <file path=word/document.xml><?xml version="1.0" encoding="utf-8"?>
-<w:document xmlns:wpc="http://schemas.microsoft.com/office/word/2010/wordprocessingCanvas" xmlns:cx="http://schemas.microsoft.com/office/drawing/2014/chartex" xmlns:cx1="http://schemas.microsoft.com/office/drawing/2015/9/8/chartex" xmlns:cx2="http://schemas.microsoft.com/office/drawing/2015/10/21/chartex" xmlns:cx3="http://schemas.microsoft.com/office/drawing/2016/5/9/chartex" xmlns:cx4="http://schemas.microsoft.com/office/drawing/2016/5/10/chartex" xmlns:cx5="http://schemas.microsoft.com/office/drawing/2016/5/11/chartex" xmlns:cx6="http://schemas.microsoft.com/office/drawing/2016/5/12/chartex" xmlns:cx7="http://schemas.microsoft.com/office/drawing/2016/5/13/chartex" xmlns:cx8="http://schemas.microsoft.com/office/drawing/2016/5/14/chartex" xmlns:mc="http://schemas.openxmlformats.org/markup-compatibility/2006" xmlns:aink="http://schemas.microsoft.com/office/drawing/2016/ink" xmlns:am3d="http://schemas.microsoft.com/office/drawing/2017/model3d" xmlns:o="urn:schemas-microsoft-com:office:office" xmlns:r="http://schemas.openxmlformats.org/officeDocument/2006/relationships" xmlns:m="http://schemas.openxmlformats.org/officeDocument/2006/math" xmlns:v="urn:schemas-microsoft-com:vml" xmlns:wp14="http://schemas.microsoft.com/office/word/2010/wordprocessingDrawing" xmlns:wp="http://schemas.openxmlformats.org/drawingml/2006/wordprocessingDrawing" xmlns:w10="urn:schemas-microsoft-com:office:word" xmlns:w="http://schemas.openxmlformats.org/wordprocessingml/2006/main" xmlns:w14="http://schemas.microsoft.com/office/word/2010/wordml" xmlns:w15="http://schemas.microsoft.com/office/word/2012/wordml" xmlns:w16cid="http://schemas.microsoft.com/office/word/2016/wordml/cid" xmlns:w16se="http://schemas.microsoft.com/office/word/2015/wordml/symex" xmlns:wpg="http://schemas.microsoft.com/office/word/2010/wordprocessingGroup" xmlns:wpi="http://schemas.microsoft.com/office/word/2010/wordprocessingInk" xmlns:wne="http://schemas.microsoft.com/office/word/2006/wordml" xmlns:wps="http://schemas.microsoft.com/office/word/2010/wordprocessingShape" mc:Ignorable="w14 w15 w16se w16cid wp14">
+<w:document xmlns:wpc="http://schemas.microsoft.com/office/word/2010/wordprocessingCanvas" xmlns:mc="http://schemas.openxmlformats.org/markup-compatibility/2006" xmlns:o="urn:schemas-microsoft-com:office:office" xmlns:r="http://schemas.openxmlformats.org/officeDocument/2006/relationships" xmlns:m="http://schemas.openxmlformats.org/officeDocument/2006/math" xmlns:v="urn:schemas-microsoft-com:vml" xmlns:wp14="http://schemas.microsoft.com/office/word/2010/wordprocessingDrawing" xmlns:wp="http://schemas.openxmlformats.org/drawingml/2006/wordprocessingDrawing" xmlns:w10="urn:schemas-microsoft-com:office:word" xmlns:w="http://schemas.openxmlformats.org/wordprocessingml/2006/main" xmlns:w14="http://schemas.microsoft.com/office/word/2010/wordml" xmlns:wpg="http://schemas.microsoft.com/office/word/2010/wordprocessingGroup" xmlns:wpi="http://schemas.microsoft.com/office/word/2010/wordprocessingInk" xmlns:wne="http://schemas.microsoft.com/office/word/2006/wordml" xmlns:wps="http://schemas.microsoft.com/office/word/2010/wordprocessingShape" mc:Ignorable="w14 wp14">
   <w:body>
     <w:p>
+      <w:r>
+        <w:rPr>
+          <w:noProof/>
+          <w:lang w:eastAsia="tr-TR"/>
+        </w:rPr>
+        <w:drawing>
+          <wp:inline distT="0" distB="0" distL="0" distR="0" wp14:anchorId="3C0D5112" wp14:editId="65EC00DE">
+            <wp:extent cx="5695950" cy="1961090"/>
+            <wp:effectExtent l="0" t="0" r="0" b="1270"/>
+            <wp:docPr id="2" name="Picture 2"/>
+            <wp:cNvGraphicFramePr>
+              <a:graphicFrameLocks xmlns:a="http://schemas.openxmlformats.org/drawingml/2006/main" noChangeAspect="1"/>
+            </wp:cNvGraphicFramePr>
+            <a:graphic xmlns:a="http://schemas.openxmlformats.org/drawingml/2006/main">
+              <a:graphicData uri="http://schemas.openxmlformats.org/drawingml/2006/picture">
+                <pic:pic xmlns:pic="http://schemas.openxmlformats.org/drawingml/2006/picture">
+                  <pic:nvPicPr>
+                    <pic:cNvPr id="0" name="Screenshot_1.png"/>
+                    <pic:cNvPicPr/>
+                  </pic:nvPicPr>
+                  <pic:blipFill>
+                    <a:blip r:embed="rId5">
+                      <a:extLst>
+                        <a:ext uri="{28A0092B-C50C-407E-A947-70E740481C1C}">
+                          <a14:useLocalDpi xmlns:a14="http://schemas.microsoft.com/office/drawing/2010/main" val="0"/>
+                        </a:ext>
+                      </a:extLst>
+                    </a:blip>
+                    <a:stretch>
+                      <a:fillRect/>
+                    </a:stretch>
+                  </pic:blipFill>
+                  <pic:spPr>
+                    <a:xfrm>
+                      <a:off x="0" y="0"/>
+                      <a:ext cx="5720303" cy="1969475"/>
+                    </a:xfrm>
+                    <a:prstGeom prst="rect">
+                      <a:avLst/>
+                    </a:prstGeom>
+                  </pic:spPr>
+                </pic:pic>
+              </a:graphicData>
+            </a:graphic>
+          </wp:inline>
+        </w:drawing>
+      </w:r>
+    </w:p>
+    <w:p>
       <w:pPr>
-        <w:pStyle w:val="KonuBal"/>
+        <w:rPr>
+          <w:sz w:val="38"/>
+          <w:szCs w:val="38"/>
+        </w:rPr>
+      </w:pPr>
+    </w:p>
+    <w:p>
+      <w:pPr>
+        <w:pStyle w:val="Title"/>
         <w:jc w:val="center"/>
       </w:pPr>
       <w:r>
         <w:t>EE 464 SOFTWARE PROJECT-2</w:t>
       </w:r>
+    </w:p>
+    <w:p>
+      <w:pPr>
+        <w:rPr>
+          <w:sz w:val="38"/>
+          <w:szCs w:val="38"/>
+        </w:rPr>
+      </w:pPr>
+      <w:bookmarkStart w:id="0" w:name="_GoBack"/>
+      <w:bookmarkEnd w:id="0"/>
+    </w:p>
+    <w:p>
+      <w:pPr>
+        <w:rPr>
+          <w:sz w:val="38"/>
+          <w:szCs w:val="38"/>
+        </w:rPr>
+      </w:pPr>
+    </w:p>
+    <w:p>
+      <w:pPr>
+        <w:rPr>
+          <w:sz w:val="38"/>
+          <w:szCs w:val="38"/>
+        </w:rPr>
+      </w:pPr>
+      <w:r>
+        <w:rPr>
+          <w:sz w:val="38"/>
+          <w:szCs w:val="38"/>
+        </w:rPr>
+        <w:t xml:space="preserve">Murat </w:t>
+      </w:r>
+      <w:proofErr w:type="spellStart"/>
+      <w:r>
+        <w:rPr>
+          <w:sz w:val="38"/>
+          <w:szCs w:val="38"/>
+        </w:rPr>
+        <w:t>Hikmet</w:t>
+      </w:r>
+      <w:proofErr w:type="spellEnd"/>
+      <w:r>
+        <w:rPr>
+          <w:sz w:val="38"/>
+          <w:szCs w:val="38"/>
+        </w:rPr>
+        <w:t xml:space="preserve"> ÇOLAKOĞLU</w:t>
+      </w:r>
+      <w:r>
+        <w:rPr>
+          <w:sz w:val="38"/>
+          <w:szCs w:val="38"/>
+        </w:rPr>
+        <w:tab/>
+      </w:r>
+      <w:r>
+        <w:rPr>
+          <w:sz w:val="38"/>
+          <w:szCs w:val="38"/>
+        </w:rPr>
+        <w:tab/>
+      </w:r>
+      <w:r>
+        <w:rPr>
+          <w:sz w:val="38"/>
+          <w:szCs w:val="38"/>
+        </w:rPr>
+        <w:tab/>
+      </w:r>
+    </w:p>
+    <w:p>
+      <w:pPr>
+        <w:pStyle w:val="Default"/>
+      </w:pPr>
+      <w:r>
+        <w:t>xxx</w:t>
+      </w:r>
+    </w:p>
+    <w:p/>
+    <w:p>
+      <w:pPr>
+        <w:rPr>
+          <w:sz w:val="38"/>
+          <w:szCs w:val="38"/>
+        </w:rPr>
+      </w:pPr>
+      <w:r>
+        <w:rPr>
+          <w:sz w:val="38"/>
+          <w:szCs w:val="38"/>
+        </w:rPr>
+        <w:t xml:space="preserve">Yusuf </w:t>
+      </w:r>
+      <w:proofErr w:type="spellStart"/>
+      <w:r>
+        <w:rPr>
+          <w:sz w:val="38"/>
+          <w:szCs w:val="38"/>
+        </w:rPr>
+        <w:t>Selim</w:t>
+      </w:r>
+      <w:proofErr w:type="spellEnd"/>
+      <w:r>
+        <w:rPr>
+          <w:sz w:val="38"/>
+          <w:szCs w:val="38"/>
+        </w:rPr>
+        <w:t xml:space="preserve"> KARATAŞ</w:t>
+      </w:r>
+      <w:r>
+        <w:rPr>
+          <w:sz w:val="38"/>
+          <w:szCs w:val="38"/>
+        </w:rPr>
+        <w:t xml:space="preserve">  </w:t>
+      </w:r>
+      <w:r>
+        <w:rPr>
+          <w:sz w:val="38"/>
+          <w:szCs w:val="38"/>
+        </w:rPr>
+        <w:tab/>
+      </w:r>
+      <w:r>
+        <w:rPr>
+          <w:sz w:val="38"/>
+          <w:szCs w:val="38"/>
+        </w:rPr>
+        <w:tab/>
+      </w:r>
+      <w:r>
+        <w:rPr>
+          <w:sz w:val="38"/>
+          <w:szCs w:val="38"/>
+        </w:rPr>
+        <w:tab/>
+      </w:r>
+    </w:p>
+    <w:p>
+      <w:pPr>
+        <w:pStyle w:val="Default"/>
+      </w:pPr>
+      <w:r>
+        <w:t>xxxxxxx</w:t>
+      </w:r>
+    </w:p>
+    <w:p>
+      <w:pPr>
+        <w:rPr>
+          <w:sz w:val="38"/>
+          <w:szCs w:val="38"/>
+        </w:rPr>
+      </w:pPr>
+    </w:p>
+    <w:p>
+      <w:pPr>
+        <w:rPr>
+          <w:sz w:val="38"/>
+          <w:szCs w:val="38"/>
+        </w:rPr>
+      </w:pPr>
+      <w:proofErr w:type="spellStart"/>
+      <w:r>
+        <w:rPr>
+          <w:sz w:val="38"/>
+          <w:szCs w:val="38"/>
+        </w:rPr>
+        <w:t>Hakkı</w:t>
+      </w:r>
+      <w:proofErr w:type="spellEnd"/>
+      <w:r>
+        <w:rPr>
+          <w:sz w:val="38"/>
+          <w:szCs w:val="38"/>
+        </w:rPr>
+        <w:t xml:space="preserve"> GÜLCÜ  </w:t>
+      </w:r>
+      <w:r>
+        <w:rPr>
+          <w:sz w:val="38"/>
+          <w:szCs w:val="38"/>
+        </w:rPr>
+        <w:tab/>
+      </w:r>
+      <w:r>
+        <w:rPr>
+          <w:sz w:val="38"/>
+          <w:szCs w:val="38"/>
+        </w:rPr>
+        <w:tab/>
+      </w:r>
+      <w:r>
+        <w:rPr>
+          <w:sz w:val="38"/>
+          <w:szCs w:val="38"/>
+        </w:rPr>
+        <w:tab/>
+      </w:r>
+    </w:p>
+    <w:p>
+      <w:pPr>
+        <w:pStyle w:val="Default"/>
+      </w:pPr>
+      <w:r>
+        <w:t>2093862</w:t>
+      </w:r>
+    </w:p>
+    <w:p/>
+    <w:p>
+      <w:pPr>
+        <w:rPr>
+          <w:sz w:val="38"/>
+          <w:szCs w:val="38"/>
+        </w:rPr>
+      </w:pPr>
+      <w:proofErr w:type="spellStart"/>
+      <w:r>
+        <w:rPr>
+          <w:sz w:val="38"/>
+          <w:szCs w:val="38"/>
+        </w:rPr>
+        <w:t>Özgür</w:t>
+      </w:r>
+      <w:proofErr w:type="spellEnd"/>
+      <w:r>
+        <w:rPr>
+          <w:sz w:val="38"/>
+          <w:szCs w:val="38"/>
+        </w:rPr>
+        <w:t xml:space="preserve"> ERTÜRK</w:t>
+      </w:r>
+      <w:r>
+        <w:rPr>
+          <w:sz w:val="38"/>
+          <w:szCs w:val="38"/>
+        </w:rPr>
+        <w:t xml:space="preserve">  </w:t>
+      </w:r>
+      <w:r>
+        <w:rPr>
+          <w:sz w:val="38"/>
+          <w:szCs w:val="38"/>
+        </w:rPr>
+        <w:tab/>
+      </w:r>
+      <w:r>
+        <w:rPr>
+          <w:sz w:val="38"/>
+          <w:szCs w:val="38"/>
+        </w:rPr>
+        <w:tab/>
+      </w:r>
+      <w:r>
+        <w:rPr>
+          <w:sz w:val="38"/>
+          <w:szCs w:val="38"/>
+        </w:rPr>
+        <w:tab/>
+      </w:r>
+    </w:p>
+    <w:p>
+      <w:pPr>
+        <w:pStyle w:val="Default"/>
+      </w:pPr>
+      <w:r>
+        <w:t>xxxxxxx</w:t>
+      </w:r>
+    </w:p>
+    <w:p/>
+    <w:p>
+      <w:pPr>
+        <w:pStyle w:val="Default"/>
+        <w:rPr>
+          <w:b/>
+          <w:bCs/>
+          <w:sz w:val="36"/>
+          <w:szCs w:val="36"/>
+        </w:rPr>
+      </w:pPr>
+      <w:r>
+        <w:rPr>
+          <w:b/>
+          <w:bCs/>
+          <w:sz w:val="36"/>
+          <w:szCs w:val="36"/>
+        </w:rPr>
+        <w:t>Supervisor:</w:t>
+      </w:r>
+      <w:r>
+        <w:rPr>
+          <w:sz w:val="36"/>
+          <w:szCs w:val="36"/>
+        </w:rPr>
+        <w:t xml:space="preserve"> </w:t>
+      </w:r>
+      <w:r>
+        <w:rPr>
+          <w:sz w:val="36"/>
+          <w:szCs w:val="36"/>
+        </w:rPr>
+        <w:t>Ozan KEYSAN</w:t>
+      </w:r>
+      <w:r>
+        <w:rPr>
+          <w:sz w:val="36"/>
+          <w:szCs w:val="36"/>
+        </w:rPr>
+        <w:t xml:space="preserve"> </w:t>
+      </w:r>
+      <w:r>
+        <w:rPr>
+          <w:b/>
+          <w:bCs/>
+          <w:sz w:val="36"/>
+          <w:szCs w:val="36"/>
+        </w:rPr>
+        <w:t xml:space="preserve"> </w:t>
+      </w:r>
+      <w:r>
+        <w:rPr>
+          <w:sz w:val="36"/>
+          <w:szCs w:val="36"/>
+        </w:rPr>
+        <w:t xml:space="preserve"> </w:t>
+      </w:r>
+      <w:r>
+        <w:rPr>
+          <w:sz w:val="36"/>
+          <w:szCs w:val="36"/>
+        </w:rPr>
+        <w:tab/>
+      </w:r>
+      <w:r>
+        <w:rPr>
+          <w:sz w:val="36"/>
+          <w:szCs w:val="36"/>
+        </w:rPr>
+        <w:tab/>
+      </w:r>
+      <w:r>
+        <w:rPr>
+          <w:sz w:val="36"/>
+          <w:szCs w:val="36"/>
+        </w:rPr>
+        <w:tab/>
+      </w:r>
+    </w:p>
+    <w:p>
+      <w:pPr>
+        <w:rPr>
+          <w:sz w:val="40"/>
+          <w:szCs w:val="40"/>
+        </w:rPr>
+      </w:pPr>
+    </w:p>
+    <w:p>
+      <w:pPr>
+        <w:rPr>
+          <w:b/>
+          <w:sz w:val="24"/>
+          <w:szCs w:val="24"/>
+        </w:rPr>
+      </w:pPr>
+      <w:r>
+        <w:rPr>
+          <w:bCs/>
+          <w:sz w:val="24"/>
+          <w:szCs w:val="24"/>
+        </w:rPr>
+        <w:t xml:space="preserve">Date of Submission: 31.03.2019 </w:t>
+      </w:r>
+    </w:p>
+    <w:p>
+      <w:pPr>
+        <w:pStyle w:val="Title"/>
+        <w:jc w:val="center"/>
+      </w:pPr>
     </w:p>
     <w:p>
       <w:pPr>
@@ -1120,21 +1555,7 @@
           <w:rFonts w:eastAsiaTheme="minorEastAsia"/>
         </w:rPr>
         <w:tab/>
-        <w:t xml:space="preserve">Since components will be chosen according to worst case, </w:t>
-      </w:r>
-      <w:proofErr w:type="spellStart"/>
-      <w:r>
-        <w:rPr>
-          <w:rFonts w:eastAsiaTheme="minorEastAsia"/>
-        </w:rPr>
-        <w:t>Lm</w:t>
-      </w:r>
-      <w:proofErr w:type="spellEnd"/>
-      <w:r>
-        <w:rPr>
-          <w:rFonts w:eastAsiaTheme="minorEastAsia"/>
-        </w:rPr>
-        <w:t xml:space="preserve"> will be set as 400</w:t>
+        <w:t>Since components will be chosen according to worst case, Lm will be set as 400</w:t>
       </w:r>
       <w:r>
         <w:rPr>
@@ -1287,7 +1708,6 @@
         <w:rPr>
           <w:rFonts w:eastAsiaTheme="minorEastAsia"/>
         </w:rPr>
-        <w:lastRenderedPageBreak/>
         <w:tab/>
         <w:t xml:space="preserve">One important parameter which is needed to calculate is ripple current of capacitor for </w:t>
       </w:r>
@@ -1326,9 +1746,13 @@
             <w:rPr>
               <w:rFonts w:ascii="Cambria Math" w:eastAsiaTheme="minorEastAsia" w:hAnsi="Cambria Math"/>
             </w:rPr>
+            <w:lastRenderedPageBreak/>
             <m:t>Isec = Icap + I load</m:t>
           </m:r>
           <m:r>
+            <m:rPr>
+              <m:sty m:val="p"/>
+            </m:rPr>
             <w:rPr>
               <w:rFonts w:ascii="Cambria Math" w:eastAsiaTheme="minorEastAsia" w:hAnsi="Cambria Math"/>
             </w:rPr>
@@ -1343,6 +1767,9 @@
             <m:t>Icap = 10.5- 6 = 4.5 A for Vin= 24 VDC when switch is OFF</m:t>
           </m:r>
           <m:r>
+            <m:rPr>
+              <m:sty m:val="p"/>
+            </m:rPr>
             <w:rPr>
               <w:rFonts w:ascii="Cambria Math" w:eastAsiaTheme="minorEastAsia" w:hAnsi="Cambria Math"/>
             </w:rPr>
@@ -1354,141 +1781,12 @@
             <w:rPr>
               <w:rFonts w:ascii="Cambria Math" w:eastAsiaTheme="minorEastAsia" w:hAnsi="Cambria Math"/>
             </w:rPr>
-            <m:t>Icap</m:t>
-          </m:r>
-          <m:r>
-            <w:rPr>
-              <w:rFonts w:ascii="Cambria Math" w:eastAsiaTheme="minorEastAsia" w:hAnsi="Cambria Math"/>
-            </w:rPr>
-            <m:t xml:space="preserve"> = </m:t>
-          </m:r>
-          <m:r>
-            <w:rPr>
-              <w:rFonts w:ascii="Cambria Math" w:eastAsiaTheme="minorEastAsia" w:hAnsi="Cambria Math"/>
-            </w:rPr>
-            <m:t>8.25-</m:t>
-          </m:r>
-          <m:r>
-            <w:rPr>
-              <w:rFonts w:ascii="Cambria Math" w:eastAsiaTheme="minorEastAsia" w:hAnsi="Cambria Math"/>
-            </w:rPr>
-            <m:t xml:space="preserve"> 6 = </m:t>
-          </m:r>
-          <m:r>
-            <w:rPr>
-              <w:rFonts w:ascii="Cambria Math" w:eastAsiaTheme="minorEastAsia" w:hAnsi="Cambria Math"/>
-            </w:rPr>
-            <m:t>2.25</m:t>
-          </m:r>
-          <m:r>
-            <w:rPr>
-              <w:rFonts w:ascii="Cambria Math" w:eastAsiaTheme="minorEastAsia" w:hAnsi="Cambria Math"/>
-            </w:rPr>
-            <m:t xml:space="preserve"> </m:t>
-          </m:r>
-          <m:r>
-            <w:rPr>
-              <w:rFonts w:ascii="Cambria Math" w:eastAsiaTheme="minorEastAsia" w:hAnsi="Cambria Math"/>
-            </w:rPr>
-            <m:t>A</m:t>
-          </m:r>
-          <m:r>
-            <w:rPr>
-              <w:rFonts w:ascii="Cambria Math" w:eastAsiaTheme="minorEastAsia" w:hAnsi="Cambria Math"/>
-            </w:rPr>
-            <m:t xml:space="preserve"> </m:t>
-          </m:r>
-          <m:r>
-            <w:rPr>
-              <w:rFonts w:ascii="Cambria Math" w:eastAsiaTheme="minorEastAsia" w:hAnsi="Cambria Math"/>
-            </w:rPr>
-            <m:t>for</m:t>
-          </m:r>
-          <m:r>
-            <w:rPr>
-              <w:rFonts w:ascii="Cambria Math" w:eastAsiaTheme="minorEastAsia" w:hAnsi="Cambria Math"/>
-            </w:rPr>
-            <m:t xml:space="preserve"> </m:t>
-          </m:r>
-          <m:r>
-            <w:rPr>
-              <w:rFonts w:ascii="Cambria Math" w:eastAsiaTheme="minorEastAsia" w:hAnsi="Cambria Math"/>
-            </w:rPr>
-            <m:t>Vin</m:t>
-          </m:r>
-          <m:r>
-            <w:rPr>
-              <w:rFonts w:ascii="Cambria Math" w:eastAsiaTheme="minorEastAsia" w:hAnsi="Cambria Math"/>
-            </w:rPr>
-            <m:t xml:space="preserve">= </m:t>
-          </m:r>
-          <m:r>
-            <w:rPr>
-              <w:rFonts w:ascii="Cambria Math" w:eastAsiaTheme="minorEastAsia" w:hAnsi="Cambria Math"/>
-            </w:rPr>
-            <m:t>48</m:t>
-          </m:r>
-          <m:r>
-            <w:rPr>
-              <w:rFonts w:ascii="Cambria Math" w:eastAsiaTheme="minorEastAsia" w:hAnsi="Cambria Math"/>
-            </w:rPr>
-            <m:t xml:space="preserve"> </m:t>
-          </m:r>
-          <m:r>
-            <w:rPr>
-              <w:rFonts w:ascii="Cambria Math" w:eastAsiaTheme="minorEastAsia" w:hAnsi="Cambria Math"/>
-            </w:rPr>
-            <m:t>VDC</m:t>
-          </m:r>
-          <m:r>
-            <w:rPr>
-              <w:rFonts w:ascii="Cambria Math" w:eastAsiaTheme="minorEastAsia" w:hAnsi="Cambria Math"/>
-            </w:rPr>
-            <m:t xml:space="preserve"> </m:t>
-          </m:r>
-          <m:r>
-            <w:rPr>
-              <w:rFonts w:ascii="Cambria Math" w:eastAsiaTheme="minorEastAsia" w:hAnsi="Cambria Math"/>
-            </w:rPr>
-            <m:t>when</m:t>
-          </m:r>
-          <m:r>
-            <w:rPr>
-              <w:rFonts w:ascii="Cambria Math" w:eastAsiaTheme="minorEastAsia" w:hAnsi="Cambria Math"/>
-            </w:rPr>
-            <m:t xml:space="preserve"> </m:t>
-          </m:r>
-          <m:r>
-            <w:rPr>
-              <w:rFonts w:ascii="Cambria Math" w:eastAsiaTheme="minorEastAsia" w:hAnsi="Cambria Math"/>
-            </w:rPr>
-            <m:t>switch</m:t>
-          </m:r>
-          <m:r>
-            <w:rPr>
-              <w:rFonts w:ascii="Cambria Math" w:eastAsiaTheme="minorEastAsia" w:hAnsi="Cambria Math"/>
-            </w:rPr>
-            <m:t xml:space="preserve"> </m:t>
-          </m:r>
-          <m:r>
-            <w:rPr>
-              <w:rFonts w:ascii="Cambria Math" w:eastAsiaTheme="minorEastAsia" w:hAnsi="Cambria Math"/>
-            </w:rPr>
-            <m:t>is</m:t>
-          </m:r>
-          <m:r>
-            <w:rPr>
-              <w:rFonts w:ascii="Cambria Math" w:eastAsiaTheme="minorEastAsia" w:hAnsi="Cambria Math"/>
-            </w:rPr>
-            <m:t xml:space="preserve"> </m:t>
-          </m:r>
-          <m:r>
-            <w:rPr>
-              <w:rFonts w:ascii="Cambria Math" w:eastAsiaTheme="minorEastAsia" w:hAnsi="Cambria Math"/>
-            </w:rPr>
-            <m:t>OFF</m:t>
-          </m:r>
-          <m:r>
+            <m:t>Icap = 8.25- 6 = 2.25 A for Vin= 48 VDC when switch is OFF</m:t>
+          </m:r>
+          <m:r>
+            <m:rPr>
+              <m:sty m:val="p"/>
+            </m:rPr>
             <w:rPr>
               <w:rFonts w:ascii="Cambria Math" w:eastAsiaTheme="minorEastAsia" w:hAnsi="Cambria Math"/>
             </w:rPr>
@@ -1537,6 +1835,9 @@
             <m:t>Q=C*V</m:t>
           </m:r>
           <m:r>
+            <m:rPr>
+              <m:sty m:val="p"/>
+            </m:rPr>
             <w:rPr>
               <w:rFonts w:ascii="Cambria Math" w:eastAsiaTheme="minorEastAsia" w:hAnsi="Cambria Math"/>
             </w:rPr>
@@ -1613,6 +1914,9 @@
             <m:t>C</m:t>
           </m:r>
           <m:r>
+            <m:rPr>
+              <m:sty m:val="p"/>
+            </m:rPr>
             <w:rPr>
               <w:rFonts w:ascii="Cambria Math" w:eastAsiaTheme="minorEastAsia" w:hAnsi="Cambria Math"/>
             </w:rPr>
@@ -1634,6 +1938,9 @@
             <m:t>V = 50 mV for 1% Voltage Ripple</m:t>
           </m:r>
           <m:r>
+            <m:rPr>
+              <m:sty m:val="p"/>
+            </m:rPr>
             <w:rPr>
               <w:rFonts w:ascii="Cambria Math" w:eastAsiaTheme="minorEastAsia" w:hAnsi="Cambria Math"/>
             </w:rPr>
@@ -1688,6 +1995,9 @@
             <m:t>0.05</m:t>
           </m:r>
           <m:r>
+            <m:rPr>
+              <m:sty m:val="p"/>
+            </m:rPr>
             <w:rPr>
               <w:rFonts w:ascii="Cambria Math" w:eastAsiaTheme="minorEastAsia" w:hAnsi="Cambria Math"/>
             </w:rPr>
@@ -1750,6 +2060,9 @@
             <m:t>0.05,C=1.2mFforVin=24VDC</m:t>
           </m:r>
           <m:r>
+            <m:rPr>
+              <m:sty m:val="p"/>
+            </m:rPr>
             <w:rPr>
               <w:rFonts w:ascii="Cambria Math" w:eastAsiaTheme="minorEastAsia" w:hAnsi="Cambria Math"/>
             </w:rPr>
@@ -1761,93 +2074,35 @@
             <w:rPr>
               <w:rFonts w:ascii="Cambria Math" w:eastAsiaTheme="minorEastAsia" w:hAnsi="Cambria Math"/>
             </w:rPr>
-            <m:t xml:space="preserve">C= </m:t>
-          </m:r>
-          <m:r>
-            <w:rPr>
-              <w:rFonts w:ascii="Cambria Math" w:eastAsiaTheme="minorEastAsia" w:hAnsi="Cambria Math"/>
-            </w:rPr>
-            <m:t>2.25</m:t>
-          </m:r>
-          <m:r>
-            <w:rPr>
-              <w:rFonts w:ascii="Cambria Math" w:eastAsiaTheme="minorEastAsia" w:hAnsi="Cambria Math"/>
-            </w:rPr>
-            <m:t>*</m:t>
-          </m:r>
-          <m:r>
-            <w:rPr>
-              <w:rFonts w:ascii="Cambria Math" w:eastAsiaTheme="minorEastAsia" w:hAnsi="Cambria Math"/>
-            </w:rPr>
-            <m:t>0.265</m:t>
-          </m:r>
-          <m:r>
-            <w:rPr>
-              <w:rFonts w:ascii="Cambria Math" w:eastAsiaTheme="minorEastAsia" w:hAnsi="Cambria Math"/>
-            </w:rPr>
-            <m:t>*(1/32000)/0.05,  C=</m:t>
-          </m:r>
-          <m:r>
-            <w:rPr>
-              <w:rFonts w:ascii="Cambria Math" w:eastAsiaTheme="minorEastAsia" w:hAnsi="Cambria Math"/>
-            </w:rPr>
-            <m:t>400 µ</m:t>
-          </m:r>
-          <m:r>
-            <w:rPr>
-              <w:rFonts w:ascii="Cambria Math" w:eastAsiaTheme="minorEastAsia" w:hAnsi="Cambria Math"/>
-            </w:rPr>
-            <m:t xml:space="preserve">F for Vin = </m:t>
-          </m:r>
-          <m:r>
-            <w:rPr>
-              <w:rFonts w:ascii="Cambria Math" w:eastAsiaTheme="minorEastAsia" w:hAnsi="Cambria Math"/>
-            </w:rPr>
-            <m:t>48</m:t>
-          </m:r>
-          <m:r>
-            <w:rPr>
-              <w:rFonts w:ascii="Cambria Math" w:eastAsiaTheme="minorEastAsia" w:hAnsi="Cambria Math"/>
-            </w:rPr>
-            <m:t xml:space="preserve"> VDC</m:t>
+            <m:t>C= 2.25*0.265*(1/32000)/0.05,  C=400 µF for Vin = 48 VDC</m:t>
           </m:r>
         </m:oMath>
       </m:oMathPara>
     </w:p>
     <w:p>
       <w:pPr>
-        <w:pStyle w:val="ResimYazs"/>
+        <w:pStyle w:val="Caption"/>
         <w:keepNext/>
         <w:jc w:val="center"/>
       </w:pPr>
       <w:r>
         <w:t xml:space="preserve">Table </w:t>
       </w:r>
-      <w:r>
-        <w:fldChar w:fldCharType="begin"/>
-      </w:r>
-      <w:r>
-        <w:instrText xml:space="preserve"> SEQ Table \* ARABIC </w:instrText>
-      </w:r>
-      <w:r>
-        <w:fldChar w:fldCharType="separate"/>
-      </w:r>
-      <w:r>
-        <w:rPr>
-          <w:noProof/>
-        </w:rPr>
-        <w:t>1</w:t>
-      </w:r>
-      <w:r>
-        <w:fldChar w:fldCharType="end"/>
-      </w:r>
+      <w:fldSimple w:instr=" SEQ Table \* ARABIC ">
+        <w:r>
+          <w:rPr>
+            <w:noProof/>
+          </w:rPr>
+          <w:t>1</w:t>
+        </w:r>
+      </w:fldSimple>
       <w:r>
         <w:t>. Electrical parameters of the convertor circuit</w:t>
       </w:r>
     </w:p>
     <w:tbl>
       <w:tblPr>
-        <w:tblStyle w:val="DzTablo5"/>
+        <w:tblStyle w:val="PlainTable5"/>
         <w:tblW w:w="0" w:type="auto"/>
         <w:jc w:val="center"/>
         <w:tblLook w:val="04A0" w:firstRow="1" w:lastRow="0" w:firstColumn="1" w:lastColumn="0" w:noHBand="0" w:noVBand="1"/>
@@ -1916,8 +2171,6 @@
             </w:r>
           </w:p>
         </w:tc>
-        <w:bookmarkStart w:id="0" w:name="_GoBack"/>
-        <w:bookmarkEnd w:id="0"/>
       </w:tr>
       <w:tr>
         <w:trPr>
@@ -2292,14 +2545,7 @@
                 <w:rFonts w:eastAsiaTheme="minorEastAsia"/>
                 <w:vertAlign w:val="subscript"/>
               </w:rPr>
-              <w:t>-m</w:t>
-            </w:r>
-            <w:r>
-              <w:rPr>
-                <w:rFonts w:eastAsiaTheme="minorEastAsia"/>
-                <w:vertAlign w:val="subscript"/>
-              </w:rPr>
-              <w:t>in</w:t>
+              <w:t>-min</w:t>
             </w:r>
             <w:r>
               <w:rPr>
@@ -2741,13 +2987,7 @@
               <w:rPr>
                 <w:rFonts w:eastAsiaTheme="minorEastAsia"/>
               </w:rPr>
-              <w:t>(A)</w:t>
-            </w:r>
-            <w:r>
-              <w:rPr>
-                <w:rFonts w:eastAsiaTheme="minorEastAsia"/>
-              </w:rPr>
-              <w:t>,OFF</w:t>
+              <w:t>(A),OFF</w:t>
             </w:r>
           </w:p>
         </w:tc>
@@ -2827,27 +3067,14 @@
                 <w:rFonts w:eastAsiaTheme="minorEastAsia"/>
                 <w:vertAlign w:val="subscript"/>
               </w:rPr>
-              <w:t>c</w:t>
-            </w:r>
-            <w:r>
-              <w:rPr>
-                <w:rFonts w:eastAsiaTheme="minorEastAsia"/>
-                <w:vertAlign w:val="subscript"/>
-              </w:rPr>
-              <w:t>ap</w:t>
+              <w:t>cap</w:t>
             </w:r>
             <w:proofErr w:type="spellEnd"/>
             <w:r>
               <w:rPr>
                 <w:rFonts w:eastAsiaTheme="minorEastAsia"/>
               </w:rPr>
-              <w:t>(A)</w:t>
-            </w:r>
-            <w:r>
-              <w:rPr>
-                <w:rFonts w:eastAsiaTheme="minorEastAsia"/>
-              </w:rPr>
-              <w:t>,OFF</w:t>
+              <w:t>(A),OFF</w:t>
             </w:r>
           </w:p>
         </w:tc>
@@ -2920,34 +3147,21 @@
                 <w:rFonts w:eastAsiaTheme="minorEastAsia"/>
                 <w:vertAlign w:val="subscript"/>
               </w:rPr>
-              <w:t>c</w:t>
-            </w:r>
+              <w:t>cap</w:t>
+            </w:r>
+            <w:proofErr w:type="spellEnd"/>
             <w:r>
               <w:rPr>
                 <w:rFonts w:eastAsiaTheme="minorEastAsia"/>
                 <w:vertAlign w:val="subscript"/>
               </w:rPr>
-              <w:t>ap</w:t>
-            </w:r>
-            <w:proofErr w:type="spellEnd"/>
-            <w:r>
-              <w:rPr>
-                <w:rFonts w:eastAsiaTheme="minorEastAsia"/>
-                <w:vertAlign w:val="subscript"/>
-              </w:rPr>
               <w:t>-max</w:t>
             </w:r>
             <w:r>
               <w:rPr>
                 <w:rFonts w:eastAsiaTheme="minorEastAsia"/>
               </w:rPr>
-              <w:t>(A)</w:t>
-            </w:r>
-            <w:r>
-              <w:rPr>
-                <w:rFonts w:eastAsiaTheme="minorEastAsia"/>
-              </w:rPr>
-              <w:t>,OFF</w:t>
+              <w:t>(A),OFF</w:t>
             </w:r>
           </w:p>
         </w:tc>
@@ -3021,34 +3235,21 @@
                 <w:rFonts w:eastAsiaTheme="minorEastAsia"/>
                 <w:vertAlign w:val="subscript"/>
               </w:rPr>
-              <w:t>c</w:t>
-            </w:r>
+              <w:t>cap</w:t>
+            </w:r>
+            <w:proofErr w:type="spellEnd"/>
             <w:r>
               <w:rPr>
                 <w:rFonts w:eastAsiaTheme="minorEastAsia"/>
                 <w:vertAlign w:val="subscript"/>
               </w:rPr>
-              <w:t>ap</w:t>
-            </w:r>
-            <w:proofErr w:type="spellEnd"/>
-            <w:r>
-              <w:rPr>
-                <w:rFonts w:eastAsiaTheme="minorEastAsia"/>
-                <w:vertAlign w:val="subscript"/>
-              </w:rPr>
               <w:t>-min</w:t>
             </w:r>
             <w:r>
               <w:rPr>
                 <w:rFonts w:eastAsiaTheme="minorEastAsia"/>
               </w:rPr>
-              <w:t>(A)</w:t>
-            </w:r>
-            <w:r>
-              <w:rPr>
-                <w:rFonts w:eastAsiaTheme="minorEastAsia"/>
-              </w:rPr>
-              <w:t>,OFF</w:t>
+              <w:t>(A),OFF</w:t>
             </w:r>
           </w:p>
         </w:tc>
@@ -3383,7 +3584,7 @@
 </file>
 
 <file path=word/styles.xml><?xml version="1.0" encoding="utf-8"?>
-<w:styles xmlns:mc="http://schemas.openxmlformats.org/markup-compatibility/2006" xmlns:r="http://schemas.openxmlformats.org/officeDocument/2006/relationships" xmlns:w="http://schemas.openxmlformats.org/wordprocessingml/2006/main" xmlns:w14="http://schemas.microsoft.com/office/word/2010/wordml" xmlns:w15="http://schemas.microsoft.com/office/word/2012/wordml" xmlns:w16cid="http://schemas.microsoft.com/office/word/2016/wordml/cid" xmlns:w16se="http://schemas.microsoft.com/office/word/2015/wordml/symex" mc:Ignorable="w14 w15 w16se w16cid">
+<w:styles xmlns:mc="http://schemas.openxmlformats.org/markup-compatibility/2006" xmlns:r="http://schemas.openxmlformats.org/officeDocument/2006/relationships" xmlns:w="http://schemas.openxmlformats.org/wordprocessingml/2006/main" xmlns:w14="http://schemas.microsoft.com/office/word/2010/wordml" mc:Ignorable="w14">
   <w:docDefaults>
     <w:rPrDefault>
       <w:rPr>
@@ -3399,394 +3600,156 @@
       </w:pPr>
     </w:pPrDefault>
   </w:docDefaults>
-  <w:latentStyles w:defLockedState="0" w:defUIPriority="99" w:defSemiHidden="0" w:defUnhideWhenUsed="0" w:defQFormat="0" w:count="375">
-    <w:lsdException w:name="Normal" w:uiPriority="0" w:qFormat="1"/>
-    <w:lsdException w:name="heading 1" w:uiPriority="9" w:qFormat="1"/>
-    <w:lsdException w:name="heading 2" w:semiHidden="1" w:uiPriority="9" w:unhideWhenUsed="1" w:qFormat="1"/>
-    <w:lsdException w:name="heading 3" w:semiHidden="1" w:uiPriority="9" w:unhideWhenUsed="1" w:qFormat="1"/>
-    <w:lsdException w:name="heading 4" w:semiHidden="1" w:uiPriority="9" w:unhideWhenUsed="1" w:qFormat="1"/>
-    <w:lsdException w:name="heading 5" w:semiHidden="1" w:uiPriority="9" w:unhideWhenUsed="1" w:qFormat="1"/>
-    <w:lsdException w:name="heading 6" w:semiHidden="1" w:uiPriority="9" w:unhideWhenUsed="1" w:qFormat="1"/>
-    <w:lsdException w:name="heading 7" w:semiHidden="1" w:uiPriority="9" w:unhideWhenUsed="1" w:qFormat="1"/>
-    <w:lsdException w:name="heading 8" w:semiHidden="1" w:uiPriority="9" w:unhideWhenUsed="1" w:qFormat="1"/>
-    <w:lsdException w:name="heading 9" w:semiHidden="1" w:uiPriority="9" w:unhideWhenUsed="1" w:qFormat="1"/>
-    <w:lsdException w:name="index 1" w:semiHidden="1" w:unhideWhenUsed="1"/>
-    <w:lsdException w:name="index 2" w:semiHidden="1" w:unhideWhenUsed="1"/>
-    <w:lsdException w:name="index 3" w:semiHidden="1" w:unhideWhenUsed="1"/>
-    <w:lsdException w:name="index 4" w:semiHidden="1" w:unhideWhenUsed="1"/>
-    <w:lsdException w:name="index 5" w:semiHidden="1" w:unhideWhenUsed="1"/>
-    <w:lsdException w:name="index 6" w:semiHidden="1" w:unhideWhenUsed="1"/>
-    <w:lsdException w:name="index 7" w:semiHidden="1" w:unhideWhenUsed="1"/>
-    <w:lsdException w:name="index 8" w:semiHidden="1" w:unhideWhenUsed="1"/>
-    <w:lsdException w:name="index 9" w:semiHidden="1" w:unhideWhenUsed="1"/>
-    <w:lsdException w:name="toc 1" w:semiHidden="1" w:uiPriority="39" w:unhideWhenUsed="1"/>
-    <w:lsdException w:name="toc 2" w:semiHidden="1" w:uiPriority="39" w:unhideWhenUsed="1"/>
-    <w:lsdException w:name="toc 3" w:semiHidden="1" w:uiPriority="39" w:unhideWhenUsed="1"/>
-    <w:lsdException w:name="toc 4" w:semiHidden="1" w:uiPriority="39" w:unhideWhenUsed="1"/>
-    <w:lsdException w:name="toc 5" w:semiHidden="1" w:uiPriority="39" w:unhideWhenUsed="1"/>
-    <w:lsdException w:name="toc 6" w:semiHidden="1" w:uiPriority="39" w:unhideWhenUsed="1"/>
-    <w:lsdException w:name="toc 7" w:semiHidden="1" w:uiPriority="39" w:unhideWhenUsed="1"/>
-    <w:lsdException w:name="toc 8" w:semiHidden="1" w:uiPriority="39" w:unhideWhenUsed="1"/>
-    <w:lsdException w:name="toc 9" w:semiHidden="1" w:uiPriority="39" w:unhideWhenUsed="1"/>
-    <w:lsdException w:name="Normal Indent" w:semiHidden="1" w:unhideWhenUsed="1"/>
-    <w:lsdException w:name="footnote text" w:semiHidden="1" w:unhideWhenUsed="1"/>
-    <w:lsdException w:name="annotation text" w:semiHidden="1" w:unhideWhenUsed="1"/>
-    <w:lsdException w:name="header" w:semiHidden="1" w:unhideWhenUsed="1"/>
-    <w:lsdException w:name="footer" w:semiHidden="1" w:unhideWhenUsed="1"/>
-    <w:lsdException w:name="index heading" w:semiHidden="1" w:unhideWhenUsed="1"/>
-    <w:lsdException w:name="caption" w:semiHidden="1" w:uiPriority="35" w:unhideWhenUsed="1" w:qFormat="1"/>
-    <w:lsdException w:name="table of figures" w:semiHidden="1" w:unhideWhenUsed="1"/>
-    <w:lsdException w:name="envelope address" w:semiHidden="1" w:unhideWhenUsed="1"/>
-    <w:lsdException w:name="envelope return" w:semiHidden="1" w:unhideWhenUsed="1"/>
-    <w:lsdException w:name="footnote reference" w:semiHidden="1" w:unhideWhenUsed="1"/>
-    <w:lsdException w:name="annotation reference" w:semiHidden="1" w:unhideWhenUsed="1"/>
-    <w:lsdException w:name="line number" w:semiHidden="1" w:unhideWhenUsed="1"/>
-    <w:lsdException w:name="page number" w:semiHidden="1" w:unhideWhenUsed="1"/>
-    <w:lsdException w:name="endnote reference" w:semiHidden="1" w:unhideWhenUsed="1"/>
-    <w:lsdException w:name="endnote text" w:semiHidden="1" w:unhideWhenUsed="1"/>
-    <w:lsdException w:name="table of authorities" w:semiHidden="1" w:unhideWhenUsed="1"/>
-    <w:lsdException w:name="macro" w:semiHidden="1" w:unhideWhenUsed="1"/>
-    <w:lsdException w:name="toa heading" w:semiHidden="1" w:unhideWhenUsed="1"/>
-    <w:lsdException w:name="List" w:semiHidden="1" w:unhideWhenUsed="1"/>
-    <w:lsdException w:name="List Bullet" w:semiHidden="1" w:unhideWhenUsed="1"/>
-    <w:lsdException w:name="List Number" w:semiHidden="1" w:unhideWhenUsed="1"/>
-    <w:lsdException w:name="List 2" w:semiHidden="1" w:unhideWhenUsed="1"/>
-    <w:lsdException w:name="List 3" w:semiHidden="1" w:unhideWhenUsed="1"/>
-    <w:lsdException w:name="List 4" w:semiHidden="1" w:unhideWhenUsed="1"/>
-    <w:lsdException w:name="List 5" w:semiHidden="1" w:unhideWhenUsed="1"/>
-    <w:lsdException w:name="List Bullet 2" w:semiHidden="1" w:unhideWhenUsed="1"/>
-    <w:lsdException w:name="List Bullet 3" w:semiHidden="1" w:unhideWhenUsed="1"/>
-    <w:lsdException w:name="List Bullet 4" w:semiHidden="1" w:unhideWhenUsed="1"/>
-    <w:lsdException w:name="List Bullet 5" w:semiHidden="1" w:unhideWhenUsed="1"/>
-    <w:lsdException w:name="List Number 2" w:semiHidden="1" w:unhideWhenUsed="1"/>
-    <w:lsdException w:name="List Number 3" w:semiHidden="1" w:unhideWhenUsed="1"/>
-    <w:lsdException w:name="List Number 4" w:semiHidden="1" w:unhideWhenUsed="1"/>
-    <w:lsdException w:name="List Number 5" w:semiHidden="1" w:unhideWhenUsed="1"/>
-    <w:lsdException w:name="Title" w:uiPriority="10" w:qFormat="1"/>
-    <w:lsdException w:name="Closing" w:semiHidden="1" w:unhideWhenUsed="1"/>
-    <w:lsdException w:name="Signature" w:semiHidden="1" w:unhideWhenUsed="1"/>
-    <w:lsdException w:name="Default Paragraph Font" w:semiHidden="1" w:uiPriority="1" w:unhideWhenUsed="1"/>
-    <w:lsdException w:name="Body Text" w:semiHidden="1" w:unhideWhenUsed="1"/>
-    <w:lsdException w:name="Body Text Indent" w:semiHidden="1" w:unhideWhenUsed="1"/>
-    <w:lsdException w:name="List Continue" w:semiHidden="1" w:unhideWhenUsed="1"/>
-    <w:lsdException w:name="List Continue 2" w:semiHidden="1" w:unhideWhenUsed="1"/>
-    <w:lsdException w:name="List Continue 3" w:semiHidden="1" w:unhideWhenUsed="1"/>
-    <w:lsdException w:name="List Continue 4" w:semiHidden="1" w:unhideWhenUsed="1"/>
-    <w:lsdException w:name="List Continue 5" w:semiHidden="1" w:unhideWhenUsed="1"/>
-    <w:lsdException w:name="Message Header" w:semiHidden="1" w:unhideWhenUsed="1"/>
-    <w:lsdException w:name="Subtitle" w:uiPriority="11" w:qFormat="1"/>
-    <w:lsdException w:name="Salutation" w:semiHidden="1" w:unhideWhenUsed="1"/>
-    <w:lsdException w:name="Date" w:semiHidden="1" w:unhideWhenUsed="1"/>
-    <w:lsdException w:name="Body Text First Indent" w:semiHidden="1" w:unhideWhenUsed="1"/>
-    <w:lsdException w:name="Body Text First Indent 2" w:semiHidden="1" w:unhideWhenUsed="1"/>
-    <w:lsdException w:name="Note Heading" w:semiHidden="1" w:unhideWhenUsed="1"/>
-    <w:lsdException w:name="Body Text 2" w:semiHidden="1" w:unhideWhenUsed="1"/>
-    <w:lsdException w:name="Body Text 3" w:semiHidden="1" w:unhideWhenUsed="1"/>
-    <w:lsdException w:name="Body Text Indent 2" w:semiHidden="1" w:unhideWhenUsed="1"/>
-    <w:lsdException w:name="Body Text Indent 3" w:semiHidden="1" w:unhideWhenUsed="1"/>
-    <w:lsdException w:name="Block Text" w:semiHidden="1" w:unhideWhenUsed="1"/>
-    <w:lsdException w:name="Hyperlink" w:semiHidden="1" w:unhideWhenUsed="1"/>
-    <w:lsdException w:name="FollowedHyperlink" w:semiHidden="1" w:unhideWhenUsed="1"/>
-    <w:lsdException w:name="Strong" w:uiPriority="22" w:qFormat="1"/>
-    <w:lsdException w:name="Emphasis" w:uiPriority="20" w:qFormat="1"/>
-    <w:lsdException w:name="Document Map" w:semiHidden="1" w:unhideWhenUsed="1"/>
-    <w:lsdException w:name="Plain Text" w:semiHidden="1" w:unhideWhenUsed="1"/>
-    <w:lsdException w:name="E-mail Signature" w:semiHidden="1" w:unhideWhenUsed="1"/>
-    <w:lsdException w:name="HTML Top of Form" w:semiHidden="1" w:unhideWhenUsed="1"/>
-    <w:lsdException w:name="HTML Bottom of Form" w:semiHidden="1" w:unhideWhenUsed="1"/>
-    <w:lsdException w:name="Normal (Web)" w:semiHidden="1" w:unhideWhenUsed="1"/>
-    <w:lsdException w:name="HTML Acronym" w:semiHidden="1" w:unhideWhenUsed="1"/>
-    <w:lsdException w:name="HTML Address" w:semiHidden="1" w:unhideWhenUsed="1"/>
-    <w:lsdException w:name="HTML Cite" w:semiHidden="1" w:unhideWhenUsed="1"/>
-    <w:lsdException w:name="HTML Code" w:semiHidden="1" w:unhideWhenUsed="1"/>
-    <w:lsdException w:name="HTML Definition" w:semiHidden="1" w:unhideWhenUsed="1"/>
-    <w:lsdException w:name="HTML Keyboard" w:semiHidden="1" w:unhideWhenUsed="1"/>
-    <w:lsdException w:name="HTML Preformatted" w:semiHidden="1" w:unhideWhenUsed="1"/>
-    <w:lsdException w:name="HTML Sample" w:semiHidden="1" w:unhideWhenUsed="1"/>
-    <w:lsdException w:name="HTML Typewriter" w:semiHidden="1" w:unhideWhenUsed="1"/>
-    <w:lsdException w:name="HTML Variable" w:semiHidden="1" w:unhideWhenUsed="1"/>
-    <w:lsdException w:name="Normal Table" w:semiHidden="1" w:unhideWhenUsed="1"/>
-    <w:lsdException w:name="annotation subject" w:semiHidden="1" w:unhideWhenUsed="1"/>
-    <w:lsdException w:name="No List" w:semiHidden="1" w:unhideWhenUsed="1"/>
-    <w:lsdException w:name="Outline List 1" w:semiHidden="1" w:unhideWhenUsed="1"/>
-    <w:lsdException w:name="Outline List 2" w:semiHidden="1" w:unhideWhenUsed="1"/>
-    <w:lsdException w:name="Outline List 3" w:semiHidden="1" w:unhideWhenUsed="1"/>
-    <w:lsdException w:name="Table Simple 1" w:semiHidden="1" w:unhideWhenUsed="1"/>
-    <w:lsdException w:name="Table Simple 2" w:semiHidden="1" w:unhideWhenUsed="1"/>
-    <w:lsdException w:name="Table Simple 3" w:semiHidden="1" w:unhideWhenUsed="1"/>
-    <w:lsdException w:name="Table Classic 1" w:semiHidden="1" w:unhideWhenUsed="1"/>
-    <w:lsdException w:name="Table Classic 2" w:semiHidden="1" w:unhideWhenUsed="1"/>
-    <w:lsdException w:name="Table Classic 3" w:semiHidden="1" w:unhideWhenUsed="1"/>
-    <w:lsdException w:name="Table Classic 4" w:semiHidden="1" w:unhideWhenUsed="1"/>
-    <w:lsdException w:name="Table Colorful 1" w:semiHidden="1" w:unhideWhenUsed="1"/>
-    <w:lsdException w:name="Table Colorful 2" w:semiHidden="1" w:unhideWhenUsed="1"/>
-    <w:lsdException w:name="Table Colorful 3" w:semiHidden="1" w:unhideWhenUsed="1"/>
-    <w:lsdException w:name="Table Columns 1" w:semiHidden="1" w:unhideWhenUsed="1"/>
-    <w:lsdException w:name="Table Columns 2" w:semiHidden="1" w:unhideWhenUsed="1"/>
-    <w:lsdException w:name="Table Columns 3" w:semiHidden="1" w:unhideWhenUsed="1"/>
-    <w:lsdException w:name="Table Columns 4" w:semiHidden="1" w:unhideWhenUsed="1"/>
-    <w:lsdException w:name="Table Columns 5" w:semiHidden="1" w:unhideWhenUsed="1"/>
-    <w:lsdException w:name="Table Grid 1" w:semiHidden="1" w:unhideWhenUsed="1"/>
-    <w:lsdException w:name="Table Grid 2" w:semiHidden="1" w:unhideWhenUsed="1"/>
-    <w:lsdException w:name="Table Grid 3" w:semiHidden="1" w:unhideWhenUsed="1"/>
-    <w:lsdException w:name="Table Grid 4" w:semiHidden="1" w:unhideWhenUsed="1"/>
-    <w:lsdException w:name="Table Grid 5" w:semiHidden="1" w:unhideWhenUsed="1"/>
-    <w:lsdException w:name="Table Grid 6" w:semiHidden="1" w:unhideWhenUsed="1"/>
-    <w:lsdException w:name="Table Grid 7" w:semiHidden="1" w:unhideWhenUsed="1"/>
-    <w:lsdException w:name="Table Grid 8" w:semiHidden="1" w:unhideWhenUsed="1"/>
-    <w:lsdException w:name="Table List 1" w:semiHidden="1" w:unhideWhenUsed="1"/>
-    <w:lsdException w:name="Table List 2" w:semiHidden="1" w:unhideWhenUsed="1"/>
-    <w:lsdException w:name="Table List 3" w:semiHidden="1" w:unhideWhenUsed="1"/>
-    <w:lsdException w:name="Table List 4" w:semiHidden="1" w:unhideWhenUsed="1"/>
-    <w:lsdException w:name="Table List 5" w:semiHidden="1" w:unhideWhenUsed="1"/>
-    <w:lsdException w:name="Table List 6" w:semiHidden="1" w:unhideWhenUsed="1"/>
-    <w:lsdException w:name="Table List 7" w:semiHidden="1" w:unhideWhenUsed="1"/>
-    <w:lsdException w:name="Table List 8" w:semiHidden="1" w:unhideWhenUsed="1"/>
-    <w:lsdException w:name="Table 3D effects 1" w:semiHidden="1" w:unhideWhenUsed="1"/>
-    <w:lsdException w:name="Table 3D effects 2" w:semiHidden="1" w:unhideWhenUsed="1"/>
-    <w:lsdException w:name="Table 3D effects 3" w:semiHidden="1" w:unhideWhenUsed="1"/>
-    <w:lsdException w:name="Table Contemporary" w:semiHidden="1" w:unhideWhenUsed="1"/>
-    <w:lsdException w:name="Table Elegant" w:semiHidden="1" w:unhideWhenUsed="1"/>
-    <w:lsdException w:name="Table Professional" w:semiHidden="1" w:unhideWhenUsed="1"/>
-    <w:lsdException w:name="Table Subtle 1" w:semiHidden="1" w:unhideWhenUsed="1"/>
-    <w:lsdException w:name="Table Subtle 2" w:semiHidden="1" w:unhideWhenUsed="1"/>
-    <w:lsdException w:name="Table Web 1" w:semiHidden="1" w:unhideWhenUsed="1"/>
-    <w:lsdException w:name="Table Web 2" w:semiHidden="1" w:unhideWhenUsed="1"/>
-    <w:lsdException w:name="Table Web 3" w:semiHidden="1" w:unhideWhenUsed="1"/>
-    <w:lsdException w:name="Balloon Text" w:semiHidden="1" w:unhideWhenUsed="1"/>
-    <w:lsdException w:name="Table Grid" w:uiPriority="39"/>
-    <w:lsdException w:name="Table Theme" w:semiHidden="1" w:unhideWhenUsed="1"/>
-    <w:lsdException w:name="Placeholder Text" w:semiHidden="1"/>
-    <w:lsdException w:name="No Spacing" w:uiPriority="1" w:qFormat="1"/>
-    <w:lsdException w:name="Light Shading" w:uiPriority="60"/>
-    <w:lsdException w:name="Light List" w:uiPriority="61"/>
-    <w:lsdException w:name="Light Grid" w:uiPriority="62"/>
-    <w:lsdException w:name="Medium Shading 1" w:uiPriority="63"/>
-    <w:lsdException w:name="Medium Shading 2" w:uiPriority="64"/>
-    <w:lsdException w:name="Medium List 1" w:uiPriority="65"/>
-    <w:lsdException w:name="Medium List 2" w:uiPriority="66"/>
-    <w:lsdException w:name="Medium Grid 1" w:uiPriority="67"/>
-    <w:lsdException w:name="Medium Grid 2" w:uiPriority="68"/>
-    <w:lsdException w:name="Medium Grid 3" w:uiPriority="69"/>
-    <w:lsdException w:name="Dark List" w:uiPriority="70"/>
-    <w:lsdException w:name="Colorful Shading" w:uiPriority="71"/>
-    <w:lsdException w:name="Colorful List" w:uiPriority="72"/>
-    <w:lsdException w:name="Colorful Grid" w:uiPriority="73"/>
-    <w:lsdException w:name="Light Shading Accent 1" w:uiPriority="60"/>
-    <w:lsdException w:name="Light List Accent 1" w:uiPriority="61"/>
-    <w:lsdException w:name="Light Grid Accent 1" w:uiPriority="62"/>
-    <w:lsdException w:name="Medium Shading 1 Accent 1" w:uiPriority="63"/>
-    <w:lsdException w:name="Medium Shading 2 Accent 1" w:uiPriority="64"/>
-    <w:lsdException w:name="Medium List 1 Accent 1" w:uiPriority="65"/>
-    <w:lsdException w:name="Revision" w:semiHidden="1"/>
-    <w:lsdException w:name="List Paragraph" w:uiPriority="34" w:qFormat="1"/>
-    <w:lsdException w:name="Quote" w:uiPriority="29" w:qFormat="1"/>
-    <w:lsdException w:name="Intense Quote" w:uiPriority="30" w:qFormat="1"/>
-    <w:lsdException w:name="Medium List 2 Accent 1" w:uiPriority="66"/>
-    <w:lsdException w:name="Medium Grid 1 Accent 1" w:uiPriority="67"/>
-    <w:lsdException w:name="Medium Grid 2 Accent 1" w:uiPriority="68"/>
-    <w:lsdException w:name="Medium Grid 3 Accent 1" w:uiPriority="69"/>
-    <w:lsdException w:name="Dark List Accent 1" w:uiPriority="70"/>
-    <w:lsdException w:name="Colorful Shading Accent 1" w:uiPriority="71"/>
-    <w:lsdException w:name="Colorful List Accent 1" w:uiPriority="72"/>
-    <w:lsdException w:name="Colorful Grid Accent 1" w:uiPriority="73"/>
-    <w:lsdException w:name="Light Shading Accent 2" w:uiPriority="60"/>
-    <w:lsdException w:name="Light List Accent 2" w:uiPriority="61"/>
-    <w:lsdException w:name="Light Grid Accent 2" w:uiPriority="62"/>
-    <w:lsdException w:name="Medium Shading 1 Accent 2" w:uiPriority="63"/>
-    <w:lsdException w:name="Medium Shading 2 Accent 2" w:uiPriority="64"/>
-    <w:lsdException w:name="Medium List 1 Accent 2" w:uiPriority="65"/>
-    <w:lsdException w:name="Medium List 2 Accent 2" w:uiPriority="66"/>
-    <w:lsdException w:name="Medium Grid 1 Accent 2" w:uiPriority="67"/>
-    <w:lsdException w:name="Medium Grid 2 Accent 2" w:uiPriority="68"/>
-    <w:lsdException w:name="Medium Grid 3 Accent 2" w:uiPriority="69"/>
-    <w:lsdException w:name="Dark List Accent 2" w:uiPriority="70"/>
-    <w:lsdException w:name="Colorful Shading Accent 2" w:uiPriority="71"/>
-    <w:lsdException w:name="Colorful List Accent 2" w:uiPriority="72"/>
-    <w:lsdException w:name="Colorful Grid Accent 2" w:uiPriority="73"/>
-    <w:lsdException w:name="Light Shading Accent 3" w:uiPriority="60"/>
-    <w:lsdException w:name="Light List Accent 3" w:uiPriority="61"/>
-    <w:lsdException w:name="Light Grid Accent 3" w:uiPriority="62"/>
-    <w:lsdException w:name="Medium Shading 1 Accent 3" w:uiPriority="63"/>
-    <w:lsdException w:name="Medium Shading 2 Accent 3" w:uiPriority="64"/>
-    <w:lsdException w:name="Medium List 1 Accent 3" w:uiPriority="65"/>
-    <w:lsdException w:name="Medium List 2 Accent 3" w:uiPriority="66"/>
-    <w:lsdException w:name="Medium Grid 1 Accent 3" w:uiPriority="67"/>
-    <w:lsdException w:name="Medium Grid 2 Accent 3" w:uiPriority="68"/>
-    <w:lsdException w:name="Medium Grid 3 Accent 3" w:uiPriority="69"/>
-    <w:lsdException w:name="Dark List Accent 3" w:uiPriority="70"/>
-    <w:lsdException w:name="Colorful Shading Accent 3" w:uiPriority="71"/>
-    <w:lsdException w:name="Colorful List Accent 3" w:uiPriority="72"/>
-    <w:lsdException w:name="Colorful Grid Accent 3" w:uiPriority="73"/>
-    <w:lsdException w:name="Light Shading Accent 4" w:uiPriority="60"/>
-    <w:lsdException w:name="Light List Accent 4" w:uiPriority="61"/>
-    <w:lsdException w:name="Light Grid Accent 4" w:uiPriority="62"/>
-    <w:lsdException w:name="Medium Shading 1 Accent 4" w:uiPriority="63"/>
-    <w:lsdException w:name="Medium Shading 2 Accent 4" w:uiPriority="64"/>
-    <w:lsdException w:name="Medium List 1 Accent 4" w:uiPriority="65"/>
-    <w:lsdException w:name="Medium List 2 Accent 4" w:uiPriority="66"/>
-    <w:lsdException w:name="Medium Grid 1 Accent 4" w:uiPriority="67"/>
-    <w:lsdException w:name="Medium Grid 2 Accent 4" w:uiPriority="68"/>
-    <w:lsdException w:name="Medium Grid 3 Accent 4" w:uiPriority="69"/>
-    <w:lsdException w:name="Dark List Accent 4" w:uiPriority="70"/>
-    <w:lsdException w:name="Colorful Shading Accent 4" w:uiPriority="71"/>
-    <w:lsdException w:name="Colorful List Accent 4" w:uiPriority="72"/>
-    <w:lsdException w:name="Colorful Grid Accent 4" w:uiPriority="73"/>
-    <w:lsdException w:name="Light Shading Accent 5" w:uiPriority="60"/>
-    <w:lsdException w:name="Light List Accent 5" w:uiPriority="61"/>
-    <w:lsdException w:name="Light Grid Accent 5" w:uiPriority="62"/>
-    <w:lsdException w:name="Medium Shading 1 Accent 5" w:uiPriority="63"/>
-    <w:lsdException w:name="Medium Shading 2 Accent 5" w:uiPriority="64"/>
-    <w:lsdException w:name="Medium List 1 Accent 5" w:uiPriority="65"/>
-    <w:lsdException w:name="Medium List 2 Accent 5" w:uiPriority="66"/>
-    <w:lsdException w:name="Medium Grid 1 Accent 5" w:uiPriority="67"/>
-    <w:lsdException w:name="Medium Grid 2 Accent 5" w:uiPriority="68"/>
-    <w:lsdException w:name="Medium Grid 3 Accent 5" w:uiPriority="69"/>
-    <w:lsdException w:name="Dark List Accent 5" w:uiPriority="70"/>
-    <w:lsdException w:name="Colorful Shading Accent 5" w:uiPriority="71"/>
-    <w:lsdException w:name="Colorful List Accent 5" w:uiPriority="72"/>
-    <w:lsdException w:name="Colorful Grid Accent 5" w:uiPriority="73"/>
-    <w:lsdException w:name="Light Shading Accent 6" w:uiPriority="60"/>
-    <w:lsdException w:name="Light List Accent 6" w:uiPriority="61"/>
-    <w:lsdException w:name="Light Grid Accent 6" w:uiPriority="62"/>
-    <w:lsdException w:name="Medium Shading 1 Accent 6" w:uiPriority="63"/>
-    <w:lsdException w:name="Medium Shading 2 Accent 6" w:uiPriority="64"/>
-    <w:lsdException w:name="Medium List 1 Accent 6" w:uiPriority="65"/>
-    <w:lsdException w:name="Medium List 2 Accent 6" w:uiPriority="66"/>
-    <w:lsdException w:name="Medium Grid 1 Accent 6" w:uiPriority="67"/>
-    <w:lsdException w:name="Medium Grid 2 Accent 6" w:uiPriority="68"/>
-    <w:lsdException w:name="Medium Grid 3 Accent 6" w:uiPriority="69"/>
-    <w:lsdException w:name="Dark List Accent 6" w:uiPriority="70"/>
-    <w:lsdException w:name="Colorful Shading Accent 6" w:uiPriority="71"/>
-    <w:lsdException w:name="Colorful List Accent 6" w:uiPriority="72"/>
-    <w:lsdException w:name="Colorful Grid Accent 6" w:uiPriority="73"/>
-    <w:lsdException w:name="Subtle Emphasis" w:uiPriority="19" w:qFormat="1"/>
-    <w:lsdException w:name="Intense Emphasis" w:uiPriority="21" w:qFormat="1"/>
-    <w:lsdException w:name="Subtle Reference" w:uiPriority="31" w:qFormat="1"/>
-    <w:lsdException w:name="Intense Reference" w:uiPriority="32" w:qFormat="1"/>
-    <w:lsdException w:name="Book Title" w:uiPriority="33" w:qFormat="1"/>
-    <w:lsdException w:name="Bibliography" w:semiHidden="1" w:uiPriority="37" w:unhideWhenUsed="1"/>
-    <w:lsdException w:name="TOC Heading" w:semiHidden="1" w:uiPriority="39" w:unhideWhenUsed="1" w:qFormat="1"/>
-    <w:lsdException w:name="Plain Table 1" w:uiPriority="41"/>
-    <w:lsdException w:name="Plain Table 2" w:uiPriority="42"/>
-    <w:lsdException w:name="Plain Table 3" w:uiPriority="43"/>
-    <w:lsdException w:name="Plain Table 4" w:uiPriority="44"/>
-    <w:lsdException w:name="Plain Table 5" w:uiPriority="45"/>
-    <w:lsdException w:name="Grid Table Light" w:uiPriority="40"/>
-    <w:lsdException w:name="Grid Table 1 Light" w:uiPriority="46"/>
-    <w:lsdException w:name="Grid Table 2" w:uiPriority="47"/>
-    <w:lsdException w:name="Grid Table 3" w:uiPriority="48"/>
-    <w:lsdException w:name="Grid Table 4" w:uiPriority="49"/>
-    <w:lsdException w:name="Grid Table 5 Dark" w:uiPriority="50"/>
-    <w:lsdException w:name="Grid Table 6 Colorful" w:uiPriority="51"/>
-    <w:lsdException w:name="Grid Table 7 Colorful" w:uiPriority="52"/>
-    <w:lsdException w:name="Grid Table 1 Light Accent 1" w:uiPriority="46"/>
-    <w:lsdException w:name="Grid Table 2 Accent 1" w:uiPriority="47"/>
-    <w:lsdException w:name="Grid Table 3 Accent 1" w:uiPriority="48"/>
-    <w:lsdException w:name="Grid Table 4 Accent 1" w:uiPriority="49"/>
-    <w:lsdException w:name="Grid Table 5 Dark Accent 1" w:uiPriority="50"/>
-    <w:lsdException w:name="Grid Table 6 Colorful Accent 1" w:uiPriority="51"/>
-    <w:lsdException w:name="Grid Table 7 Colorful Accent 1" w:uiPriority="52"/>
-    <w:lsdException w:name="Grid Table 1 Light Accent 2" w:uiPriority="46"/>
-    <w:lsdException w:name="Grid Table 2 Accent 2" w:uiPriority="47"/>
-    <w:lsdException w:name="Grid Table 3 Accent 2" w:uiPriority="48"/>
-    <w:lsdException w:name="Grid Table 4 Accent 2" w:uiPriority="49"/>
-    <w:lsdException w:name="Grid Table 5 Dark Accent 2" w:uiPriority="50"/>
-    <w:lsdException w:name="Grid Table 6 Colorful Accent 2" w:uiPriority="51"/>
-    <w:lsdException w:name="Grid Table 7 Colorful Accent 2" w:uiPriority="52"/>
-    <w:lsdException w:name="Grid Table 1 Light Accent 3" w:uiPriority="46"/>
-    <w:lsdException w:name="Grid Table 2 Accent 3" w:uiPriority="47"/>
-    <w:lsdException w:name="Grid Table 3 Accent 3" w:uiPriority="48"/>
-    <w:lsdException w:name="Grid Table 4 Accent 3" w:uiPriority="49"/>
-    <w:lsdException w:name="Grid Table 5 Dark Accent 3" w:uiPriority="50"/>
-    <w:lsdException w:name="Grid Table 6 Colorful Accent 3" w:uiPriority="51"/>
-    <w:lsdException w:name="Grid Table 7 Colorful Accent 3" w:uiPriority="52"/>
-    <w:lsdException w:name="Grid Table 1 Light Accent 4" w:uiPriority="46"/>
-    <w:lsdException w:name="Grid Table 2 Accent 4" w:uiPriority="47"/>
-    <w:lsdException w:name="Grid Table 3 Accent 4" w:uiPriority="48"/>
-    <w:lsdException w:name="Grid Table 4 Accent 4" w:uiPriority="49"/>
-    <w:lsdException w:name="Grid Table 5 Dark Accent 4" w:uiPriority="50"/>
-    <w:lsdException w:name="Grid Table 6 Colorful Accent 4" w:uiPriority="51"/>
-    <w:lsdException w:name="Grid Table 7 Colorful Accent 4" w:uiPriority="52"/>
-    <w:lsdException w:name="Grid Table 1 Light Accent 5" w:uiPriority="46"/>
-    <w:lsdException w:name="Grid Table 2 Accent 5" w:uiPriority="47"/>
-    <w:lsdException w:name="Grid Table 3 Accent 5" w:uiPriority="48"/>
-    <w:lsdException w:name="Grid Table 4 Accent 5" w:uiPriority="49"/>
-    <w:lsdException w:name="Grid Table 5 Dark Accent 5" w:uiPriority="50"/>
-    <w:lsdException w:name="Grid Table 6 Colorful Accent 5" w:uiPriority="51"/>
-    <w:lsdException w:name="Grid Table 7 Colorful Accent 5" w:uiPriority="52"/>
-    <w:lsdException w:name="Grid Table 1 Light Accent 6" w:uiPriority="46"/>
-    <w:lsdException w:name="Grid Table 2 Accent 6" w:uiPriority="47"/>
-    <w:lsdException w:name="Grid Table 3 Accent 6" w:uiPriority="48"/>
-    <w:lsdException w:name="Grid Table 4 Accent 6" w:uiPriority="49"/>
-    <w:lsdException w:name="Grid Table 5 Dark Accent 6" w:uiPriority="50"/>
-    <w:lsdException w:name="Grid Table 6 Colorful Accent 6" w:uiPriority="51"/>
-    <w:lsdException w:name="Grid Table 7 Colorful Accent 6" w:uiPriority="52"/>
-    <w:lsdException w:name="List Table 1 Light" w:uiPriority="46"/>
-    <w:lsdException w:name="List Table 2" w:uiPriority="47"/>
-    <w:lsdException w:name="List Table 3" w:uiPriority="48"/>
-    <w:lsdException w:name="List Table 4" w:uiPriority="49"/>
-    <w:lsdException w:name="List Table 5 Dark" w:uiPriority="50"/>
-    <w:lsdException w:name="List Table 6 Colorful" w:uiPriority="51"/>
-    <w:lsdException w:name="List Table 7 Colorful" w:uiPriority="52"/>
-    <w:lsdException w:name="List Table 1 Light Accent 1" w:uiPriority="46"/>
-    <w:lsdException w:name="List Table 2 Accent 1" w:uiPriority="47"/>
-    <w:lsdException w:name="List Table 3 Accent 1" w:uiPriority="48"/>
-    <w:lsdException w:name="List Table 4 Accent 1" w:uiPriority="49"/>
-    <w:lsdException w:name="List Table 5 Dark Accent 1" w:uiPriority="50"/>
-    <w:lsdException w:name="List Table 6 Colorful Accent 1" w:uiPriority="51"/>
-    <w:lsdException w:name="List Table 7 Colorful Accent 1" w:uiPriority="52"/>
-    <w:lsdException w:name="List Table 1 Light Accent 2" w:uiPriority="46"/>
-    <w:lsdException w:name="List Table 2 Accent 2" w:uiPriority="47"/>
-    <w:lsdException w:name="List Table 3 Accent 2" w:uiPriority="48"/>
-    <w:lsdException w:name="List Table 4 Accent 2" w:uiPriority="49"/>
-    <w:lsdException w:name="List Table 5 Dark Accent 2" w:uiPriority="50"/>
-    <w:lsdException w:name="List Table 6 Colorful Accent 2" w:uiPriority="51"/>
-    <w:lsdException w:name="List Table 7 Colorful Accent 2" w:uiPriority="52"/>
-    <w:lsdException w:name="List Table 1 Light Accent 3" w:uiPriority="46"/>
-    <w:lsdException w:name="List Table 2 Accent 3" w:uiPriority="47"/>
-    <w:lsdException w:name="List Table 3 Accent 3" w:uiPriority="48"/>
-    <w:lsdException w:name="List Table 4 Accent 3" w:uiPriority="49"/>
-    <w:lsdException w:name="List Table 5 Dark Accent 3" w:uiPriority="50"/>
-    <w:lsdException w:name="List Table 6 Colorful Accent 3" w:uiPriority="51"/>
-    <w:lsdException w:name="List Table 7 Colorful Accent 3" w:uiPriority="52"/>
-    <w:lsdException w:name="List Table 1 Light Accent 4" w:uiPriority="46"/>
-    <w:lsdException w:name="List Table 2 Accent 4" w:uiPriority="47"/>
-    <w:lsdException w:name="List Table 3 Accent 4" w:uiPriority="48"/>
-    <w:lsdException w:name="List Table 4 Accent 4" w:uiPriority="49"/>
-    <w:lsdException w:name="List Table 5 Dark Accent 4" w:uiPriority="50"/>
-    <w:lsdException w:name="List Table 6 Colorful Accent 4" w:uiPriority="51"/>
-    <w:lsdException w:name="List Table 7 Colorful Accent 4" w:uiPriority="52"/>
-    <w:lsdException w:name="List Table 1 Light Accent 5" w:uiPriority="46"/>
-    <w:lsdException w:name="List Table 2 Accent 5" w:uiPriority="47"/>
-    <w:lsdException w:name="List Table 3 Accent 5" w:uiPriority="48"/>
-    <w:lsdException w:name="List Table 4 Accent 5" w:uiPriority="49"/>
-    <w:lsdException w:name="List Table 5 Dark Accent 5" w:uiPriority="50"/>
-    <w:lsdException w:name="List Table 6 Colorful Accent 5" w:uiPriority="51"/>
-    <w:lsdException w:name="List Table 7 Colorful Accent 5" w:uiPriority="52"/>
-    <w:lsdException w:name="List Table 1 Light Accent 6" w:uiPriority="46"/>
-    <w:lsdException w:name="List Table 2 Accent 6" w:uiPriority="47"/>
-    <w:lsdException w:name="List Table 3 Accent 6" w:uiPriority="48"/>
-    <w:lsdException w:name="List Table 4 Accent 6" w:uiPriority="49"/>
-    <w:lsdException w:name="List Table 5 Dark Accent 6" w:uiPriority="50"/>
-    <w:lsdException w:name="List Table 6 Colorful Accent 6" w:uiPriority="51"/>
-    <w:lsdException w:name="List Table 7 Colorful Accent 6" w:uiPriority="52"/>
-    <w:lsdException w:name="Mention" w:semiHidden="1" w:unhideWhenUsed="1"/>
-    <w:lsdException w:name="Smart Hyperlink" w:semiHidden="1" w:unhideWhenUsed="1"/>
-    <w:lsdException w:name="Hashtag" w:semiHidden="1" w:unhideWhenUsed="1"/>
-    <w:lsdException w:name="Unresolved Mention" w:semiHidden="1" w:unhideWhenUsed="1"/>
+  <w:latentStyles w:defLockedState="0" w:defUIPriority="99" w:defSemiHidden="1" w:defUnhideWhenUsed="1" w:defQFormat="0" w:count="267">
+    <w:lsdException w:name="Normal" w:semiHidden="0" w:uiPriority="0" w:unhideWhenUsed="0" w:qFormat="1"/>
+    <w:lsdException w:name="heading 1" w:semiHidden="0" w:uiPriority="9" w:unhideWhenUsed="0" w:qFormat="1"/>
+    <w:lsdException w:name="heading 2" w:uiPriority="9" w:qFormat="1"/>
+    <w:lsdException w:name="heading 3" w:uiPriority="9" w:qFormat="1"/>
+    <w:lsdException w:name="heading 4" w:uiPriority="9" w:qFormat="1"/>
+    <w:lsdException w:name="heading 5" w:uiPriority="9" w:qFormat="1"/>
+    <w:lsdException w:name="heading 6" w:uiPriority="9" w:qFormat="1"/>
+    <w:lsdException w:name="heading 7" w:uiPriority="9" w:qFormat="1"/>
+    <w:lsdException w:name="heading 8" w:uiPriority="9" w:qFormat="1"/>
+    <w:lsdException w:name="heading 9" w:uiPriority="9" w:qFormat="1"/>
+    <w:lsdException w:name="toc 1" w:uiPriority="39"/>
+    <w:lsdException w:name="toc 2" w:uiPriority="39"/>
+    <w:lsdException w:name="toc 3" w:uiPriority="39"/>
+    <w:lsdException w:name="toc 4" w:uiPriority="39"/>
+    <w:lsdException w:name="toc 5" w:uiPriority="39"/>
+    <w:lsdException w:name="toc 6" w:uiPriority="39"/>
+    <w:lsdException w:name="toc 7" w:uiPriority="39"/>
+    <w:lsdException w:name="toc 8" w:uiPriority="39"/>
+    <w:lsdException w:name="toc 9" w:uiPriority="39"/>
+    <w:lsdException w:name="caption" w:uiPriority="35" w:qFormat="1"/>
+    <w:lsdException w:name="Title" w:semiHidden="0" w:uiPriority="10" w:unhideWhenUsed="0" w:qFormat="1"/>
+    <w:lsdException w:name="Default Paragraph Font" w:uiPriority="1"/>
+    <w:lsdException w:name="Subtitle" w:semiHidden="0" w:uiPriority="11" w:unhideWhenUsed="0" w:qFormat="1"/>
+    <w:lsdException w:name="Strong" w:semiHidden="0" w:uiPriority="22" w:unhideWhenUsed="0" w:qFormat="1"/>
+    <w:lsdException w:name="Emphasis" w:semiHidden="0" w:uiPriority="20" w:unhideWhenUsed="0" w:qFormat="1"/>
+    <w:lsdException w:name="Table Grid" w:semiHidden="0" w:uiPriority="39" w:unhideWhenUsed="0"/>
+    <w:lsdException w:name="Placeholder Text" w:unhideWhenUsed="0"/>
+    <w:lsdException w:name="No Spacing" w:semiHidden="0" w:uiPriority="1" w:unhideWhenUsed="0" w:qFormat="1"/>
+    <w:lsdException w:name="Light Shading" w:semiHidden="0" w:uiPriority="60" w:unhideWhenUsed="0"/>
+    <w:lsdException w:name="Light List" w:semiHidden="0" w:uiPriority="61" w:unhideWhenUsed="0"/>
+    <w:lsdException w:name="Light Grid" w:semiHidden="0" w:uiPriority="62" w:unhideWhenUsed="0"/>
+    <w:lsdException w:name="Medium Shading 1" w:semiHidden="0" w:uiPriority="63" w:unhideWhenUsed="0"/>
+    <w:lsdException w:name="Medium Shading 2" w:semiHidden="0" w:uiPriority="64" w:unhideWhenUsed="0"/>
+    <w:lsdException w:name="Medium List 1" w:semiHidden="0" w:uiPriority="65" w:unhideWhenUsed="0"/>
+    <w:lsdException w:name="Medium List 2" w:semiHidden="0" w:uiPriority="66" w:unhideWhenUsed="0"/>
+    <w:lsdException w:name="Medium Grid 1" w:semiHidden="0" w:uiPriority="67" w:unhideWhenUsed="0"/>
+    <w:lsdException w:name="Medium Grid 2" w:semiHidden="0" w:uiPriority="68" w:unhideWhenUsed="0"/>
+    <w:lsdException w:name="Medium Grid 3" w:semiHidden="0" w:uiPriority="69" w:unhideWhenUsed="0"/>
+    <w:lsdException w:name="Dark List" w:semiHidden="0" w:uiPriority="70" w:unhideWhenUsed="0"/>
+    <w:lsdException w:name="Colorful Shading" w:semiHidden="0" w:uiPriority="71" w:unhideWhenUsed="0"/>
+    <w:lsdException w:name="Colorful List" w:semiHidden="0" w:uiPriority="72" w:unhideWhenUsed="0"/>
+    <w:lsdException w:name="Colorful Grid" w:semiHidden="0" w:uiPriority="73" w:unhideWhenUsed="0"/>
+    <w:lsdException w:name="Light Shading Accent 1" w:semiHidden="0" w:uiPriority="60" w:unhideWhenUsed="0"/>
+    <w:lsdException w:name="Light List Accent 1" w:semiHidden="0" w:uiPriority="61" w:unhideWhenUsed="0"/>
+    <w:lsdException w:name="Light Grid Accent 1" w:semiHidden="0" w:uiPriority="62" w:unhideWhenUsed="0"/>
+    <w:lsdException w:name="Medium Shading 1 Accent 1" w:semiHidden="0" w:uiPriority="63" w:unhideWhenUsed="0"/>
+    <w:lsdException w:name="Medium Shading 2 Accent 1" w:semiHidden="0" w:uiPriority="64" w:unhideWhenUsed="0"/>
+    <w:lsdException w:name="Medium List 1 Accent 1" w:semiHidden="0" w:uiPriority="65" w:unhideWhenUsed="0"/>
+    <w:lsdException w:name="Revision" w:unhideWhenUsed="0"/>
+    <w:lsdException w:name="List Paragraph" w:semiHidden="0" w:uiPriority="34" w:unhideWhenUsed="0" w:qFormat="1"/>
+    <w:lsdException w:name="Quote" w:semiHidden="0" w:uiPriority="29" w:unhideWhenUsed="0" w:qFormat="1"/>
+    <w:lsdException w:name="Intense Quote" w:semiHidden="0" w:uiPriority="30" w:unhideWhenUsed="0" w:qFormat="1"/>
+    <w:lsdException w:name="Medium List 2 Accent 1" w:semiHidden="0" w:uiPriority="66" w:unhideWhenUsed="0"/>
+    <w:lsdException w:name="Medium Grid 1 Accent 1" w:semiHidden="0" w:uiPriority="67" w:unhideWhenUsed="0"/>
+    <w:lsdException w:name="Medium Grid 2 Accent 1" w:semiHidden="0" w:uiPriority="68" w:unhideWhenUsed="0"/>
+    <w:lsdException w:name="Medium Grid 3 Accent 1" w:semiHidden="0" w:uiPriority="69" w:unhideWhenUsed="0"/>
+    <w:lsdException w:name="Dark List Accent 1" w:semiHidden="0" w:uiPriority="70" w:unhideWhenUsed="0"/>
+    <w:lsdException w:name="Colorful Shading Accent 1" w:semiHidden="0" w:uiPriority="71" w:unhideWhenUsed="0"/>
+    <w:lsdException w:name="Colorful List Accent 1" w:semiHidden="0" w:uiPriority="72" w:unhideWhenUsed="0"/>
+    <w:lsdException w:name="Colorful Grid Accent 1" w:semiHidden="0" w:uiPriority="73" w:unhideWhenUsed="0"/>
+    <w:lsdException w:name="Light Shading Accent 2" w:semiHidden="0" w:uiPriority="60" w:unhideWhenUsed="0"/>
+    <w:lsdException w:name="Light List Accent 2" w:semiHidden="0" w:uiPriority="61" w:unhideWhenUsed="0"/>
+    <w:lsdException w:name="Light Grid Accent 2" w:semiHidden="0" w:uiPriority="62" w:unhideWhenUsed="0"/>
+    <w:lsdException w:name="Medium Shading 1 Accent 2" w:semiHidden="0" w:uiPriority="63" w:unhideWhenUsed="0"/>
+    <w:lsdException w:name="Medium Shading 2 Accent 2" w:semiHidden="0" w:uiPriority="64" w:unhideWhenUsed="0"/>
+    <w:lsdException w:name="Medium List 1 Accent 2" w:semiHidden="0" w:uiPriority="65" w:unhideWhenUsed="0"/>
+    <w:lsdException w:name="Medium List 2 Accent 2" w:semiHidden="0" w:uiPriority="66" w:unhideWhenUsed="0"/>
+    <w:lsdException w:name="Medium Grid 1 Accent 2" w:semiHidden="0" w:uiPriority="67" w:unhideWhenUsed="0"/>
+    <w:lsdException w:name="Medium Grid 2 Accent 2" w:semiHidden="0" w:uiPriority="68" w:unhideWhenUsed="0"/>
+    <w:lsdException w:name="Medium Grid 3 Accent 2" w:semiHidden="0" w:uiPriority="69" w:unhideWhenUsed="0"/>
+    <w:lsdException w:name="Dark List Accent 2" w:semiHidden="0" w:uiPriority="70" w:unhideWhenUsed="0"/>
+    <w:lsdException w:name="Colorful Shading Accent 2" w:semiHidden="0" w:uiPriority="71" w:unhideWhenUsed="0"/>
+    <w:lsdException w:name="Colorful List Accent 2" w:semiHidden="0" w:uiPriority="72" w:unhideWhenUsed="0"/>
+    <w:lsdException w:name="Colorful Grid Accent 2" w:semiHidden="0" w:uiPriority="73" w:unhideWhenUsed="0"/>
+    <w:lsdException w:name="Light Shading Accent 3" w:semiHidden="0" w:uiPriority="60" w:unhideWhenUsed="0"/>
+    <w:lsdException w:name="Light List Accent 3" w:semiHidden="0" w:uiPriority="61" w:unhideWhenUsed="0"/>
+    <w:lsdException w:name="Light Grid Accent 3" w:semiHidden="0" w:uiPriority="62" w:unhideWhenUsed="0"/>
+    <w:lsdException w:name="Medium Shading 1 Accent 3" w:semiHidden="0" w:uiPriority="63" w:unhideWhenUsed="0"/>
+    <w:lsdException w:name="Medium Shading 2 Accent 3" w:semiHidden="0" w:uiPriority="64" w:unhideWhenUsed="0"/>
+    <w:lsdException w:name="Medium List 1 Accent 3" w:semiHidden="0" w:uiPriority="65" w:unhideWhenUsed="0"/>
+    <w:lsdException w:name="Medium List 2 Accent 3" w:semiHidden="0" w:uiPriority="66" w:unhideWhenUsed="0"/>
+    <w:lsdException w:name="Medium Grid 1 Accent 3" w:semiHidden="0" w:uiPriority="67" w:unhideWhenUsed="0"/>
+    <w:lsdException w:name="Medium Grid 2 Accent 3" w:semiHidden="0" w:uiPriority="68" w:unhideWhenUsed="0"/>
+    <w:lsdException w:name="Medium Grid 3 Accent 3" w:semiHidden="0" w:uiPriority="69" w:unhideWhenUsed="0"/>
+    <w:lsdException w:name="Dark List Accent 3" w:semiHidden="0" w:uiPriority="70" w:unhideWhenUsed="0"/>
+    <w:lsdException w:name="Colorful Shading Accent 3" w:semiHidden="0" w:uiPriority="71" w:unhideWhenUsed="0"/>
+    <w:lsdException w:name="Colorful List Accent 3" w:semiHidden="0" w:uiPriority="72" w:unhideWhenUsed="0"/>
+    <w:lsdException w:name="Colorful Grid Accent 3" w:semiHidden="0" w:uiPriority="73" w:unhideWhenUsed="0"/>
+    <w:lsdException w:name="Light Shading Accent 4" w:semiHidden="0" w:uiPriority="60" w:unhideWhenUsed="0"/>
+    <w:lsdException w:name="Light List Accent 4" w:semiHidden="0" w:uiPriority="61" w:unhideWhenUsed="0"/>
+    <w:lsdException w:name="Light Grid Accent 4" w:semiHidden="0" w:uiPriority="62" w:unhideWhenUsed="0"/>
+    <w:lsdException w:name="Medium Shading 1 Accent 4" w:semiHidden="0" w:uiPriority="63" w:unhideWhenUsed="0"/>
+    <w:lsdException w:name="Medium Shading 2 Accent 4" w:semiHidden="0" w:uiPriority="64" w:unhideWhenUsed="0"/>
+    <w:lsdException w:name="Medium List 1 Accent 4" w:semiHidden="0" w:uiPriority="65" w:unhideWhenUsed="0"/>
+    <w:lsdException w:name="Medium List 2 Accent 4" w:semiHidden="0" w:uiPriority="66" w:unhideWhenUsed="0"/>
+    <w:lsdException w:name="Medium Grid 1 Accent 4" w:semiHidden="0" w:uiPriority="67" w:unhideWhenUsed="0"/>
+    <w:lsdException w:name="Medium Grid 2 Accent 4" w:semiHidden="0" w:uiPriority="68" w:unhideWhenUsed="0"/>
+    <w:lsdException w:name="Medium Grid 3 Accent 4" w:semiHidden="0" w:uiPriority="69" w:unhideWhenUsed="0"/>
+    <w:lsdException w:name="Dark List Accent 4" w:semiHidden="0" w:uiPriority="70" w:unhideWhenUsed="0"/>
+    <w:lsdException w:name="Colorful Shading Accent 4" w:semiHidden="0" w:uiPriority="71" w:unhideWhenUsed="0"/>
+    <w:lsdException w:name="Colorful List Accent 4" w:semiHidden="0" w:uiPriority="72" w:unhideWhenUsed="0"/>
+    <w:lsdException w:name="Colorful Grid Accent 4" w:semiHidden="0" w:uiPriority="73" w:unhideWhenUsed="0"/>
+    <w:lsdException w:name="Light Shading Accent 5" w:semiHidden="0" w:uiPriority="60" w:unhideWhenUsed="0"/>
+    <w:lsdException w:name="Light List Accent 5" w:semiHidden="0" w:uiPriority="61" w:unhideWhenUsed="0"/>
+    <w:lsdException w:name="Light Grid Accent 5" w:semiHidden="0" w:uiPriority="62" w:unhideWhenUsed="0"/>
+    <w:lsdException w:name="Medium Shading 1 Accent 5" w:semiHidden="0" w:uiPriority="63" w:unhideWhenUsed="0"/>
+    <w:lsdException w:name="Medium Shading 2 Accent 5" w:semiHidden="0" w:uiPriority="64" w:unhideWhenUsed="0"/>
+    <w:lsdException w:name="Medium List 1 Accent 5" w:semiHidden="0" w:uiPriority="65" w:unhideWhenUsed="0"/>
+    <w:lsdException w:name="Medium List 2 Accent 5" w:semiHidden="0" w:uiPriority="66" w:unhideWhenUsed="0"/>
+    <w:lsdException w:name="Medium Grid 1 Accent 5" w:semiHidden="0" w:uiPriority="67" w:unhideWhenUsed="0"/>
+    <w:lsdException w:name="Medium Grid 2 Accent 5" w:semiHidden="0" w:uiPriority="68" w:unhideWhenUsed="0"/>
+    <w:lsdException w:name="Medium Grid 3 Accent 5" w:semiHidden="0" w:uiPriority="69" w:unhideWhenUsed="0"/>
+    <w:lsdException w:name="Dark List Accent 5" w:semiHidden="0" w:uiPriority="70" w:unhideWhenUsed="0"/>
+    <w:lsdException w:name="Colorful Shading Accent 5" w:semiHidden="0" w:uiPriority="71" w:unhideWhenUsed="0"/>
+    <w:lsdException w:name="Colorful List Accent 5" w:semiHidden="0" w:uiPriority="72" w:unhideWhenUsed="0"/>
+    <w:lsdException w:name="Colorful Grid Accent 5" w:semiHidden="0" w:uiPriority="73" w:unhideWhenUsed="0"/>
+    <w:lsdException w:name="Light Shading Accent 6" w:semiHidden="0" w:uiPriority="60" w:unhideWhenUsed="0"/>
+    <w:lsdException w:name="Light List Accent 6" w:semiHidden="0" w:uiPriority="61" w:unhideWhenUsed="0"/>
+    <w:lsdException w:name="Light Grid Accent 6" w:semiHidden="0" w:uiPriority="62" w:unhideWhenUsed="0"/>
+    <w:lsdException w:name="Medium Shading 1 Accent 6" w:semiHidden="0" w:uiPriority="63" w:unhideWhenUsed="0"/>
+    <w:lsdException w:name="Medium Shading 2 Accent 6" w:semiHidden="0" w:uiPriority="64" w:unhideWhenUsed="0"/>
+    <w:lsdException w:name="Medium List 1 Accent 6" w:semiHidden="0" w:uiPriority="65" w:unhideWhenUsed="0"/>
+    <w:lsdException w:name="Medium List 2 Accent 6" w:semiHidden="0" w:uiPriority="66" w:unhideWhenUsed="0"/>
+    <w:lsdException w:name="Medium Grid 1 Accent 6" w:semiHidden="0" w:uiPriority="67" w:unhideWhenUsed="0"/>
+    <w:lsdException w:name="Medium Grid 2 Accent 6" w:semiHidden="0" w:uiPriority="68" w:unhideWhenUsed="0"/>
+    <w:lsdException w:name="Medium Grid 3 Accent 6" w:semiHidden="0" w:uiPriority="69" w:unhideWhenUsed="0"/>
+    <w:lsdException w:name="Dark List Accent 6" w:semiHidden="0" w:uiPriority="70" w:unhideWhenUsed="0"/>
+    <w:lsdException w:name="Colorful Shading Accent 6" w:semiHidden="0" w:uiPriority="71" w:unhideWhenUsed="0"/>
+    <w:lsdException w:name="Colorful List Accent 6" w:semiHidden="0" w:uiPriority="72" w:unhideWhenUsed="0"/>
+    <w:lsdException w:name="Colorful Grid Accent 6" w:semiHidden="0" w:uiPriority="73" w:unhideWhenUsed="0"/>
+    <w:lsdException w:name="Subtle Emphasis" w:semiHidden="0" w:uiPriority="19" w:unhideWhenUsed="0" w:qFormat="1"/>
+    <w:lsdException w:name="Intense Emphasis" w:semiHidden="0" w:uiPriority="21" w:unhideWhenUsed="0" w:qFormat="1"/>
+    <w:lsdException w:name="Subtle Reference" w:semiHidden="0" w:uiPriority="31" w:unhideWhenUsed="0" w:qFormat="1"/>
+    <w:lsdException w:name="Intense Reference" w:semiHidden="0" w:uiPriority="32" w:unhideWhenUsed="0" w:qFormat="1"/>
+    <w:lsdException w:name="Book Title" w:semiHidden="0" w:uiPriority="33" w:unhideWhenUsed="0" w:qFormat="1"/>
+    <w:lsdException w:name="Bibliography" w:uiPriority="37"/>
+    <w:lsdException w:name="TOC Heading" w:uiPriority="39" w:qFormat="1"/>
   </w:latentStyles>
   <w:style w:type="paragraph" w:default="1" w:styleId="Normal">
     <w:name w:val="Normal"/>
     <w:qFormat/>
   </w:style>
-  <w:style w:type="character" w:default="1" w:styleId="VarsaylanParagrafYazTipi">
+  <w:style w:type="character" w:default="1" w:styleId="DefaultParagraphFont">
     <w:name w:val="Default Paragraph Font"/>
     <w:uiPriority w:val="1"/>
     <w:semiHidden/>
     <w:unhideWhenUsed/>
   </w:style>
-  <w:style w:type="table" w:default="1" w:styleId="NormalTablo">
+  <w:style w:type="table" w:default="1" w:styleId="TableNormal">
     <w:name w:val="Normal Table"/>
     <w:uiPriority w:val="99"/>
     <w:semiHidden/>
@@ -3801,15 +3764,15 @@
       </w:tblCellMar>
     </w:tblPr>
   </w:style>
-  <w:style w:type="numbering" w:default="1" w:styleId="ListeYok">
+  <w:style w:type="numbering" w:default="1" w:styleId="NoList">
     <w:name w:val="No List"/>
     <w:uiPriority w:val="99"/>
     <w:semiHidden/>
     <w:unhideWhenUsed/>
   </w:style>
-  <w:style w:type="character" w:styleId="YerTutucuMetni">
+  <w:style w:type="character" w:styleId="PlaceholderText">
     <w:name w:val="Placeholder Text"/>
-    <w:basedOn w:val="VarsaylanParagrafYazTipi"/>
+    <w:basedOn w:val="DefaultParagraphFont"/>
     <w:uiPriority w:val="99"/>
     <w:semiHidden/>
     <w:rsid w:val="0097628F"/>
@@ -3817,11 +3780,11 @@
       <w:color w:val="808080"/>
     </w:rPr>
   </w:style>
-  <w:style w:type="paragraph" w:styleId="KonuBal">
+  <w:style w:type="paragraph" w:styleId="Title">
     <w:name w:val="Title"/>
     <w:basedOn w:val="Normal"/>
     <w:next w:val="Normal"/>
-    <w:link w:val="KonuBalChar"/>
+    <w:link w:val="TitleChar"/>
     <w:uiPriority w:val="10"/>
     <w:qFormat/>
     <w:rsid w:val="00B41755"/>
@@ -3837,10 +3800,10 @@
       <w:szCs w:val="56"/>
     </w:rPr>
   </w:style>
-  <w:style w:type="character" w:customStyle="1" w:styleId="KonuBalChar">
-    <w:name w:val="Konu Başlığı Char"/>
-    <w:basedOn w:val="VarsaylanParagrafYazTipi"/>
-    <w:link w:val="KonuBal"/>
+  <w:style w:type="character" w:customStyle="1" w:styleId="TitleChar">
+    <w:name w:val="Title Char"/>
+    <w:basedOn w:val="DefaultParagraphFont"/>
+    <w:link w:val="Title"/>
     <w:uiPriority w:val="10"/>
     <w:rsid w:val="00B41755"/>
     <w:rPr>
@@ -3851,15 +3814,16 @@
       <w:szCs w:val="56"/>
     </w:rPr>
   </w:style>
-  <w:style w:type="table" w:styleId="TabloKlavuzu">
+  <w:style w:type="table" w:styleId="TableGrid">
     <w:name w:val="Table Grid"/>
-    <w:basedOn w:val="NormalTablo"/>
+    <w:basedOn w:val="TableNormal"/>
     <w:uiPriority w:val="39"/>
     <w:rsid w:val="00463F10"/>
     <w:pPr>
       <w:spacing w:after="0" w:line="240" w:lineRule="auto"/>
     </w:pPr>
     <w:tblPr>
+      <w:tblInd w:w="0" w:type="dxa"/>
       <w:tblBorders>
         <w:top w:val="single" w:sz="4" w:space="0" w:color="auto"/>
         <w:left w:val="single" w:sz="4" w:space="0" w:color="auto"/>
@@ -3868,9 +3832,15 @@
         <w:insideH w:val="single" w:sz="4" w:space="0" w:color="auto"/>
         <w:insideV w:val="single" w:sz="4" w:space="0" w:color="auto"/>
       </w:tblBorders>
+      <w:tblCellMar>
+        <w:top w:w="0" w:type="dxa"/>
+        <w:left w:w="108" w:type="dxa"/>
+        <w:bottom w:w="0" w:type="dxa"/>
+        <w:right w:w="108" w:type="dxa"/>
+      </w:tblCellMar>
     </w:tblPr>
   </w:style>
-  <w:style w:type="paragraph" w:styleId="ResimYazs">
+  <w:style w:type="paragraph" w:styleId="Caption">
     <w:name w:val="caption"/>
     <w:basedOn w:val="Normal"/>
     <w:next w:val="Normal"/>
@@ -3889,9 +3859,9 @@
       <w:szCs w:val="18"/>
     </w:rPr>
   </w:style>
-  <w:style w:type="table" w:styleId="DzTablo5">
+  <w:style w:type="table" w:customStyle="1" w:styleId="PlainTable5">
     <w:name w:val="Plain Table 5"/>
-    <w:basedOn w:val="NormalTablo"/>
+    <w:basedOn w:val="TableNormal"/>
     <w:uiPriority w:val="45"/>
     <w:rsid w:val="00C933DB"/>
     <w:pPr>
@@ -3900,6 +3870,13 @@
     <w:tblPr>
       <w:tblStyleRowBandSize w:val="1"/>
       <w:tblStyleColBandSize w:val="1"/>
+      <w:tblInd w:w="0" w:type="dxa"/>
+      <w:tblCellMar>
+        <w:top w:w="0" w:type="dxa"/>
+        <w:left w:w="108" w:type="dxa"/>
+        <w:bottom w:w="0" w:type="dxa"/>
+        <w:right w:w="108" w:type="dxa"/>
+      </w:tblCellMar>
     </w:tblPr>
     <w:tblStylePr w:type="firstRow">
       <w:rPr>
@@ -4009,6 +3986,528 @@
       </w:tcPr>
     </w:tblStylePr>
   </w:style>
+  <w:style w:type="paragraph" w:styleId="BalloonText">
+    <w:name w:val="Balloon Text"/>
+    <w:basedOn w:val="Normal"/>
+    <w:link w:val="BalloonTextChar"/>
+    <w:uiPriority w:val="99"/>
+    <w:semiHidden/>
+    <w:unhideWhenUsed/>
+    <w:rsid w:val="001A2E65"/>
+    <w:pPr>
+      <w:spacing w:after="0" w:line="240" w:lineRule="auto"/>
+    </w:pPr>
+    <w:rPr>
+      <w:rFonts w:ascii="Tahoma" w:hAnsi="Tahoma" w:cs="Tahoma"/>
+      <w:sz w:val="16"/>
+      <w:szCs w:val="16"/>
+    </w:rPr>
+  </w:style>
+  <w:style w:type="character" w:customStyle="1" w:styleId="BalloonTextChar">
+    <w:name w:val="Balloon Text Char"/>
+    <w:basedOn w:val="DefaultParagraphFont"/>
+    <w:link w:val="BalloonText"/>
+    <w:uiPriority w:val="99"/>
+    <w:semiHidden/>
+    <w:rsid w:val="001A2E65"/>
+    <w:rPr>
+      <w:rFonts w:ascii="Tahoma" w:hAnsi="Tahoma" w:cs="Tahoma"/>
+      <w:sz w:val="16"/>
+      <w:szCs w:val="16"/>
+    </w:rPr>
+  </w:style>
+  <w:style w:type="paragraph" w:customStyle="1" w:styleId="Default">
+    <w:name w:val="Default"/>
+    <w:rsid w:val="001A2E65"/>
+    <w:pPr>
+      <w:autoSpaceDE w:val="0"/>
+      <w:autoSpaceDN w:val="0"/>
+      <w:adjustRightInd w:val="0"/>
+      <w:spacing w:after="0" w:line="240" w:lineRule="auto"/>
+    </w:pPr>
+    <w:rPr>
+      <w:rFonts w:ascii="Times New Roman" w:hAnsi="Times New Roman" w:cs="Times New Roman"/>
+      <w:color w:val="000000"/>
+      <w:sz w:val="24"/>
+      <w:szCs w:val="24"/>
+      <w:lang w:val="tr-TR"/>
+    </w:rPr>
+  </w:style>
+  <w:style w:type="character" w:styleId="Hyperlink">
+    <w:name w:val="Hyperlink"/>
+    <w:basedOn w:val="DefaultParagraphFont"/>
+    <w:uiPriority w:val="99"/>
+    <w:unhideWhenUsed/>
+    <w:rsid w:val="001A2E65"/>
+    <w:rPr>
+      <w:color w:val="0563C1" w:themeColor="hyperlink"/>
+      <w:u w:val="single"/>
+    </w:rPr>
+  </w:style>
+</w:styles>
+</file>
+
+<file path=word/stylesWithEffects.xml><?xml version="1.0" encoding="utf-8"?>
+<w:styles xmlns:wpc="http://schemas.microsoft.com/office/word/2010/wordprocessingCanvas" xmlns:mc="http://schemas.openxmlformats.org/markup-compatibility/2006" xmlns:o="urn:schemas-microsoft-com:office:office" xmlns:r="http://schemas.openxmlformats.org/officeDocument/2006/relationships" xmlns:m="http://schemas.openxmlformats.org/officeDocument/2006/math" xmlns:v="urn:schemas-microsoft-com:vml" xmlns:wp14="http://schemas.microsoft.com/office/word/2010/wordprocessingDrawing" xmlns:wp="http://schemas.openxmlformats.org/drawingml/2006/wordprocessingDrawing" xmlns:w10="urn:schemas-microsoft-com:office:word" xmlns:w="http://schemas.openxmlformats.org/wordprocessingml/2006/main" xmlns:w14="http://schemas.microsoft.com/office/word/2010/wordml" xmlns:wpg="http://schemas.microsoft.com/office/word/2010/wordprocessingGroup" xmlns:wpi="http://schemas.microsoft.com/office/word/2010/wordprocessingInk" xmlns:wne="http://schemas.microsoft.com/office/word/2006/wordml" xmlns:wps="http://schemas.microsoft.com/office/word/2010/wordprocessingShape" mc:Ignorable="w14 wp14">
+  <w:docDefaults>
+    <w:rPrDefault>
+      <w:rPr>
+        <w:rFonts w:asciiTheme="minorHAnsi" w:eastAsiaTheme="minorHAnsi" w:hAnsiTheme="minorHAnsi" w:cstheme="minorBidi"/>
+        <w:sz w:val="22"/>
+        <w:szCs w:val="22"/>
+        <w:lang w:val="en-US" w:eastAsia="en-US" w:bidi="ar-SA"/>
+      </w:rPr>
+    </w:rPrDefault>
+    <w:pPrDefault>
+      <w:pPr>
+        <w:spacing w:after="160" w:line="259" w:lineRule="auto"/>
+      </w:pPr>
+    </w:pPrDefault>
+  </w:docDefaults>
+  <w:latentStyles w:defLockedState="0" w:defUIPriority="99" w:defSemiHidden="1" w:defUnhideWhenUsed="1" w:defQFormat="0" w:count="267">
+    <w:lsdException w:name="Normal" w:semiHidden="0" w:uiPriority="0" w:unhideWhenUsed="0" w:qFormat="1"/>
+    <w:lsdException w:name="heading 1" w:semiHidden="0" w:uiPriority="9" w:unhideWhenUsed="0" w:qFormat="1"/>
+    <w:lsdException w:name="heading 2" w:uiPriority="9" w:qFormat="1"/>
+    <w:lsdException w:name="heading 3" w:uiPriority="9" w:qFormat="1"/>
+    <w:lsdException w:name="heading 4" w:uiPriority="9" w:qFormat="1"/>
+    <w:lsdException w:name="heading 5" w:uiPriority="9" w:qFormat="1"/>
+    <w:lsdException w:name="heading 6" w:uiPriority="9" w:qFormat="1"/>
+    <w:lsdException w:name="heading 7" w:uiPriority="9" w:qFormat="1"/>
+    <w:lsdException w:name="heading 8" w:uiPriority="9" w:qFormat="1"/>
+    <w:lsdException w:name="heading 9" w:uiPriority="9" w:qFormat="1"/>
+    <w:lsdException w:name="toc 1" w:uiPriority="39"/>
+    <w:lsdException w:name="toc 2" w:uiPriority="39"/>
+    <w:lsdException w:name="toc 3" w:uiPriority="39"/>
+    <w:lsdException w:name="toc 4" w:uiPriority="39"/>
+    <w:lsdException w:name="toc 5" w:uiPriority="39"/>
+    <w:lsdException w:name="toc 6" w:uiPriority="39"/>
+    <w:lsdException w:name="toc 7" w:uiPriority="39"/>
+    <w:lsdException w:name="toc 8" w:uiPriority="39"/>
+    <w:lsdException w:name="toc 9" w:uiPriority="39"/>
+    <w:lsdException w:name="caption" w:uiPriority="35" w:qFormat="1"/>
+    <w:lsdException w:name="Title" w:semiHidden="0" w:uiPriority="10" w:unhideWhenUsed="0" w:qFormat="1"/>
+    <w:lsdException w:name="Default Paragraph Font" w:uiPriority="1"/>
+    <w:lsdException w:name="Subtitle" w:semiHidden="0" w:uiPriority="11" w:unhideWhenUsed="0" w:qFormat="1"/>
+    <w:lsdException w:name="Strong" w:semiHidden="0" w:uiPriority="22" w:unhideWhenUsed="0" w:qFormat="1"/>
+    <w:lsdException w:name="Emphasis" w:semiHidden="0" w:uiPriority="20" w:unhideWhenUsed="0" w:qFormat="1"/>
+    <w:lsdException w:name="Table Grid" w:semiHidden="0" w:uiPriority="39" w:unhideWhenUsed="0"/>
+    <w:lsdException w:name="Placeholder Text" w:unhideWhenUsed="0"/>
+    <w:lsdException w:name="No Spacing" w:semiHidden="0" w:uiPriority="1" w:unhideWhenUsed="0" w:qFormat="1"/>
+    <w:lsdException w:name="Light Shading" w:semiHidden="0" w:uiPriority="60" w:unhideWhenUsed="0"/>
+    <w:lsdException w:name="Light List" w:semiHidden="0" w:uiPriority="61" w:unhideWhenUsed="0"/>
+    <w:lsdException w:name="Light Grid" w:semiHidden="0" w:uiPriority="62" w:unhideWhenUsed="0"/>
+    <w:lsdException w:name="Medium Shading 1" w:semiHidden="0" w:uiPriority="63" w:unhideWhenUsed="0"/>
+    <w:lsdException w:name="Medium Shading 2" w:semiHidden="0" w:uiPriority="64" w:unhideWhenUsed="0"/>
+    <w:lsdException w:name="Medium List 1" w:semiHidden="0" w:uiPriority="65" w:unhideWhenUsed="0"/>
+    <w:lsdException w:name="Medium List 2" w:semiHidden="0" w:uiPriority="66" w:unhideWhenUsed="0"/>
+    <w:lsdException w:name="Medium Grid 1" w:semiHidden="0" w:uiPriority="67" w:unhideWhenUsed="0"/>
+    <w:lsdException w:name="Medium Grid 2" w:semiHidden="0" w:uiPriority="68" w:unhideWhenUsed="0"/>
+    <w:lsdException w:name="Medium Grid 3" w:semiHidden="0" w:uiPriority="69" w:unhideWhenUsed="0"/>
+    <w:lsdException w:name="Dark List" w:semiHidden="0" w:uiPriority="70" w:unhideWhenUsed="0"/>
+    <w:lsdException w:name="Colorful Shading" w:semiHidden="0" w:uiPriority="71" w:unhideWhenUsed="0"/>
+    <w:lsdException w:name="Colorful List" w:semiHidden="0" w:uiPriority="72" w:unhideWhenUsed="0"/>
+    <w:lsdException w:name="Colorful Grid" w:semiHidden="0" w:uiPriority="73" w:unhideWhenUsed="0"/>
+    <w:lsdException w:name="Light Shading Accent 1" w:semiHidden="0" w:uiPriority="60" w:unhideWhenUsed="0"/>
+    <w:lsdException w:name="Light List Accent 1" w:semiHidden="0" w:uiPriority="61" w:unhideWhenUsed="0"/>
+    <w:lsdException w:name="Light Grid Accent 1" w:semiHidden="0" w:uiPriority="62" w:unhideWhenUsed="0"/>
+    <w:lsdException w:name="Medium Shading 1 Accent 1" w:semiHidden="0" w:uiPriority="63" w:unhideWhenUsed="0"/>
+    <w:lsdException w:name="Medium Shading 2 Accent 1" w:semiHidden="0" w:uiPriority="64" w:unhideWhenUsed="0"/>
+    <w:lsdException w:name="Medium List 1 Accent 1" w:semiHidden="0" w:uiPriority="65" w:unhideWhenUsed="0"/>
+    <w:lsdException w:name="Revision" w:unhideWhenUsed="0"/>
+    <w:lsdException w:name="List Paragraph" w:semiHidden="0" w:uiPriority="34" w:unhideWhenUsed="0" w:qFormat="1"/>
+    <w:lsdException w:name="Quote" w:semiHidden="0" w:uiPriority="29" w:unhideWhenUsed="0" w:qFormat="1"/>
+    <w:lsdException w:name="Intense Quote" w:semiHidden="0" w:uiPriority="30" w:unhideWhenUsed="0" w:qFormat="1"/>
+    <w:lsdException w:name="Medium List 2 Accent 1" w:semiHidden="0" w:uiPriority="66" w:unhideWhenUsed="0"/>
+    <w:lsdException w:name="Medium Grid 1 Accent 1" w:semiHidden="0" w:uiPriority="67" w:unhideWhenUsed="0"/>
+    <w:lsdException w:name="Medium Grid 2 Accent 1" w:semiHidden="0" w:uiPriority="68" w:unhideWhenUsed="0"/>
+    <w:lsdException w:name="Medium Grid 3 Accent 1" w:semiHidden="0" w:uiPriority="69" w:unhideWhenUsed="0"/>
+    <w:lsdException w:name="Dark List Accent 1" w:semiHidden="0" w:uiPriority="70" w:unhideWhenUsed="0"/>
+    <w:lsdException w:name="Colorful Shading Accent 1" w:semiHidden="0" w:uiPriority="71" w:unhideWhenUsed="0"/>
+    <w:lsdException w:name="Colorful List Accent 1" w:semiHidden="0" w:uiPriority="72" w:unhideWhenUsed="0"/>
+    <w:lsdException w:name="Colorful Grid Accent 1" w:semiHidden="0" w:uiPriority="73" w:unhideWhenUsed="0"/>
+    <w:lsdException w:name="Light Shading Accent 2" w:semiHidden="0" w:uiPriority="60" w:unhideWhenUsed="0"/>
+    <w:lsdException w:name="Light List Accent 2" w:semiHidden="0" w:uiPriority="61" w:unhideWhenUsed="0"/>
+    <w:lsdException w:name="Light Grid Accent 2" w:semiHidden="0" w:uiPriority="62" w:unhideWhenUsed="0"/>
+    <w:lsdException w:name="Medium Shading 1 Accent 2" w:semiHidden="0" w:uiPriority="63" w:unhideWhenUsed="0"/>
+    <w:lsdException w:name="Medium Shading 2 Accent 2" w:semiHidden="0" w:uiPriority="64" w:unhideWhenUsed="0"/>
+    <w:lsdException w:name="Medium List 1 Accent 2" w:semiHidden="0" w:uiPriority="65" w:unhideWhenUsed="0"/>
+    <w:lsdException w:name="Medium List 2 Accent 2" w:semiHidden="0" w:uiPriority="66" w:unhideWhenUsed="0"/>
+    <w:lsdException w:name="Medium Grid 1 Accent 2" w:semiHidden="0" w:uiPriority="67" w:unhideWhenUsed="0"/>
+    <w:lsdException w:name="Medium Grid 2 Accent 2" w:semiHidden="0" w:uiPriority="68" w:unhideWhenUsed="0"/>
+    <w:lsdException w:name="Medium Grid 3 Accent 2" w:semiHidden="0" w:uiPriority="69" w:unhideWhenUsed="0"/>
+    <w:lsdException w:name="Dark List Accent 2" w:semiHidden="0" w:uiPriority="70" w:unhideWhenUsed="0"/>
+    <w:lsdException w:name="Colorful Shading Accent 2" w:semiHidden="0" w:uiPriority="71" w:unhideWhenUsed="0"/>
+    <w:lsdException w:name="Colorful List Accent 2" w:semiHidden="0" w:uiPriority="72" w:unhideWhenUsed="0"/>
+    <w:lsdException w:name="Colorful Grid Accent 2" w:semiHidden="0" w:uiPriority="73" w:unhideWhenUsed="0"/>
+    <w:lsdException w:name="Light Shading Accent 3" w:semiHidden="0" w:uiPriority="60" w:unhideWhenUsed="0"/>
+    <w:lsdException w:name="Light List Accent 3" w:semiHidden="0" w:uiPriority="61" w:unhideWhenUsed="0"/>
+    <w:lsdException w:name="Light Grid Accent 3" w:semiHidden="0" w:uiPriority="62" w:unhideWhenUsed="0"/>
+    <w:lsdException w:name="Medium Shading 1 Accent 3" w:semiHidden="0" w:uiPriority="63" w:unhideWhenUsed="0"/>
+    <w:lsdException w:name="Medium Shading 2 Accent 3" w:semiHidden="0" w:uiPriority="64" w:unhideWhenUsed="0"/>
+    <w:lsdException w:name="Medium List 1 Accent 3" w:semiHidden="0" w:uiPriority="65" w:unhideWhenUsed="0"/>
+    <w:lsdException w:name="Medium List 2 Accent 3" w:semiHidden="0" w:uiPriority="66" w:unhideWhenUsed="0"/>
+    <w:lsdException w:name="Medium Grid 1 Accent 3" w:semiHidden="0" w:uiPriority="67" w:unhideWhenUsed="0"/>
+    <w:lsdException w:name="Medium Grid 2 Accent 3" w:semiHidden="0" w:uiPriority="68" w:unhideWhenUsed="0"/>
+    <w:lsdException w:name="Medium Grid 3 Accent 3" w:semiHidden="0" w:uiPriority="69" w:unhideWhenUsed="0"/>
+    <w:lsdException w:name="Dark List Accent 3" w:semiHidden="0" w:uiPriority="70" w:unhideWhenUsed="0"/>
+    <w:lsdException w:name="Colorful Shading Accent 3" w:semiHidden="0" w:uiPriority="71" w:unhideWhenUsed="0"/>
+    <w:lsdException w:name="Colorful List Accent 3" w:semiHidden="0" w:uiPriority="72" w:unhideWhenUsed="0"/>
+    <w:lsdException w:name="Colorful Grid Accent 3" w:semiHidden="0" w:uiPriority="73" w:unhideWhenUsed="0"/>
+    <w:lsdException w:name="Light Shading Accent 4" w:semiHidden="0" w:uiPriority="60" w:unhideWhenUsed="0"/>
+    <w:lsdException w:name="Light List Accent 4" w:semiHidden="0" w:uiPriority="61" w:unhideWhenUsed="0"/>
+    <w:lsdException w:name="Light Grid Accent 4" w:semiHidden="0" w:uiPriority="62" w:unhideWhenUsed="0"/>
+    <w:lsdException w:name="Medium Shading 1 Accent 4" w:semiHidden="0" w:uiPriority="63" w:unhideWhenUsed="0"/>
+    <w:lsdException w:name="Medium Shading 2 Accent 4" w:semiHidden="0" w:uiPriority="64" w:unhideWhenUsed="0"/>
+    <w:lsdException w:name="Medium List 1 Accent 4" w:semiHidden="0" w:uiPriority="65" w:unhideWhenUsed="0"/>
+    <w:lsdException w:name="Medium List 2 Accent 4" w:semiHidden="0" w:uiPriority="66" w:unhideWhenUsed="0"/>
+    <w:lsdException w:name="Medium Grid 1 Accent 4" w:semiHidden="0" w:uiPriority="67" w:unhideWhenUsed="0"/>
+    <w:lsdException w:name="Medium Grid 2 Accent 4" w:semiHidden="0" w:uiPriority="68" w:unhideWhenUsed="0"/>
+    <w:lsdException w:name="Medium Grid 3 Accent 4" w:semiHidden="0" w:uiPriority="69" w:unhideWhenUsed="0"/>
+    <w:lsdException w:name="Dark List Accent 4" w:semiHidden="0" w:uiPriority="70" w:unhideWhenUsed="0"/>
+    <w:lsdException w:name="Colorful Shading Accent 4" w:semiHidden="0" w:uiPriority="71" w:unhideWhenUsed="0"/>
+    <w:lsdException w:name="Colorful List Accent 4" w:semiHidden="0" w:uiPriority="72" w:unhideWhenUsed="0"/>
+    <w:lsdException w:name="Colorful Grid Accent 4" w:semiHidden="0" w:uiPriority="73" w:unhideWhenUsed="0"/>
+    <w:lsdException w:name="Light Shading Accent 5" w:semiHidden="0" w:uiPriority="60" w:unhideWhenUsed="0"/>
+    <w:lsdException w:name="Light List Accent 5" w:semiHidden="0" w:uiPriority="61" w:unhideWhenUsed="0"/>
+    <w:lsdException w:name="Light Grid Accent 5" w:semiHidden="0" w:uiPriority="62" w:unhideWhenUsed="0"/>
+    <w:lsdException w:name="Medium Shading 1 Accent 5" w:semiHidden="0" w:uiPriority="63" w:unhideWhenUsed="0"/>
+    <w:lsdException w:name="Medium Shading 2 Accent 5" w:semiHidden="0" w:uiPriority="64" w:unhideWhenUsed="0"/>
+    <w:lsdException w:name="Medium List 1 Accent 5" w:semiHidden="0" w:uiPriority="65" w:unhideWhenUsed="0"/>
+    <w:lsdException w:name="Medium List 2 Accent 5" w:semiHidden="0" w:uiPriority="66" w:unhideWhenUsed="0"/>
+    <w:lsdException w:name="Medium Grid 1 Accent 5" w:semiHidden="0" w:uiPriority="67" w:unhideWhenUsed="0"/>
+    <w:lsdException w:name="Medium Grid 2 Accent 5" w:semiHidden="0" w:uiPriority="68" w:unhideWhenUsed="0"/>
+    <w:lsdException w:name="Medium Grid 3 Accent 5" w:semiHidden="0" w:uiPriority="69" w:unhideWhenUsed="0"/>
+    <w:lsdException w:name="Dark List Accent 5" w:semiHidden="0" w:uiPriority="70" w:unhideWhenUsed="0"/>
+    <w:lsdException w:name="Colorful Shading Accent 5" w:semiHidden="0" w:uiPriority="71" w:unhideWhenUsed="0"/>
+    <w:lsdException w:name="Colorful List Accent 5" w:semiHidden="0" w:uiPriority="72" w:unhideWhenUsed="0"/>
+    <w:lsdException w:name="Colorful Grid Accent 5" w:semiHidden="0" w:uiPriority="73" w:unhideWhenUsed="0"/>
+    <w:lsdException w:name="Light Shading Accent 6" w:semiHidden="0" w:uiPriority="60" w:unhideWhenUsed="0"/>
+    <w:lsdException w:name="Light List Accent 6" w:semiHidden="0" w:uiPriority="61" w:unhideWhenUsed="0"/>
+    <w:lsdException w:name="Light Grid Accent 6" w:semiHidden="0" w:uiPriority="62" w:unhideWhenUsed="0"/>
+    <w:lsdException w:name="Medium Shading 1 Accent 6" w:semiHidden="0" w:uiPriority="63" w:unhideWhenUsed="0"/>
+    <w:lsdException w:name="Medium Shading 2 Accent 6" w:semiHidden="0" w:uiPriority="64" w:unhideWhenUsed="0"/>
+    <w:lsdException w:name="Medium List 1 Accent 6" w:semiHidden="0" w:uiPriority="65" w:unhideWhenUsed="0"/>
+    <w:lsdException w:name="Medium List 2 Accent 6" w:semiHidden="0" w:uiPriority="66" w:unhideWhenUsed="0"/>
+    <w:lsdException w:name="Medium Grid 1 Accent 6" w:semiHidden="0" w:uiPriority="67" w:unhideWhenUsed="0"/>
+    <w:lsdException w:name="Medium Grid 2 Accent 6" w:semiHidden="0" w:uiPriority="68" w:unhideWhenUsed="0"/>
+    <w:lsdException w:name="Medium Grid 3 Accent 6" w:semiHidden="0" w:uiPriority="69" w:unhideWhenUsed="0"/>
+    <w:lsdException w:name="Dark List Accent 6" w:semiHidden="0" w:uiPriority="70" w:unhideWhenUsed="0"/>
+    <w:lsdException w:name="Colorful Shading Accent 6" w:semiHidden="0" w:uiPriority="71" w:unhideWhenUsed="0"/>
+    <w:lsdException w:name="Colorful List Accent 6" w:semiHidden="0" w:uiPriority="72" w:unhideWhenUsed="0"/>
+    <w:lsdException w:name="Colorful Grid Accent 6" w:semiHidden="0" w:uiPriority="73" w:unhideWhenUsed="0"/>
+    <w:lsdException w:name="Subtle Emphasis" w:semiHidden="0" w:uiPriority="19" w:unhideWhenUsed="0" w:qFormat="1"/>
+    <w:lsdException w:name="Intense Emphasis" w:semiHidden="0" w:uiPriority="21" w:unhideWhenUsed="0" w:qFormat="1"/>
+    <w:lsdException w:name="Subtle Reference" w:semiHidden="0" w:uiPriority="31" w:unhideWhenUsed="0" w:qFormat="1"/>
+    <w:lsdException w:name="Intense Reference" w:semiHidden="0" w:uiPriority="32" w:unhideWhenUsed="0" w:qFormat="1"/>
+    <w:lsdException w:name="Book Title" w:semiHidden="0" w:uiPriority="33" w:unhideWhenUsed="0" w:qFormat="1"/>
+    <w:lsdException w:name="Bibliography" w:uiPriority="37"/>
+    <w:lsdException w:name="TOC Heading" w:uiPriority="39" w:qFormat="1"/>
+  </w:latentStyles>
+  <w:style w:type="paragraph" w:default="1" w:styleId="Normal">
+    <w:name w:val="Normal"/>
+    <w:qFormat/>
+  </w:style>
+  <w:style w:type="character" w:default="1" w:styleId="DefaultParagraphFont">
+    <w:name w:val="Default Paragraph Font"/>
+    <w:uiPriority w:val="1"/>
+    <w:semiHidden/>
+    <w:unhideWhenUsed/>
+  </w:style>
+  <w:style w:type="table" w:default="1" w:styleId="TableNormal">
+    <w:name w:val="Normal Table"/>
+    <w:uiPriority w:val="99"/>
+    <w:semiHidden/>
+    <w:unhideWhenUsed/>
+    <w:tblPr>
+      <w:tblInd w:w="0" w:type="dxa"/>
+      <w:tblCellMar>
+        <w:top w:w="0" w:type="dxa"/>
+        <w:left w:w="108" w:type="dxa"/>
+        <w:bottom w:w="0" w:type="dxa"/>
+        <w:right w:w="108" w:type="dxa"/>
+      </w:tblCellMar>
+    </w:tblPr>
+  </w:style>
+  <w:style w:type="numbering" w:default="1" w:styleId="NoList">
+    <w:name w:val="No List"/>
+    <w:uiPriority w:val="99"/>
+    <w:semiHidden/>
+    <w:unhideWhenUsed/>
+  </w:style>
+  <w:style w:type="character" w:styleId="PlaceholderText">
+    <w:name w:val="Placeholder Text"/>
+    <w:basedOn w:val="DefaultParagraphFont"/>
+    <w:uiPriority w:val="99"/>
+    <w:semiHidden/>
+    <w:rsid w:val="0097628F"/>
+    <w:rPr>
+      <w:color w:val="808080"/>
+    </w:rPr>
+  </w:style>
+  <w:style w:type="paragraph" w:styleId="Title">
+    <w:name w:val="Title"/>
+    <w:basedOn w:val="Normal"/>
+    <w:next w:val="Normal"/>
+    <w:link w:val="TitleChar"/>
+    <w:uiPriority w:val="10"/>
+    <w:qFormat/>
+    <w:rsid w:val="00B41755"/>
+    <w:pPr>
+      <w:spacing w:after="0" w:line="240" w:lineRule="auto"/>
+      <w:contextualSpacing/>
+    </w:pPr>
+    <w:rPr>
+      <w:rFonts w:asciiTheme="majorHAnsi" w:eastAsiaTheme="majorEastAsia" w:hAnsiTheme="majorHAnsi" w:cstheme="majorBidi"/>
+      <w:spacing w:val="-10"/>
+      <w:kern w:val="28"/>
+      <w:sz w:val="56"/>
+      <w:szCs w:val="56"/>
+    </w:rPr>
+  </w:style>
+  <w:style w:type="character" w:customStyle="1" w:styleId="TitleChar">
+    <w:name w:val="Title Char"/>
+    <w:basedOn w:val="DefaultParagraphFont"/>
+    <w:link w:val="Title"/>
+    <w:uiPriority w:val="10"/>
+    <w:rsid w:val="00B41755"/>
+    <w:rPr>
+      <w:rFonts w:asciiTheme="majorHAnsi" w:eastAsiaTheme="majorEastAsia" w:hAnsiTheme="majorHAnsi" w:cstheme="majorBidi"/>
+      <w:spacing w:val="-10"/>
+      <w:kern w:val="28"/>
+      <w:sz w:val="56"/>
+      <w:szCs w:val="56"/>
+    </w:rPr>
+  </w:style>
+  <w:style w:type="table" w:styleId="TableGrid">
+    <w:name w:val="Table Grid"/>
+    <w:basedOn w:val="TableNormal"/>
+    <w:uiPriority w:val="39"/>
+    <w:rsid w:val="00463F10"/>
+    <w:pPr>
+      <w:spacing w:after="0" w:line="240" w:lineRule="auto"/>
+    </w:pPr>
+    <w:tblPr>
+      <w:tblInd w:w="0" w:type="dxa"/>
+      <w:tblBorders>
+        <w:top w:val="single" w:sz="4" w:space="0" w:color="auto"/>
+        <w:left w:val="single" w:sz="4" w:space="0" w:color="auto"/>
+        <w:bottom w:val="single" w:sz="4" w:space="0" w:color="auto"/>
+        <w:right w:val="single" w:sz="4" w:space="0" w:color="auto"/>
+        <w:insideH w:val="single" w:sz="4" w:space="0" w:color="auto"/>
+        <w:insideV w:val="single" w:sz="4" w:space="0" w:color="auto"/>
+      </w:tblBorders>
+      <w:tblCellMar>
+        <w:top w:w="0" w:type="dxa"/>
+        <w:left w:w="108" w:type="dxa"/>
+        <w:bottom w:w="0" w:type="dxa"/>
+        <w:right w:w="108" w:type="dxa"/>
+      </w:tblCellMar>
+    </w:tblPr>
+  </w:style>
+  <w:style w:type="paragraph" w:styleId="Caption">
+    <w:name w:val="caption"/>
+    <w:basedOn w:val="Normal"/>
+    <w:next w:val="Normal"/>
+    <w:uiPriority w:val="35"/>
+    <w:unhideWhenUsed/>
+    <w:qFormat/>
+    <w:rsid w:val="00C933DB"/>
+    <w:pPr>
+      <w:spacing w:after="200" w:line="240" w:lineRule="auto"/>
+    </w:pPr>
+    <w:rPr>
+      <w:i/>
+      <w:iCs/>
+      <w:color w:val="44546A" w:themeColor="text2"/>
+      <w:sz w:val="18"/>
+      <w:szCs w:val="18"/>
+    </w:rPr>
+  </w:style>
+  <w:style w:type="table" w:customStyle="1" w:styleId="PlainTable5">
+    <w:name w:val="Plain Table 5"/>
+    <w:basedOn w:val="TableNormal"/>
+    <w:uiPriority w:val="45"/>
+    <w:rsid w:val="00C933DB"/>
+    <w:pPr>
+      <w:spacing w:after="0" w:line="240" w:lineRule="auto"/>
+    </w:pPr>
+    <w:tblPr>
+      <w:tblStyleRowBandSize w:val="1"/>
+      <w:tblStyleColBandSize w:val="1"/>
+      <w:tblInd w:w="0" w:type="dxa"/>
+      <w:tblCellMar>
+        <w:top w:w="0" w:type="dxa"/>
+        <w:left w:w="108" w:type="dxa"/>
+        <w:bottom w:w="0" w:type="dxa"/>
+        <w:right w:w="108" w:type="dxa"/>
+      </w:tblCellMar>
+    </w:tblPr>
+    <w:tblStylePr w:type="firstRow">
+      <w:rPr>
+        <w:rFonts w:asciiTheme="majorHAnsi" w:eastAsiaTheme="majorEastAsia" w:hAnsiTheme="majorHAnsi" w:cstheme="majorBidi"/>
+        <w:i/>
+        <w:iCs/>
+        <w:sz w:val="26"/>
+      </w:rPr>
+      <w:tblPr/>
+      <w:tcPr>
+        <w:tcBorders>
+          <w:bottom w:val="single" w:sz="4" w:space="0" w:color="7F7F7F" w:themeColor="text1" w:themeTint="80"/>
+        </w:tcBorders>
+        <w:shd w:val="clear" w:color="auto" w:fill="FFFFFF" w:themeFill="background1"/>
+      </w:tcPr>
+    </w:tblStylePr>
+    <w:tblStylePr w:type="lastRow">
+      <w:rPr>
+        <w:rFonts w:asciiTheme="majorHAnsi" w:eastAsiaTheme="majorEastAsia" w:hAnsiTheme="majorHAnsi" w:cstheme="majorBidi"/>
+        <w:i/>
+        <w:iCs/>
+        <w:sz w:val="26"/>
+      </w:rPr>
+      <w:tblPr/>
+      <w:tcPr>
+        <w:tcBorders>
+          <w:top w:val="single" w:sz="4" w:space="0" w:color="7F7F7F" w:themeColor="text1" w:themeTint="80"/>
+        </w:tcBorders>
+        <w:shd w:val="clear" w:color="auto" w:fill="FFFFFF" w:themeFill="background1"/>
+      </w:tcPr>
+    </w:tblStylePr>
+    <w:tblStylePr w:type="firstCol">
+      <w:pPr>
+        <w:jc w:val="right"/>
+      </w:pPr>
+      <w:rPr>
+        <w:rFonts w:asciiTheme="majorHAnsi" w:eastAsiaTheme="majorEastAsia" w:hAnsiTheme="majorHAnsi" w:cstheme="majorBidi"/>
+        <w:i/>
+        <w:iCs/>
+        <w:sz w:val="26"/>
+      </w:rPr>
+      <w:tblPr/>
+      <w:tcPr>
+        <w:tcBorders>
+          <w:right w:val="single" w:sz="4" w:space="0" w:color="7F7F7F" w:themeColor="text1" w:themeTint="80"/>
+        </w:tcBorders>
+        <w:shd w:val="clear" w:color="auto" w:fill="FFFFFF" w:themeFill="background1"/>
+      </w:tcPr>
+    </w:tblStylePr>
+    <w:tblStylePr w:type="lastCol">
+      <w:rPr>
+        <w:rFonts w:asciiTheme="majorHAnsi" w:eastAsiaTheme="majorEastAsia" w:hAnsiTheme="majorHAnsi" w:cstheme="majorBidi"/>
+        <w:i/>
+        <w:iCs/>
+        <w:sz w:val="26"/>
+      </w:rPr>
+      <w:tblPr/>
+      <w:tcPr>
+        <w:tcBorders>
+          <w:left w:val="single" w:sz="4" w:space="0" w:color="7F7F7F" w:themeColor="text1" w:themeTint="80"/>
+        </w:tcBorders>
+        <w:shd w:val="clear" w:color="auto" w:fill="FFFFFF" w:themeFill="background1"/>
+      </w:tcPr>
+    </w:tblStylePr>
+    <w:tblStylePr w:type="band1Vert">
+      <w:tblPr/>
+      <w:tcPr>
+        <w:shd w:val="clear" w:color="auto" w:fill="F2F2F2" w:themeFill="background1" w:themeFillShade="F2"/>
+      </w:tcPr>
+    </w:tblStylePr>
+    <w:tblStylePr w:type="band1Horz">
+      <w:tblPr/>
+      <w:tcPr>
+        <w:shd w:val="clear" w:color="auto" w:fill="F2F2F2" w:themeFill="background1" w:themeFillShade="F2"/>
+      </w:tcPr>
+    </w:tblStylePr>
+    <w:tblStylePr w:type="neCell">
+      <w:tblPr/>
+      <w:tcPr>
+        <w:tcBorders>
+          <w:left w:val="nil"/>
+        </w:tcBorders>
+      </w:tcPr>
+    </w:tblStylePr>
+    <w:tblStylePr w:type="nwCell">
+      <w:tblPr/>
+      <w:tcPr>
+        <w:tcBorders>
+          <w:right w:val="nil"/>
+        </w:tcBorders>
+      </w:tcPr>
+    </w:tblStylePr>
+    <w:tblStylePr w:type="seCell">
+      <w:tblPr/>
+      <w:tcPr>
+        <w:tcBorders>
+          <w:left w:val="nil"/>
+        </w:tcBorders>
+      </w:tcPr>
+    </w:tblStylePr>
+    <w:tblStylePr w:type="swCell">
+      <w:tblPr/>
+      <w:tcPr>
+        <w:tcBorders>
+          <w:right w:val="nil"/>
+        </w:tcBorders>
+      </w:tcPr>
+    </w:tblStylePr>
+  </w:style>
+  <w:style w:type="paragraph" w:styleId="BalloonText">
+    <w:name w:val="Balloon Text"/>
+    <w:basedOn w:val="Normal"/>
+    <w:link w:val="BalloonTextChar"/>
+    <w:uiPriority w:val="99"/>
+    <w:semiHidden/>
+    <w:unhideWhenUsed/>
+    <w:rsid w:val="001A2E65"/>
+    <w:pPr>
+      <w:spacing w:after="0" w:line="240" w:lineRule="auto"/>
+    </w:pPr>
+    <w:rPr>
+      <w:rFonts w:ascii="Tahoma" w:hAnsi="Tahoma" w:cs="Tahoma"/>
+      <w:sz w:val="16"/>
+      <w:szCs w:val="16"/>
+    </w:rPr>
+  </w:style>
+  <w:style w:type="character" w:customStyle="1" w:styleId="BalloonTextChar">
+    <w:name w:val="Balloon Text Char"/>
+    <w:basedOn w:val="DefaultParagraphFont"/>
+    <w:link w:val="BalloonText"/>
+    <w:uiPriority w:val="99"/>
+    <w:semiHidden/>
+    <w:rsid w:val="001A2E65"/>
+    <w:rPr>
+      <w:rFonts w:ascii="Tahoma" w:hAnsi="Tahoma" w:cs="Tahoma"/>
+      <w:sz w:val="16"/>
+      <w:szCs w:val="16"/>
+    </w:rPr>
+  </w:style>
+  <w:style w:type="paragraph" w:customStyle="1" w:styleId="Default">
+    <w:name w:val="Default"/>
+    <w:rsid w:val="001A2E65"/>
+    <w:pPr>
+      <w:autoSpaceDE w:val="0"/>
+      <w:autoSpaceDN w:val="0"/>
+      <w:adjustRightInd w:val="0"/>
+      <w:spacing w:after="0" w:line="240" w:lineRule="auto"/>
+    </w:pPr>
+    <w:rPr>
+      <w:rFonts w:ascii="Times New Roman" w:hAnsi="Times New Roman" w:cs="Times New Roman"/>
+      <w:color w:val="000000"/>
+      <w:sz w:val="24"/>
+      <w:szCs w:val="24"/>
+      <w:lang w:val="tr-TR"/>
+    </w:rPr>
+  </w:style>
+  <w:style w:type="character" w:styleId="Hyperlink">
+    <w:name w:val="Hyperlink"/>
+    <w:basedOn w:val="DefaultParagraphFont"/>
+    <w:uiPriority w:val="99"/>
+    <w:unhideWhenUsed/>
+    <w:rsid w:val="001A2E65"/>
+    <w:rPr>
+      <w:color w:val="0563C1" w:themeColor="hyperlink"/>
+      <w:u w:val="single"/>
+    </w:rPr>
+  </w:style>
 </w:styles>
 </file>
 
@@ -4055,7 +4554,7 @@
     </a:clrScheme>
     <a:fontScheme name="Office">
       <a:majorFont>
-        <a:latin typeface="Calibri Light" panose="020F0302020204030204"/>
+        <a:latin typeface="Calibri Light"/>
         <a:ea typeface=""/>
         <a:cs typeface=""/>
         <a:font script="Jpan" typeface="游ゴシック Light"/>
@@ -4107,7 +4606,7 @@
         <a:font script="Tfng" typeface="Ebrima"/>
       </a:majorFont>
       <a:minorFont>
-        <a:latin typeface="Calibri" panose="020F0502020204030204"/>
+        <a:latin typeface="Calibri"/>
         <a:ea typeface=""/>
         <a:cs typeface=""/>
         <a:font script="Jpan" typeface="游明朝"/>
@@ -4301,7 +4800,7 @@
   <a:extraClrSchemeLst/>
   <a:extLst>
     <a:ext uri="{05A4C25C-085E-4340-85A3-A5531E510DB2}">
-      <thm15:themeFamily xmlns:thm15="http://schemas.microsoft.com/office/thememl/2012/main" name="Office Theme" id="{62F939B6-93AF-4DB8-9C6B-D6C7DFDC589F}" vid="{4A3C46E8-61CC-4603-A589-7422A47A8E4A}"/>
+      <thm15:themeFamily xmlns:thm15="http://schemas.microsoft.com/office/thememl/2012/main" xmlns="" name="Office Theme" id="{62F939B6-93AF-4DB8-9C6B-D6C7DFDC589F}" vid="{4A3C46E8-61CC-4603-A589-7422A47A8E4A}"/>
     </a:ext>
   </a:extLst>
 </a:theme>

--- a/SoftwareProject2.docx
+++ b/SoftwareProject2.docx
@@ -6,7 +6,7 @@
       <w:r>
         <w:rPr>
           <w:noProof/>
-          <w:lang w:eastAsia="tr-TR"/>
+          <w:lang w:val="tr-TR" w:eastAsia="tr-TR"/>
         </w:rPr>
         <w:drawing>
           <wp:inline distT="0" distB="0" distL="0" distR="0" wp14:anchorId="3C0D5112" wp14:editId="65EC00DE">
@@ -75,8 +75,6 @@
           <w:szCs w:val="38"/>
         </w:rPr>
       </w:pPr>
-      <w:bookmarkStart w:id="0" w:name="_GoBack"/>
-      <w:bookmarkEnd w:id="0"/>
     </w:p>
     <w:p>
       <w:pPr>
@@ -448,8 +446,324 @@
     </w:p>
     <w:p>
       <w:pPr>
+        <w:pStyle w:val="Heading1"/>
+      </w:pPr>
+      <w:r>
+        <w:lastRenderedPageBreak/>
+        <w:t>Introduction</w:t>
+      </w:r>
+    </w:p>
+    <w:p/>
+    <w:p>
+      <w:pPr>
+        <w:pStyle w:val="Default"/>
+        <w:rPr>
+          <w:color w:val="000000" w:themeColor="text1"/>
+        </w:rPr>
+      </w:pPr>
+      <w:r>
+        <w:rPr>
+          <w:color w:val="000000" w:themeColor="text1"/>
+        </w:rPr>
+        <w:t>In this EE464 Hardware project, as SMH team, we will design a flyback converter in circumscribed parameter values.</w:t>
+      </w:r>
+    </w:p>
+    <w:p>
+      <w:pPr>
+        <w:pStyle w:val="Default"/>
+        <w:rPr>
+          <w:color w:val="000000" w:themeColor="text1"/>
+        </w:rPr>
+      </w:pPr>
+      <w:r>
+        <w:rPr>
+          <w:color w:val="000000" w:themeColor="text1"/>
+        </w:rPr>
+        <w:t>These conditions,</w:t>
+      </w:r>
+    </w:p>
+    <w:p>
+      <w:pPr>
+        <w:pStyle w:val="Default"/>
+        <w:rPr>
+          <w:rFonts w:ascii="Segoe UI" w:hAnsi="Segoe UI" w:cs="Segoe UI"/>
+          <w:color w:val="000000" w:themeColor="text1"/>
+          <w:shd w:val="clear" w:color="auto" w:fill="FFFFFF"/>
+        </w:rPr>
+      </w:pPr>
+      <w:r>
+        <w:rPr>
+          <w:rFonts w:ascii="Segoe UI" w:hAnsi="Segoe UI" w:cs="Segoe UI"/>
+          <w:color w:val="000000" w:themeColor="text1"/>
+          <w:shd w:val="clear" w:color="auto" w:fill="FFFFFF"/>
+        </w:rPr>
+        <w:t xml:space="preserve">- Minimum Input Voltage (V) </w:t>
+      </w:r>
+      <w:r>
+        <w:rPr>
+          <w:rFonts w:ascii="Segoe UI" w:hAnsi="Segoe UI" w:cs="Segoe UI"/>
+          <w:color w:val="000000" w:themeColor="text1"/>
+          <w:shd w:val="clear" w:color="auto" w:fill="FFFFFF"/>
+        </w:rPr>
+        <w:tab/>
+        <w:t xml:space="preserve">       =24 </w:t>
+      </w:r>
+    </w:p>
+    <w:p>
+      <w:pPr>
+        <w:pStyle w:val="Default"/>
+        <w:rPr>
+          <w:rFonts w:ascii="Segoe UI" w:hAnsi="Segoe UI" w:cs="Segoe UI"/>
+          <w:color w:val="000000" w:themeColor="text1"/>
+          <w:shd w:val="clear" w:color="auto" w:fill="F6F8FA"/>
+        </w:rPr>
+      </w:pPr>
+      <w:r>
+        <w:rPr>
+          <w:rFonts w:ascii="Segoe UI" w:hAnsi="Segoe UI" w:cs="Segoe UI"/>
+          <w:color w:val="000000" w:themeColor="text1"/>
+          <w:shd w:val="clear" w:color="auto" w:fill="FFFFFF"/>
+        </w:rPr>
+        <w:t>-</w:t>
+      </w:r>
+      <w:r>
+        <w:rPr>
+          <w:rFonts w:ascii="Segoe UI" w:hAnsi="Segoe UI" w:cs="Segoe UI"/>
+          <w:color w:val="000000" w:themeColor="text1"/>
+          <w:shd w:val="clear" w:color="auto" w:fill="F6F8FA"/>
+        </w:rPr>
+        <w:t xml:space="preserve"> Maximum Input Voltage (V) </w:t>
+      </w:r>
+      <w:r>
+        <w:rPr>
+          <w:rFonts w:ascii="Segoe UI" w:hAnsi="Segoe UI" w:cs="Segoe UI"/>
+          <w:color w:val="000000" w:themeColor="text1"/>
+          <w:shd w:val="clear" w:color="auto" w:fill="F6F8FA"/>
+        </w:rPr>
+        <w:tab/>
+        <w:t xml:space="preserve">       =48 </w:t>
+      </w:r>
+    </w:p>
+    <w:p>
+      <w:pPr>
+        <w:pStyle w:val="Default"/>
+        <w:rPr>
+          <w:rFonts w:ascii="Segoe UI" w:hAnsi="Segoe UI" w:cs="Segoe UI"/>
+          <w:color w:val="000000" w:themeColor="text1"/>
+          <w:shd w:val="clear" w:color="auto" w:fill="FFFFFF"/>
+        </w:rPr>
+      </w:pPr>
+      <w:r>
+        <w:rPr>
+          <w:rFonts w:ascii="Segoe UI" w:hAnsi="Segoe UI" w:cs="Segoe UI"/>
+          <w:color w:val="000000" w:themeColor="text1"/>
+          <w:shd w:val="clear" w:color="auto" w:fill="F6F8FA"/>
+        </w:rPr>
+        <w:t>-</w:t>
+      </w:r>
+      <w:r>
+        <w:rPr>
+          <w:rFonts w:ascii="Segoe UI" w:hAnsi="Segoe UI" w:cs="Segoe UI"/>
+          <w:color w:val="000000" w:themeColor="text1"/>
+          <w:shd w:val="clear" w:color="auto" w:fill="FFFFFF"/>
+        </w:rPr>
+        <w:t xml:space="preserve"> Output Voltage (V) </w:t>
+      </w:r>
+      <w:r>
+        <w:rPr>
+          <w:rFonts w:ascii="Segoe UI" w:hAnsi="Segoe UI" w:cs="Segoe UI"/>
+          <w:color w:val="000000" w:themeColor="text1"/>
+          <w:shd w:val="clear" w:color="auto" w:fill="FFFFFF"/>
+        </w:rPr>
+        <w:tab/>
+        <w:t xml:space="preserve">     </w:t>
+      </w:r>
+      <w:r>
+        <w:rPr>
+          <w:rFonts w:ascii="Segoe UI" w:hAnsi="Segoe UI" w:cs="Segoe UI"/>
+          <w:color w:val="000000" w:themeColor="text1"/>
+          <w:shd w:val="clear" w:color="auto" w:fill="FFFFFF"/>
+        </w:rPr>
+        <w:tab/>
+        <w:t xml:space="preserve">       =5</w:t>
+      </w:r>
+    </w:p>
+    <w:p>
+      <w:pPr>
+        <w:pStyle w:val="Default"/>
+        <w:rPr>
+          <w:rFonts w:ascii="Segoe UI" w:hAnsi="Segoe UI" w:cs="Segoe UI"/>
+          <w:color w:val="000000" w:themeColor="text1"/>
+          <w:shd w:val="clear" w:color="auto" w:fill="F6F8FA"/>
+        </w:rPr>
+      </w:pPr>
+      <w:r>
+        <w:rPr>
+          <w:rFonts w:ascii="Segoe UI" w:hAnsi="Segoe UI" w:cs="Segoe UI"/>
+          <w:color w:val="000000" w:themeColor="text1"/>
+          <w:shd w:val="clear" w:color="auto" w:fill="F6F8FA"/>
+        </w:rPr>
+        <w:t>- Output Power (W)</w:t>
+      </w:r>
+      <w:r>
+        <w:rPr>
+          <w:rFonts w:ascii="Segoe UI" w:hAnsi="Segoe UI" w:cs="Segoe UI"/>
+          <w:color w:val="000000" w:themeColor="text1"/>
+          <w:shd w:val="clear" w:color="auto" w:fill="F6F8FA"/>
+        </w:rPr>
+        <w:tab/>
+        <w:t xml:space="preserve">  </w:t>
+      </w:r>
+      <w:r>
+        <w:rPr>
+          <w:rFonts w:ascii="Segoe UI" w:hAnsi="Segoe UI" w:cs="Segoe UI"/>
+          <w:color w:val="000000" w:themeColor="text1"/>
+          <w:shd w:val="clear" w:color="auto" w:fill="F6F8FA"/>
+        </w:rPr>
+        <w:tab/>
+        <w:t xml:space="preserve">    </w:t>
+      </w:r>
+      <w:r>
+        <w:rPr>
+          <w:rFonts w:ascii="Segoe UI" w:hAnsi="Segoe UI" w:cs="Segoe UI"/>
+          <w:color w:val="000000" w:themeColor="text1"/>
+          <w:shd w:val="clear" w:color="auto" w:fill="F6F8FA"/>
+        </w:rPr>
+        <w:tab/>
+        <w:t xml:space="preserve">       =30 </w:t>
+      </w:r>
+    </w:p>
+    <w:p>
+      <w:pPr>
+        <w:pStyle w:val="Default"/>
+        <w:rPr>
+          <w:rFonts w:ascii="Segoe UI" w:hAnsi="Segoe UI" w:cs="Segoe UI"/>
+          <w:color w:val="000000" w:themeColor="text1"/>
+          <w:shd w:val="clear" w:color="auto" w:fill="FFFFFF"/>
+        </w:rPr>
+      </w:pPr>
+      <w:r>
+        <w:rPr>
+          <w:rFonts w:ascii="Segoe UI" w:hAnsi="Segoe UI" w:cs="Segoe UI"/>
+          <w:color w:val="000000" w:themeColor="text1"/>
+          <w:shd w:val="clear" w:color="auto" w:fill="FFFFFF"/>
+        </w:rPr>
+        <w:t>-Output Volt. Peak-to-Peak Ripple (%)=4</w:t>
+      </w:r>
+    </w:p>
+    <w:p>
+      <w:pPr>
+        <w:pStyle w:val="Default"/>
+        <w:rPr>
+          <w:rFonts w:ascii="Segoe UI" w:hAnsi="Segoe UI" w:cs="Segoe UI"/>
+          <w:color w:val="000000" w:themeColor="text1"/>
+          <w:shd w:val="clear" w:color="auto" w:fill="F6F8FA"/>
+        </w:rPr>
+      </w:pPr>
+      <w:r>
+        <w:rPr>
+          <w:rFonts w:ascii="Segoe UI" w:hAnsi="Segoe UI" w:cs="Segoe UI"/>
+          <w:color w:val="000000" w:themeColor="text1"/>
+          <w:shd w:val="clear" w:color="auto" w:fill="F6F8FA"/>
+        </w:rPr>
+        <w:t>-Line Regulation (%)</w:t>
+      </w:r>
+      <w:r>
+        <w:rPr>
+          <w:rFonts w:ascii="Segoe UI" w:hAnsi="Segoe UI" w:cs="Segoe UI"/>
+          <w:color w:val="000000" w:themeColor="text1"/>
+          <w:shd w:val="clear" w:color="auto" w:fill="F6F8FA"/>
+        </w:rPr>
+        <w:tab/>
+      </w:r>
+      <w:r>
+        <w:rPr>
+          <w:rFonts w:ascii="Segoe UI" w:hAnsi="Segoe UI" w:cs="Segoe UI"/>
+          <w:color w:val="000000" w:themeColor="text1"/>
+          <w:shd w:val="clear" w:color="auto" w:fill="F6F8FA"/>
+        </w:rPr>
+        <w:tab/>
+        <w:t xml:space="preserve">       =2</w:t>
+      </w:r>
+    </w:p>
+    <w:p>
+      <w:pPr>
+        <w:pStyle w:val="Default"/>
+        <w:rPr>
+          <w:rFonts w:ascii="Segoe UI" w:hAnsi="Segoe UI" w:cs="Segoe UI"/>
+          <w:color w:val="000000" w:themeColor="text1"/>
+          <w:shd w:val="clear" w:color="auto" w:fill="FFFFFF"/>
+        </w:rPr>
+      </w:pPr>
+      <w:r>
+        <w:rPr>
+          <w:rFonts w:ascii="Segoe UI" w:hAnsi="Segoe UI" w:cs="Segoe UI"/>
+          <w:color w:val="000000" w:themeColor="text1"/>
+          <w:shd w:val="clear" w:color="auto" w:fill="FFFFFF"/>
+        </w:rPr>
+        <w:t>-Load Regulation (%)</w:t>
+      </w:r>
+      <w:r>
+        <w:rPr>
+          <w:rFonts w:ascii="Segoe UI" w:hAnsi="Segoe UI" w:cs="Segoe UI"/>
+          <w:color w:val="000000" w:themeColor="text1"/>
+          <w:shd w:val="clear" w:color="auto" w:fill="FFFFFF"/>
+        </w:rPr>
+        <w:tab/>
+      </w:r>
+      <w:r>
+        <w:rPr>
+          <w:rFonts w:ascii="Segoe UI" w:hAnsi="Segoe UI" w:cs="Segoe UI"/>
+          <w:color w:val="000000" w:themeColor="text1"/>
+          <w:shd w:val="clear" w:color="auto" w:fill="FFFFFF"/>
+        </w:rPr>
+        <w:tab/>
+        <w:t xml:space="preserve">       =2</w:t>
+      </w:r>
+    </w:p>
+    <w:p>
+      <w:pPr>
+        <w:pStyle w:val="Default"/>
+        <w:rPr>
+          <w:color w:val="000000" w:themeColor="text1"/>
+        </w:rPr>
+      </w:pPr>
+    </w:p>
+    <w:p>
+      <w:pPr>
+        <w:pStyle w:val="Default"/>
+        <w:rPr>
+          <w:color w:val="000000" w:themeColor="text1"/>
+        </w:rPr>
+      </w:pPr>
+      <w:r>
+        <w:rPr>
+          <w:color w:val="000000" w:themeColor="text1"/>
+        </w:rPr>
+        <w:t>In order to select materials for flyback coverter design, initially we calculated theoretical calculation of desired component, such as core material, inductor, switch, capacitor, diode etc. After that, we simulates the flyback converter.Then, this report includes selection of materials,design of Flyback converter and similation of design.</w:t>
+      </w:r>
+    </w:p>
+    <w:p>
+      <w:pPr>
         <w:jc w:val="both"/>
       </w:pPr>
+    </w:p>
+    <w:p>
+      <w:pPr>
+        <w:jc w:val="both"/>
+      </w:pPr>
+    </w:p>
+    <w:p>
+      <w:pPr>
+        <w:jc w:val="both"/>
+      </w:pPr>
+    </w:p>
+    <w:p>
+      <w:pPr>
+        <w:jc w:val="both"/>
+      </w:pPr>
+      <w:bookmarkStart w:id="0" w:name="_GoBack"/>
+      <w:bookmarkEnd w:id="0"/>
     </w:p>
     <w:p>
       <w:pPr>
@@ -1093,6 +1407,7 @@
             <w:rPr>
               <w:rFonts w:ascii="Cambria Math" w:hAnsi="Cambria Math"/>
             </w:rPr>
+            <w:lastRenderedPageBreak/>
             <m:t>Vl=L*</m:t>
           </m:r>
           <m:d>
@@ -1746,7 +2061,6 @@
             <w:rPr>
               <w:rFonts w:ascii="Cambria Math" w:eastAsiaTheme="minorEastAsia" w:hAnsi="Cambria Math"/>
             </w:rPr>
-            <w:lastRenderedPageBreak/>
             <m:t>Isec = Icap + I load</m:t>
           </m:r>
           <m:r>
@@ -1764,7 +2078,13 @@
             <w:rPr>
               <w:rFonts w:ascii="Cambria Math" w:eastAsiaTheme="minorEastAsia" w:hAnsi="Cambria Math"/>
             </w:rPr>
-            <m:t>Icap = 10.5- 6 = 4.5 A for Vin= 24 VDC when switch is OFF</m:t>
+            <m:t>Ica</m:t>
+          </m:r>
+          <m:r>
+            <w:rPr>
+              <w:rFonts w:ascii="Cambria Math" w:eastAsiaTheme="minorEastAsia" w:hAnsi="Cambria Math"/>
+            </w:rPr>
+            <m:t>p = 10.5- 6 = 4.5 A for Vin= 24 VDC when switch is OFF</m:t>
           </m:r>
           <m:r>
             <m:rPr>
@@ -2088,14 +2408,27 @@
       <w:r>
         <w:t xml:space="preserve">Table </w:t>
       </w:r>
-      <w:fldSimple w:instr=" SEQ Table \* ARABIC ">
-        <w:r>
-          <w:rPr>
-            <w:noProof/>
-          </w:rPr>
-          <w:t>1</w:t>
-        </w:r>
-      </w:fldSimple>
+      <w:r>
+        <w:fldChar w:fldCharType="begin"/>
+      </w:r>
+      <w:r>
+        <w:instrText xml:space="preserve"> SEQ Table \* ARABIC </w:instrText>
+      </w:r>
+      <w:r>
+        <w:fldChar w:fldCharType="separate"/>
+      </w:r>
+      <w:r>
+        <w:rPr>
+          <w:noProof/>
+        </w:rPr>
+        <w:t>1</w:t>
+      </w:r>
+      <w:r>
+        <w:rPr>
+          <w:noProof/>
+        </w:rPr>
+        <w:fldChar w:fldCharType="end"/>
+      </w:r>
       <w:r>
         <w:t>. Electrical parameters of the convertor circuit</w:t>
       </w:r>
@@ -2879,6 +3212,7 @@
               <w:rPr>
                 <w:rFonts w:eastAsiaTheme="minorEastAsia"/>
               </w:rPr>
+              <w:lastRenderedPageBreak/>
               <w:t>I</w:t>
             </w:r>
             <w:r>
@@ -3742,6 +4076,29 @@
   <w:style w:type="paragraph" w:default="1" w:styleId="Normal">
     <w:name w:val="Normal"/>
     <w:qFormat/>
+  </w:style>
+  <w:style w:type="paragraph" w:styleId="Heading1">
+    <w:name w:val="heading 1"/>
+    <w:basedOn w:val="Normal"/>
+    <w:next w:val="Normal"/>
+    <w:link w:val="Heading1Char"/>
+    <w:uiPriority w:val="9"/>
+    <w:qFormat/>
+    <w:rsid w:val="00356AF9"/>
+    <w:pPr>
+      <w:keepNext/>
+      <w:keepLines/>
+      <w:spacing w:before="480" w:after="0"/>
+      <w:outlineLvl w:val="0"/>
+    </w:pPr>
+    <w:rPr>
+      <w:rFonts w:asciiTheme="majorHAnsi" w:eastAsiaTheme="majorEastAsia" w:hAnsiTheme="majorHAnsi" w:cstheme="majorBidi"/>
+      <w:b/>
+      <w:bCs/>
+      <w:color w:val="2F5496" w:themeColor="accent1" w:themeShade="BF"/>
+      <w:sz w:val="28"/>
+      <w:szCs w:val="28"/>
+    </w:rPr>
   </w:style>
   <w:style w:type="character" w:default="1" w:styleId="DefaultParagraphFont">
     <w:name w:val="Default Paragraph Font"/>
@@ -4044,6 +4401,21 @@
       <w:u w:val="single"/>
     </w:rPr>
   </w:style>
+  <w:style w:type="character" w:customStyle="1" w:styleId="Heading1Char">
+    <w:name w:val="Heading 1 Char"/>
+    <w:basedOn w:val="DefaultParagraphFont"/>
+    <w:link w:val="Heading1"/>
+    <w:uiPriority w:val="9"/>
+    <w:rsid w:val="00356AF9"/>
+    <w:rPr>
+      <w:rFonts w:asciiTheme="majorHAnsi" w:eastAsiaTheme="majorEastAsia" w:hAnsiTheme="majorHAnsi" w:cstheme="majorBidi"/>
+      <w:b/>
+      <w:bCs/>
+      <w:color w:val="2F5496" w:themeColor="accent1" w:themeShade="BF"/>
+      <w:sz w:val="28"/>
+      <w:szCs w:val="28"/>
+    </w:rPr>
+  </w:style>
 </w:styles>
 </file>
 
@@ -4206,6 +4578,29 @@
   <w:style w:type="paragraph" w:default="1" w:styleId="Normal">
     <w:name w:val="Normal"/>
     <w:qFormat/>
+  </w:style>
+  <w:style w:type="paragraph" w:styleId="Heading1">
+    <w:name w:val="heading 1"/>
+    <w:basedOn w:val="Normal"/>
+    <w:next w:val="Normal"/>
+    <w:link w:val="Heading1Char"/>
+    <w:uiPriority w:val="9"/>
+    <w:qFormat/>
+    <w:rsid w:val="00356AF9"/>
+    <w:pPr>
+      <w:keepNext/>
+      <w:keepLines/>
+      <w:spacing w:before="480" w:after="0"/>
+      <w:outlineLvl w:val="0"/>
+    </w:pPr>
+    <w:rPr>
+      <w:rFonts w:asciiTheme="majorHAnsi" w:eastAsiaTheme="majorEastAsia" w:hAnsiTheme="majorHAnsi" w:cstheme="majorBidi"/>
+      <w:b/>
+      <w:bCs/>
+      <w:color w:val="2F5496" w:themeColor="accent1" w:themeShade="BF"/>
+      <w:sz w:val="28"/>
+      <w:szCs w:val="28"/>
+    </w:rPr>
   </w:style>
   <w:style w:type="character" w:default="1" w:styleId="DefaultParagraphFont">
     <w:name w:val="Default Paragraph Font"/>
@@ -4506,6 +4901,21 @@
     <w:rPr>
       <w:color w:val="0563C1" w:themeColor="hyperlink"/>
       <w:u w:val="single"/>
+    </w:rPr>
+  </w:style>
+  <w:style w:type="character" w:customStyle="1" w:styleId="Heading1Char">
+    <w:name w:val="Heading 1 Char"/>
+    <w:basedOn w:val="DefaultParagraphFont"/>
+    <w:link w:val="Heading1"/>
+    <w:uiPriority w:val="9"/>
+    <w:rsid w:val="00356AF9"/>
+    <w:rPr>
+      <w:rFonts w:asciiTheme="majorHAnsi" w:eastAsiaTheme="majorEastAsia" w:hAnsiTheme="majorHAnsi" w:cstheme="majorBidi"/>
+      <w:b/>
+      <w:bCs/>
+      <w:color w:val="2F5496" w:themeColor="accent1" w:themeShade="BF"/>
+      <w:sz w:val="28"/>
+      <w:szCs w:val="28"/>
     </w:rPr>
   </w:style>
 </w:styles>
@@ -4800,7 +5210,7 @@
   <a:extraClrSchemeLst/>
   <a:extLst>
     <a:ext uri="{05A4C25C-085E-4340-85A3-A5531E510DB2}">
-      <thm15:themeFamily xmlns:thm15="http://schemas.microsoft.com/office/thememl/2012/main" xmlns="" name="Office Theme" id="{62F939B6-93AF-4DB8-9C6B-D6C7DFDC589F}" vid="{4A3C46E8-61CC-4603-A589-7422A47A8E4A}"/>
+      <thm15:themeFamily xmlns="" xmlns:thm15="http://schemas.microsoft.com/office/thememl/2012/main" name="Office Theme" id="{62F939B6-93AF-4DB8-9C6B-D6C7DFDC589F}" vid="{4A3C46E8-61CC-4603-A589-7422A47A8E4A}"/>
     </a:ext>
   </a:extLst>
 </a:theme>

--- a/SoftwareProject2.docx
+++ b/SoftwareProject2.docx
@@ -1,769 +1,25 @@
 
 <file path=word/document.xml><?xml version="1.0" encoding="utf-8"?>
-<w:document xmlns:wpc="http://schemas.microsoft.com/office/word/2010/wordprocessingCanvas" xmlns:mc="http://schemas.openxmlformats.org/markup-compatibility/2006" xmlns:o="urn:schemas-microsoft-com:office:office" xmlns:r="http://schemas.openxmlformats.org/officeDocument/2006/relationships" xmlns:m="http://schemas.openxmlformats.org/officeDocument/2006/math" xmlns:v="urn:schemas-microsoft-com:vml" xmlns:wp14="http://schemas.microsoft.com/office/word/2010/wordprocessingDrawing" xmlns:wp="http://schemas.openxmlformats.org/drawingml/2006/wordprocessingDrawing" xmlns:w10="urn:schemas-microsoft-com:office:word" xmlns:w="http://schemas.openxmlformats.org/wordprocessingml/2006/main" xmlns:w14="http://schemas.microsoft.com/office/word/2010/wordml" xmlns:wpg="http://schemas.microsoft.com/office/word/2010/wordprocessingGroup" xmlns:wpi="http://schemas.microsoft.com/office/word/2010/wordprocessingInk" xmlns:wne="http://schemas.microsoft.com/office/word/2006/wordml" xmlns:wps="http://schemas.microsoft.com/office/word/2010/wordprocessingShape" mc:Ignorable="w14 wp14">
+<w:document xmlns:wpc="http://schemas.microsoft.com/office/word/2010/wordprocessingCanvas" xmlns:cx="http://schemas.microsoft.com/office/drawing/2014/chartex" xmlns:cx1="http://schemas.microsoft.com/office/drawing/2015/9/8/chartex" xmlns:cx2="http://schemas.microsoft.com/office/drawing/2015/10/21/chartex" xmlns:cx3="http://schemas.microsoft.com/office/drawing/2016/5/9/chartex" xmlns:cx4="http://schemas.microsoft.com/office/drawing/2016/5/10/chartex" xmlns:cx5="http://schemas.microsoft.com/office/drawing/2016/5/11/chartex" xmlns:cx6="http://schemas.microsoft.com/office/drawing/2016/5/12/chartex" xmlns:cx7="http://schemas.microsoft.com/office/drawing/2016/5/13/chartex" xmlns:cx8="http://schemas.microsoft.com/office/drawing/2016/5/14/chartex" xmlns:mc="http://schemas.openxmlformats.org/markup-compatibility/2006" xmlns:aink="http://schemas.microsoft.com/office/drawing/2016/ink" xmlns:am3d="http://schemas.microsoft.com/office/drawing/2017/model3d" xmlns:o="urn:schemas-microsoft-com:office:office" xmlns:r="http://schemas.openxmlformats.org/officeDocument/2006/relationships" xmlns:m="http://schemas.openxmlformats.org/officeDocument/2006/math" xmlns:v="urn:schemas-microsoft-com:vml" xmlns:wp14="http://schemas.microsoft.com/office/word/2010/wordprocessingDrawing" xmlns:wp="http://schemas.openxmlformats.org/drawingml/2006/wordprocessingDrawing" xmlns:w10="urn:schemas-microsoft-com:office:word" xmlns:w="http://schemas.openxmlformats.org/wordprocessingml/2006/main" xmlns:w14="http://schemas.microsoft.com/office/word/2010/wordml" xmlns:w15="http://schemas.microsoft.com/office/word/2012/wordml" xmlns:w16cid="http://schemas.microsoft.com/office/word/2016/wordml/cid" xmlns:w16se="http://schemas.microsoft.com/office/word/2015/wordml/symex" xmlns:wpg="http://schemas.microsoft.com/office/word/2010/wordprocessingGroup" xmlns:wpi="http://schemas.microsoft.com/office/word/2010/wordprocessingInk" xmlns:wne="http://schemas.microsoft.com/office/word/2006/wordml" xmlns:wps="http://schemas.microsoft.com/office/word/2010/wordprocessingShape" mc:Ignorable="w14 w15 w16se w16cid wp14">
   <w:body>
     <w:p>
-      <w:r>
-        <w:rPr>
-          <w:noProof/>
-          <w:lang w:val="tr-TR" w:eastAsia="tr-TR"/>
-        </w:rPr>
-        <w:drawing>
-          <wp:inline distT="0" distB="0" distL="0" distR="0" wp14:anchorId="3C0D5112" wp14:editId="65EC00DE">
-            <wp:extent cx="5695950" cy="1961090"/>
-            <wp:effectExtent l="0" t="0" r="0" b="1270"/>
-            <wp:docPr id="2" name="Picture 2"/>
-            <wp:cNvGraphicFramePr>
-              <a:graphicFrameLocks xmlns:a="http://schemas.openxmlformats.org/drawingml/2006/main" noChangeAspect="1"/>
-            </wp:cNvGraphicFramePr>
-            <a:graphic xmlns:a="http://schemas.openxmlformats.org/drawingml/2006/main">
-              <a:graphicData uri="http://schemas.openxmlformats.org/drawingml/2006/picture">
-                <pic:pic xmlns:pic="http://schemas.openxmlformats.org/drawingml/2006/picture">
-                  <pic:nvPicPr>
-                    <pic:cNvPr id="0" name="Screenshot_1.png"/>
-                    <pic:cNvPicPr/>
-                  </pic:nvPicPr>
-                  <pic:blipFill>
-                    <a:blip r:embed="rId5">
-                      <a:extLst>
-                        <a:ext uri="{28A0092B-C50C-407E-A947-70E740481C1C}">
-                          <a14:useLocalDpi xmlns:a14="http://schemas.microsoft.com/office/drawing/2010/main" val="0"/>
-                        </a:ext>
-                      </a:extLst>
-                    </a:blip>
-                    <a:stretch>
-                      <a:fillRect/>
-                    </a:stretch>
-                  </pic:blipFill>
-                  <pic:spPr>
-                    <a:xfrm>
-                      <a:off x="0" y="0"/>
-                      <a:ext cx="5720303" cy="1969475"/>
-                    </a:xfrm>
-                    <a:prstGeom prst="rect">
-                      <a:avLst/>
-                    </a:prstGeom>
-                  </pic:spPr>
-                </pic:pic>
-              </a:graphicData>
-            </a:graphic>
-          </wp:inline>
-        </w:drawing>
+      <w:pPr>
+        <w:pStyle w:val="KonuBal"/>
+        <w:jc w:val="center"/>
+      </w:pPr>
+      <w:r>
+        <w:t>EE 464 SOFTWARE PROJECT-2</w:t>
       </w:r>
     </w:p>
     <w:p>
-      <w:pPr>
-        <w:rPr>
-          <w:sz w:val="38"/>
-          <w:szCs w:val="38"/>
-        </w:rPr>
-      </w:pPr>
-    </w:p>
-    <w:p>
-      <w:pPr>
-        <w:pStyle w:val="Title"/>
-        <w:jc w:val="center"/>
-      </w:pPr>
-      <w:r>
-        <w:t>EE 464 SOFTWARE PROJECT-2</w:t>
-      </w:r>
-    </w:p>
-    <w:p>
-      <w:pPr>
-        <w:rPr>
-          <w:sz w:val="38"/>
-          <w:szCs w:val="38"/>
-        </w:rPr>
-      </w:pPr>
-    </w:p>
-    <w:p>
-      <w:pPr>
-        <w:rPr>
-          <w:sz w:val="38"/>
-          <w:szCs w:val="38"/>
-        </w:rPr>
-      </w:pPr>
-    </w:p>
-    <w:p>
-      <w:pPr>
-        <w:rPr>
-          <w:sz w:val="38"/>
-          <w:szCs w:val="38"/>
-        </w:rPr>
-      </w:pPr>
-      <w:r>
-        <w:rPr>
-          <w:sz w:val="38"/>
-          <w:szCs w:val="38"/>
-        </w:rPr>
-        <w:t xml:space="preserve">Murat </w:t>
-      </w:r>
-      <w:proofErr w:type="spellStart"/>
-      <w:r>
-        <w:rPr>
-          <w:sz w:val="38"/>
-          <w:szCs w:val="38"/>
-        </w:rPr>
-        <w:t>Hikmet</w:t>
-      </w:r>
-      <w:proofErr w:type="spellEnd"/>
-      <w:r>
-        <w:rPr>
-          <w:sz w:val="38"/>
-          <w:szCs w:val="38"/>
-        </w:rPr>
-        <w:t xml:space="preserve"> ÇOLAKOĞLU</w:t>
-      </w:r>
-      <w:r>
-        <w:rPr>
-          <w:sz w:val="38"/>
-          <w:szCs w:val="38"/>
-        </w:rPr>
-        <w:tab/>
-      </w:r>
-      <w:r>
-        <w:rPr>
-          <w:sz w:val="38"/>
-          <w:szCs w:val="38"/>
-        </w:rPr>
-        <w:tab/>
-      </w:r>
-      <w:r>
-        <w:rPr>
-          <w:sz w:val="38"/>
-          <w:szCs w:val="38"/>
-        </w:rPr>
-        <w:tab/>
-      </w:r>
-    </w:p>
-    <w:p>
-      <w:pPr>
-        <w:pStyle w:val="Default"/>
-      </w:pPr>
-      <w:r>
-        <w:t>xxx</w:t>
-      </w:r>
-    </w:p>
-    <w:p/>
-    <w:p>
-      <w:pPr>
-        <w:rPr>
-          <w:sz w:val="38"/>
-          <w:szCs w:val="38"/>
-        </w:rPr>
-      </w:pPr>
-      <w:r>
-        <w:rPr>
-          <w:sz w:val="38"/>
-          <w:szCs w:val="38"/>
-        </w:rPr>
-        <w:t xml:space="preserve">Yusuf </w:t>
-      </w:r>
-      <w:proofErr w:type="spellStart"/>
-      <w:r>
-        <w:rPr>
-          <w:sz w:val="38"/>
-          <w:szCs w:val="38"/>
-        </w:rPr>
-        <w:t>Selim</w:t>
-      </w:r>
-      <w:proofErr w:type="spellEnd"/>
-      <w:r>
-        <w:rPr>
-          <w:sz w:val="38"/>
-          <w:szCs w:val="38"/>
-        </w:rPr>
-        <w:t xml:space="preserve"> KARATAŞ</w:t>
-      </w:r>
-      <w:r>
-        <w:rPr>
-          <w:sz w:val="38"/>
-          <w:szCs w:val="38"/>
-        </w:rPr>
-        <w:t xml:space="preserve">  </w:t>
-      </w:r>
-      <w:r>
-        <w:rPr>
-          <w:sz w:val="38"/>
-          <w:szCs w:val="38"/>
-        </w:rPr>
-        <w:tab/>
-      </w:r>
-      <w:r>
-        <w:rPr>
-          <w:sz w:val="38"/>
-          <w:szCs w:val="38"/>
-        </w:rPr>
-        <w:tab/>
-      </w:r>
-      <w:r>
-        <w:rPr>
-          <w:sz w:val="38"/>
-          <w:szCs w:val="38"/>
-        </w:rPr>
-        <w:tab/>
-      </w:r>
-    </w:p>
-    <w:p>
-      <w:pPr>
-        <w:pStyle w:val="Default"/>
-      </w:pPr>
-      <w:r>
-        <w:t>xxxxxxx</w:t>
-      </w:r>
-    </w:p>
-    <w:p>
-      <w:pPr>
-        <w:rPr>
-          <w:sz w:val="38"/>
-          <w:szCs w:val="38"/>
-        </w:rPr>
-      </w:pPr>
-    </w:p>
-    <w:p>
-      <w:pPr>
-        <w:rPr>
-          <w:sz w:val="38"/>
-          <w:szCs w:val="38"/>
-        </w:rPr>
-      </w:pPr>
-      <w:proofErr w:type="spellStart"/>
-      <w:r>
-        <w:rPr>
-          <w:sz w:val="38"/>
-          <w:szCs w:val="38"/>
-        </w:rPr>
-        <w:t>Hakkı</w:t>
-      </w:r>
-      <w:proofErr w:type="spellEnd"/>
-      <w:r>
-        <w:rPr>
-          <w:sz w:val="38"/>
-          <w:szCs w:val="38"/>
-        </w:rPr>
-        <w:t xml:space="preserve"> GÜLCÜ  </w:t>
-      </w:r>
-      <w:r>
-        <w:rPr>
-          <w:sz w:val="38"/>
-          <w:szCs w:val="38"/>
-        </w:rPr>
-        <w:tab/>
-      </w:r>
-      <w:r>
-        <w:rPr>
-          <w:sz w:val="38"/>
-          <w:szCs w:val="38"/>
-        </w:rPr>
-        <w:tab/>
-      </w:r>
-      <w:r>
-        <w:rPr>
-          <w:sz w:val="38"/>
-          <w:szCs w:val="38"/>
-        </w:rPr>
-        <w:tab/>
-      </w:r>
-    </w:p>
-    <w:p>
-      <w:pPr>
-        <w:pStyle w:val="Default"/>
-      </w:pPr>
-      <w:r>
-        <w:t>2093862</w:t>
-      </w:r>
-    </w:p>
-    <w:p/>
-    <w:p>
-      <w:pPr>
-        <w:rPr>
-          <w:sz w:val="38"/>
-          <w:szCs w:val="38"/>
-        </w:rPr>
-      </w:pPr>
-      <w:proofErr w:type="spellStart"/>
-      <w:r>
-        <w:rPr>
-          <w:sz w:val="38"/>
-          <w:szCs w:val="38"/>
-        </w:rPr>
-        <w:t>Özgür</w:t>
-      </w:r>
-      <w:proofErr w:type="spellEnd"/>
-      <w:r>
-        <w:rPr>
-          <w:sz w:val="38"/>
-          <w:szCs w:val="38"/>
-        </w:rPr>
-        <w:t xml:space="preserve"> ERTÜRK</w:t>
-      </w:r>
-      <w:r>
-        <w:rPr>
-          <w:sz w:val="38"/>
-          <w:szCs w:val="38"/>
-        </w:rPr>
-        <w:t xml:space="preserve">  </w:t>
-      </w:r>
-      <w:r>
-        <w:rPr>
-          <w:sz w:val="38"/>
-          <w:szCs w:val="38"/>
-        </w:rPr>
-        <w:tab/>
-      </w:r>
-      <w:r>
-        <w:rPr>
-          <w:sz w:val="38"/>
-          <w:szCs w:val="38"/>
-        </w:rPr>
-        <w:tab/>
-      </w:r>
-      <w:r>
-        <w:rPr>
-          <w:sz w:val="38"/>
-          <w:szCs w:val="38"/>
-        </w:rPr>
-        <w:tab/>
-      </w:r>
-    </w:p>
-    <w:p>
-      <w:pPr>
-        <w:pStyle w:val="Default"/>
-      </w:pPr>
-      <w:r>
-        <w:t>xxxxxxx</w:t>
-      </w:r>
-    </w:p>
-    <w:p/>
-    <w:p>
-      <w:pPr>
-        <w:pStyle w:val="Default"/>
-        <w:rPr>
-          <w:b/>
-          <w:bCs/>
-          <w:sz w:val="36"/>
-          <w:szCs w:val="36"/>
-        </w:rPr>
-      </w:pPr>
-      <w:r>
-        <w:rPr>
-          <w:b/>
-          <w:bCs/>
-          <w:sz w:val="36"/>
-          <w:szCs w:val="36"/>
-        </w:rPr>
-        <w:t>Supervisor:</w:t>
-      </w:r>
-      <w:r>
-        <w:rPr>
-          <w:sz w:val="36"/>
-          <w:szCs w:val="36"/>
-        </w:rPr>
-        <w:t xml:space="preserve"> </w:t>
-      </w:r>
-      <w:r>
-        <w:rPr>
-          <w:sz w:val="36"/>
-          <w:szCs w:val="36"/>
-        </w:rPr>
-        <w:t>Ozan KEYSAN</w:t>
-      </w:r>
-      <w:r>
-        <w:rPr>
-          <w:sz w:val="36"/>
-          <w:szCs w:val="36"/>
-        </w:rPr>
-        <w:t xml:space="preserve"> </w:t>
-      </w:r>
-      <w:r>
-        <w:rPr>
-          <w:b/>
-          <w:bCs/>
-          <w:sz w:val="36"/>
-          <w:szCs w:val="36"/>
-        </w:rPr>
-        <w:t xml:space="preserve"> </w:t>
-      </w:r>
-      <w:r>
-        <w:rPr>
-          <w:sz w:val="36"/>
-          <w:szCs w:val="36"/>
-        </w:rPr>
-        <w:t xml:space="preserve"> </w:t>
-      </w:r>
-      <w:r>
-        <w:rPr>
-          <w:sz w:val="36"/>
-          <w:szCs w:val="36"/>
-        </w:rPr>
-        <w:tab/>
-      </w:r>
-      <w:r>
-        <w:rPr>
-          <w:sz w:val="36"/>
-          <w:szCs w:val="36"/>
-        </w:rPr>
-        <w:tab/>
-      </w:r>
-      <w:r>
-        <w:rPr>
-          <w:sz w:val="36"/>
-          <w:szCs w:val="36"/>
-        </w:rPr>
-        <w:tab/>
-      </w:r>
-    </w:p>
-    <w:p>
-      <w:pPr>
-        <w:rPr>
-          <w:sz w:val="40"/>
-          <w:szCs w:val="40"/>
-        </w:rPr>
-      </w:pPr>
-    </w:p>
-    <w:p>
-      <w:pPr>
-        <w:rPr>
-          <w:b/>
-          <w:sz w:val="24"/>
-          <w:szCs w:val="24"/>
-        </w:rPr>
-      </w:pPr>
-      <w:r>
-        <w:rPr>
-          <w:bCs/>
-          <w:sz w:val="24"/>
-          <w:szCs w:val="24"/>
-        </w:rPr>
-        <w:t xml:space="preserve">Date of Submission: 31.03.2019 </w:t>
-      </w:r>
-    </w:p>
-    <w:p>
-      <w:pPr>
-        <w:pStyle w:val="Title"/>
-        <w:jc w:val="center"/>
-      </w:pPr>
-    </w:p>
-    <w:p>
-      <w:pPr>
-        <w:pStyle w:val="Heading1"/>
-      </w:pPr>
-      <w:r>
-        <w:lastRenderedPageBreak/>
-        <w:t>Introduction</w:t>
-      </w:r>
-    </w:p>
-    <w:p/>
-    <w:p>
-      <w:pPr>
-        <w:pStyle w:val="Default"/>
-        <w:rPr>
-          <w:color w:val="000000" w:themeColor="text1"/>
-        </w:rPr>
-      </w:pPr>
-      <w:r>
-        <w:rPr>
-          <w:color w:val="000000" w:themeColor="text1"/>
-        </w:rPr>
-        <w:t>In this EE464 Hardware project, as SMH team, we will design a flyback converter in circumscribed parameter values.</w:t>
-      </w:r>
-    </w:p>
-    <w:p>
-      <w:pPr>
-        <w:pStyle w:val="Default"/>
-        <w:rPr>
-          <w:color w:val="000000" w:themeColor="text1"/>
-        </w:rPr>
-      </w:pPr>
-      <w:r>
-        <w:rPr>
-          <w:color w:val="000000" w:themeColor="text1"/>
-        </w:rPr>
-        <w:t>These conditions,</w:t>
-      </w:r>
-    </w:p>
-    <w:p>
-      <w:pPr>
-        <w:pStyle w:val="Default"/>
-        <w:rPr>
-          <w:rFonts w:ascii="Segoe UI" w:hAnsi="Segoe UI" w:cs="Segoe UI"/>
-          <w:color w:val="000000" w:themeColor="text1"/>
-          <w:shd w:val="clear" w:color="auto" w:fill="FFFFFF"/>
-        </w:rPr>
-      </w:pPr>
-      <w:r>
-        <w:rPr>
-          <w:rFonts w:ascii="Segoe UI" w:hAnsi="Segoe UI" w:cs="Segoe UI"/>
-          <w:color w:val="000000" w:themeColor="text1"/>
-          <w:shd w:val="clear" w:color="auto" w:fill="FFFFFF"/>
-        </w:rPr>
-        <w:t xml:space="preserve">- Minimum Input Voltage (V) </w:t>
-      </w:r>
-      <w:r>
-        <w:rPr>
-          <w:rFonts w:ascii="Segoe UI" w:hAnsi="Segoe UI" w:cs="Segoe UI"/>
-          <w:color w:val="000000" w:themeColor="text1"/>
-          <w:shd w:val="clear" w:color="auto" w:fill="FFFFFF"/>
-        </w:rPr>
-        <w:tab/>
-        <w:t xml:space="preserve">       =24 </w:t>
-      </w:r>
-    </w:p>
-    <w:p>
-      <w:pPr>
-        <w:pStyle w:val="Default"/>
-        <w:rPr>
-          <w:rFonts w:ascii="Segoe UI" w:hAnsi="Segoe UI" w:cs="Segoe UI"/>
-          <w:color w:val="000000" w:themeColor="text1"/>
-          <w:shd w:val="clear" w:color="auto" w:fill="F6F8FA"/>
-        </w:rPr>
-      </w:pPr>
-      <w:r>
-        <w:rPr>
-          <w:rFonts w:ascii="Segoe UI" w:hAnsi="Segoe UI" w:cs="Segoe UI"/>
-          <w:color w:val="000000" w:themeColor="text1"/>
-          <w:shd w:val="clear" w:color="auto" w:fill="FFFFFF"/>
-        </w:rPr>
-        <w:t>-</w:t>
-      </w:r>
-      <w:r>
-        <w:rPr>
-          <w:rFonts w:ascii="Segoe UI" w:hAnsi="Segoe UI" w:cs="Segoe UI"/>
-          <w:color w:val="000000" w:themeColor="text1"/>
-          <w:shd w:val="clear" w:color="auto" w:fill="F6F8FA"/>
-        </w:rPr>
-        <w:t xml:space="preserve"> Maximum Input Voltage (V) </w:t>
-      </w:r>
-      <w:r>
-        <w:rPr>
-          <w:rFonts w:ascii="Segoe UI" w:hAnsi="Segoe UI" w:cs="Segoe UI"/>
-          <w:color w:val="000000" w:themeColor="text1"/>
-          <w:shd w:val="clear" w:color="auto" w:fill="F6F8FA"/>
-        </w:rPr>
-        <w:tab/>
-        <w:t xml:space="preserve">       =48 </w:t>
-      </w:r>
-    </w:p>
-    <w:p>
-      <w:pPr>
-        <w:pStyle w:val="Default"/>
-        <w:rPr>
-          <w:rFonts w:ascii="Segoe UI" w:hAnsi="Segoe UI" w:cs="Segoe UI"/>
-          <w:color w:val="000000" w:themeColor="text1"/>
-          <w:shd w:val="clear" w:color="auto" w:fill="FFFFFF"/>
-        </w:rPr>
-      </w:pPr>
-      <w:r>
-        <w:rPr>
-          <w:rFonts w:ascii="Segoe UI" w:hAnsi="Segoe UI" w:cs="Segoe UI"/>
-          <w:color w:val="000000" w:themeColor="text1"/>
-          <w:shd w:val="clear" w:color="auto" w:fill="F6F8FA"/>
-        </w:rPr>
-        <w:t>-</w:t>
-      </w:r>
-      <w:r>
-        <w:rPr>
-          <w:rFonts w:ascii="Segoe UI" w:hAnsi="Segoe UI" w:cs="Segoe UI"/>
-          <w:color w:val="000000" w:themeColor="text1"/>
-          <w:shd w:val="clear" w:color="auto" w:fill="FFFFFF"/>
-        </w:rPr>
-        <w:t xml:space="preserve"> Output Voltage (V) </w:t>
-      </w:r>
-      <w:r>
-        <w:rPr>
-          <w:rFonts w:ascii="Segoe UI" w:hAnsi="Segoe UI" w:cs="Segoe UI"/>
-          <w:color w:val="000000" w:themeColor="text1"/>
-          <w:shd w:val="clear" w:color="auto" w:fill="FFFFFF"/>
-        </w:rPr>
-        <w:tab/>
-        <w:t xml:space="preserve">     </w:t>
-      </w:r>
-      <w:r>
-        <w:rPr>
-          <w:rFonts w:ascii="Segoe UI" w:hAnsi="Segoe UI" w:cs="Segoe UI"/>
-          <w:color w:val="000000" w:themeColor="text1"/>
-          <w:shd w:val="clear" w:color="auto" w:fill="FFFFFF"/>
-        </w:rPr>
-        <w:tab/>
-        <w:t xml:space="preserve">       =5</w:t>
-      </w:r>
-    </w:p>
-    <w:p>
-      <w:pPr>
-        <w:pStyle w:val="Default"/>
-        <w:rPr>
-          <w:rFonts w:ascii="Segoe UI" w:hAnsi="Segoe UI" w:cs="Segoe UI"/>
-          <w:color w:val="000000" w:themeColor="text1"/>
-          <w:shd w:val="clear" w:color="auto" w:fill="F6F8FA"/>
-        </w:rPr>
-      </w:pPr>
-      <w:r>
-        <w:rPr>
-          <w:rFonts w:ascii="Segoe UI" w:hAnsi="Segoe UI" w:cs="Segoe UI"/>
-          <w:color w:val="000000" w:themeColor="text1"/>
-          <w:shd w:val="clear" w:color="auto" w:fill="F6F8FA"/>
-        </w:rPr>
-        <w:t>- Output Power (W)</w:t>
-      </w:r>
-      <w:r>
-        <w:rPr>
-          <w:rFonts w:ascii="Segoe UI" w:hAnsi="Segoe UI" w:cs="Segoe UI"/>
-          <w:color w:val="000000" w:themeColor="text1"/>
-          <w:shd w:val="clear" w:color="auto" w:fill="F6F8FA"/>
-        </w:rPr>
-        <w:tab/>
-        <w:t xml:space="preserve">  </w:t>
-      </w:r>
-      <w:r>
-        <w:rPr>
-          <w:rFonts w:ascii="Segoe UI" w:hAnsi="Segoe UI" w:cs="Segoe UI"/>
-          <w:color w:val="000000" w:themeColor="text1"/>
-          <w:shd w:val="clear" w:color="auto" w:fill="F6F8FA"/>
-        </w:rPr>
-        <w:tab/>
-        <w:t xml:space="preserve">    </w:t>
-      </w:r>
-      <w:r>
-        <w:rPr>
-          <w:rFonts w:ascii="Segoe UI" w:hAnsi="Segoe UI" w:cs="Segoe UI"/>
-          <w:color w:val="000000" w:themeColor="text1"/>
-          <w:shd w:val="clear" w:color="auto" w:fill="F6F8FA"/>
-        </w:rPr>
-        <w:tab/>
-        <w:t xml:space="preserve">       =30 </w:t>
-      </w:r>
-    </w:p>
-    <w:p>
-      <w:pPr>
-        <w:pStyle w:val="Default"/>
-        <w:rPr>
-          <w:rFonts w:ascii="Segoe UI" w:hAnsi="Segoe UI" w:cs="Segoe UI"/>
-          <w:color w:val="000000" w:themeColor="text1"/>
-          <w:shd w:val="clear" w:color="auto" w:fill="FFFFFF"/>
-        </w:rPr>
-      </w:pPr>
-      <w:r>
-        <w:rPr>
-          <w:rFonts w:ascii="Segoe UI" w:hAnsi="Segoe UI" w:cs="Segoe UI"/>
-          <w:color w:val="000000" w:themeColor="text1"/>
-          <w:shd w:val="clear" w:color="auto" w:fill="FFFFFF"/>
-        </w:rPr>
-        <w:t>-Output Volt. Peak-to-Peak Ripple (%)=4</w:t>
-      </w:r>
-    </w:p>
-    <w:p>
-      <w:pPr>
-        <w:pStyle w:val="Default"/>
-        <w:rPr>
-          <w:rFonts w:ascii="Segoe UI" w:hAnsi="Segoe UI" w:cs="Segoe UI"/>
-          <w:color w:val="000000" w:themeColor="text1"/>
-          <w:shd w:val="clear" w:color="auto" w:fill="F6F8FA"/>
-        </w:rPr>
-      </w:pPr>
-      <w:r>
-        <w:rPr>
-          <w:rFonts w:ascii="Segoe UI" w:hAnsi="Segoe UI" w:cs="Segoe UI"/>
-          <w:color w:val="000000" w:themeColor="text1"/>
-          <w:shd w:val="clear" w:color="auto" w:fill="F6F8FA"/>
-        </w:rPr>
-        <w:t>-Line Regulation (%)</w:t>
-      </w:r>
-      <w:r>
-        <w:rPr>
-          <w:rFonts w:ascii="Segoe UI" w:hAnsi="Segoe UI" w:cs="Segoe UI"/>
-          <w:color w:val="000000" w:themeColor="text1"/>
-          <w:shd w:val="clear" w:color="auto" w:fill="F6F8FA"/>
-        </w:rPr>
-        <w:tab/>
-      </w:r>
-      <w:r>
-        <w:rPr>
-          <w:rFonts w:ascii="Segoe UI" w:hAnsi="Segoe UI" w:cs="Segoe UI"/>
-          <w:color w:val="000000" w:themeColor="text1"/>
-          <w:shd w:val="clear" w:color="auto" w:fill="F6F8FA"/>
-        </w:rPr>
-        <w:tab/>
-        <w:t xml:space="preserve">       =2</w:t>
-      </w:r>
-    </w:p>
-    <w:p>
-      <w:pPr>
-        <w:pStyle w:val="Default"/>
-        <w:rPr>
-          <w:rFonts w:ascii="Segoe UI" w:hAnsi="Segoe UI" w:cs="Segoe UI"/>
-          <w:color w:val="000000" w:themeColor="text1"/>
-          <w:shd w:val="clear" w:color="auto" w:fill="FFFFFF"/>
-        </w:rPr>
-      </w:pPr>
-      <w:r>
-        <w:rPr>
-          <w:rFonts w:ascii="Segoe UI" w:hAnsi="Segoe UI" w:cs="Segoe UI"/>
-          <w:color w:val="000000" w:themeColor="text1"/>
-          <w:shd w:val="clear" w:color="auto" w:fill="FFFFFF"/>
-        </w:rPr>
-        <w:t>-Load Regulation (%)</w:t>
-      </w:r>
-      <w:r>
-        <w:rPr>
-          <w:rFonts w:ascii="Segoe UI" w:hAnsi="Segoe UI" w:cs="Segoe UI"/>
-          <w:color w:val="000000" w:themeColor="text1"/>
-          <w:shd w:val="clear" w:color="auto" w:fill="FFFFFF"/>
-        </w:rPr>
-        <w:tab/>
-      </w:r>
-      <w:r>
-        <w:rPr>
-          <w:rFonts w:ascii="Segoe UI" w:hAnsi="Segoe UI" w:cs="Segoe UI"/>
-          <w:color w:val="000000" w:themeColor="text1"/>
-          <w:shd w:val="clear" w:color="auto" w:fill="FFFFFF"/>
-        </w:rPr>
-        <w:tab/>
-        <w:t xml:space="preserve">       =2</w:t>
-      </w:r>
-    </w:p>
-    <w:p>
-      <w:pPr>
-        <w:pStyle w:val="Default"/>
-        <w:rPr>
-          <w:color w:val="000000" w:themeColor="text1"/>
-        </w:rPr>
-      </w:pPr>
-    </w:p>
-    <w:p>
-      <w:pPr>
-        <w:pStyle w:val="Default"/>
-        <w:rPr>
-          <w:color w:val="000000" w:themeColor="text1"/>
-        </w:rPr>
-      </w:pPr>
-      <w:r>
-        <w:rPr>
-          <w:color w:val="000000" w:themeColor="text1"/>
-        </w:rPr>
-        <w:t>In order to select materials for flyback coverter design, initially we calculated theoretical calculation of desired component, such as core material, inductor, switch, capacitor, diode etc. After that, we simulates the flyback converter.Then, this report includes selection of materials,design of Flyback converter and similation of design.</w:t>
+      <w:r>
+        <w:t>A.</w:t>
       </w:r>
     </w:p>
     <w:p>
       <w:pPr>
         <w:jc w:val="both"/>
       </w:pPr>
-    </w:p>
-    <w:p>
-      <w:pPr>
-        <w:jc w:val="both"/>
-      </w:pPr>
-    </w:p>
-    <w:p>
-      <w:pPr>
-        <w:jc w:val="both"/>
-      </w:pPr>
-    </w:p>
-    <w:p>
-      <w:pPr>
-        <w:jc w:val="both"/>
-      </w:pPr>
-      <w:bookmarkStart w:id="0" w:name="_GoBack"/>
-      <w:bookmarkEnd w:id="0"/>
     </w:p>
     <w:p>
       <w:pPr>
@@ -947,11 +203,48 @@
         <w:rPr>
           <w:rFonts w:eastAsiaTheme="minorEastAsia"/>
         </w:rPr>
-        <w:t>=24</w:t>
-      </w:r>
-      <w:r>
-        <w:rPr>
-          <w:rFonts w:eastAsiaTheme="minorEastAsia"/>
+        <w:t xml:space="preserve">=24 VDC, </w:t>
+      </w:r>
+      <w:proofErr w:type="spellStart"/>
+      <w:r>
+        <w:rPr>
+          <w:rFonts w:eastAsiaTheme="minorEastAsia"/>
+        </w:rPr>
+        <w:t>Vi</w:t>
+      </w:r>
+      <w:r>
+        <w:rPr>
+          <w:rFonts w:eastAsiaTheme="minorEastAsia"/>
+          <w:vertAlign w:val="subscript"/>
+        </w:rPr>
+        <w:t>max</w:t>
+      </w:r>
+      <w:proofErr w:type="spellEnd"/>
+      <w:r>
+        <w:rPr>
+          <w:rFonts w:eastAsiaTheme="minorEastAsia"/>
+        </w:rPr>
+        <w:t xml:space="preserve">=48 VDC,  Vo=5 VDC, turn ratio is chosen 3 so as not to </w:t>
+      </w:r>
+      <w:proofErr w:type="spellStart"/>
+      <w:r>
+        <w:rPr>
+          <w:rFonts w:eastAsiaTheme="minorEastAsia"/>
+        </w:rPr>
+        <w:t>D</w:t>
+      </w:r>
+      <w:r>
+        <w:rPr>
+          <w:rFonts w:eastAsiaTheme="minorEastAsia"/>
+          <w:vertAlign w:val="subscript"/>
+        </w:rPr>
+        <w:t>max</w:t>
+      </w:r>
+      <w:proofErr w:type="spellEnd"/>
+      <w:r>
+        <w:rPr>
+          <w:rFonts w:eastAsiaTheme="minorEastAsia"/>
+          <w:vertAlign w:val="subscript"/>
         </w:rPr>
         <w:t xml:space="preserve"> </w:t>
       </w:r>
@@ -959,122 +252,7 @@
         <w:rPr>
           <w:rFonts w:eastAsiaTheme="minorEastAsia"/>
         </w:rPr>
-        <w:t>V</w:t>
-      </w:r>
-      <w:r>
-        <w:rPr>
-          <w:rFonts w:eastAsiaTheme="minorEastAsia"/>
-        </w:rPr>
-        <w:t>DC</w:t>
-      </w:r>
-      <w:r>
-        <w:rPr>
-          <w:rFonts w:eastAsiaTheme="minorEastAsia"/>
-        </w:rPr>
-        <w:t xml:space="preserve">, </w:t>
-      </w:r>
-      <w:proofErr w:type="spellStart"/>
-      <w:r>
-        <w:rPr>
-          <w:rFonts w:eastAsiaTheme="minorEastAsia"/>
-        </w:rPr>
-        <w:t>Vi</w:t>
-      </w:r>
-      <w:r>
-        <w:rPr>
-          <w:rFonts w:eastAsiaTheme="minorEastAsia"/>
-          <w:vertAlign w:val="subscript"/>
-        </w:rPr>
-        <w:t>max</w:t>
-      </w:r>
-      <w:proofErr w:type="spellEnd"/>
-      <w:r>
-        <w:rPr>
-          <w:rFonts w:eastAsiaTheme="minorEastAsia"/>
-        </w:rPr>
-        <w:t>=48</w:t>
-      </w:r>
-      <w:r>
-        <w:rPr>
-          <w:rFonts w:eastAsiaTheme="minorEastAsia"/>
-        </w:rPr>
-        <w:t xml:space="preserve"> </w:t>
-      </w:r>
-      <w:r>
-        <w:rPr>
-          <w:rFonts w:eastAsiaTheme="minorEastAsia"/>
-        </w:rPr>
-        <w:t>V</w:t>
-      </w:r>
-      <w:r>
-        <w:rPr>
-          <w:rFonts w:eastAsiaTheme="minorEastAsia"/>
-        </w:rPr>
-        <w:t>DC</w:t>
-      </w:r>
-      <w:r>
-        <w:rPr>
-          <w:rFonts w:eastAsiaTheme="minorEastAsia"/>
-        </w:rPr>
-        <w:t>,  Vo=5</w:t>
-      </w:r>
-      <w:r>
-        <w:rPr>
-          <w:rFonts w:eastAsiaTheme="minorEastAsia"/>
-        </w:rPr>
-        <w:t xml:space="preserve"> </w:t>
-      </w:r>
-      <w:r>
-        <w:rPr>
-          <w:rFonts w:eastAsiaTheme="minorEastAsia"/>
-        </w:rPr>
-        <w:t>V</w:t>
-      </w:r>
-      <w:r>
-        <w:rPr>
-          <w:rFonts w:eastAsiaTheme="minorEastAsia"/>
-        </w:rPr>
-        <w:t>DC</w:t>
-      </w:r>
-      <w:r>
-        <w:rPr>
-          <w:rFonts w:eastAsiaTheme="minorEastAsia"/>
-        </w:rPr>
-        <w:t xml:space="preserve">, turn ratio is chosen 3 so as not to </w:t>
-      </w:r>
-      <w:proofErr w:type="spellStart"/>
-      <w:r>
-        <w:rPr>
-          <w:rFonts w:eastAsiaTheme="minorEastAsia"/>
-        </w:rPr>
-        <w:t>D</w:t>
-      </w:r>
-      <w:r>
-        <w:rPr>
-          <w:rFonts w:eastAsiaTheme="minorEastAsia"/>
-          <w:vertAlign w:val="subscript"/>
-        </w:rPr>
-        <w:t>max</w:t>
-      </w:r>
-      <w:proofErr w:type="spellEnd"/>
-      <w:r>
-        <w:rPr>
-          <w:rFonts w:eastAsiaTheme="minorEastAsia"/>
-          <w:vertAlign w:val="subscript"/>
-        </w:rPr>
-        <w:t xml:space="preserve"> </w:t>
-      </w:r>
-      <w:r>
-        <w:rPr>
-          <w:rFonts w:eastAsiaTheme="minorEastAsia"/>
-        </w:rPr>
-        <w:t>to be higher than 0.5</w:t>
-      </w:r>
-      <w:r>
-        <w:rPr>
-          <w:rFonts w:eastAsiaTheme="minorEastAsia"/>
-        </w:rPr>
-        <w:t>.</w:t>
+        <w:t>to be higher than 0.5.</w:t>
       </w:r>
     </w:p>
     <w:p>
@@ -1407,7 +585,6 @@
             <w:rPr>
               <w:rFonts w:ascii="Cambria Math" w:hAnsi="Cambria Math"/>
             </w:rPr>
-            <w:lastRenderedPageBreak/>
             <m:t>Vl=L*</m:t>
           </m:r>
           <m:d>
@@ -1870,7 +1047,21 @@
           <w:rFonts w:eastAsiaTheme="minorEastAsia"/>
         </w:rPr>
         <w:tab/>
-        <w:t>Since components will be chosen according to worst case, Lm will be set as 400</w:t>
+        <w:t xml:space="preserve">Since components will be chosen according to worst case, </w:t>
+      </w:r>
+      <w:proofErr w:type="spellStart"/>
+      <w:r>
+        <w:rPr>
+          <w:rFonts w:eastAsiaTheme="minorEastAsia"/>
+        </w:rPr>
+        <w:t>Lm</w:t>
+      </w:r>
+      <w:proofErr w:type="spellEnd"/>
+      <w:r>
+        <w:rPr>
+          <w:rFonts w:eastAsiaTheme="minorEastAsia"/>
+        </w:rPr>
+        <w:t xml:space="preserve"> will be set as 400</w:t>
       </w:r>
       <w:r>
         <w:rPr>
@@ -2023,6 +1214,7 @@
         <w:rPr>
           <w:rFonts w:eastAsiaTheme="minorEastAsia"/>
         </w:rPr>
+        <w:lastRenderedPageBreak/>
         <w:tab/>
         <w:t xml:space="preserve">One important parameter which is needed to calculate is ripple current of capacitor for </w:t>
       </w:r>
@@ -2078,13 +1270,7 @@
             <w:rPr>
               <w:rFonts w:ascii="Cambria Math" w:eastAsiaTheme="minorEastAsia" w:hAnsi="Cambria Math"/>
             </w:rPr>
-            <m:t>Ica</m:t>
-          </m:r>
-          <m:r>
-            <w:rPr>
-              <w:rFonts w:ascii="Cambria Math" w:eastAsiaTheme="minorEastAsia" w:hAnsi="Cambria Math"/>
-            </w:rPr>
-            <m:t>p = 10.5- 6 = 4.5 A for Vin= 24 VDC when switch is OFF</m:t>
+            <m:t>Icap = 10.5- 6 = 4.5 A for Vin= 24 VDC when switch is OFF</m:t>
           </m:r>
           <m:r>
             <m:rPr>
@@ -2401,41 +1587,28 @@
     </w:p>
     <w:p>
       <w:pPr>
-        <w:pStyle w:val="Caption"/>
+        <w:pStyle w:val="ResimYazs"/>
         <w:keepNext/>
         <w:jc w:val="center"/>
       </w:pPr>
       <w:r>
         <w:t xml:space="preserve">Table </w:t>
       </w:r>
-      <w:r>
-        <w:fldChar w:fldCharType="begin"/>
-      </w:r>
-      <w:r>
-        <w:instrText xml:space="preserve"> SEQ Table \* ARABIC </w:instrText>
-      </w:r>
-      <w:r>
-        <w:fldChar w:fldCharType="separate"/>
-      </w:r>
-      <w:r>
-        <w:rPr>
-          <w:noProof/>
-        </w:rPr>
-        <w:t>1</w:t>
-      </w:r>
-      <w:r>
-        <w:rPr>
-          <w:noProof/>
-        </w:rPr>
-        <w:fldChar w:fldCharType="end"/>
-      </w:r>
+      <w:fldSimple w:instr=" SEQ Table \* ARABIC ">
+        <w:r>
+          <w:rPr>
+            <w:noProof/>
+          </w:rPr>
+          <w:t>1</w:t>
+        </w:r>
+      </w:fldSimple>
       <w:r>
         <w:t>. Electrical parameters of the convertor circuit</w:t>
       </w:r>
     </w:p>
     <w:tbl>
       <w:tblPr>
-        <w:tblStyle w:val="PlainTable5"/>
+        <w:tblStyle w:val="DzTablo5"/>
         <w:tblW w:w="0" w:type="auto"/>
         <w:jc w:val="center"/>
         <w:tblLook w:val="04A0" w:firstRow="1" w:lastRow="0" w:firstColumn="1" w:lastColumn="0" w:noHBand="0" w:noVBand="1"/>
@@ -3212,7 +2385,6 @@
               <w:rPr>
                 <w:rFonts w:eastAsiaTheme="minorEastAsia"/>
               </w:rPr>
-              <w:lastRenderedPageBreak/>
               <w:t>I</w:t>
             </w:r>
             <w:r>
@@ -3899,12 +3071,2813 @@
     <w:p>
       <w:pPr>
         <w:jc w:val="both"/>
+        <w:rPr>
+          <w:rFonts w:eastAsiaTheme="minorEastAsia"/>
+        </w:rPr>
       </w:pPr>
       <w:r>
         <w:rPr>
           <w:rFonts w:eastAsiaTheme="minorEastAsia"/>
         </w:rPr>
+        <w:t>B.</w:t>
+      </w:r>
+    </w:p>
+    <w:p>
+      <w:pPr>
+        <w:jc w:val="both"/>
+        <w:rPr>
+          <w:rFonts w:eastAsiaTheme="minorEastAsia"/>
+        </w:rPr>
+      </w:pPr>
+      <w:r>
+        <w:rPr>
+          <w:rFonts w:eastAsiaTheme="minorEastAsia"/>
+        </w:rPr>
         <w:tab/>
+        <w:t xml:space="preserve">In this step, a transformer will be designed for </w:t>
+      </w:r>
+      <w:proofErr w:type="spellStart"/>
+      <w:r>
+        <w:rPr>
+          <w:rFonts w:eastAsiaTheme="minorEastAsia"/>
+        </w:rPr>
+        <w:t>flyback</w:t>
+      </w:r>
+      <w:proofErr w:type="spellEnd"/>
+      <w:r>
+        <w:rPr>
+          <w:rFonts w:eastAsiaTheme="minorEastAsia"/>
+        </w:rPr>
+        <w:t xml:space="preserve"> convertor according to previous calculations. </w:t>
+      </w:r>
+      <w:r>
+        <w:rPr>
+          <w:rFonts w:eastAsiaTheme="minorEastAsia"/>
+        </w:rPr>
+        <w:t xml:space="preserve">In </w:t>
+      </w:r>
+      <w:proofErr w:type="spellStart"/>
+      <w:r>
+        <w:rPr>
+          <w:rFonts w:eastAsiaTheme="minorEastAsia"/>
+        </w:rPr>
+        <w:t>flyback</w:t>
+      </w:r>
+      <w:proofErr w:type="spellEnd"/>
+      <w:r>
+        <w:rPr>
+          <w:rFonts w:eastAsiaTheme="minorEastAsia"/>
+        </w:rPr>
+        <w:t xml:space="preserve"> convertor topology, energy </w:t>
+      </w:r>
+      <w:r>
+        <w:rPr>
+          <w:rFonts w:eastAsiaTheme="minorEastAsia"/>
+        </w:rPr>
+        <w:t xml:space="preserve">is deposited during duty cycle and sent to the load in remaining time. </w:t>
+      </w:r>
+      <w:r>
+        <w:rPr>
+          <w:rFonts w:eastAsiaTheme="minorEastAsia"/>
+        </w:rPr>
+        <w:t xml:space="preserve">It </w:t>
+      </w:r>
+      <w:r>
+        <w:rPr>
+          <w:rFonts w:eastAsiaTheme="minorEastAsia"/>
+        </w:rPr>
+        <w:t xml:space="preserve"> is highly important to transformer having ability to deposit such a high magnetic energy</w:t>
+      </w:r>
+      <w:r>
+        <w:rPr>
+          <w:rFonts w:eastAsiaTheme="minorEastAsia"/>
+        </w:rPr>
+        <w:t>, so as core  K 4022E090 is chosen which I an E-core.</w:t>
+      </w:r>
+      <w:r>
+        <w:rPr>
+          <w:rFonts w:eastAsiaTheme="minorEastAsia"/>
+        </w:rPr>
+        <w:t xml:space="preserve"> Some important parameter in the datasheet of the core is shared in the </w:t>
+      </w:r>
+      <w:r>
+        <w:rPr>
+          <w:rFonts w:eastAsiaTheme="minorEastAsia"/>
+          <w:b/>
+        </w:rPr>
+        <w:t>Table XX below.</w:t>
+      </w:r>
+    </w:p>
+    <w:p>
+      <w:pPr>
+        <w:pStyle w:val="ResimYazs"/>
+        <w:keepNext/>
+        <w:jc w:val="center"/>
+      </w:pPr>
+      <w:r>
+        <w:lastRenderedPageBreak/>
+        <w:t xml:space="preserve">Table </w:t>
+      </w:r>
+      <w:r>
+        <w:fldChar w:fldCharType="begin"/>
+      </w:r>
+      <w:r>
+        <w:instrText xml:space="preserve"> SEQ Table \* ARABIC </w:instrText>
+      </w:r>
+      <w:r>
+        <w:fldChar w:fldCharType="separate"/>
+      </w:r>
+      <w:r>
+        <w:rPr>
+          <w:noProof/>
+        </w:rPr>
+        <w:t>2</w:t>
+      </w:r>
+      <w:r>
+        <w:rPr>
+          <w:noProof/>
+        </w:rPr>
+        <w:fldChar w:fldCharType="end"/>
+      </w:r>
+      <w:r>
+        <w:t>. Core parameters</w:t>
+      </w:r>
+    </w:p>
+    <w:tbl>
+      <w:tblPr>
+        <w:tblStyle w:val="DzTablo5"/>
+        <w:tblW w:w="0" w:type="auto"/>
+        <w:jc w:val="center"/>
+        <w:tblLook w:val="04A0" w:firstRow="1" w:lastRow="0" w:firstColumn="1" w:lastColumn="0" w:noHBand="0" w:noVBand="1"/>
+      </w:tblPr>
+      <w:tblGrid>
+        <w:gridCol w:w="4531"/>
+        <w:gridCol w:w="2694"/>
+      </w:tblGrid>
+      <w:tr>
+        <w:trPr>
+          <w:cnfStyle w:val="100000000000" w:firstRow="1" w:lastRow="0" w:firstColumn="0" w:lastColumn="0" w:oddVBand="0" w:evenVBand="0" w:oddHBand="0" w:evenHBand="0" w:firstRowFirstColumn="0" w:firstRowLastColumn="0" w:lastRowFirstColumn="0" w:lastRowLastColumn="0"/>
+          <w:jc w:val="center"/>
+        </w:trPr>
+        <w:tc>
+          <w:tcPr>
+            <w:cnfStyle w:val="001000000100" w:firstRow="0" w:lastRow="0" w:firstColumn="1" w:lastColumn="0" w:oddVBand="0" w:evenVBand="0" w:oddHBand="0" w:evenHBand="0" w:firstRowFirstColumn="1" w:firstRowLastColumn="0" w:lastRowFirstColumn="0" w:lastRowLastColumn="0"/>
+            <w:tcW w:w="4531" w:type="dxa"/>
+          </w:tcPr>
+          <w:p>
+            <w:pPr>
+              <w:jc w:val="both"/>
+              <w:rPr>
+                <w:rFonts w:eastAsiaTheme="minorEastAsia"/>
+              </w:rPr>
+            </w:pPr>
+            <w:r>
+              <w:rPr>
+                <w:rFonts w:eastAsiaTheme="minorEastAsia"/>
+              </w:rPr>
+              <w:t>Core Parameters</w:t>
+            </w:r>
+          </w:p>
+        </w:tc>
+        <w:tc>
+          <w:tcPr>
+            <w:tcW w:w="2694" w:type="dxa"/>
+          </w:tcPr>
+          <w:p>
+            <w:pPr>
+              <w:jc w:val="both"/>
+              <w:cnfStyle w:val="100000000000" w:firstRow="1" w:lastRow="0" w:firstColumn="0" w:lastColumn="0" w:oddVBand="0" w:evenVBand="0" w:oddHBand="0" w:evenHBand="0" w:firstRowFirstColumn="0" w:firstRowLastColumn="0" w:lastRowFirstColumn="0" w:lastRowLastColumn="0"/>
+              <w:rPr>
+                <w:rFonts w:eastAsiaTheme="minorEastAsia"/>
+              </w:rPr>
+            </w:pPr>
+            <w:r>
+              <w:rPr>
+                <w:rFonts w:eastAsiaTheme="minorEastAsia"/>
+              </w:rPr>
+              <w:t>Values</w:t>
+            </w:r>
+          </w:p>
+        </w:tc>
+      </w:tr>
+      <w:tr>
+        <w:trPr>
+          <w:cnfStyle w:val="000000100000" w:firstRow="0" w:lastRow="0" w:firstColumn="0" w:lastColumn="0" w:oddVBand="0" w:evenVBand="0" w:oddHBand="1" w:evenHBand="0" w:firstRowFirstColumn="0" w:firstRowLastColumn="0" w:lastRowFirstColumn="0" w:lastRowLastColumn="0"/>
+          <w:jc w:val="center"/>
+        </w:trPr>
+        <w:tc>
+          <w:tcPr>
+            <w:cnfStyle w:val="001000000000" w:firstRow="0" w:lastRow="0" w:firstColumn="1" w:lastColumn="0" w:oddVBand="0" w:evenVBand="0" w:oddHBand="0" w:evenHBand="0" w:firstRowFirstColumn="0" w:firstRowLastColumn="0" w:lastRowFirstColumn="0" w:lastRowLastColumn="0"/>
+            <w:tcW w:w="4531" w:type="dxa"/>
+          </w:tcPr>
+          <w:p>
+            <w:pPr>
+              <w:jc w:val="both"/>
+              <w:rPr>
+                <w:rFonts w:eastAsiaTheme="minorEastAsia"/>
+              </w:rPr>
+            </w:pPr>
+            <w:r>
+              <w:rPr>
+                <w:rFonts w:eastAsiaTheme="minorEastAsia"/>
+              </w:rPr>
+              <w:t>A</w:t>
+            </w:r>
+            <w:r>
+              <w:rPr>
+                <w:rFonts w:eastAsiaTheme="minorEastAsia"/>
+                <w:vertAlign w:val="subscript"/>
+              </w:rPr>
+              <w:t>L</w:t>
+            </w:r>
+            <w:r>
+              <w:rPr>
+                <w:rFonts w:eastAsiaTheme="minorEastAsia"/>
+              </w:rPr>
+              <w:t xml:space="preserve"> (</w:t>
+            </w:r>
+            <w:proofErr w:type="spellStart"/>
+            <w:r>
+              <w:rPr>
+                <w:rFonts w:eastAsiaTheme="minorEastAsia"/>
+              </w:rPr>
+              <w:t>nH</w:t>
+            </w:r>
+            <w:proofErr w:type="spellEnd"/>
+            <w:r>
+              <w:rPr>
+                <w:rFonts w:eastAsiaTheme="minorEastAsia"/>
+              </w:rPr>
+              <w:t>/</w:t>
+            </w:r>
+            <w:r>
+              <w:rPr>
+                <w:rFonts w:eastAsiaTheme="minorEastAsia"/>
+              </w:rPr>
+              <w:t>N</w:t>
+            </w:r>
+            <w:r>
+              <w:rPr>
+                <w:rFonts w:eastAsiaTheme="minorEastAsia"/>
+                <w:vertAlign w:val="superscript"/>
+              </w:rPr>
+              <w:t>2</w:t>
+            </w:r>
+            <w:r>
+              <w:rPr>
+                <w:rFonts w:eastAsiaTheme="minorEastAsia"/>
+              </w:rPr>
+              <w:t>)</w:t>
+            </w:r>
+          </w:p>
+        </w:tc>
+        <w:tc>
+          <w:tcPr>
+            <w:tcW w:w="2694" w:type="dxa"/>
+          </w:tcPr>
+          <w:p>
+            <w:pPr>
+              <w:jc w:val="center"/>
+              <w:cnfStyle w:val="000000100000" w:firstRow="0" w:lastRow="0" w:firstColumn="0" w:lastColumn="0" w:oddVBand="0" w:evenVBand="0" w:oddHBand="1" w:evenHBand="0" w:firstRowFirstColumn="0" w:firstRowLastColumn="0" w:lastRowFirstColumn="0" w:lastRowLastColumn="0"/>
+              <w:rPr>
+                <w:rFonts w:eastAsiaTheme="minorEastAsia"/>
+              </w:rPr>
+            </w:pPr>
+            <w:r>
+              <w:rPr>
+                <w:rFonts w:eastAsiaTheme="minorEastAsia"/>
+              </w:rPr>
+              <w:t>280</w:t>
+            </w:r>
+          </w:p>
+        </w:tc>
+      </w:tr>
+      <w:tr>
+        <w:trPr>
+          <w:jc w:val="center"/>
+        </w:trPr>
+        <w:tc>
+          <w:tcPr>
+            <w:cnfStyle w:val="001000000000" w:firstRow="0" w:lastRow="0" w:firstColumn="1" w:lastColumn="0" w:oddVBand="0" w:evenVBand="0" w:oddHBand="0" w:evenHBand="0" w:firstRowFirstColumn="0" w:firstRowLastColumn="0" w:lastRowFirstColumn="0" w:lastRowLastColumn="0"/>
+            <w:tcW w:w="4531" w:type="dxa"/>
+          </w:tcPr>
+          <w:p>
+            <w:pPr>
+              <w:jc w:val="both"/>
+              <w:rPr>
+                <w:rFonts w:eastAsiaTheme="minorEastAsia"/>
+              </w:rPr>
+            </w:pPr>
+            <w:r>
+              <w:rPr>
+                <w:rFonts w:eastAsiaTheme="minorEastAsia"/>
+              </w:rPr>
+              <w:t>Permeability ,</w:t>
+            </w:r>
+            <w:r>
+              <w:rPr>
+                <w:rFonts w:eastAsiaTheme="minorEastAsia" w:cstheme="minorHAnsi"/>
+              </w:rPr>
+              <w:t>µ</w:t>
+            </w:r>
+          </w:p>
+        </w:tc>
+        <w:tc>
+          <w:tcPr>
+            <w:tcW w:w="2694" w:type="dxa"/>
+          </w:tcPr>
+          <w:p>
+            <w:pPr>
+              <w:jc w:val="center"/>
+              <w:cnfStyle w:val="000000000000" w:firstRow="0" w:lastRow="0" w:firstColumn="0" w:lastColumn="0" w:oddVBand="0" w:evenVBand="0" w:oddHBand="0" w:evenHBand="0" w:firstRowFirstColumn="0" w:firstRowLastColumn="0" w:lastRowFirstColumn="0" w:lastRowLastColumn="0"/>
+              <w:rPr>
+                <w:rFonts w:eastAsiaTheme="minorEastAsia"/>
+              </w:rPr>
+            </w:pPr>
+            <w:r>
+              <w:rPr>
+                <w:rFonts w:eastAsiaTheme="minorEastAsia"/>
+              </w:rPr>
+              <w:t>90</w:t>
+            </w:r>
+          </w:p>
+        </w:tc>
+      </w:tr>
+      <w:tr>
+        <w:trPr>
+          <w:cnfStyle w:val="000000100000" w:firstRow="0" w:lastRow="0" w:firstColumn="0" w:lastColumn="0" w:oddVBand="0" w:evenVBand="0" w:oddHBand="1" w:evenHBand="0" w:firstRowFirstColumn="0" w:firstRowLastColumn="0" w:lastRowFirstColumn="0" w:lastRowLastColumn="0"/>
+          <w:jc w:val="center"/>
+        </w:trPr>
+        <w:tc>
+          <w:tcPr>
+            <w:cnfStyle w:val="001000000000" w:firstRow="0" w:lastRow="0" w:firstColumn="1" w:lastColumn="0" w:oddVBand="0" w:evenVBand="0" w:oddHBand="0" w:evenHBand="0" w:firstRowFirstColumn="0" w:firstRowLastColumn="0" w:lastRowFirstColumn="0" w:lastRowLastColumn="0"/>
+            <w:tcW w:w="4531" w:type="dxa"/>
+          </w:tcPr>
+          <w:p>
+            <w:pPr>
+              <w:jc w:val="both"/>
+              <w:rPr>
+                <w:rFonts w:eastAsiaTheme="minorEastAsia"/>
+              </w:rPr>
+            </w:pPr>
+            <w:r>
+              <w:rPr>
+                <w:rFonts w:eastAsiaTheme="minorEastAsia"/>
+              </w:rPr>
+              <w:t xml:space="preserve">Window Area, </w:t>
+            </w:r>
+            <w:proofErr w:type="spellStart"/>
+            <w:r>
+              <w:rPr>
+                <w:rFonts w:eastAsiaTheme="minorEastAsia"/>
+              </w:rPr>
+              <w:t>W</w:t>
+            </w:r>
+            <w:r>
+              <w:rPr>
+                <w:rFonts w:eastAsiaTheme="minorEastAsia"/>
+                <w:vertAlign w:val="subscript"/>
+              </w:rPr>
+              <w:t>a</w:t>
+            </w:r>
+            <w:proofErr w:type="spellEnd"/>
+            <w:r>
+              <w:rPr>
+                <w:rFonts w:eastAsiaTheme="minorEastAsia"/>
+              </w:rPr>
+              <w:t>(mm</w:t>
+            </w:r>
+            <w:r>
+              <w:rPr>
+                <w:rFonts w:eastAsiaTheme="minorEastAsia"/>
+                <w:vertAlign w:val="superscript"/>
+              </w:rPr>
+              <w:t>2</w:t>
+            </w:r>
+            <w:r>
+              <w:rPr>
+                <w:rFonts w:eastAsiaTheme="minorEastAsia"/>
+              </w:rPr>
+              <w:t>)</w:t>
+            </w:r>
+          </w:p>
+        </w:tc>
+        <w:tc>
+          <w:tcPr>
+            <w:tcW w:w="2694" w:type="dxa"/>
+          </w:tcPr>
+          <w:p>
+            <w:pPr>
+              <w:jc w:val="center"/>
+              <w:cnfStyle w:val="000000100000" w:firstRow="0" w:lastRow="0" w:firstColumn="0" w:lastColumn="0" w:oddVBand="0" w:evenVBand="0" w:oddHBand="1" w:evenHBand="0" w:firstRowFirstColumn="0" w:firstRowLastColumn="0" w:lastRowFirstColumn="0" w:lastRowLastColumn="0"/>
+              <w:rPr>
+                <w:rFonts w:eastAsiaTheme="minorEastAsia"/>
+              </w:rPr>
+            </w:pPr>
+            <w:r>
+              <w:rPr>
+                <w:rFonts w:eastAsiaTheme="minorEastAsia"/>
+              </w:rPr>
+              <w:t>276</w:t>
+            </w:r>
+          </w:p>
+        </w:tc>
+      </w:tr>
+      <w:tr>
+        <w:trPr>
+          <w:jc w:val="center"/>
+        </w:trPr>
+        <w:tc>
+          <w:tcPr>
+            <w:cnfStyle w:val="001000000000" w:firstRow="0" w:lastRow="0" w:firstColumn="1" w:lastColumn="0" w:oddVBand="0" w:evenVBand="0" w:oddHBand="0" w:evenHBand="0" w:firstRowFirstColumn="0" w:firstRowLastColumn="0" w:lastRowFirstColumn="0" w:lastRowLastColumn="0"/>
+            <w:tcW w:w="4531" w:type="dxa"/>
+          </w:tcPr>
+          <w:p>
+            <w:pPr>
+              <w:jc w:val="both"/>
+              <w:rPr>
+                <w:rFonts w:eastAsiaTheme="minorEastAsia"/>
+              </w:rPr>
+            </w:pPr>
+            <w:r>
+              <w:rPr>
+                <w:rFonts w:eastAsiaTheme="minorEastAsia"/>
+              </w:rPr>
+              <w:t>Cross Section, A</w:t>
+            </w:r>
+            <w:r>
+              <w:rPr>
+                <w:rFonts w:eastAsiaTheme="minorEastAsia"/>
+                <w:vertAlign w:val="subscript"/>
+              </w:rPr>
+              <w:t>e</w:t>
+            </w:r>
+            <w:r>
+              <w:rPr>
+                <w:rFonts w:eastAsiaTheme="minorEastAsia"/>
+              </w:rPr>
+              <w:t>(mm</w:t>
+            </w:r>
+            <w:r>
+              <w:rPr>
+                <w:rFonts w:eastAsiaTheme="minorEastAsia"/>
+                <w:vertAlign w:val="superscript"/>
+              </w:rPr>
+              <w:t>2</w:t>
+            </w:r>
+            <w:r>
+              <w:rPr>
+                <w:rFonts w:eastAsiaTheme="minorEastAsia"/>
+              </w:rPr>
+              <w:t>)</w:t>
+            </w:r>
+          </w:p>
+        </w:tc>
+        <w:tc>
+          <w:tcPr>
+            <w:tcW w:w="2694" w:type="dxa"/>
+          </w:tcPr>
+          <w:p>
+            <w:pPr>
+              <w:jc w:val="center"/>
+              <w:cnfStyle w:val="000000000000" w:firstRow="0" w:lastRow="0" w:firstColumn="0" w:lastColumn="0" w:oddVBand="0" w:evenVBand="0" w:oddHBand="0" w:evenHBand="0" w:firstRowFirstColumn="0" w:firstRowLastColumn="0" w:lastRowFirstColumn="0" w:lastRowLastColumn="0"/>
+              <w:rPr>
+                <w:rFonts w:eastAsiaTheme="minorEastAsia"/>
+              </w:rPr>
+            </w:pPr>
+            <w:r>
+              <w:rPr>
+                <w:rFonts w:eastAsiaTheme="minorEastAsia"/>
+              </w:rPr>
+              <w:t>237</w:t>
+            </w:r>
+          </w:p>
+        </w:tc>
+      </w:tr>
+      <w:tr>
+        <w:trPr>
+          <w:cnfStyle w:val="000000100000" w:firstRow="0" w:lastRow="0" w:firstColumn="0" w:lastColumn="0" w:oddVBand="0" w:evenVBand="0" w:oddHBand="1" w:evenHBand="0" w:firstRowFirstColumn="0" w:firstRowLastColumn="0" w:lastRowFirstColumn="0" w:lastRowLastColumn="0"/>
+          <w:jc w:val="center"/>
+        </w:trPr>
+        <w:tc>
+          <w:tcPr>
+            <w:cnfStyle w:val="001000000000" w:firstRow="0" w:lastRow="0" w:firstColumn="1" w:lastColumn="0" w:oddVBand="0" w:evenVBand="0" w:oddHBand="0" w:evenHBand="0" w:firstRowFirstColumn="0" w:firstRowLastColumn="0" w:lastRowFirstColumn="0" w:lastRowLastColumn="0"/>
+            <w:tcW w:w="4531" w:type="dxa"/>
+          </w:tcPr>
+          <w:p>
+            <w:pPr>
+              <w:jc w:val="both"/>
+              <w:rPr>
+                <w:rFonts w:eastAsiaTheme="minorEastAsia"/>
+              </w:rPr>
+            </w:pPr>
+            <w:r>
+              <w:rPr>
+                <w:rFonts w:eastAsiaTheme="minorEastAsia"/>
+              </w:rPr>
+              <w:t>Path Length, L</w:t>
+            </w:r>
+            <w:r>
+              <w:rPr>
+                <w:rFonts w:eastAsiaTheme="minorEastAsia"/>
+                <w:vertAlign w:val="subscript"/>
+              </w:rPr>
+              <w:t>e</w:t>
+            </w:r>
+            <w:r>
+              <w:rPr>
+                <w:rFonts w:eastAsiaTheme="minorEastAsia"/>
+              </w:rPr>
+              <w:t>(mm)</w:t>
+            </w:r>
+          </w:p>
+        </w:tc>
+        <w:tc>
+          <w:tcPr>
+            <w:tcW w:w="2694" w:type="dxa"/>
+          </w:tcPr>
+          <w:p>
+            <w:pPr>
+              <w:jc w:val="center"/>
+              <w:cnfStyle w:val="000000100000" w:firstRow="0" w:lastRow="0" w:firstColumn="0" w:lastColumn="0" w:oddVBand="0" w:evenVBand="0" w:oddHBand="1" w:evenHBand="0" w:firstRowFirstColumn="0" w:firstRowLastColumn="0" w:lastRowFirstColumn="0" w:lastRowLastColumn="0"/>
+              <w:rPr>
+                <w:rFonts w:eastAsiaTheme="minorEastAsia"/>
+              </w:rPr>
+            </w:pPr>
+            <w:r>
+              <w:rPr>
+                <w:rFonts w:eastAsiaTheme="minorEastAsia"/>
+              </w:rPr>
+              <w:t>98.4</w:t>
+            </w:r>
+          </w:p>
+        </w:tc>
+      </w:tr>
+      <w:tr>
+        <w:trPr>
+          <w:jc w:val="center"/>
+        </w:trPr>
+        <w:tc>
+          <w:tcPr>
+            <w:cnfStyle w:val="001000000000" w:firstRow="0" w:lastRow="0" w:firstColumn="1" w:lastColumn="0" w:oddVBand="0" w:evenVBand="0" w:oddHBand="0" w:evenHBand="0" w:firstRowFirstColumn="0" w:firstRowLastColumn="0" w:lastRowFirstColumn="0" w:lastRowLastColumn="0"/>
+            <w:tcW w:w="4531" w:type="dxa"/>
+          </w:tcPr>
+          <w:p>
+            <w:pPr>
+              <w:jc w:val="both"/>
+              <w:rPr>
+                <w:rFonts w:eastAsiaTheme="minorEastAsia"/>
+              </w:rPr>
+            </w:pPr>
+            <w:r>
+              <w:rPr>
+                <w:rFonts w:eastAsiaTheme="minorEastAsia"/>
+              </w:rPr>
+              <w:t xml:space="preserve">Volume, </w:t>
+            </w:r>
+            <w:proofErr w:type="spellStart"/>
+            <w:r>
+              <w:rPr>
+                <w:rFonts w:eastAsiaTheme="minorEastAsia"/>
+              </w:rPr>
+              <w:t>V</w:t>
+            </w:r>
+            <w:r>
+              <w:rPr>
+                <w:rFonts w:eastAsiaTheme="minorEastAsia"/>
+                <w:vertAlign w:val="subscript"/>
+              </w:rPr>
+              <w:t>e</w:t>
+            </w:r>
+            <w:proofErr w:type="spellEnd"/>
+            <w:r>
+              <w:rPr>
+                <w:rFonts w:eastAsiaTheme="minorEastAsia"/>
+              </w:rPr>
+              <w:t>(mm</w:t>
+            </w:r>
+            <w:r>
+              <w:rPr>
+                <w:rFonts w:eastAsiaTheme="minorEastAsia"/>
+                <w:vertAlign w:val="superscript"/>
+              </w:rPr>
+              <w:t>3</w:t>
+            </w:r>
+            <w:r>
+              <w:rPr>
+                <w:rFonts w:eastAsiaTheme="minorEastAsia"/>
+              </w:rPr>
+              <w:t>)</w:t>
+            </w:r>
+          </w:p>
+        </w:tc>
+        <w:tc>
+          <w:tcPr>
+            <w:tcW w:w="2694" w:type="dxa"/>
+          </w:tcPr>
+          <w:p>
+            <w:pPr>
+              <w:jc w:val="center"/>
+              <w:cnfStyle w:val="000000000000" w:firstRow="0" w:lastRow="0" w:firstColumn="0" w:lastColumn="0" w:oddVBand="0" w:evenVBand="0" w:oddHBand="0" w:evenHBand="0" w:firstRowFirstColumn="0" w:firstRowLastColumn="0" w:lastRowFirstColumn="0" w:lastRowLastColumn="0"/>
+              <w:rPr>
+                <w:rFonts w:eastAsiaTheme="minorEastAsia"/>
+              </w:rPr>
+            </w:pPr>
+            <w:r>
+              <w:rPr>
+                <w:rFonts w:eastAsiaTheme="minorEastAsia"/>
+              </w:rPr>
+              <w:t>23300</w:t>
+            </w:r>
+          </w:p>
+        </w:tc>
+      </w:tr>
+      <w:tr>
+        <w:trPr>
+          <w:cnfStyle w:val="000000100000" w:firstRow="0" w:lastRow="0" w:firstColumn="0" w:lastColumn="0" w:oddVBand="0" w:evenVBand="0" w:oddHBand="1" w:evenHBand="0" w:firstRowFirstColumn="0" w:firstRowLastColumn="0" w:lastRowFirstColumn="0" w:lastRowLastColumn="0"/>
+          <w:jc w:val="center"/>
+        </w:trPr>
+        <w:tc>
+          <w:tcPr>
+            <w:cnfStyle w:val="001000000000" w:firstRow="0" w:lastRow="0" w:firstColumn="1" w:lastColumn="0" w:oddVBand="0" w:evenVBand="0" w:oddHBand="0" w:evenHBand="0" w:firstRowFirstColumn="0" w:firstRowLastColumn="0" w:lastRowFirstColumn="0" w:lastRowLastColumn="0"/>
+            <w:tcW w:w="4531" w:type="dxa"/>
+          </w:tcPr>
+          <w:p>
+            <w:pPr>
+              <w:jc w:val="both"/>
+              <w:rPr>
+                <w:rFonts w:eastAsiaTheme="minorEastAsia"/>
+              </w:rPr>
+            </w:pPr>
+            <w:r>
+              <w:rPr>
+                <w:rFonts w:eastAsiaTheme="minorEastAsia"/>
+              </w:rPr>
+              <w:t>Watt Loss (</w:t>
+            </w:r>
+            <w:proofErr w:type="spellStart"/>
+            <w:r>
+              <w:rPr>
+                <w:rFonts w:eastAsiaTheme="minorEastAsia"/>
+              </w:rPr>
+              <w:t>mW</w:t>
+            </w:r>
+            <w:proofErr w:type="spellEnd"/>
+            <w:r>
+              <w:rPr>
+                <w:rFonts w:eastAsiaTheme="minorEastAsia"/>
+              </w:rPr>
+              <w:t>/cm</w:t>
+            </w:r>
+            <w:r>
+              <w:rPr>
+                <w:rFonts w:eastAsiaTheme="minorEastAsia"/>
+                <w:vertAlign w:val="superscript"/>
+              </w:rPr>
+              <w:t>3</w:t>
+            </w:r>
+            <w:r>
+              <w:rPr>
+                <w:rFonts w:eastAsiaTheme="minorEastAsia"/>
+              </w:rPr>
+              <w:t>) @100kHz, 100mT</w:t>
+            </w:r>
+          </w:p>
+        </w:tc>
+        <w:tc>
+          <w:tcPr>
+            <w:tcW w:w="2694" w:type="dxa"/>
+          </w:tcPr>
+          <w:p>
+            <w:pPr>
+              <w:jc w:val="center"/>
+              <w:cnfStyle w:val="000000100000" w:firstRow="0" w:lastRow="0" w:firstColumn="0" w:lastColumn="0" w:oddVBand="0" w:evenVBand="0" w:oddHBand="1" w:evenHBand="0" w:firstRowFirstColumn="0" w:firstRowLastColumn="0" w:lastRowFirstColumn="0" w:lastRowLastColumn="0"/>
+              <w:rPr>
+                <w:rFonts w:eastAsiaTheme="minorEastAsia"/>
+              </w:rPr>
+            </w:pPr>
+            <w:r>
+              <w:rPr>
+                <w:rFonts w:eastAsiaTheme="minorEastAsia"/>
+              </w:rPr>
+              <w:t>902</w:t>
+            </w:r>
+          </w:p>
+        </w:tc>
+      </w:tr>
+    </w:tbl>
+    <w:p>
+      <w:pPr>
+        <w:jc w:val="both"/>
+        <w:rPr>
+          <w:rFonts w:eastAsiaTheme="minorEastAsia"/>
+        </w:rPr>
+      </w:pPr>
+    </w:p>
+    <w:p>
+      <w:pPr>
+        <w:jc w:val="both"/>
+        <w:rPr>
+          <w:rFonts w:eastAsiaTheme="minorEastAsia" w:cstheme="minorHAnsi"/>
+        </w:rPr>
+      </w:pPr>
+      <w:r>
+        <w:rPr>
+          <w:rFonts w:eastAsiaTheme="minorEastAsia"/>
+        </w:rPr>
+        <w:tab/>
+      </w:r>
+      <w:r>
+        <w:rPr>
+          <w:rFonts w:eastAsiaTheme="minorEastAsia"/>
+        </w:rPr>
+        <w:t xml:space="preserve">In electrical parameter calculation in step a, to keep current ripple in primary under 1A a high inductor was selected as 400 </w:t>
+      </w:r>
+      <w:r>
+        <w:rPr>
+          <w:rFonts w:eastAsiaTheme="minorEastAsia" w:cstheme="minorHAnsi"/>
+        </w:rPr>
+        <w:t>µH. In first step, number of turns to reach this inductance on this core will be calculated.</w:t>
+      </w:r>
+    </w:p>
+    <w:p>
+      <w:pPr>
+        <w:jc w:val="center"/>
+        <w:rPr>
+          <w:rFonts w:eastAsiaTheme="minorEastAsia"/>
+        </w:rPr>
+      </w:pPr>
+      <m:oMathPara>
+        <m:oMath>
+          <m:r>
+            <w:rPr>
+              <w:rFonts w:ascii="Cambria Math" w:eastAsiaTheme="minorEastAsia" w:hAnsi="Cambria Math" w:cstheme="minorHAnsi"/>
+            </w:rPr>
+            <m:t>L=Al*</m:t>
+          </m:r>
+          <m:sSup>
+            <m:sSupPr>
+              <m:ctrlPr>
+                <w:rPr>
+                  <w:rFonts w:ascii="Cambria Math" w:eastAsiaTheme="minorEastAsia" w:hAnsi="Cambria Math" w:cstheme="minorHAnsi"/>
+                  <w:i/>
+                </w:rPr>
+              </m:ctrlPr>
+            </m:sSupPr>
+            <m:e>
+              <m:r>
+                <w:rPr>
+                  <w:rFonts w:ascii="Cambria Math" w:eastAsiaTheme="minorEastAsia" w:hAnsi="Cambria Math" w:cstheme="minorHAnsi"/>
+                </w:rPr>
+                <m:t>N</m:t>
+              </m:r>
+            </m:e>
+            <m:sup>
+              <m:r>
+                <w:rPr>
+                  <w:rFonts w:ascii="Cambria Math" w:eastAsiaTheme="minorEastAsia" w:hAnsi="Cambria Math" w:cstheme="minorHAnsi"/>
+                </w:rPr>
+                <m:t>2</m:t>
+              </m:r>
+            </m:sup>
+          </m:sSup>
+          <m:r>
+            <m:rPr>
+              <m:sty m:val="p"/>
+            </m:rPr>
+            <w:rPr>
+              <w:rFonts w:ascii="Cambria Math" w:eastAsiaTheme="minorEastAsia" w:hAnsi="Cambria Math" w:cstheme="minorHAnsi"/>
+            </w:rPr>
+            <w:br/>
+          </m:r>
+        </m:oMath>
+        <m:oMath>
+          <m:r>
+            <w:rPr>
+              <w:rFonts w:ascii="Cambria Math" w:eastAsiaTheme="minorEastAsia" w:hAnsi="Cambria Math"/>
+            </w:rPr>
+            <m:t>400*</m:t>
+          </m:r>
+          <m:sSup>
+            <m:sSupPr>
+              <m:ctrlPr>
+                <w:rPr>
+                  <w:rFonts w:ascii="Cambria Math" w:eastAsiaTheme="minorEastAsia" w:hAnsi="Cambria Math"/>
+                  <w:i/>
+                </w:rPr>
+              </m:ctrlPr>
+            </m:sSupPr>
+            <m:e>
+              <m:r>
+                <w:rPr>
+                  <w:rFonts w:ascii="Cambria Math" w:eastAsiaTheme="minorEastAsia" w:hAnsi="Cambria Math"/>
+                </w:rPr>
+                <m:t>10</m:t>
+              </m:r>
+            </m:e>
+            <m:sup>
+              <m:r>
+                <w:rPr>
+                  <w:rFonts w:ascii="Cambria Math" w:eastAsiaTheme="minorEastAsia" w:hAnsi="Cambria Math"/>
+                </w:rPr>
+                <m:t>-</m:t>
+              </m:r>
+            </m:sup>
+          </m:sSup>
+          <m:r>
+            <w:rPr>
+              <w:rFonts w:ascii="Cambria Math" w:eastAsiaTheme="minorEastAsia" w:hAnsi="Cambria Math"/>
+            </w:rPr>
+            <m:t>6=280*</m:t>
+          </m:r>
+          <m:sSup>
+            <m:sSupPr>
+              <m:ctrlPr>
+                <w:rPr>
+                  <w:rFonts w:ascii="Cambria Math" w:eastAsiaTheme="minorEastAsia" w:hAnsi="Cambria Math"/>
+                  <w:i/>
+                </w:rPr>
+              </m:ctrlPr>
+            </m:sSupPr>
+            <m:e>
+              <m:r>
+                <w:rPr>
+                  <w:rFonts w:ascii="Cambria Math" w:eastAsiaTheme="minorEastAsia" w:hAnsi="Cambria Math"/>
+                </w:rPr>
+                <m:t>10</m:t>
+              </m:r>
+            </m:e>
+            <m:sup>
+              <m:r>
+                <w:rPr>
+                  <w:rFonts w:ascii="Cambria Math" w:eastAsiaTheme="minorEastAsia" w:hAnsi="Cambria Math"/>
+                </w:rPr>
+                <m:t>-</m:t>
+              </m:r>
+            </m:sup>
+          </m:sSup>
+          <m:r>
+            <w:rPr>
+              <w:rFonts w:ascii="Cambria Math" w:eastAsiaTheme="minorEastAsia" w:hAnsi="Cambria Math"/>
+            </w:rPr>
+            <m:t>9*</m:t>
+          </m:r>
+          <m:sSup>
+            <m:sSupPr>
+              <m:ctrlPr>
+                <w:rPr>
+                  <w:rFonts w:ascii="Cambria Math" w:eastAsiaTheme="minorEastAsia" w:hAnsi="Cambria Math"/>
+                  <w:i/>
+                </w:rPr>
+              </m:ctrlPr>
+            </m:sSupPr>
+            <m:e>
+              <m:r>
+                <m:rPr>
+                  <m:sty m:val="p"/>
+                </m:rPr>
+                <w:rPr>
+                  <w:rFonts w:ascii="Cambria Math" w:eastAsiaTheme="minorEastAsia" w:hAnsi="Cambria Math"/>
+                </w:rPr>
+                <m:t>N</m:t>
+              </m:r>
+            </m:e>
+            <m:sup>
+              <m:r>
+                <w:rPr>
+                  <w:rFonts w:ascii="Cambria Math" w:eastAsiaTheme="minorEastAsia" w:hAnsi="Cambria Math"/>
+                </w:rPr>
+                <m:t>2</m:t>
+              </m:r>
+            </m:sup>
+          </m:sSup>
+          <m:r>
+            <w:rPr>
+              <w:rFonts w:ascii="Cambria Math" w:eastAsiaTheme="minorEastAsia" w:hAnsi="Cambria Math"/>
+            </w:rPr>
+            <m:t xml:space="preserve"> , N=38.1</m:t>
+          </m:r>
+        </m:oMath>
+      </m:oMathPara>
+    </w:p>
+    <w:p>
+      <w:pPr>
+        <w:jc w:val="both"/>
+        <w:rPr>
+          <w:rFonts w:eastAsiaTheme="minorEastAsia"/>
+        </w:rPr>
+      </w:pPr>
+      <w:r>
+        <w:rPr>
+          <w:rFonts w:eastAsiaTheme="minorEastAsia"/>
+        </w:rPr>
+        <w:tab/>
+      </w:r>
+      <w:r>
+        <w:rPr>
+          <w:rFonts w:eastAsiaTheme="minorEastAsia"/>
+        </w:rPr>
+        <w:t>This is a good way to start number of primary winding calculation, but it is not enough. In datasheet of the magnetic core, A</w:t>
+      </w:r>
+      <w:r>
+        <w:rPr>
+          <w:rFonts w:eastAsiaTheme="minorEastAsia"/>
+          <w:vertAlign w:val="subscript"/>
+        </w:rPr>
+        <w:t>L</w:t>
+      </w:r>
+      <w:r>
+        <w:rPr>
+          <w:rFonts w:eastAsiaTheme="minorEastAsia"/>
+        </w:rPr>
+        <w:t xml:space="preserve"> vs MMF graph is attached which is also given in </w:t>
+      </w:r>
+      <w:r>
+        <w:rPr>
+          <w:rFonts w:eastAsiaTheme="minorEastAsia"/>
+          <w:b/>
+        </w:rPr>
+        <w:t xml:space="preserve">Figure XX. </w:t>
+      </w:r>
+      <w:r>
+        <w:rPr>
+          <w:rFonts w:eastAsiaTheme="minorEastAsia"/>
+        </w:rPr>
+        <w:t>We can see that A</w:t>
+      </w:r>
+      <w:r>
+        <w:rPr>
+          <w:rFonts w:eastAsiaTheme="minorEastAsia"/>
+          <w:vertAlign w:val="subscript"/>
+        </w:rPr>
+        <w:t>L</w:t>
+      </w:r>
+      <w:r>
+        <w:rPr>
+          <w:rFonts w:eastAsiaTheme="minorEastAsia"/>
+        </w:rPr>
+        <w:t xml:space="preserve"> value is not 280 for all MMF values</w:t>
+      </w:r>
+      <w:r>
+        <w:rPr>
+          <w:rFonts w:eastAsiaTheme="minorEastAsia"/>
+        </w:rPr>
+        <w:t xml:space="preserve">. </w:t>
+      </w:r>
+      <w:r>
+        <w:rPr>
+          <w:rFonts w:eastAsiaTheme="minorEastAsia"/>
+        </w:rPr>
+        <w:t xml:space="preserve">Under </w:t>
+      </w:r>
+      <w:r>
+        <w:rPr>
+          <w:rFonts w:eastAsiaTheme="minorEastAsia"/>
+        </w:rPr>
+        <w:t>this condition</w:t>
+      </w:r>
+      <w:r>
+        <w:rPr>
+          <w:rFonts w:eastAsiaTheme="minorEastAsia"/>
+        </w:rPr>
+        <w:t>, produced MMF by primary windings is  around 175 A</w:t>
+      </w:r>
+      <w:r>
+        <w:rPr>
+          <w:rFonts w:eastAsiaTheme="minorEastAsia"/>
+        </w:rPr>
+        <w:t xml:space="preserve">-T at which </w:t>
+      </w:r>
+      <w:r>
+        <w:rPr>
+          <w:rFonts w:eastAsiaTheme="minorEastAsia"/>
+        </w:rPr>
+        <w:t>A</w:t>
+      </w:r>
+      <w:r>
+        <w:rPr>
+          <w:rFonts w:eastAsiaTheme="minorEastAsia"/>
+          <w:vertAlign w:val="subscript"/>
+        </w:rPr>
+        <w:t>L</w:t>
+      </w:r>
+      <w:r>
+        <w:rPr>
+          <w:rFonts w:eastAsiaTheme="minorEastAsia"/>
+          <w:vertAlign w:val="subscript"/>
+        </w:rPr>
+        <w:t xml:space="preserve"> </w:t>
+      </w:r>
+      <w:r>
+        <w:rPr>
+          <w:rFonts w:eastAsiaTheme="minorEastAsia"/>
+        </w:rPr>
+        <w:t xml:space="preserve">value decreases </w:t>
+      </w:r>
+      <w:r>
+        <w:rPr>
+          <w:rFonts w:eastAsiaTheme="minorEastAsia"/>
+        </w:rPr>
+        <w:t xml:space="preserve">to 225. </w:t>
+      </w:r>
+      <w:r>
+        <w:rPr>
+          <w:rFonts w:eastAsiaTheme="minorEastAsia"/>
+        </w:rPr>
+        <w:t xml:space="preserve">Now </w:t>
+      </w:r>
+      <w:r>
+        <w:rPr>
+          <w:rFonts w:eastAsiaTheme="minorEastAsia"/>
+        </w:rPr>
+        <w:t>with</w:t>
+      </w:r>
+      <w:r>
+        <w:rPr>
+          <w:rFonts w:eastAsiaTheme="minorEastAsia"/>
+        </w:rPr>
+        <w:t xml:space="preserve"> 39 number of primary winding</w:t>
+      </w:r>
+      <w:r>
+        <w:rPr>
+          <w:rFonts w:eastAsiaTheme="minorEastAsia"/>
+        </w:rPr>
+        <w:t xml:space="preserve"> only </w:t>
+      </w:r>
+      <w:r>
+        <w:rPr>
+          <w:rFonts w:eastAsiaTheme="minorEastAsia"/>
+        </w:rPr>
+        <w:t>342</w:t>
+      </w:r>
+      <w:r>
+        <w:rPr>
+          <w:rFonts w:eastAsiaTheme="minorEastAsia" w:cstheme="minorHAnsi"/>
+        </w:rPr>
+        <w:t>µ</w:t>
+      </w:r>
+      <w:r>
+        <w:rPr>
+          <w:rFonts w:eastAsiaTheme="minorEastAsia"/>
+        </w:rPr>
+        <w:t xml:space="preserve">H and it </w:t>
+      </w:r>
+      <w:r>
+        <w:rPr>
+          <w:rFonts w:eastAsiaTheme="minorEastAsia"/>
+        </w:rPr>
+        <w:t xml:space="preserve">is less than designed value. </w:t>
+      </w:r>
+      <w:r>
+        <w:rPr>
+          <w:rFonts w:eastAsiaTheme="minorEastAsia"/>
+        </w:rPr>
+        <w:t xml:space="preserve"> </w:t>
+      </w:r>
+      <w:proofErr w:type="gramStart"/>
+      <w:r>
+        <w:rPr>
+          <w:rFonts w:eastAsiaTheme="minorEastAsia"/>
+        </w:rPr>
+        <w:t>So as to</w:t>
+      </w:r>
+      <w:proofErr w:type="gramEnd"/>
+      <w:r>
+        <w:rPr>
+          <w:rFonts w:eastAsiaTheme="minorEastAsia"/>
+        </w:rPr>
+        <w:t xml:space="preserve"> shift it</w:t>
+      </w:r>
+      <w:r>
+        <w:rPr>
+          <w:rFonts w:eastAsiaTheme="minorEastAsia"/>
+        </w:rPr>
+        <w:t xml:space="preserve"> to </w:t>
+      </w:r>
+      <w:r>
+        <w:rPr>
+          <w:rFonts w:eastAsiaTheme="minorEastAsia"/>
+        </w:rPr>
+        <w:t xml:space="preserve"> a more</w:t>
+      </w:r>
+      <w:r>
+        <w:rPr>
+          <w:rFonts w:eastAsiaTheme="minorEastAsia"/>
+        </w:rPr>
+        <w:t xml:space="preserve"> secure operating point, we will </w:t>
+      </w:r>
+      <w:r>
+        <w:rPr>
+          <w:rFonts w:eastAsiaTheme="minorEastAsia"/>
+        </w:rPr>
+        <w:t xml:space="preserve">assume </w:t>
+      </w:r>
+      <w:r>
+        <w:rPr>
+          <w:rFonts w:eastAsiaTheme="minorEastAsia"/>
+        </w:rPr>
+        <w:t xml:space="preserve">primary turn number as  </w:t>
+      </w:r>
+      <w:r>
+        <w:rPr>
+          <w:rFonts w:eastAsiaTheme="minorEastAsia"/>
+        </w:rPr>
+        <w:t>42</w:t>
+      </w:r>
+      <w:r>
+        <w:rPr>
+          <w:rFonts w:eastAsiaTheme="minorEastAsia"/>
+        </w:rPr>
+        <w:t xml:space="preserve"> and check it whether it is enough or not. </w:t>
+      </w:r>
+    </w:p>
+    <w:p>
+      <w:pPr>
+        <w:jc w:val="center"/>
+        <w:rPr>
+          <w:rFonts w:eastAsiaTheme="minorEastAsia"/>
+        </w:rPr>
+      </w:pPr>
+      <m:oMathPara>
+        <m:oMath>
+          <m:r>
+            <w:rPr>
+              <w:rFonts w:ascii="Cambria Math" w:eastAsiaTheme="minorEastAsia" w:hAnsi="Cambria Math" w:cstheme="minorHAnsi"/>
+            </w:rPr>
+            <m:t>L=Al*</m:t>
+          </m:r>
+          <m:sSup>
+            <m:sSupPr>
+              <m:ctrlPr>
+                <w:rPr>
+                  <w:rFonts w:ascii="Cambria Math" w:eastAsiaTheme="minorEastAsia" w:hAnsi="Cambria Math" w:cstheme="minorHAnsi"/>
+                  <w:i/>
+                </w:rPr>
+              </m:ctrlPr>
+            </m:sSupPr>
+            <m:e>
+              <m:r>
+                <w:rPr>
+                  <w:rFonts w:ascii="Cambria Math" w:eastAsiaTheme="minorEastAsia" w:hAnsi="Cambria Math" w:cstheme="minorHAnsi"/>
+                </w:rPr>
+                <m:t>N</m:t>
+              </m:r>
+            </m:e>
+            <m:sup>
+              <m:r>
+                <w:rPr>
+                  <w:rFonts w:ascii="Cambria Math" w:eastAsiaTheme="minorEastAsia" w:hAnsi="Cambria Math" w:cstheme="minorHAnsi"/>
+                </w:rPr>
+                <m:t>2</m:t>
+              </m:r>
+            </m:sup>
+          </m:sSup>
+          <m:r>
+            <m:rPr>
+              <m:sty m:val="p"/>
+            </m:rPr>
+            <w:rPr>
+              <w:rFonts w:ascii="Cambria Math" w:eastAsiaTheme="minorEastAsia" w:hAnsi="Cambria Math" w:cstheme="minorHAnsi"/>
+            </w:rPr>
+            <w:br/>
+          </m:r>
+        </m:oMath>
+        <m:oMath>
+          <m:r>
+            <w:rPr>
+              <w:rFonts w:ascii="Cambria Math" w:eastAsiaTheme="minorEastAsia" w:hAnsi="Cambria Math"/>
+            </w:rPr>
+            <m:t>L</m:t>
+          </m:r>
+          <m:r>
+            <w:rPr>
+              <w:rFonts w:ascii="Cambria Math" w:eastAsiaTheme="minorEastAsia" w:hAnsi="Cambria Math"/>
+            </w:rPr>
+            <m:t>=</m:t>
+          </m:r>
+          <m:r>
+            <w:rPr>
+              <w:rFonts w:ascii="Cambria Math" w:eastAsiaTheme="minorEastAsia" w:hAnsi="Cambria Math"/>
+            </w:rPr>
+            <m:t>240</m:t>
+          </m:r>
+          <m:r>
+            <w:rPr>
+              <w:rFonts w:ascii="Cambria Math" w:eastAsiaTheme="minorEastAsia" w:hAnsi="Cambria Math"/>
+            </w:rPr>
+            <m:t>*</m:t>
+          </m:r>
+          <m:sSup>
+            <m:sSupPr>
+              <m:ctrlPr>
+                <w:rPr>
+                  <w:rFonts w:ascii="Cambria Math" w:eastAsiaTheme="minorEastAsia" w:hAnsi="Cambria Math"/>
+                  <w:i/>
+                </w:rPr>
+              </m:ctrlPr>
+            </m:sSupPr>
+            <m:e>
+              <m:r>
+                <w:rPr>
+                  <w:rFonts w:ascii="Cambria Math" w:eastAsiaTheme="minorEastAsia" w:hAnsi="Cambria Math"/>
+                </w:rPr>
+                <m:t>10</m:t>
+              </m:r>
+            </m:e>
+            <m:sup>
+              <m:r>
+                <w:rPr>
+                  <w:rFonts w:ascii="Cambria Math" w:eastAsiaTheme="minorEastAsia" w:hAnsi="Cambria Math"/>
+                </w:rPr>
+                <m:t>-</m:t>
+              </m:r>
+            </m:sup>
+          </m:sSup>
+          <m:r>
+            <w:rPr>
+              <w:rFonts w:ascii="Cambria Math" w:eastAsiaTheme="minorEastAsia" w:hAnsi="Cambria Math"/>
+            </w:rPr>
+            <m:t>9*</m:t>
+          </m:r>
+          <m:sSup>
+            <m:sSupPr>
+              <m:ctrlPr>
+                <w:rPr>
+                  <w:rFonts w:ascii="Cambria Math" w:eastAsiaTheme="minorEastAsia" w:hAnsi="Cambria Math"/>
+                  <w:i/>
+                </w:rPr>
+              </m:ctrlPr>
+            </m:sSupPr>
+            <m:e>
+              <m:d>
+                <m:dPr>
+                  <m:ctrlPr>
+                    <w:rPr>
+                      <w:rFonts w:ascii="Cambria Math" w:eastAsiaTheme="minorEastAsia" w:hAnsi="Cambria Math"/>
+                      <w:i/>
+                    </w:rPr>
+                  </m:ctrlPr>
+                </m:dPr>
+                <m:e>
+                  <m:r>
+                    <w:rPr>
+                      <w:rFonts w:ascii="Cambria Math" w:eastAsiaTheme="minorEastAsia" w:hAnsi="Cambria Math"/>
+                    </w:rPr>
+                    <m:t>42</m:t>
+                  </m:r>
+                </m:e>
+              </m:d>
+            </m:e>
+            <m:sup>
+              <m:r>
+                <w:rPr>
+                  <w:rFonts w:ascii="Cambria Math" w:eastAsiaTheme="minorEastAsia" w:hAnsi="Cambria Math"/>
+                </w:rPr>
+                <m:t>2</m:t>
+              </m:r>
+            </m:sup>
+          </m:sSup>
+          <m:r>
+            <w:rPr>
+              <w:rFonts w:ascii="Cambria Math" w:eastAsiaTheme="minorEastAsia" w:hAnsi="Cambria Math"/>
+            </w:rPr>
+            <m:t>,</m:t>
+          </m:r>
+          <m:r>
+            <w:rPr>
+              <w:rFonts w:ascii="Cambria Math" w:eastAsiaTheme="minorEastAsia" w:hAnsi="Cambria Math"/>
+            </w:rPr>
+            <m:t>L=423µH</m:t>
+          </m:r>
+        </m:oMath>
+      </m:oMathPara>
+    </w:p>
+    <w:p>
+      <w:pPr>
+        <w:jc w:val="both"/>
+      </w:pPr>
+      <w:r>
+        <w:rPr>
+          <w:noProof/>
+        </w:rPr>
+        <w:drawing>
+          <wp:inline distT="0" distB="0" distL="0" distR="0" wp14:anchorId="26D11C73" wp14:editId="730C753B">
+            <wp:extent cx="5760720" cy="2736215"/>
+            <wp:effectExtent l="0" t="0" r="0" b="6985"/>
+            <wp:docPr id="1" name="Resim 1"/>
+            <wp:cNvGraphicFramePr>
+              <a:graphicFrameLocks xmlns:a="http://schemas.openxmlformats.org/drawingml/2006/main" noChangeAspect="1"/>
+            </wp:cNvGraphicFramePr>
+            <a:graphic xmlns:a="http://schemas.openxmlformats.org/drawingml/2006/main">
+              <a:graphicData uri="http://schemas.openxmlformats.org/drawingml/2006/picture">
+                <pic:pic xmlns:pic="http://schemas.openxmlformats.org/drawingml/2006/picture">
+                  <pic:nvPicPr>
+                    <pic:cNvPr id="1" name=""/>
+                    <pic:cNvPicPr/>
+                  </pic:nvPicPr>
+                  <pic:blipFill>
+                    <a:blip r:embed="rId4"/>
+                    <a:stretch>
+                      <a:fillRect/>
+                    </a:stretch>
+                  </pic:blipFill>
+                  <pic:spPr>
+                    <a:xfrm>
+                      <a:off x="0" y="0"/>
+                      <a:ext cx="5760720" cy="2736215"/>
+                    </a:xfrm>
+                    <a:prstGeom prst="rect">
+                      <a:avLst/>
+                    </a:prstGeom>
+                  </pic:spPr>
+                </pic:pic>
+              </a:graphicData>
+            </a:graphic>
+          </wp:inline>
+        </w:drawing>
+      </w:r>
+    </w:p>
+    <w:p>
+      <w:pPr>
+        <w:pStyle w:val="ResimYazs"/>
+        <w:jc w:val="center"/>
+        <w:rPr>
+          <w:rFonts w:eastAsiaTheme="minorEastAsia"/>
+        </w:rPr>
+      </w:pPr>
+      <w:r>
+        <w:t xml:space="preserve">Figure </w:t>
+      </w:r>
+      <w:r>
+        <w:fldChar w:fldCharType="begin"/>
+      </w:r>
+      <w:r>
+        <w:instrText xml:space="preserve"> SEQ Figure \* ARABIC </w:instrText>
+      </w:r>
+      <w:r>
+        <w:fldChar w:fldCharType="separate"/>
+      </w:r>
+      <w:r>
+        <w:rPr>
+          <w:noProof/>
+        </w:rPr>
+        <w:t>1</w:t>
+      </w:r>
+      <w:r>
+        <w:rPr>
+          <w:noProof/>
+        </w:rPr>
+        <w:fldChar w:fldCharType="end"/>
+      </w:r>
+      <w:r>
+        <w:rPr>
+          <w:noProof/>
+        </w:rPr>
+        <w:t>. Dc Bias performance of magnetic Core</w:t>
+      </w:r>
+    </w:p>
+    <w:p>
+      <w:pPr>
+        <w:rPr>
+          <w:rFonts w:eastAsiaTheme="minorEastAsia"/>
+        </w:rPr>
+      </w:pPr>
+      <m:oMathPara>
+        <m:oMath>
+          <m:r>
+            <w:rPr>
+              <w:rFonts w:ascii="Cambria Math" w:eastAsiaTheme="minorEastAsia" w:hAnsi="Cambria Math"/>
+            </w:rPr>
+            <m:t>N1</m:t>
+          </m:r>
+          <m:r>
+            <m:rPr>
+              <m:lit/>
+            </m:rPr>
+            <w:rPr>
+              <w:rFonts w:ascii="Cambria Math" w:eastAsiaTheme="minorEastAsia" w:hAnsi="Cambria Math"/>
+            </w:rPr>
+            <m:t>/</m:t>
+          </m:r>
+          <m:r>
+            <w:rPr>
+              <w:rFonts w:ascii="Cambria Math" w:eastAsiaTheme="minorEastAsia" w:hAnsi="Cambria Math"/>
+            </w:rPr>
+            <m:t>N2=3</m:t>
+          </m:r>
+          <m:r>
+            <w:rPr>
+              <w:rFonts w:ascii="Cambria Math" w:eastAsiaTheme="minorEastAsia" w:hAnsi="Cambria Math"/>
+            </w:rPr>
+            <w:br/>
+          </m:r>
+        </m:oMath>
+        <m:oMath>
+          <m:r>
+            <w:rPr>
+              <w:rFonts w:ascii="Cambria Math" w:eastAsiaTheme="minorEastAsia" w:hAnsi="Cambria Math"/>
+            </w:rPr>
+            <m:t>N1=42 -&gt;N2=14</m:t>
+          </m:r>
+        </m:oMath>
+      </m:oMathPara>
+    </w:p>
+    <w:p>
+      <w:pPr>
+        <w:jc w:val="both"/>
+        <w:rPr>
+          <w:rFonts w:eastAsiaTheme="minorEastAsia"/>
+        </w:rPr>
+      </w:pPr>
+      <w:r>
+        <w:rPr>
+          <w:rFonts w:eastAsiaTheme="minorEastAsia"/>
+        </w:rPr>
+        <w:tab/>
+        <w:t xml:space="preserve"> </w:t>
+      </w:r>
+      <w:r>
+        <w:rPr>
+          <w:rFonts w:eastAsiaTheme="minorEastAsia"/>
+        </w:rPr>
+        <w:tab/>
+      </w:r>
+      <m:oMath>
+        <m:r>
+          <w:rPr>
+            <w:rFonts w:ascii="Cambria Math" w:eastAsiaTheme="minorEastAsia" w:hAnsi="Cambria Math"/>
+          </w:rPr>
+          <m:t>MMF=N*I=R*</m:t>
+        </m:r>
+        <m:r>
+          <m:rPr>
+            <m:sty m:val="p"/>
+          </m:rPr>
+          <w:rPr>
+            <w:rFonts w:ascii="Cambria Math" w:hAnsi="Cambria Math"/>
+          </w:rPr>
+          <m:t>Φ</m:t>
+        </m:r>
+        <m:r>
+          <m:rPr>
+            <m:sty m:val="p"/>
+          </m:rPr>
+          <w:rPr>
+            <w:rFonts w:ascii="Cambria Math"/>
+          </w:rPr>
+          <m:t>=B</m:t>
+        </m:r>
+        <m:r>
+          <m:rPr>
+            <m:sty m:val="p"/>
+          </m:rPr>
+          <w:rPr>
+            <w:rFonts w:ascii="Cambria Math"/>
+          </w:rPr>
+          <m:t>*</m:t>
+        </m:r>
+        <m:r>
+          <m:rPr>
+            <m:sty m:val="p"/>
+          </m:rPr>
+          <w:rPr>
+            <w:rFonts w:ascii="Cambria Math"/>
+          </w:rPr>
+          <m:t>A</m:t>
+        </m:r>
+        <m:r>
+          <m:rPr>
+            <m:sty m:val="p"/>
+          </m:rPr>
+          <w:rPr>
+            <w:rFonts w:ascii="Cambria Math"/>
+          </w:rPr>
+          <m:t>*</m:t>
+        </m:r>
+        <m:d>
+          <m:dPr>
+            <m:ctrlPr>
+              <w:rPr>
+                <w:rFonts w:ascii="Cambria Math"/>
+              </w:rPr>
+            </m:ctrlPr>
+          </m:dPr>
+          <m:e>
+            <m:f>
+              <m:fPr>
+                <m:ctrlPr>
+                  <w:rPr>
+                    <w:rFonts w:ascii="Cambria Math"/>
+                  </w:rPr>
+                </m:ctrlPr>
+              </m:fPr>
+              <m:num>
+                <m:r>
+                  <m:rPr>
+                    <m:sty m:val="p"/>
+                  </m:rPr>
+                  <w:rPr>
+                    <w:rFonts w:ascii="Cambria Math"/>
+                  </w:rPr>
+                  <m:t>l</m:t>
+                </m:r>
+              </m:num>
+              <m:den>
+                <m:r>
+                  <m:rPr>
+                    <m:sty m:val="p"/>
+                  </m:rPr>
+                  <w:rPr>
+                    <w:rFonts w:ascii="Cambria Math" w:hAnsi="Cambria Math" w:cs="Calibri"/>
+                  </w:rPr>
+                  <m:t>µ</m:t>
+                </m:r>
+                <m:r>
+                  <m:rPr>
+                    <m:sty m:val="p"/>
+                  </m:rPr>
+                  <w:rPr>
+                    <w:rFonts w:ascii="Cambria Math"/>
+                  </w:rPr>
+                  <m:t>r</m:t>
+                </m:r>
+                <m:r>
+                  <m:rPr>
+                    <m:sty m:val="p"/>
+                  </m:rPr>
+                  <w:rPr>
+                    <w:rFonts w:ascii="Cambria Math"/>
+                  </w:rPr>
+                  <m:t>*</m:t>
+                </m:r>
+                <m:r>
+                  <m:rPr>
+                    <m:sty m:val="p"/>
+                  </m:rPr>
+                  <w:rPr>
+                    <w:rFonts w:ascii="Cambria Math" w:hAnsi="Cambria Math" w:cstheme="minorHAnsi"/>
+                  </w:rPr>
+                  <m:t>µ</m:t>
+                </m:r>
+                <m:r>
+                  <m:rPr>
+                    <m:sty m:val="p"/>
+                  </m:rPr>
+                  <w:rPr>
+                    <w:rFonts w:ascii="Cambria Math"/>
+                  </w:rPr>
+                  <m:t>o</m:t>
+                </m:r>
+                <m:r>
+                  <m:rPr>
+                    <m:sty m:val="p"/>
+                  </m:rPr>
+                  <w:rPr>
+                    <w:rFonts w:ascii="Cambria Math"/>
+                  </w:rPr>
+                  <m:t>*</m:t>
+                </m:r>
+                <m:r>
+                  <m:rPr>
+                    <m:sty m:val="p"/>
+                  </m:rPr>
+                  <w:rPr>
+                    <w:rFonts w:ascii="Cambria Math"/>
+                  </w:rPr>
+                  <m:t>A</m:t>
+                </m:r>
+              </m:den>
+            </m:f>
+          </m:e>
+        </m:d>
+        <m:r>
+          <w:rPr>
+            <w:rFonts w:ascii="Cambria Math"/>
+          </w:rPr>
+          <w:br/>
+        </m:r>
+      </m:oMath>
+      <m:oMathPara>
+        <m:oMath>
+          <m:r>
+            <w:rPr>
+              <w:rFonts w:ascii="Cambria Math" w:hAnsi="Cambria Math"/>
+            </w:rPr>
+            <w:lastRenderedPageBreak/>
+            <m:t>42*3.8=Bmax*</m:t>
+          </m:r>
+          <m:f>
+            <m:fPr>
+              <m:ctrlPr>
+                <w:rPr>
+                  <w:rFonts w:ascii="Cambria Math" w:hAnsi="Cambria Math"/>
+                  <w:i/>
+                </w:rPr>
+              </m:ctrlPr>
+            </m:fPr>
+            <m:num>
+              <m:r>
+                <w:rPr>
+                  <w:rFonts w:ascii="Cambria Math" w:hAnsi="Cambria Math"/>
+                </w:rPr>
+                <m:t>98*10-3</m:t>
+              </m:r>
+            </m:num>
+            <m:den>
+              <m:r>
+                <w:rPr>
+                  <w:rFonts w:ascii="Cambria Math" w:hAnsi="Cambria Math"/>
+                </w:rPr>
+                <m:t>4π*103-7*90</m:t>
+              </m:r>
+            </m:den>
+          </m:f>
+          <m:r>
+            <w:rPr>
+              <w:rFonts w:ascii="Cambria Math" w:hAnsi="Cambria Math"/>
+            </w:rPr>
+            <m:t xml:space="preserve">,   Bmax= </m:t>
+          </m:r>
+          <m:r>
+            <w:rPr>
+              <w:rFonts w:ascii="Cambria Math" w:hAnsi="Cambria Math"/>
+            </w:rPr>
+            <m:t>190 mT</m:t>
+          </m:r>
+          <m:r>
+            <w:rPr>
+              <w:rFonts w:ascii="Cambria Math" w:hAnsi="Cambria Math"/>
+            </w:rPr>
+            <w:br/>
+          </m:r>
+        </m:oMath>
+        <m:oMath>
+          <m:r>
+            <w:rPr>
+              <w:rFonts w:ascii="Cambria Math" w:hAnsi="Cambria Math"/>
+            </w:rPr>
+            <m:t>42*3.</m:t>
+          </m:r>
+          <m:r>
+            <w:rPr>
+              <w:rFonts w:ascii="Cambria Math" w:hAnsi="Cambria Math"/>
+            </w:rPr>
+            <m:t>12</m:t>
+          </m:r>
+          <m:r>
+            <w:rPr>
+              <w:rFonts w:ascii="Cambria Math" w:hAnsi="Cambria Math"/>
+            </w:rPr>
+            <m:t>=Bm</m:t>
+          </m:r>
+          <m:r>
+            <w:rPr>
+              <w:rFonts w:ascii="Cambria Math" w:hAnsi="Cambria Math"/>
+            </w:rPr>
+            <m:t>in</m:t>
+          </m:r>
+          <m:r>
+            <w:rPr>
+              <w:rFonts w:ascii="Cambria Math" w:hAnsi="Cambria Math"/>
+            </w:rPr>
+            <m:t>*</m:t>
+          </m:r>
+          <m:f>
+            <m:fPr>
+              <m:ctrlPr>
+                <w:rPr>
+                  <w:rFonts w:ascii="Cambria Math" w:hAnsi="Cambria Math"/>
+                  <w:i/>
+                </w:rPr>
+              </m:ctrlPr>
+            </m:fPr>
+            <m:num>
+              <m:r>
+                <w:rPr>
+                  <w:rFonts w:ascii="Cambria Math" w:hAnsi="Cambria Math"/>
+                </w:rPr>
+                <m:t>98*10-3</m:t>
+              </m:r>
+            </m:num>
+            <m:den>
+              <m:r>
+                <w:rPr>
+                  <w:rFonts w:ascii="Cambria Math" w:hAnsi="Cambria Math"/>
+                </w:rPr>
+                <m:t>4π*103-7*90</m:t>
+              </m:r>
+            </m:den>
+          </m:f>
+          <m:r>
+            <w:rPr>
+              <w:rFonts w:ascii="Cambria Math" w:hAnsi="Cambria Math"/>
+            </w:rPr>
+            <m:t>,   Bmax= 1</m:t>
+          </m:r>
+          <m:r>
+            <w:rPr>
+              <w:rFonts w:ascii="Cambria Math" w:hAnsi="Cambria Math"/>
+            </w:rPr>
+            <m:t>56</m:t>
+          </m:r>
+          <m:r>
+            <w:rPr>
+              <w:rFonts w:ascii="Cambria Math" w:hAnsi="Cambria Math"/>
+            </w:rPr>
+            <m:t xml:space="preserve"> mT</m:t>
+          </m:r>
+          <m:r>
+            <w:rPr>
+              <w:rFonts w:ascii="Cambria Math" w:hAnsi="Cambria Math"/>
+            </w:rPr>
+            <w:br/>
+          </m:r>
+        </m:oMath>
+        <m:oMath>
+          <m:r>
+            <w:rPr>
+              <w:rFonts w:ascii="Cambria Math" w:hAnsi="Cambria Math"/>
+              <w:i/>
+            </w:rPr>
+            <w:sym w:font="Symbol" w:char="F044"/>
+          </m:r>
+          <m:r>
+            <w:rPr>
+              <w:rFonts w:ascii="Cambria Math" w:hAnsi="Cambria Math"/>
+            </w:rPr>
+            <m:t>B=34 mT</m:t>
+          </m:r>
+          <m:r>
+            <w:rPr>
+              <w:rFonts w:ascii="Cambria Math" w:hAnsi="Cambria Math"/>
+            </w:rPr>
+            <m:t xml:space="preserve">   @ 32 kHz </m:t>
+          </m:r>
+        </m:oMath>
+      </m:oMathPara>
+    </w:p>
+    <w:p>
+      <w:pPr>
+        <w:jc w:val="both"/>
+        <w:rPr>
+          <w:rFonts w:eastAsiaTheme="minorEastAsia"/>
+        </w:rPr>
+      </w:pPr>
+    </w:p>
+    <w:p>
+      <w:pPr>
+        <w:jc w:val="both"/>
+        <w:rPr>
+          <w:rFonts w:eastAsiaTheme="minorEastAsia"/>
+        </w:rPr>
+      </w:pPr>
+      <w:r>
+        <w:rPr>
+          <w:rFonts w:eastAsiaTheme="minorEastAsia"/>
+        </w:rPr>
+        <w:tab/>
+        <w:t xml:space="preserve">Now core loss will be estimated roughly by using datasheet value. It is given that the core </w:t>
+      </w:r>
+      <w:r>
+        <w:rPr>
+          <w:rFonts w:eastAsiaTheme="minorEastAsia"/>
+        </w:rPr>
+        <w:t xml:space="preserve">loss is 902 </w:t>
+      </w:r>
+      <w:proofErr w:type="spellStart"/>
+      <w:r>
+        <w:rPr>
+          <w:rFonts w:eastAsiaTheme="minorEastAsia"/>
+        </w:rPr>
+        <w:t>mW</w:t>
+      </w:r>
+      <w:proofErr w:type="spellEnd"/>
+      <w:r>
+        <w:rPr>
+          <w:rFonts w:eastAsiaTheme="minorEastAsia"/>
+        </w:rPr>
+        <w:t>/cm</w:t>
+      </w:r>
+      <w:r>
+        <w:rPr>
+          <w:rFonts w:eastAsiaTheme="minorEastAsia"/>
+          <w:vertAlign w:val="superscript"/>
+        </w:rPr>
+        <w:t>3</w:t>
+      </w:r>
+      <w:r>
+        <w:rPr>
+          <w:rFonts w:eastAsiaTheme="minorEastAsia"/>
+        </w:rPr>
+        <w:t xml:space="preserve"> at 100 kHz and 100 </w:t>
+      </w:r>
+      <w:proofErr w:type="spellStart"/>
+      <w:r>
+        <w:rPr>
+          <w:rFonts w:eastAsiaTheme="minorEastAsia"/>
+        </w:rPr>
+        <w:t>mT.</w:t>
+      </w:r>
+      <w:proofErr w:type="spellEnd"/>
+      <w:r>
+        <w:rPr>
+          <w:rFonts w:eastAsiaTheme="minorEastAsia"/>
+        </w:rPr>
+        <w:t xml:space="preserve"> </w:t>
+      </w:r>
+    </w:p>
+    <w:p>
+      <w:pPr>
+        <w:jc w:val="both"/>
+      </w:pPr>
+      <m:oMathPara>
+        <m:oMath>
+          <m:r>
+            <w:rPr>
+              <w:rFonts w:ascii="Cambria Math" w:hAnsi="Cambria Math"/>
+            </w:rPr>
+            <m:t>Core Loss=</m:t>
+          </m:r>
+          <m:r>
+            <w:rPr>
+              <w:rFonts w:ascii="Cambria Math" w:hAnsi="Cambria Math"/>
+            </w:rPr>
+            <m:t>902*Ve=902*23.3=21 W @ 100 kHz and 100 mT</m:t>
+          </m:r>
+          <m:r>
+            <w:rPr>
+              <w:rFonts w:ascii="Cambria Math" w:hAnsi="Cambria Math"/>
+            </w:rPr>
+            <w:br/>
+          </m:r>
+        </m:oMath>
+        <m:oMath>
+          <m:r>
+            <w:rPr>
+              <w:rFonts w:ascii="Cambria Math" w:hAnsi="Cambria Math"/>
+            </w:rPr>
+            <m:t xml:space="preserve">Core Loss= </m:t>
+          </m:r>
+          <m:r>
+            <w:rPr>
+              <w:rFonts w:ascii="Cambria Math" w:hAnsi="Cambria Math"/>
+            </w:rPr>
+            <m:t xml:space="preserve"> 3 W  @ 32 kHz and 34 mT</m:t>
+          </m:r>
+          <m:r>
+            <w:rPr>
+              <w:rFonts w:ascii="Cambria Math" w:hAnsi="Cambria Math"/>
+            </w:rPr>
+            <w:br/>
+          </m:r>
+        </m:oMath>
+      </m:oMathPara>
+      <w:r>
+        <w:tab/>
+      </w:r>
+    </w:p>
+    <w:p>
+      <w:pPr>
+        <w:ind w:firstLine="720"/>
+        <w:jc w:val="both"/>
+      </w:pPr>
+      <w:r>
+        <w:t>Next step is choosing primary and secondary winding cables. Since both sides have different current characteristics</w:t>
+      </w:r>
+      <w:r>
+        <w:t>, different cables will be chosen by using peak current values.</w:t>
+      </w:r>
+      <w:r>
+        <w:t xml:space="preserve"> As current density we used 4 A /mm</w:t>
+      </w:r>
+      <w:r>
+        <w:rPr>
+          <w:vertAlign w:val="superscript"/>
+        </w:rPr>
+        <w:t>2</w:t>
+      </w:r>
+      <w:r>
+        <w:t>.</w:t>
+      </w:r>
+      <w:r>
+        <w:t xml:space="preserve"> </w:t>
+      </w:r>
+      <w:proofErr w:type="gramStart"/>
+      <w:r>
+        <w:t>Also</w:t>
+      </w:r>
+      <w:proofErr w:type="gramEnd"/>
+      <w:r>
+        <w:t xml:space="preserve"> to</w:t>
+      </w:r>
+      <w:r>
+        <w:t xml:space="preserve"> calculat</w:t>
+      </w:r>
+      <w:r>
+        <w:t>e corresponding</w:t>
+      </w:r>
+      <w:r>
+        <w:t xml:space="preserve"> resistances</w:t>
+      </w:r>
+      <w:r>
+        <w:t>, required length of cable will be calculated.</w:t>
+      </w:r>
+    </w:p>
+    <w:p>
+      <w:pPr>
+        <w:ind w:firstLine="720"/>
+        <w:jc w:val="center"/>
+      </w:pPr>
+      <m:oMathPara>
+        <m:oMath>
+          <m:r>
+            <w:rPr>
+              <w:rFonts w:ascii="Cambria Math" w:hAnsi="Cambria Math"/>
+            </w:rPr>
+            <m:t>l1=</m:t>
+          </m:r>
+          <m:r>
+            <w:rPr>
+              <w:rFonts w:ascii="Cambria Math" w:hAnsi="Cambria Math"/>
+            </w:rPr>
+            <m:t>Le*N1 =</m:t>
+          </m:r>
+          <m:r>
+            <w:rPr>
+              <w:rFonts w:ascii="Cambria Math" w:hAnsi="Cambria Math"/>
+            </w:rPr>
+            <m:t>64</m:t>
+          </m:r>
+          <m:r>
+            <w:rPr>
+              <w:rFonts w:ascii="Cambria Math" w:hAnsi="Cambria Math"/>
+            </w:rPr>
+            <m:t>*</m:t>
+          </m:r>
+          <m:sSup>
+            <m:sSupPr>
+              <m:ctrlPr>
+                <w:rPr>
+                  <w:rFonts w:ascii="Cambria Math" w:hAnsi="Cambria Math"/>
+                  <w:i/>
+                </w:rPr>
+              </m:ctrlPr>
+            </m:sSupPr>
+            <m:e>
+              <m:r>
+                <w:rPr>
+                  <w:rFonts w:ascii="Cambria Math" w:hAnsi="Cambria Math"/>
+                </w:rPr>
+                <m:t>10</m:t>
+              </m:r>
+            </m:e>
+            <m:sup>
+              <m:r>
+                <w:rPr>
+                  <w:rFonts w:ascii="Cambria Math" w:hAnsi="Cambria Math"/>
+                </w:rPr>
+                <m:t>-3</m:t>
+              </m:r>
+            </m:sup>
+          </m:sSup>
+          <m:r>
+            <w:rPr>
+              <w:rFonts w:ascii="Cambria Math" w:hAnsi="Cambria Math"/>
+            </w:rPr>
+            <m:t>*</m:t>
+          </m:r>
+          <m:r>
+            <w:rPr>
+              <w:rFonts w:ascii="Cambria Math" w:hAnsi="Cambria Math"/>
+            </w:rPr>
+            <m:t>42=</m:t>
+          </m:r>
+          <m:r>
+            <w:rPr>
+              <w:rFonts w:ascii="Cambria Math" w:hAnsi="Cambria Math"/>
+            </w:rPr>
+            <m:t>2.7 m</m:t>
+          </m:r>
+          <m:r>
+            <w:rPr>
+              <w:rFonts w:ascii="Cambria Math" w:hAnsi="Cambria Math"/>
+            </w:rPr>
+            <w:br/>
+          </m:r>
+        </m:oMath>
+        <m:oMath>
+          <m:r>
+            <w:rPr>
+              <w:rFonts w:ascii="Cambria Math" w:hAnsi="Cambria Math"/>
+            </w:rPr>
+            <m:t>l2=Le*N2=64*</m:t>
+          </m:r>
+          <m:sSup>
+            <m:sSupPr>
+              <m:ctrlPr>
+                <w:rPr>
+                  <w:rFonts w:ascii="Cambria Math" w:hAnsi="Cambria Math"/>
+                  <w:i/>
+                </w:rPr>
+              </m:ctrlPr>
+            </m:sSupPr>
+            <m:e>
+              <m:r>
+                <w:rPr>
+                  <w:rFonts w:ascii="Cambria Math" w:hAnsi="Cambria Math"/>
+                </w:rPr>
+                <m:t>10</m:t>
+              </m:r>
+            </m:e>
+            <m:sup>
+              <m:r>
+                <w:rPr>
+                  <w:rFonts w:ascii="Cambria Math" w:hAnsi="Cambria Math"/>
+                </w:rPr>
+                <m:t>-3</m:t>
+              </m:r>
+            </m:sup>
+          </m:sSup>
+          <m:r>
+            <w:rPr>
+              <w:rFonts w:ascii="Cambria Math" w:hAnsi="Cambria Math"/>
+            </w:rPr>
+            <m:t>*14=</m:t>
+          </m:r>
+          <m:r>
+            <w:rPr>
+              <w:rFonts w:ascii="Cambria Math" w:hAnsi="Cambria Math"/>
+            </w:rPr>
+            <m:t>0.9 m</m:t>
+          </m:r>
+        </m:oMath>
+      </m:oMathPara>
+    </w:p>
+    <w:p>
+      <w:pPr>
+        <w:ind w:firstLine="720"/>
+        <w:jc w:val="both"/>
+      </w:pPr>
+    </w:p>
+    <w:tbl>
+      <w:tblPr>
+        <w:tblStyle w:val="TabloKlavuzu"/>
+        <w:tblW w:w="9351" w:type="dxa"/>
+        <w:tblInd w:w="-289" w:type="dxa"/>
+        <w:tblLook w:val="04A0" w:firstRow="1" w:lastRow="0" w:firstColumn="1" w:lastColumn="0" w:noHBand="0" w:noVBand="1"/>
+      </w:tblPr>
+      <w:tblGrid>
+        <w:gridCol w:w="1165"/>
+        <w:gridCol w:w="1710"/>
+        <w:gridCol w:w="1703"/>
+        <w:gridCol w:w="1424"/>
+        <w:gridCol w:w="1481"/>
+        <w:gridCol w:w="947"/>
+        <w:gridCol w:w="921"/>
+      </w:tblGrid>
+      <w:tr>
+        <w:tc>
+          <w:tcPr>
+            <w:tcW w:w="1165" w:type="dxa"/>
+          </w:tcPr>
+          <w:p>
+            <w:pPr>
+              <w:jc w:val="both"/>
+            </w:pPr>
+          </w:p>
+        </w:tc>
+        <w:tc>
+          <w:tcPr>
+            <w:tcW w:w="1710" w:type="dxa"/>
+          </w:tcPr>
+          <w:p>
+            <w:pPr>
+              <w:jc w:val="both"/>
+            </w:pPr>
+          </w:p>
+        </w:tc>
+        <w:tc>
+          <w:tcPr>
+            <w:tcW w:w="1703" w:type="dxa"/>
+          </w:tcPr>
+          <w:p>
+            <w:pPr>
+              <w:jc w:val="both"/>
+            </w:pPr>
+          </w:p>
+        </w:tc>
+        <w:tc>
+          <w:tcPr>
+            <w:tcW w:w="1424" w:type="dxa"/>
+          </w:tcPr>
+          <w:p>
+            <w:pPr>
+              <w:jc w:val="both"/>
+            </w:pPr>
+          </w:p>
+        </w:tc>
+        <w:tc>
+          <w:tcPr>
+            <w:tcW w:w="1481" w:type="dxa"/>
+          </w:tcPr>
+          <w:p>
+            <w:pPr>
+              <w:jc w:val="both"/>
+            </w:pPr>
+          </w:p>
+        </w:tc>
+        <w:tc>
+          <w:tcPr>
+            <w:tcW w:w="947" w:type="dxa"/>
+          </w:tcPr>
+          <w:p>
+            <w:pPr>
+              <w:jc w:val="both"/>
+            </w:pPr>
+          </w:p>
+        </w:tc>
+        <w:tc>
+          <w:tcPr>
+            <w:tcW w:w="921" w:type="dxa"/>
+          </w:tcPr>
+          <w:p>
+            <w:pPr>
+              <w:jc w:val="both"/>
+            </w:pPr>
+          </w:p>
+        </w:tc>
+      </w:tr>
+      <w:tr>
+        <w:tc>
+          <w:tcPr>
+            <w:tcW w:w="1165" w:type="dxa"/>
+          </w:tcPr>
+          <w:p>
+            <w:pPr>
+              <w:jc w:val="both"/>
+              <w:rPr>
+                <w:vertAlign w:val="subscript"/>
+              </w:rPr>
+            </w:pPr>
+            <w:r>
+              <w:t>I</w:t>
+            </w:r>
+            <w:r>
+              <w:rPr>
+                <w:vertAlign w:val="subscript"/>
+              </w:rPr>
+              <w:t>1</w:t>
+            </w:r>
+          </w:p>
+        </w:tc>
+        <w:tc>
+          <w:tcPr>
+            <w:tcW w:w="1710" w:type="dxa"/>
+          </w:tcPr>
+          <w:p>
+            <w:pPr>
+              <w:jc w:val="both"/>
+            </w:pPr>
+            <w:r>
+              <w:t>3.88 A</w:t>
+            </w:r>
+          </w:p>
+        </w:tc>
+        <w:tc>
+          <w:tcPr>
+            <w:tcW w:w="1703" w:type="dxa"/>
+          </w:tcPr>
+          <w:p>
+            <w:pPr>
+              <w:jc w:val="both"/>
+            </w:pPr>
+            <w:r>
+              <w:t>1.15 mm</w:t>
+            </w:r>
+          </w:p>
+        </w:tc>
+        <w:tc>
+          <w:tcPr>
+            <w:tcW w:w="1424" w:type="dxa"/>
+          </w:tcPr>
+          <w:p>
+            <w:pPr>
+              <w:jc w:val="both"/>
+            </w:pPr>
+            <w:r>
+              <w:t>2.05</w:t>
+            </w:r>
+            <w:r>
+              <w:t xml:space="preserve"> mm</w:t>
+            </w:r>
+          </w:p>
+        </w:tc>
+        <w:tc>
+          <w:tcPr>
+            <w:tcW w:w="1481" w:type="dxa"/>
+          </w:tcPr>
+          <w:p>
+            <w:pPr>
+              <w:jc w:val="both"/>
+            </w:pPr>
+            <w:r>
+              <w:t xml:space="preserve">16 </w:t>
+            </w:r>
+            <w:r>
+              <w:rPr>
+                <w:rFonts w:cstheme="minorHAnsi"/>
+              </w:rPr>
+              <w:t>Ω</w:t>
+            </w:r>
+            <w:r>
+              <w:t>/km</w:t>
+            </w:r>
+          </w:p>
+        </w:tc>
+        <w:tc>
+          <w:tcPr>
+            <w:tcW w:w="947" w:type="dxa"/>
+          </w:tcPr>
+          <w:p>
+            <w:pPr>
+              <w:jc w:val="both"/>
+            </w:pPr>
+            <w:r>
+              <w:t>2.7 m</w:t>
+            </w:r>
+          </w:p>
+        </w:tc>
+        <w:tc>
+          <w:tcPr>
+            <w:tcW w:w="921" w:type="dxa"/>
+          </w:tcPr>
+          <w:p>
+            <w:pPr>
+              <w:jc w:val="both"/>
+            </w:pPr>
+            <w:r>
+              <w:t>43 m</w:t>
+            </w:r>
+            <w:r>
+              <w:rPr>
+                <w:rFonts w:cstheme="minorHAnsi"/>
+              </w:rPr>
+              <w:t>Ω</w:t>
+            </w:r>
+          </w:p>
+        </w:tc>
+      </w:tr>
+      <w:tr>
+        <w:tc>
+          <w:tcPr>
+            <w:tcW w:w="1165" w:type="dxa"/>
+          </w:tcPr>
+          <w:p>
+            <w:pPr>
+              <w:jc w:val="both"/>
+              <w:rPr>
+                <w:vertAlign w:val="subscript"/>
+              </w:rPr>
+            </w:pPr>
+            <w:r>
+              <w:t>I</w:t>
+            </w:r>
+            <w:r>
+              <w:rPr>
+                <w:vertAlign w:val="subscript"/>
+              </w:rPr>
+              <w:t>2</w:t>
+            </w:r>
+          </w:p>
+        </w:tc>
+        <w:tc>
+          <w:tcPr>
+            <w:tcW w:w="1710" w:type="dxa"/>
+          </w:tcPr>
+          <w:p>
+            <w:pPr>
+              <w:jc w:val="both"/>
+            </w:pPr>
+            <w:r>
+              <w:t>11.65 A</w:t>
+            </w:r>
+          </w:p>
+        </w:tc>
+        <w:tc>
+          <w:tcPr>
+            <w:tcW w:w="1703" w:type="dxa"/>
+          </w:tcPr>
+          <w:p>
+            <w:pPr>
+              <w:jc w:val="both"/>
+              <w:rPr>
+                <w:vertAlign w:val="superscript"/>
+              </w:rPr>
+            </w:pPr>
+            <w:r>
+              <w:t>1.04 mm</w:t>
+            </w:r>
+            <w:r>
+              <w:rPr>
+                <w:vertAlign w:val="superscript"/>
+              </w:rPr>
+              <w:t>2</w:t>
+            </w:r>
+          </w:p>
+        </w:tc>
+        <w:tc>
+          <w:tcPr>
+            <w:tcW w:w="1424" w:type="dxa"/>
+          </w:tcPr>
+          <w:p>
+            <w:pPr>
+              <w:jc w:val="both"/>
+            </w:pPr>
+            <w:r>
+              <w:t xml:space="preserve">3.31 </w:t>
+            </w:r>
+            <w:r>
+              <w:t>mm</w:t>
+            </w:r>
+            <w:r>
+              <w:rPr>
+                <w:vertAlign w:val="superscript"/>
+              </w:rPr>
+              <w:t>2</w:t>
+            </w:r>
+          </w:p>
+        </w:tc>
+        <w:tc>
+          <w:tcPr>
+            <w:tcW w:w="1481" w:type="dxa"/>
+          </w:tcPr>
+          <w:p>
+            <w:pPr>
+              <w:jc w:val="both"/>
+            </w:pPr>
+            <w:r>
+              <w:t xml:space="preserve">5.2 </w:t>
+            </w:r>
+            <w:r>
+              <w:rPr>
+                <w:rFonts w:cstheme="minorHAnsi"/>
+              </w:rPr>
+              <w:t>Ω</w:t>
+            </w:r>
+            <w:r>
+              <w:t>/km</w:t>
+            </w:r>
+          </w:p>
+        </w:tc>
+        <w:tc>
+          <w:tcPr>
+            <w:tcW w:w="947" w:type="dxa"/>
+          </w:tcPr>
+          <w:p>
+            <w:pPr>
+              <w:jc w:val="both"/>
+            </w:pPr>
+            <w:r>
+              <w:t>0.9 m</w:t>
+            </w:r>
+          </w:p>
+        </w:tc>
+        <w:tc>
+          <w:tcPr>
+            <w:tcW w:w="921" w:type="dxa"/>
+          </w:tcPr>
+          <w:p>
+            <w:pPr>
+              <w:jc w:val="both"/>
+            </w:pPr>
+            <w:r>
+              <w:t xml:space="preserve">5 </w:t>
+            </w:r>
+            <w:r>
+              <w:t>m</w:t>
+            </w:r>
+            <w:r>
+              <w:rPr>
+                <w:rFonts w:cstheme="minorHAnsi"/>
+              </w:rPr>
+              <w:t>Ω</w:t>
+            </w:r>
+          </w:p>
+        </w:tc>
+      </w:tr>
+    </w:tbl>
+    <w:p>
+      <w:pPr>
+        <w:ind w:firstLine="720"/>
+        <w:jc w:val="both"/>
+        <w:rPr>
+          <w:rFonts w:eastAsiaTheme="minorEastAsia"/>
+        </w:rPr>
+      </w:pPr>
+    </w:p>
+    <w:p>
+      <w:pPr>
+        <w:ind w:firstLine="720"/>
+        <w:jc w:val="both"/>
+        <w:rPr>
+          <w:rFonts w:eastAsiaTheme="minorEastAsia"/>
+        </w:rPr>
+      </w:pPr>
+      <m:oMathPara>
+        <m:oMath>
+          <m:r>
+            <w:rPr>
+              <w:rFonts w:ascii="Cambria Math" w:hAnsi="Cambria Math"/>
+            </w:rPr>
+            <m:t>Core Loss=</m:t>
+          </m:r>
+          <m:sSup>
+            <m:sSupPr>
+              <m:ctrlPr>
+                <w:rPr>
+                  <w:rFonts w:ascii="Cambria Math" w:hAnsi="Cambria Math"/>
+                  <w:i/>
+                </w:rPr>
+              </m:ctrlPr>
+            </m:sSupPr>
+            <m:e>
+              <m:r>
+                <w:rPr>
+                  <w:rFonts w:ascii="Cambria Math" w:hAnsi="Cambria Math"/>
+                </w:rPr>
+                <m:t>I</m:t>
+              </m:r>
+            </m:e>
+            <m:sup>
+              <m:r>
+                <w:rPr>
+                  <w:rFonts w:ascii="Cambria Math" w:hAnsi="Cambria Math"/>
+                </w:rPr>
+                <m:t>2</m:t>
+              </m:r>
+            </m:sup>
+          </m:sSup>
+          <m:r>
+            <w:rPr>
+              <w:rFonts w:ascii="Cambria Math" w:hAnsi="Cambria Math"/>
+            </w:rPr>
+            <m:t>*R</m:t>
+          </m:r>
+          <m:r>
+            <w:rPr>
+              <w:rFonts w:ascii="Cambria Math" w:hAnsi="Cambria Math"/>
+            </w:rPr>
+            <w:br/>
+          </m:r>
+        </m:oMath>
+        <m:oMath>
+          <m:r>
+            <w:rPr>
+              <w:rFonts w:ascii="Cambria Math" w:hAnsi="Cambria Math"/>
+            </w:rPr>
+            <m:t>Core Loss1=</m:t>
+          </m:r>
+          <m:sSup>
+            <m:sSupPr>
+              <m:ctrlPr>
+                <w:rPr>
+                  <w:rFonts w:ascii="Cambria Math" w:hAnsi="Cambria Math"/>
+                  <w:i/>
+                </w:rPr>
+              </m:ctrlPr>
+            </m:sSupPr>
+            <m:e>
+              <m:d>
+                <m:dPr>
+                  <m:ctrlPr>
+                    <w:rPr>
+                      <w:rFonts w:ascii="Cambria Math" w:hAnsi="Cambria Math"/>
+                      <w:i/>
+                    </w:rPr>
+                  </m:ctrlPr>
+                </m:dPr>
+                <m:e>
+                  <m:r>
+                    <w:rPr>
+                      <w:rFonts w:ascii="Cambria Math" w:hAnsi="Cambria Math"/>
+                    </w:rPr>
+                    <m:t>3.5</m:t>
+                  </m:r>
+                </m:e>
+              </m:d>
+            </m:e>
+            <m:sup>
+              <m:r>
+                <w:rPr>
+                  <w:rFonts w:ascii="Cambria Math" w:hAnsi="Cambria Math"/>
+                </w:rPr>
+                <m:t>2</m:t>
+              </m:r>
+            </m:sup>
+          </m:sSup>
+          <m:r>
+            <w:rPr>
+              <w:rFonts w:ascii="Cambria Math" w:hAnsi="Cambria Math"/>
+            </w:rPr>
+            <m:t>*43*</m:t>
+          </m:r>
+          <m:sSup>
+            <m:sSupPr>
+              <m:ctrlPr>
+                <w:rPr>
+                  <w:rFonts w:ascii="Cambria Math" w:hAnsi="Cambria Math"/>
+                  <w:i/>
+                </w:rPr>
+              </m:ctrlPr>
+            </m:sSupPr>
+            <m:e>
+              <m:r>
+                <w:rPr>
+                  <w:rFonts w:ascii="Cambria Math" w:hAnsi="Cambria Math"/>
+                </w:rPr>
+                <m:t>10</m:t>
+              </m:r>
+            </m:e>
+            <m:sup>
+              <m:r>
+                <w:rPr>
+                  <w:rFonts w:ascii="Cambria Math" w:hAnsi="Cambria Math"/>
+                </w:rPr>
+                <m:t>-3</m:t>
+              </m:r>
+            </m:sup>
+          </m:sSup>
+          <m:r>
+            <w:rPr>
+              <w:rFonts w:ascii="Cambria Math" w:hAnsi="Cambria Math"/>
+            </w:rPr>
+            <m:t>=</m:t>
+          </m:r>
+          <m:r>
+            <w:rPr>
+              <w:rFonts w:ascii="Cambria Math" w:hAnsi="Cambria Math"/>
+            </w:rPr>
+            <m:t>0.53 W</m:t>
+          </m:r>
+          <m:r>
+            <w:rPr>
+              <w:rFonts w:ascii="Cambria Math" w:hAnsi="Cambria Math"/>
+            </w:rPr>
+            <w:br/>
+          </m:r>
+        </m:oMath>
+        <m:oMath>
+          <m:r>
+            <w:rPr>
+              <w:rFonts w:ascii="Cambria Math" w:hAnsi="Cambria Math"/>
+            </w:rPr>
+            <m:t>Core Loss2=</m:t>
+          </m:r>
+          <m:sSup>
+            <m:sSupPr>
+              <m:ctrlPr>
+                <w:rPr>
+                  <w:rFonts w:ascii="Cambria Math" w:hAnsi="Cambria Math"/>
+                  <w:i/>
+                </w:rPr>
+              </m:ctrlPr>
+            </m:sSupPr>
+            <m:e>
+              <m:d>
+                <m:dPr>
+                  <m:ctrlPr>
+                    <w:rPr>
+                      <w:rFonts w:ascii="Cambria Math" w:hAnsi="Cambria Math"/>
+                      <w:i/>
+                    </w:rPr>
+                  </m:ctrlPr>
+                </m:dPr>
+                <m:e>
+                  <m:r>
+                    <w:rPr>
+                      <w:rFonts w:ascii="Cambria Math" w:hAnsi="Cambria Math"/>
+                    </w:rPr>
+                    <m:t>11.85</m:t>
+                  </m:r>
+                </m:e>
+              </m:d>
+            </m:e>
+            <m:sup>
+              <m:r>
+                <w:rPr>
+                  <w:rFonts w:ascii="Cambria Math" w:hAnsi="Cambria Math"/>
+                </w:rPr>
+                <m:t>2</m:t>
+              </m:r>
+            </m:sup>
+          </m:sSup>
+          <m:r>
+            <w:rPr>
+              <w:rFonts w:ascii="Cambria Math" w:hAnsi="Cambria Math"/>
+            </w:rPr>
+            <m:t>*5*</m:t>
+          </m:r>
+          <m:sSup>
+            <m:sSupPr>
+              <m:ctrlPr>
+                <w:rPr>
+                  <w:rFonts w:ascii="Cambria Math" w:hAnsi="Cambria Math"/>
+                  <w:i/>
+                </w:rPr>
+              </m:ctrlPr>
+            </m:sSupPr>
+            <m:e>
+              <m:r>
+                <w:rPr>
+                  <w:rFonts w:ascii="Cambria Math" w:hAnsi="Cambria Math"/>
+                </w:rPr>
+                <m:t>10</m:t>
+              </m:r>
+            </m:e>
+            <m:sup>
+              <m:r>
+                <w:rPr>
+                  <w:rFonts w:ascii="Cambria Math" w:hAnsi="Cambria Math"/>
+                </w:rPr>
+                <m:t>-3</m:t>
+              </m:r>
+            </m:sup>
+          </m:sSup>
+          <m:r>
+            <w:rPr>
+              <w:rFonts w:ascii="Cambria Math" w:hAnsi="Cambria Math"/>
+            </w:rPr>
+            <m:t>=0.7 W</m:t>
+          </m:r>
+        </m:oMath>
+      </m:oMathPara>
+    </w:p>
+    <w:p>
+      <w:pPr>
+        <w:ind w:firstLine="720"/>
+        <w:jc w:val="both"/>
+      </w:pPr>
+      <m:oMathPara>
+        <m:oMath>
+          <m:r>
+            <w:rPr>
+              <w:rFonts w:ascii="Cambria Math" w:hAnsi="Cambria Math"/>
+            </w:rPr>
+            <m:t>Core Loss=1.12 W</m:t>
+          </m:r>
+          <m:r>
+            <w:rPr>
+              <w:rFonts w:ascii="Cambria Math" w:hAnsi="Cambria Math"/>
+            </w:rPr>
+            <w:br/>
+          </m:r>
+        </m:oMath>
+      </m:oMathPara>
+    </w:p>
+    <w:p>
+      <w:pPr>
+        <w:ind w:firstLine="720"/>
+        <w:jc w:val="both"/>
+        <w:rPr>
+          <w:rFonts w:eastAsiaTheme="minorEastAsia"/>
+        </w:rPr>
+      </w:pPr>
+      <w:r>
+        <w:tab/>
+      </w:r>
+      <m:oMath>
+        <m:r>
+          <w:rPr>
+            <w:rFonts w:ascii="Cambria Math" w:hAnsi="Cambria Math"/>
+          </w:rPr>
+          <m:t>Window Area=276 m</m:t>
+        </m:r>
+        <m:sSup>
+          <m:sSupPr>
+            <m:ctrlPr>
+              <w:rPr>
+                <w:rFonts w:ascii="Cambria Math" w:hAnsi="Cambria Math"/>
+                <w:i/>
+              </w:rPr>
+            </m:ctrlPr>
+          </m:sSupPr>
+          <m:e>
+            <m:r>
+              <w:rPr>
+                <w:rFonts w:ascii="Cambria Math" w:hAnsi="Cambria Math"/>
+              </w:rPr>
+              <m:t>m</m:t>
+            </m:r>
+          </m:e>
+          <m:sup>
+            <m:r>
+              <w:rPr>
+                <w:rFonts w:ascii="Cambria Math" w:hAnsi="Cambria Math"/>
+              </w:rPr>
+              <m:t>2</m:t>
+            </m:r>
+          </m:sup>
+        </m:sSup>
+        <m:r>
+          <w:rPr>
+            <w:rFonts w:ascii="Cambria Math" w:hAnsi="Cambria Math"/>
+          </w:rPr>
+          <w:br/>
+        </m:r>
+      </m:oMath>
+      <m:oMathPara>
+        <m:oMath>
+          <m:r>
+            <w:rPr>
+              <w:rFonts w:ascii="Cambria Math" w:eastAsiaTheme="minorEastAsia" w:hAnsi="Cambria Math"/>
+            </w:rPr>
+            <m:t>Winding Area=N1*A1+N2*A2=42*</m:t>
+          </m:r>
+          <m:r>
+            <w:rPr>
+              <w:rFonts w:ascii="Cambria Math" w:eastAsiaTheme="minorEastAsia" w:hAnsi="Cambria Math"/>
+            </w:rPr>
+            <m:t>1.04+14*3.31=90.02 mm^2</m:t>
+          </m:r>
+          <m:r>
+            <w:rPr>
+              <w:rFonts w:ascii="Cambria Math" w:eastAsiaTheme="minorEastAsia" w:hAnsi="Cambria Math"/>
+            </w:rPr>
+            <w:br/>
+          </m:r>
+        </m:oMath>
+        <m:oMath>
+          <m:r>
+            <w:rPr>
+              <w:rFonts w:ascii="Cambria Math" w:eastAsiaTheme="minorEastAsia" w:hAnsi="Cambria Math"/>
+            </w:rPr>
+            <m:t>Ku=Winding Area*Window Area=</m:t>
+          </m:r>
+          <m:f>
+            <m:fPr>
+              <m:ctrlPr>
+                <w:rPr>
+                  <w:rFonts w:ascii="Cambria Math" w:eastAsiaTheme="minorEastAsia" w:hAnsi="Cambria Math"/>
+                  <w:i/>
+                </w:rPr>
+              </m:ctrlPr>
+            </m:fPr>
+            <m:num>
+              <m:r>
+                <w:rPr>
+                  <w:rFonts w:ascii="Cambria Math" w:eastAsiaTheme="minorEastAsia" w:hAnsi="Cambria Math"/>
+                </w:rPr>
+                <m:t>90.02</m:t>
+              </m:r>
+            </m:num>
+            <m:den>
+              <m:r>
+                <w:rPr>
+                  <w:rFonts w:ascii="Cambria Math" w:eastAsiaTheme="minorEastAsia" w:hAnsi="Cambria Math"/>
+                </w:rPr>
+                <m:t>276</m:t>
+              </m:r>
+            </m:den>
+          </m:f>
+          <m:r>
+            <w:rPr>
+              <w:rFonts w:ascii="Cambria Math" w:eastAsiaTheme="minorEastAsia" w:hAnsi="Cambria Math"/>
+            </w:rPr>
+            <m:t>=0.33</m:t>
+          </m:r>
+          <m:r>
+            <w:rPr>
+              <w:rFonts w:eastAsiaTheme="minorEastAsia"/>
+            </w:rPr>
+            <w:br/>
+          </m:r>
+        </m:oMath>
+      </m:oMathPara>
+    </w:p>
+    <w:p>
+      <w:pPr>
+        <w:ind w:firstLine="720"/>
+        <w:jc w:val="both"/>
+        <w:rPr>
+          <w:rFonts w:eastAsiaTheme="minorEastAsia"/>
+        </w:rPr>
+      </w:pPr>
+    </w:p>
+    <w:p>
+      <w:pPr>
+        <w:ind w:firstLine="720"/>
+        <w:jc w:val="both"/>
+      </w:pPr>
+      <w:bookmarkStart w:id="0" w:name="_GoBack"/>
+      <w:bookmarkEnd w:id="0"/>
+    </w:p>
+    <w:p>
+      <w:pPr>
+        <w:ind w:firstLine="720"/>
+        <w:jc w:val="both"/>
+      </w:pPr>
+      <w:r>
+        <w:t xml:space="preserve"> </w:t>
       </w:r>
     </w:p>
     <w:sectPr>
@@ -3918,7 +5891,7 @@
 </file>
 
 <file path=word/styles.xml><?xml version="1.0" encoding="utf-8"?>
-<w:styles xmlns:mc="http://schemas.openxmlformats.org/markup-compatibility/2006" xmlns:r="http://schemas.openxmlformats.org/officeDocument/2006/relationships" xmlns:w="http://schemas.openxmlformats.org/wordprocessingml/2006/main" xmlns:w14="http://schemas.microsoft.com/office/word/2010/wordml" mc:Ignorable="w14">
+<w:styles xmlns:mc="http://schemas.openxmlformats.org/markup-compatibility/2006" xmlns:r="http://schemas.openxmlformats.org/officeDocument/2006/relationships" xmlns:w="http://schemas.openxmlformats.org/wordprocessingml/2006/main" xmlns:w14="http://schemas.microsoft.com/office/word/2010/wordml" xmlns:w15="http://schemas.microsoft.com/office/word/2012/wordml" xmlns:w16cid="http://schemas.microsoft.com/office/word/2016/wordml/cid" xmlns:w16se="http://schemas.microsoft.com/office/word/2015/wordml/symex" mc:Ignorable="w14 w15 w16se w16cid">
   <w:docDefaults>
     <w:rPrDefault>
       <w:rPr>
@@ -3934,179 +5907,394 @@
       </w:pPr>
     </w:pPrDefault>
   </w:docDefaults>
-  <w:latentStyles w:defLockedState="0" w:defUIPriority="99" w:defSemiHidden="1" w:defUnhideWhenUsed="1" w:defQFormat="0" w:count="267">
-    <w:lsdException w:name="Normal" w:semiHidden="0" w:uiPriority="0" w:unhideWhenUsed="0" w:qFormat="1"/>
-    <w:lsdException w:name="heading 1" w:semiHidden="0" w:uiPriority="9" w:unhideWhenUsed="0" w:qFormat="1"/>
-    <w:lsdException w:name="heading 2" w:uiPriority="9" w:qFormat="1"/>
-    <w:lsdException w:name="heading 3" w:uiPriority="9" w:qFormat="1"/>
-    <w:lsdException w:name="heading 4" w:uiPriority="9" w:qFormat="1"/>
-    <w:lsdException w:name="heading 5" w:uiPriority="9" w:qFormat="1"/>
-    <w:lsdException w:name="heading 6" w:uiPriority="9" w:qFormat="1"/>
-    <w:lsdException w:name="heading 7" w:uiPriority="9" w:qFormat="1"/>
-    <w:lsdException w:name="heading 8" w:uiPriority="9" w:qFormat="1"/>
-    <w:lsdException w:name="heading 9" w:uiPriority="9" w:qFormat="1"/>
-    <w:lsdException w:name="toc 1" w:uiPriority="39"/>
-    <w:lsdException w:name="toc 2" w:uiPriority="39"/>
-    <w:lsdException w:name="toc 3" w:uiPriority="39"/>
-    <w:lsdException w:name="toc 4" w:uiPriority="39"/>
-    <w:lsdException w:name="toc 5" w:uiPriority="39"/>
-    <w:lsdException w:name="toc 6" w:uiPriority="39"/>
-    <w:lsdException w:name="toc 7" w:uiPriority="39"/>
-    <w:lsdException w:name="toc 8" w:uiPriority="39"/>
-    <w:lsdException w:name="toc 9" w:uiPriority="39"/>
-    <w:lsdException w:name="caption" w:uiPriority="35" w:qFormat="1"/>
-    <w:lsdException w:name="Title" w:semiHidden="0" w:uiPriority="10" w:unhideWhenUsed="0" w:qFormat="1"/>
-    <w:lsdException w:name="Default Paragraph Font" w:uiPriority="1"/>
-    <w:lsdException w:name="Subtitle" w:semiHidden="0" w:uiPriority="11" w:unhideWhenUsed="0" w:qFormat="1"/>
-    <w:lsdException w:name="Strong" w:semiHidden="0" w:uiPriority="22" w:unhideWhenUsed="0" w:qFormat="1"/>
-    <w:lsdException w:name="Emphasis" w:semiHidden="0" w:uiPriority="20" w:unhideWhenUsed="0" w:qFormat="1"/>
-    <w:lsdException w:name="Table Grid" w:semiHidden="0" w:uiPriority="39" w:unhideWhenUsed="0"/>
-    <w:lsdException w:name="Placeholder Text" w:unhideWhenUsed="0"/>
-    <w:lsdException w:name="No Spacing" w:semiHidden="0" w:uiPriority="1" w:unhideWhenUsed="0" w:qFormat="1"/>
-    <w:lsdException w:name="Light Shading" w:semiHidden="0" w:uiPriority="60" w:unhideWhenUsed="0"/>
-    <w:lsdException w:name="Light List" w:semiHidden="0" w:uiPriority="61" w:unhideWhenUsed="0"/>
-    <w:lsdException w:name="Light Grid" w:semiHidden="0" w:uiPriority="62" w:unhideWhenUsed="0"/>
-    <w:lsdException w:name="Medium Shading 1" w:semiHidden="0" w:uiPriority="63" w:unhideWhenUsed="0"/>
-    <w:lsdException w:name="Medium Shading 2" w:semiHidden="0" w:uiPriority="64" w:unhideWhenUsed="0"/>
-    <w:lsdException w:name="Medium List 1" w:semiHidden="0" w:uiPriority="65" w:unhideWhenUsed="0"/>
-    <w:lsdException w:name="Medium List 2" w:semiHidden="0" w:uiPriority="66" w:unhideWhenUsed="0"/>
-    <w:lsdException w:name="Medium Grid 1" w:semiHidden="0" w:uiPriority="67" w:unhideWhenUsed="0"/>
-    <w:lsdException w:name="Medium Grid 2" w:semiHidden="0" w:uiPriority="68" w:unhideWhenUsed="0"/>
-    <w:lsdException w:name="Medium Grid 3" w:semiHidden="0" w:uiPriority="69" w:unhideWhenUsed="0"/>
-    <w:lsdException w:name="Dark List" w:semiHidden="0" w:uiPriority="70" w:unhideWhenUsed="0"/>
-    <w:lsdException w:name="Colorful Shading" w:semiHidden="0" w:uiPriority="71" w:unhideWhenUsed="0"/>
-    <w:lsdException w:name="Colorful List" w:semiHidden="0" w:uiPriority="72" w:unhideWhenUsed="0"/>
-    <w:lsdException w:name="Colorful Grid" w:semiHidden="0" w:uiPriority="73" w:unhideWhenUsed="0"/>
-    <w:lsdException w:name="Light Shading Accent 1" w:semiHidden="0" w:uiPriority="60" w:unhideWhenUsed="0"/>
-    <w:lsdException w:name="Light List Accent 1" w:semiHidden="0" w:uiPriority="61" w:unhideWhenUsed="0"/>
-    <w:lsdException w:name="Light Grid Accent 1" w:semiHidden="0" w:uiPriority="62" w:unhideWhenUsed="0"/>
-    <w:lsdException w:name="Medium Shading 1 Accent 1" w:semiHidden="0" w:uiPriority="63" w:unhideWhenUsed="0"/>
-    <w:lsdException w:name="Medium Shading 2 Accent 1" w:semiHidden="0" w:uiPriority="64" w:unhideWhenUsed="0"/>
-    <w:lsdException w:name="Medium List 1 Accent 1" w:semiHidden="0" w:uiPriority="65" w:unhideWhenUsed="0"/>
-    <w:lsdException w:name="Revision" w:unhideWhenUsed="0"/>
-    <w:lsdException w:name="List Paragraph" w:semiHidden="0" w:uiPriority="34" w:unhideWhenUsed="0" w:qFormat="1"/>
-    <w:lsdException w:name="Quote" w:semiHidden="0" w:uiPriority="29" w:unhideWhenUsed="0" w:qFormat="1"/>
-    <w:lsdException w:name="Intense Quote" w:semiHidden="0" w:uiPriority="30" w:unhideWhenUsed="0" w:qFormat="1"/>
-    <w:lsdException w:name="Medium List 2 Accent 1" w:semiHidden="0" w:uiPriority="66" w:unhideWhenUsed="0"/>
-    <w:lsdException w:name="Medium Grid 1 Accent 1" w:semiHidden="0" w:uiPriority="67" w:unhideWhenUsed="0"/>
-    <w:lsdException w:name="Medium Grid 2 Accent 1" w:semiHidden="0" w:uiPriority="68" w:unhideWhenUsed="0"/>
-    <w:lsdException w:name="Medium Grid 3 Accent 1" w:semiHidden="0" w:uiPriority="69" w:unhideWhenUsed="0"/>
-    <w:lsdException w:name="Dark List Accent 1" w:semiHidden="0" w:uiPriority="70" w:unhideWhenUsed="0"/>
-    <w:lsdException w:name="Colorful Shading Accent 1" w:semiHidden="0" w:uiPriority="71" w:unhideWhenUsed="0"/>
-    <w:lsdException w:name="Colorful List Accent 1" w:semiHidden="0" w:uiPriority="72" w:unhideWhenUsed="0"/>
-    <w:lsdException w:name="Colorful Grid Accent 1" w:semiHidden="0" w:uiPriority="73" w:unhideWhenUsed="0"/>
-    <w:lsdException w:name="Light Shading Accent 2" w:semiHidden="0" w:uiPriority="60" w:unhideWhenUsed="0"/>
-    <w:lsdException w:name="Light List Accent 2" w:semiHidden="0" w:uiPriority="61" w:unhideWhenUsed="0"/>
-    <w:lsdException w:name="Light Grid Accent 2" w:semiHidden="0" w:uiPriority="62" w:unhideWhenUsed="0"/>
-    <w:lsdException w:name="Medium Shading 1 Accent 2" w:semiHidden="0" w:uiPriority="63" w:unhideWhenUsed="0"/>
-    <w:lsdException w:name="Medium Shading 2 Accent 2" w:semiHidden="0" w:uiPriority="64" w:unhideWhenUsed="0"/>
-    <w:lsdException w:name="Medium List 1 Accent 2" w:semiHidden="0" w:uiPriority="65" w:unhideWhenUsed="0"/>
-    <w:lsdException w:name="Medium List 2 Accent 2" w:semiHidden="0" w:uiPriority="66" w:unhideWhenUsed="0"/>
-    <w:lsdException w:name="Medium Grid 1 Accent 2" w:semiHidden="0" w:uiPriority="67" w:unhideWhenUsed="0"/>
-    <w:lsdException w:name="Medium Grid 2 Accent 2" w:semiHidden="0" w:uiPriority="68" w:unhideWhenUsed="0"/>
-    <w:lsdException w:name="Medium Grid 3 Accent 2" w:semiHidden="0" w:uiPriority="69" w:unhideWhenUsed="0"/>
-    <w:lsdException w:name="Dark List Accent 2" w:semiHidden="0" w:uiPriority="70" w:unhideWhenUsed="0"/>
-    <w:lsdException w:name="Colorful Shading Accent 2" w:semiHidden="0" w:uiPriority="71" w:unhideWhenUsed="0"/>
-    <w:lsdException w:name="Colorful List Accent 2" w:semiHidden="0" w:uiPriority="72" w:unhideWhenUsed="0"/>
-    <w:lsdException w:name="Colorful Grid Accent 2" w:semiHidden="0" w:uiPriority="73" w:unhideWhenUsed="0"/>
-    <w:lsdException w:name="Light Shading Accent 3" w:semiHidden="0" w:uiPriority="60" w:unhideWhenUsed="0"/>
-    <w:lsdException w:name="Light List Accent 3" w:semiHidden="0" w:uiPriority="61" w:unhideWhenUsed="0"/>
-    <w:lsdException w:name="Light Grid Accent 3" w:semiHidden="0" w:uiPriority="62" w:unhideWhenUsed="0"/>
-    <w:lsdException w:name="Medium Shading 1 Accent 3" w:semiHidden="0" w:uiPriority="63" w:unhideWhenUsed="0"/>
-    <w:lsdException w:name="Medium Shading 2 Accent 3" w:semiHidden="0" w:uiPriority="64" w:unhideWhenUsed="0"/>
-    <w:lsdException w:name="Medium List 1 Accent 3" w:semiHidden="0" w:uiPriority="65" w:unhideWhenUsed="0"/>
-    <w:lsdException w:name="Medium List 2 Accent 3" w:semiHidden="0" w:uiPriority="66" w:unhideWhenUsed="0"/>
-    <w:lsdException w:name="Medium Grid 1 Accent 3" w:semiHidden="0" w:uiPriority="67" w:unhideWhenUsed="0"/>
-    <w:lsdException w:name="Medium Grid 2 Accent 3" w:semiHidden="0" w:uiPriority="68" w:unhideWhenUsed="0"/>
-    <w:lsdException w:name="Medium Grid 3 Accent 3" w:semiHidden="0" w:uiPriority="69" w:unhideWhenUsed="0"/>
-    <w:lsdException w:name="Dark List Accent 3" w:semiHidden="0" w:uiPriority="70" w:unhideWhenUsed="0"/>
-    <w:lsdException w:name="Colorful Shading Accent 3" w:semiHidden="0" w:uiPriority="71" w:unhideWhenUsed="0"/>
-    <w:lsdException w:name="Colorful List Accent 3" w:semiHidden="0" w:uiPriority="72" w:unhideWhenUsed="0"/>
-    <w:lsdException w:name="Colorful Grid Accent 3" w:semiHidden="0" w:uiPriority="73" w:unhideWhenUsed="0"/>
-    <w:lsdException w:name="Light Shading Accent 4" w:semiHidden="0" w:uiPriority="60" w:unhideWhenUsed="0"/>
-    <w:lsdException w:name="Light List Accent 4" w:semiHidden="0" w:uiPriority="61" w:unhideWhenUsed="0"/>
-    <w:lsdException w:name="Light Grid Accent 4" w:semiHidden="0" w:uiPriority="62" w:unhideWhenUsed="0"/>
-    <w:lsdException w:name="Medium Shading 1 Accent 4" w:semiHidden="0" w:uiPriority="63" w:unhideWhenUsed="0"/>
-    <w:lsdException w:name="Medium Shading 2 Accent 4" w:semiHidden="0" w:uiPriority="64" w:unhideWhenUsed="0"/>
-    <w:lsdException w:name="Medium List 1 Accent 4" w:semiHidden="0" w:uiPriority="65" w:unhideWhenUsed="0"/>
-    <w:lsdException w:name="Medium List 2 Accent 4" w:semiHidden="0" w:uiPriority="66" w:unhideWhenUsed="0"/>
-    <w:lsdException w:name="Medium Grid 1 Accent 4" w:semiHidden="0" w:uiPriority="67" w:unhideWhenUsed="0"/>
-    <w:lsdException w:name="Medium Grid 2 Accent 4" w:semiHidden="0" w:uiPriority="68" w:unhideWhenUsed="0"/>
-    <w:lsdException w:name="Medium Grid 3 Accent 4" w:semiHidden="0" w:uiPriority="69" w:unhideWhenUsed="0"/>
-    <w:lsdException w:name="Dark List Accent 4" w:semiHidden="0" w:uiPriority="70" w:unhideWhenUsed="0"/>
-    <w:lsdException w:name="Colorful Shading Accent 4" w:semiHidden="0" w:uiPriority="71" w:unhideWhenUsed="0"/>
-    <w:lsdException w:name="Colorful List Accent 4" w:semiHidden="0" w:uiPriority="72" w:unhideWhenUsed="0"/>
-    <w:lsdException w:name="Colorful Grid Accent 4" w:semiHidden="0" w:uiPriority="73" w:unhideWhenUsed="0"/>
-    <w:lsdException w:name="Light Shading Accent 5" w:semiHidden="0" w:uiPriority="60" w:unhideWhenUsed="0"/>
-    <w:lsdException w:name="Light List Accent 5" w:semiHidden="0" w:uiPriority="61" w:unhideWhenUsed="0"/>
-    <w:lsdException w:name="Light Grid Accent 5" w:semiHidden="0" w:uiPriority="62" w:unhideWhenUsed="0"/>
-    <w:lsdException w:name="Medium Shading 1 Accent 5" w:semiHidden="0" w:uiPriority="63" w:unhideWhenUsed="0"/>
-    <w:lsdException w:name="Medium Shading 2 Accent 5" w:semiHidden="0" w:uiPriority="64" w:unhideWhenUsed="0"/>
-    <w:lsdException w:name="Medium List 1 Accent 5" w:semiHidden="0" w:uiPriority="65" w:unhideWhenUsed="0"/>
-    <w:lsdException w:name="Medium List 2 Accent 5" w:semiHidden="0" w:uiPriority="66" w:unhideWhenUsed="0"/>
-    <w:lsdException w:name="Medium Grid 1 Accent 5" w:semiHidden="0" w:uiPriority="67" w:unhideWhenUsed="0"/>
-    <w:lsdException w:name="Medium Grid 2 Accent 5" w:semiHidden="0" w:uiPriority="68" w:unhideWhenUsed="0"/>
-    <w:lsdException w:name="Medium Grid 3 Accent 5" w:semiHidden="0" w:uiPriority="69" w:unhideWhenUsed="0"/>
-    <w:lsdException w:name="Dark List Accent 5" w:semiHidden="0" w:uiPriority="70" w:unhideWhenUsed="0"/>
-    <w:lsdException w:name="Colorful Shading Accent 5" w:semiHidden="0" w:uiPriority="71" w:unhideWhenUsed="0"/>
-    <w:lsdException w:name="Colorful List Accent 5" w:semiHidden="0" w:uiPriority="72" w:unhideWhenUsed="0"/>
-    <w:lsdException w:name="Colorful Grid Accent 5" w:semiHidden="0" w:uiPriority="73" w:unhideWhenUsed="0"/>
-    <w:lsdException w:name="Light Shading Accent 6" w:semiHidden="0" w:uiPriority="60" w:unhideWhenUsed="0"/>
-    <w:lsdException w:name="Light List Accent 6" w:semiHidden="0" w:uiPriority="61" w:unhideWhenUsed="0"/>
-    <w:lsdException w:name="Light Grid Accent 6" w:semiHidden="0" w:uiPriority="62" w:unhideWhenUsed="0"/>
-    <w:lsdException w:name="Medium Shading 1 Accent 6" w:semiHidden="0" w:uiPriority="63" w:unhideWhenUsed="0"/>
-    <w:lsdException w:name="Medium Shading 2 Accent 6" w:semiHidden="0" w:uiPriority="64" w:unhideWhenUsed="0"/>
-    <w:lsdException w:name="Medium List 1 Accent 6" w:semiHidden="0" w:uiPriority="65" w:unhideWhenUsed="0"/>
-    <w:lsdException w:name="Medium List 2 Accent 6" w:semiHidden="0" w:uiPriority="66" w:unhideWhenUsed="0"/>
-    <w:lsdException w:name="Medium Grid 1 Accent 6" w:semiHidden="0" w:uiPriority="67" w:unhideWhenUsed="0"/>
-    <w:lsdException w:name="Medium Grid 2 Accent 6" w:semiHidden="0" w:uiPriority="68" w:unhideWhenUsed="0"/>
-    <w:lsdException w:name="Medium Grid 3 Accent 6" w:semiHidden="0" w:uiPriority="69" w:unhideWhenUsed="0"/>
-    <w:lsdException w:name="Dark List Accent 6" w:semiHidden="0" w:uiPriority="70" w:unhideWhenUsed="0"/>
-    <w:lsdException w:name="Colorful Shading Accent 6" w:semiHidden="0" w:uiPriority="71" w:unhideWhenUsed="0"/>
-    <w:lsdException w:name="Colorful List Accent 6" w:semiHidden="0" w:uiPriority="72" w:unhideWhenUsed="0"/>
-    <w:lsdException w:name="Colorful Grid Accent 6" w:semiHidden="0" w:uiPriority="73" w:unhideWhenUsed="0"/>
-    <w:lsdException w:name="Subtle Emphasis" w:semiHidden="0" w:uiPriority="19" w:unhideWhenUsed="0" w:qFormat="1"/>
-    <w:lsdException w:name="Intense Emphasis" w:semiHidden="0" w:uiPriority="21" w:unhideWhenUsed="0" w:qFormat="1"/>
-    <w:lsdException w:name="Subtle Reference" w:semiHidden="0" w:uiPriority="31" w:unhideWhenUsed="0" w:qFormat="1"/>
-    <w:lsdException w:name="Intense Reference" w:semiHidden="0" w:uiPriority="32" w:unhideWhenUsed="0" w:qFormat="1"/>
-    <w:lsdException w:name="Book Title" w:semiHidden="0" w:uiPriority="33" w:unhideWhenUsed="0" w:qFormat="1"/>
-    <w:lsdException w:name="Bibliography" w:uiPriority="37"/>
-    <w:lsdException w:name="TOC Heading" w:uiPriority="39" w:qFormat="1"/>
+  <w:latentStyles w:defLockedState="0" w:defUIPriority="99" w:defSemiHidden="0" w:defUnhideWhenUsed="0" w:defQFormat="0" w:count="375">
+    <w:lsdException w:name="Normal" w:uiPriority="0" w:qFormat="1"/>
+    <w:lsdException w:name="heading 1" w:uiPriority="9" w:qFormat="1"/>
+    <w:lsdException w:name="heading 2" w:semiHidden="1" w:uiPriority="9" w:unhideWhenUsed="1" w:qFormat="1"/>
+    <w:lsdException w:name="heading 3" w:semiHidden="1" w:uiPriority="9" w:unhideWhenUsed="1" w:qFormat="1"/>
+    <w:lsdException w:name="heading 4" w:semiHidden="1" w:uiPriority="9" w:unhideWhenUsed="1" w:qFormat="1"/>
+    <w:lsdException w:name="heading 5" w:semiHidden="1" w:uiPriority="9" w:unhideWhenUsed="1" w:qFormat="1"/>
+    <w:lsdException w:name="heading 6" w:semiHidden="1" w:uiPriority="9" w:unhideWhenUsed="1" w:qFormat="1"/>
+    <w:lsdException w:name="heading 7" w:semiHidden="1" w:uiPriority="9" w:unhideWhenUsed="1" w:qFormat="1"/>
+    <w:lsdException w:name="heading 8" w:semiHidden="1" w:uiPriority="9" w:unhideWhenUsed="1" w:qFormat="1"/>
+    <w:lsdException w:name="heading 9" w:semiHidden="1" w:uiPriority="9" w:unhideWhenUsed="1" w:qFormat="1"/>
+    <w:lsdException w:name="index 1" w:semiHidden="1" w:unhideWhenUsed="1"/>
+    <w:lsdException w:name="index 2" w:semiHidden="1" w:unhideWhenUsed="1"/>
+    <w:lsdException w:name="index 3" w:semiHidden="1" w:unhideWhenUsed="1"/>
+    <w:lsdException w:name="index 4" w:semiHidden="1" w:unhideWhenUsed="1"/>
+    <w:lsdException w:name="index 5" w:semiHidden="1" w:unhideWhenUsed="1"/>
+    <w:lsdException w:name="index 6" w:semiHidden="1" w:unhideWhenUsed="1"/>
+    <w:lsdException w:name="index 7" w:semiHidden="1" w:unhideWhenUsed="1"/>
+    <w:lsdException w:name="index 8" w:semiHidden="1" w:unhideWhenUsed="1"/>
+    <w:lsdException w:name="index 9" w:semiHidden="1" w:unhideWhenUsed="1"/>
+    <w:lsdException w:name="toc 1" w:semiHidden="1" w:uiPriority="39" w:unhideWhenUsed="1"/>
+    <w:lsdException w:name="toc 2" w:semiHidden="1" w:uiPriority="39" w:unhideWhenUsed="1"/>
+    <w:lsdException w:name="toc 3" w:semiHidden="1" w:uiPriority="39" w:unhideWhenUsed="1"/>
+    <w:lsdException w:name="toc 4" w:semiHidden="1" w:uiPriority="39" w:unhideWhenUsed="1"/>
+    <w:lsdException w:name="toc 5" w:semiHidden="1" w:uiPriority="39" w:unhideWhenUsed="1"/>
+    <w:lsdException w:name="toc 6" w:semiHidden="1" w:uiPriority="39" w:unhideWhenUsed="1"/>
+    <w:lsdException w:name="toc 7" w:semiHidden="1" w:uiPriority="39" w:unhideWhenUsed="1"/>
+    <w:lsdException w:name="toc 8" w:semiHidden="1" w:uiPriority="39" w:unhideWhenUsed="1"/>
+    <w:lsdException w:name="toc 9" w:semiHidden="1" w:uiPriority="39" w:unhideWhenUsed="1"/>
+    <w:lsdException w:name="Normal Indent" w:semiHidden="1" w:unhideWhenUsed="1"/>
+    <w:lsdException w:name="footnote text" w:semiHidden="1" w:unhideWhenUsed="1"/>
+    <w:lsdException w:name="annotation text" w:semiHidden="1" w:unhideWhenUsed="1"/>
+    <w:lsdException w:name="header" w:semiHidden="1" w:unhideWhenUsed="1"/>
+    <w:lsdException w:name="footer" w:semiHidden="1" w:unhideWhenUsed="1"/>
+    <w:lsdException w:name="index heading" w:semiHidden="1" w:unhideWhenUsed="1"/>
+    <w:lsdException w:name="caption" w:semiHidden="1" w:uiPriority="35" w:unhideWhenUsed="1" w:qFormat="1"/>
+    <w:lsdException w:name="table of figures" w:semiHidden="1" w:unhideWhenUsed="1"/>
+    <w:lsdException w:name="envelope address" w:semiHidden="1" w:unhideWhenUsed="1"/>
+    <w:lsdException w:name="envelope return" w:semiHidden="1" w:unhideWhenUsed="1"/>
+    <w:lsdException w:name="footnote reference" w:semiHidden="1" w:unhideWhenUsed="1"/>
+    <w:lsdException w:name="annotation reference" w:semiHidden="1" w:unhideWhenUsed="1"/>
+    <w:lsdException w:name="line number" w:semiHidden="1" w:unhideWhenUsed="1"/>
+    <w:lsdException w:name="page number" w:semiHidden="1" w:unhideWhenUsed="1"/>
+    <w:lsdException w:name="endnote reference" w:semiHidden="1" w:unhideWhenUsed="1"/>
+    <w:lsdException w:name="endnote text" w:semiHidden="1" w:unhideWhenUsed="1"/>
+    <w:lsdException w:name="table of authorities" w:semiHidden="1" w:unhideWhenUsed="1"/>
+    <w:lsdException w:name="macro" w:semiHidden="1" w:unhideWhenUsed="1"/>
+    <w:lsdException w:name="toa heading" w:semiHidden="1" w:unhideWhenUsed="1"/>
+    <w:lsdException w:name="List" w:semiHidden="1" w:unhideWhenUsed="1"/>
+    <w:lsdException w:name="List Bullet" w:semiHidden="1" w:unhideWhenUsed="1"/>
+    <w:lsdException w:name="List Number" w:semiHidden="1" w:unhideWhenUsed="1"/>
+    <w:lsdException w:name="List 2" w:semiHidden="1" w:unhideWhenUsed="1"/>
+    <w:lsdException w:name="List 3" w:semiHidden="1" w:unhideWhenUsed="1"/>
+    <w:lsdException w:name="List 4" w:semiHidden="1" w:unhideWhenUsed="1"/>
+    <w:lsdException w:name="List 5" w:semiHidden="1" w:unhideWhenUsed="1"/>
+    <w:lsdException w:name="List Bullet 2" w:semiHidden="1" w:unhideWhenUsed="1"/>
+    <w:lsdException w:name="List Bullet 3" w:semiHidden="1" w:unhideWhenUsed="1"/>
+    <w:lsdException w:name="List Bullet 4" w:semiHidden="1" w:unhideWhenUsed="1"/>
+    <w:lsdException w:name="List Bullet 5" w:semiHidden="1" w:unhideWhenUsed="1"/>
+    <w:lsdException w:name="List Number 2" w:semiHidden="1" w:unhideWhenUsed="1"/>
+    <w:lsdException w:name="List Number 3" w:semiHidden="1" w:unhideWhenUsed="1"/>
+    <w:lsdException w:name="List Number 4" w:semiHidden="1" w:unhideWhenUsed="1"/>
+    <w:lsdException w:name="List Number 5" w:semiHidden="1" w:unhideWhenUsed="1"/>
+    <w:lsdException w:name="Title" w:uiPriority="10" w:qFormat="1"/>
+    <w:lsdException w:name="Closing" w:semiHidden="1" w:unhideWhenUsed="1"/>
+    <w:lsdException w:name="Signature" w:semiHidden="1" w:unhideWhenUsed="1"/>
+    <w:lsdException w:name="Default Paragraph Font" w:semiHidden="1" w:uiPriority="1" w:unhideWhenUsed="1"/>
+    <w:lsdException w:name="Body Text" w:semiHidden="1" w:unhideWhenUsed="1"/>
+    <w:lsdException w:name="Body Text Indent" w:semiHidden="1" w:unhideWhenUsed="1"/>
+    <w:lsdException w:name="List Continue" w:semiHidden="1" w:unhideWhenUsed="1"/>
+    <w:lsdException w:name="List Continue 2" w:semiHidden="1" w:unhideWhenUsed="1"/>
+    <w:lsdException w:name="List Continue 3" w:semiHidden="1" w:unhideWhenUsed="1"/>
+    <w:lsdException w:name="List Continue 4" w:semiHidden="1" w:unhideWhenUsed="1"/>
+    <w:lsdException w:name="List Continue 5" w:semiHidden="1" w:unhideWhenUsed="1"/>
+    <w:lsdException w:name="Message Header" w:semiHidden="1" w:unhideWhenUsed="1"/>
+    <w:lsdException w:name="Subtitle" w:uiPriority="11" w:qFormat="1"/>
+    <w:lsdException w:name="Salutation" w:semiHidden="1" w:unhideWhenUsed="1"/>
+    <w:lsdException w:name="Date" w:semiHidden="1" w:unhideWhenUsed="1"/>
+    <w:lsdException w:name="Body Text First Indent" w:semiHidden="1" w:unhideWhenUsed="1"/>
+    <w:lsdException w:name="Body Text First Indent 2" w:semiHidden="1" w:unhideWhenUsed="1"/>
+    <w:lsdException w:name="Note Heading" w:semiHidden="1" w:unhideWhenUsed="1"/>
+    <w:lsdException w:name="Body Text 2" w:semiHidden="1" w:unhideWhenUsed="1"/>
+    <w:lsdException w:name="Body Text 3" w:semiHidden="1" w:unhideWhenUsed="1"/>
+    <w:lsdException w:name="Body Text Indent 2" w:semiHidden="1" w:unhideWhenUsed="1"/>
+    <w:lsdException w:name="Body Text Indent 3" w:semiHidden="1" w:unhideWhenUsed="1"/>
+    <w:lsdException w:name="Block Text" w:semiHidden="1" w:unhideWhenUsed="1"/>
+    <w:lsdException w:name="Hyperlink" w:semiHidden="1" w:unhideWhenUsed="1"/>
+    <w:lsdException w:name="FollowedHyperlink" w:semiHidden="1" w:unhideWhenUsed="1"/>
+    <w:lsdException w:name="Strong" w:uiPriority="22" w:qFormat="1"/>
+    <w:lsdException w:name="Emphasis" w:uiPriority="20" w:qFormat="1"/>
+    <w:lsdException w:name="Document Map" w:semiHidden="1" w:unhideWhenUsed="1"/>
+    <w:lsdException w:name="Plain Text" w:semiHidden="1" w:unhideWhenUsed="1"/>
+    <w:lsdException w:name="E-mail Signature" w:semiHidden="1" w:unhideWhenUsed="1"/>
+    <w:lsdException w:name="HTML Top of Form" w:semiHidden="1" w:unhideWhenUsed="1"/>
+    <w:lsdException w:name="HTML Bottom of Form" w:semiHidden="1" w:unhideWhenUsed="1"/>
+    <w:lsdException w:name="Normal (Web)" w:semiHidden="1" w:unhideWhenUsed="1"/>
+    <w:lsdException w:name="HTML Acronym" w:semiHidden="1" w:unhideWhenUsed="1"/>
+    <w:lsdException w:name="HTML Address" w:semiHidden="1" w:unhideWhenUsed="1"/>
+    <w:lsdException w:name="HTML Cite" w:semiHidden="1" w:unhideWhenUsed="1"/>
+    <w:lsdException w:name="HTML Code" w:semiHidden="1" w:unhideWhenUsed="1"/>
+    <w:lsdException w:name="HTML Definition" w:semiHidden="1" w:unhideWhenUsed="1"/>
+    <w:lsdException w:name="HTML Keyboard" w:semiHidden="1" w:unhideWhenUsed="1"/>
+    <w:lsdException w:name="HTML Preformatted" w:semiHidden="1" w:unhideWhenUsed="1"/>
+    <w:lsdException w:name="HTML Sample" w:semiHidden="1" w:unhideWhenUsed="1"/>
+    <w:lsdException w:name="HTML Typewriter" w:semiHidden="1" w:unhideWhenUsed="1"/>
+    <w:lsdException w:name="HTML Variable" w:semiHidden="1" w:unhideWhenUsed="1"/>
+    <w:lsdException w:name="Normal Table" w:semiHidden="1" w:unhideWhenUsed="1"/>
+    <w:lsdException w:name="annotation subject" w:semiHidden="1" w:unhideWhenUsed="1"/>
+    <w:lsdException w:name="No List" w:semiHidden="1" w:unhideWhenUsed="1"/>
+    <w:lsdException w:name="Outline List 1" w:semiHidden="1" w:unhideWhenUsed="1"/>
+    <w:lsdException w:name="Outline List 2" w:semiHidden="1" w:unhideWhenUsed="1"/>
+    <w:lsdException w:name="Outline List 3" w:semiHidden="1" w:unhideWhenUsed="1"/>
+    <w:lsdException w:name="Table Simple 1" w:semiHidden="1" w:unhideWhenUsed="1"/>
+    <w:lsdException w:name="Table Simple 2" w:semiHidden="1" w:unhideWhenUsed="1"/>
+    <w:lsdException w:name="Table Simple 3" w:semiHidden="1" w:unhideWhenUsed="1"/>
+    <w:lsdException w:name="Table Classic 1" w:semiHidden="1" w:unhideWhenUsed="1"/>
+    <w:lsdException w:name="Table Classic 2" w:semiHidden="1" w:unhideWhenUsed="1"/>
+    <w:lsdException w:name="Table Classic 3" w:semiHidden="1" w:unhideWhenUsed="1"/>
+    <w:lsdException w:name="Table Classic 4" w:semiHidden="1" w:unhideWhenUsed="1"/>
+    <w:lsdException w:name="Table Colorful 1" w:semiHidden="1" w:unhideWhenUsed="1"/>
+    <w:lsdException w:name="Table Colorful 2" w:semiHidden="1" w:unhideWhenUsed="1"/>
+    <w:lsdException w:name="Table Colorful 3" w:semiHidden="1" w:unhideWhenUsed="1"/>
+    <w:lsdException w:name="Table Columns 1" w:semiHidden="1" w:unhideWhenUsed="1"/>
+    <w:lsdException w:name="Table Columns 2" w:semiHidden="1" w:unhideWhenUsed="1"/>
+    <w:lsdException w:name="Table Columns 3" w:semiHidden="1" w:unhideWhenUsed="1"/>
+    <w:lsdException w:name="Table Columns 4" w:semiHidden="1" w:unhideWhenUsed="1"/>
+    <w:lsdException w:name="Table Columns 5" w:semiHidden="1" w:unhideWhenUsed="1"/>
+    <w:lsdException w:name="Table Grid 1" w:semiHidden="1" w:unhideWhenUsed="1"/>
+    <w:lsdException w:name="Table Grid 2" w:semiHidden="1" w:unhideWhenUsed="1"/>
+    <w:lsdException w:name="Table Grid 3" w:semiHidden="1" w:unhideWhenUsed="1"/>
+    <w:lsdException w:name="Table Grid 4" w:semiHidden="1" w:unhideWhenUsed="1"/>
+    <w:lsdException w:name="Table Grid 5" w:semiHidden="1" w:unhideWhenUsed="1"/>
+    <w:lsdException w:name="Table Grid 6" w:semiHidden="1" w:unhideWhenUsed="1"/>
+    <w:lsdException w:name="Table Grid 7" w:semiHidden="1" w:unhideWhenUsed="1"/>
+    <w:lsdException w:name="Table Grid 8" w:semiHidden="1" w:unhideWhenUsed="1"/>
+    <w:lsdException w:name="Table List 1" w:semiHidden="1" w:unhideWhenUsed="1"/>
+    <w:lsdException w:name="Table List 2" w:semiHidden="1" w:unhideWhenUsed="1"/>
+    <w:lsdException w:name="Table List 3" w:semiHidden="1" w:unhideWhenUsed="1"/>
+    <w:lsdException w:name="Table List 4" w:semiHidden="1" w:unhideWhenUsed="1"/>
+    <w:lsdException w:name="Table List 5" w:semiHidden="1" w:unhideWhenUsed="1"/>
+    <w:lsdException w:name="Table List 6" w:semiHidden="1" w:unhideWhenUsed="1"/>
+    <w:lsdException w:name="Table List 7" w:semiHidden="1" w:unhideWhenUsed="1"/>
+    <w:lsdException w:name="Table List 8" w:semiHidden="1" w:unhideWhenUsed="1"/>
+    <w:lsdException w:name="Table 3D effects 1" w:semiHidden="1" w:unhideWhenUsed="1"/>
+    <w:lsdException w:name="Table 3D effects 2" w:semiHidden="1" w:unhideWhenUsed="1"/>
+    <w:lsdException w:name="Table 3D effects 3" w:semiHidden="1" w:unhideWhenUsed="1"/>
+    <w:lsdException w:name="Table Contemporary" w:semiHidden="1" w:unhideWhenUsed="1"/>
+    <w:lsdException w:name="Table Elegant" w:semiHidden="1" w:unhideWhenUsed="1"/>
+    <w:lsdException w:name="Table Professional" w:semiHidden="1" w:unhideWhenUsed="1"/>
+    <w:lsdException w:name="Table Subtle 1" w:semiHidden="1" w:unhideWhenUsed="1"/>
+    <w:lsdException w:name="Table Subtle 2" w:semiHidden="1" w:unhideWhenUsed="1"/>
+    <w:lsdException w:name="Table Web 1" w:semiHidden="1" w:unhideWhenUsed="1"/>
+    <w:lsdException w:name="Table Web 2" w:semiHidden="1" w:unhideWhenUsed="1"/>
+    <w:lsdException w:name="Table Web 3" w:semiHidden="1" w:unhideWhenUsed="1"/>
+    <w:lsdException w:name="Balloon Text" w:semiHidden="1" w:unhideWhenUsed="1"/>
+    <w:lsdException w:name="Table Grid" w:uiPriority="39"/>
+    <w:lsdException w:name="Table Theme" w:semiHidden="1" w:unhideWhenUsed="1"/>
+    <w:lsdException w:name="Placeholder Text" w:semiHidden="1"/>
+    <w:lsdException w:name="No Spacing" w:uiPriority="1" w:qFormat="1"/>
+    <w:lsdException w:name="Light Shading" w:uiPriority="60"/>
+    <w:lsdException w:name="Light List" w:uiPriority="61"/>
+    <w:lsdException w:name="Light Grid" w:uiPriority="62"/>
+    <w:lsdException w:name="Medium Shading 1" w:uiPriority="63"/>
+    <w:lsdException w:name="Medium Shading 2" w:uiPriority="64"/>
+    <w:lsdException w:name="Medium List 1" w:uiPriority="65"/>
+    <w:lsdException w:name="Medium List 2" w:uiPriority="66"/>
+    <w:lsdException w:name="Medium Grid 1" w:uiPriority="67"/>
+    <w:lsdException w:name="Medium Grid 2" w:uiPriority="68"/>
+    <w:lsdException w:name="Medium Grid 3" w:uiPriority="69"/>
+    <w:lsdException w:name="Dark List" w:uiPriority="70"/>
+    <w:lsdException w:name="Colorful Shading" w:uiPriority="71"/>
+    <w:lsdException w:name="Colorful List" w:uiPriority="72"/>
+    <w:lsdException w:name="Colorful Grid" w:uiPriority="73"/>
+    <w:lsdException w:name="Light Shading Accent 1" w:uiPriority="60"/>
+    <w:lsdException w:name="Light List Accent 1" w:uiPriority="61"/>
+    <w:lsdException w:name="Light Grid Accent 1" w:uiPriority="62"/>
+    <w:lsdException w:name="Medium Shading 1 Accent 1" w:uiPriority="63"/>
+    <w:lsdException w:name="Medium Shading 2 Accent 1" w:uiPriority="64"/>
+    <w:lsdException w:name="Medium List 1 Accent 1" w:uiPriority="65"/>
+    <w:lsdException w:name="Revision" w:semiHidden="1"/>
+    <w:lsdException w:name="List Paragraph" w:uiPriority="34" w:qFormat="1"/>
+    <w:lsdException w:name="Quote" w:uiPriority="29" w:qFormat="1"/>
+    <w:lsdException w:name="Intense Quote" w:uiPriority="30" w:qFormat="1"/>
+    <w:lsdException w:name="Medium List 2 Accent 1" w:uiPriority="66"/>
+    <w:lsdException w:name="Medium Grid 1 Accent 1" w:uiPriority="67"/>
+    <w:lsdException w:name="Medium Grid 2 Accent 1" w:uiPriority="68"/>
+    <w:lsdException w:name="Medium Grid 3 Accent 1" w:uiPriority="69"/>
+    <w:lsdException w:name="Dark List Accent 1" w:uiPriority="70"/>
+    <w:lsdException w:name="Colorful Shading Accent 1" w:uiPriority="71"/>
+    <w:lsdException w:name="Colorful List Accent 1" w:uiPriority="72"/>
+    <w:lsdException w:name="Colorful Grid Accent 1" w:uiPriority="73"/>
+    <w:lsdException w:name="Light Shading Accent 2" w:uiPriority="60"/>
+    <w:lsdException w:name="Light List Accent 2" w:uiPriority="61"/>
+    <w:lsdException w:name="Light Grid Accent 2" w:uiPriority="62"/>
+    <w:lsdException w:name="Medium Shading 1 Accent 2" w:uiPriority="63"/>
+    <w:lsdException w:name="Medium Shading 2 Accent 2" w:uiPriority="64"/>
+    <w:lsdException w:name="Medium List 1 Accent 2" w:uiPriority="65"/>
+    <w:lsdException w:name="Medium List 2 Accent 2" w:uiPriority="66"/>
+    <w:lsdException w:name="Medium Grid 1 Accent 2" w:uiPriority="67"/>
+    <w:lsdException w:name="Medium Grid 2 Accent 2" w:uiPriority="68"/>
+    <w:lsdException w:name="Medium Grid 3 Accent 2" w:uiPriority="69"/>
+    <w:lsdException w:name="Dark List Accent 2" w:uiPriority="70"/>
+    <w:lsdException w:name="Colorful Shading Accent 2" w:uiPriority="71"/>
+    <w:lsdException w:name="Colorful List Accent 2" w:uiPriority="72"/>
+    <w:lsdException w:name="Colorful Grid Accent 2" w:uiPriority="73"/>
+    <w:lsdException w:name="Light Shading Accent 3" w:uiPriority="60"/>
+    <w:lsdException w:name="Light List Accent 3" w:uiPriority="61"/>
+    <w:lsdException w:name="Light Grid Accent 3" w:uiPriority="62"/>
+    <w:lsdException w:name="Medium Shading 1 Accent 3" w:uiPriority="63"/>
+    <w:lsdException w:name="Medium Shading 2 Accent 3" w:uiPriority="64"/>
+    <w:lsdException w:name="Medium List 1 Accent 3" w:uiPriority="65"/>
+    <w:lsdException w:name="Medium List 2 Accent 3" w:uiPriority="66"/>
+    <w:lsdException w:name="Medium Grid 1 Accent 3" w:uiPriority="67"/>
+    <w:lsdException w:name="Medium Grid 2 Accent 3" w:uiPriority="68"/>
+    <w:lsdException w:name="Medium Grid 3 Accent 3" w:uiPriority="69"/>
+    <w:lsdException w:name="Dark List Accent 3" w:uiPriority="70"/>
+    <w:lsdException w:name="Colorful Shading Accent 3" w:uiPriority="71"/>
+    <w:lsdException w:name="Colorful List Accent 3" w:uiPriority="72"/>
+    <w:lsdException w:name="Colorful Grid Accent 3" w:uiPriority="73"/>
+    <w:lsdException w:name="Light Shading Accent 4" w:uiPriority="60"/>
+    <w:lsdException w:name="Light List Accent 4" w:uiPriority="61"/>
+    <w:lsdException w:name="Light Grid Accent 4" w:uiPriority="62"/>
+    <w:lsdException w:name="Medium Shading 1 Accent 4" w:uiPriority="63"/>
+    <w:lsdException w:name="Medium Shading 2 Accent 4" w:uiPriority="64"/>
+    <w:lsdException w:name="Medium List 1 Accent 4" w:uiPriority="65"/>
+    <w:lsdException w:name="Medium List 2 Accent 4" w:uiPriority="66"/>
+    <w:lsdException w:name="Medium Grid 1 Accent 4" w:uiPriority="67"/>
+    <w:lsdException w:name="Medium Grid 2 Accent 4" w:uiPriority="68"/>
+    <w:lsdException w:name="Medium Grid 3 Accent 4" w:uiPriority="69"/>
+    <w:lsdException w:name="Dark List Accent 4" w:uiPriority="70"/>
+    <w:lsdException w:name="Colorful Shading Accent 4" w:uiPriority="71"/>
+    <w:lsdException w:name="Colorful List Accent 4" w:uiPriority="72"/>
+    <w:lsdException w:name="Colorful Grid Accent 4" w:uiPriority="73"/>
+    <w:lsdException w:name="Light Shading Accent 5" w:uiPriority="60"/>
+    <w:lsdException w:name="Light List Accent 5" w:uiPriority="61"/>
+    <w:lsdException w:name="Light Grid Accent 5" w:uiPriority="62"/>
+    <w:lsdException w:name="Medium Shading 1 Accent 5" w:uiPriority="63"/>
+    <w:lsdException w:name="Medium Shading 2 Accent 5" w:uiPriority="64"/>
+    <w:lsdException w:name="Medium List 1 Accent 5" w:uiPriority="65"/>
+    <w:lsdException w:name="Medium List 2 Accent 5" w:uiPriority="66"/>
+    <w:lsdException w:name="Medium Grid 1 Accent 5" w:uiPriority="67"/>
+    <w:lsdException w:name="Medium Grid 2 Accent 5" w:uiPriority="68"/>
+    <w:lsdException w:name="Medium Grid 3 Accent 5" w:uiPriority="69"/>
+    <w:lsdException w:name="Dark List Accent 5" w:uiPriority="70"/>
+    <w:lsdException w:name="Colorful Shading Accent 5" w:uiPriority="71"/>
+    <w:lsdException w:name="Colorful List Accent 5" w:uiPriority="72"/>
+    <w:lsdException w:name="Colorful Grid Accent 5" w:uiPriority="73"/>
+    <w:lsdException w:name="Light Shading Accent 6" w:uiPriority="60"/>
+    <w:lsdException w:name="Light List Accent 6" w:uiPriority="61"/>
+    <w:lsdException w:name="Light Grid Accent 6" w:uiPriority="62"/>
+    <w:lsdException w:name="Medium Shading 1 Accent 6" w:uiPriority="63"/>
+    <w:lsdException w:name="Medium Shading 2 Accent 6" w:uiPriority="64"/>
+    <w:lsdException w:name="Medium List 1 Accent 6" w:uiPriority="65"/>
+    <w:lsdException w:name="Medium List 2 Accent 6" w:uiPriority="66"/>
+    <w:lsdException w:name="Medium Grid 1 Accent 6" w:uiPriority="67"/>
+    <w:lsdException w:name="Medium Grid 2 Accent 6" w:uiPriority="68"/>
+    <w:lsdException w:name="Medium Grid 3 Accent 6" w:uiPriority="69"/>
+    <w:lsdException w:name="Dark List Accent 6" w:uiPriority="70"/>
+    <w:lsdException w:name="Colorful Shading Accent 6" w:uiPriority="71"/>
+    <w:lsdException w:name="Colorful List Accent 6" w:uiPriority="72"/>
+    <w:lsdException w:name="Colorful Grid Accent 6" w:uiPriority="73"/>
+    <w:lsdException w:name="Subtle Emphasis" w:uiPriority="19" w:qFormat="1"/>
+    <w:lsdException w:name="Intense Emphasis" w:uiPriority="21" w:qFormat="1"/>
+    <w:lsdException w:name="Subtle Reference" w:uiPriority="31" w:qFormat="1"/>
+    <w:lsdException w:name="Intense Reference" w:uiPriority="32" w:qFormat="1"/>
+    <w:lsdException w:name="Book Title" w:uiPriority="33" w:qFormat="1"/>
+    <w:lsdException w:name="Bibliography" w:semiHidden="1" w:uiPriority="37" w:unhideWhenUsed="1"/>
+    <w:lsdException w:name="TOC Heading" w:semiHidden="1" w:uiPriority="39" w:unhideWhenUsed="1" w:qFormat="1"/>
+    <w:lsdException w:name="Plain Table 1" w:uiPriority="41"/>
+    <w:lsdException w:name="Plain Table 2" w:uiPriority="42"/>
+    <w:lsdException w:name="Plain Table 3" w:uiPriority="43"/>
+    <w:lsdException w:name="Plain Table 4" w:uiPriority="44"/>
+    <w:lsdException w:name="Plain Table 5" w:uiPriority="45"/>
+    <w:lsdException w:name="Grid Table Light" w:uiPriority="40"/>
+    <w:lsdException w:name="Grid Table 1 Light" w:uiPriority="46"/>
+    <w:lsdException w:name="Grid Table 2" w:uiPriority="47"/>
+    <w:lsdException w:name="Grid Table 3" w:uiPriority="48"/>
+    <w:lsdException w:name="Grid Table 4" w:uiPriority="49"/>
+    <w:lsdException w:name="Grid Table 5 Dark" w:uiPriority="50"/>
+    <w:lsdException w:name="Grid Table 6 Colorful" w:uiPriority="51"/>
+    <w:lsdException w:name="Grid Table 7 Colorful" w:uiPriority="52"/>
+    <w:lsdException w:name="Grid Table 1 Light Accent 1" w:uiPriority="46"/>
+    <w:lsdException w:name="Grid Table 2 Accent 1" w:uiPriority="47"/>
+    <w:lsdException w:name="Grid Table 3 Accent 1" w:uiPriority="48"/>
+    <w:lsdException w:name="Grid Table 4 Accent 1" w:uiPriority="49"/>
+    <w:lsdException w:name="Grid Table 5 Dark Accent 1" w:uiPriority="50"/>
+    <w:lsdException w:name="Grid Table 6 Colorful Accent 1" w:uiPriority="51"/>
+    <w:lsdException w:name="Grid Table 7 Colorful Accent 1" w:uiPriority="52"/>
+    <w:lsdException w:name="Grid Table 1 Light Accent 2" w:uiPriority="46"/>
+    <w:lsdException w:name="Grid Table 2 Accent 2" w:uiPriority="47"/>
+    <w:lsdException w:name="Grid Table 3 Accent 2" w:uiPriority="48"/>
+    <w:lsdException w:name="Grid Table 4 Accent 2" w:uiPriority="49"/>
+    <w:lsdException w:name="Grid Table 5 Dark Accent 2" w:uiPriority="50"/>
+    <w:lsdException w:name="Grid Table 6 Colorful Accent 2" w:uiPriority="51"/>
+    <w:lsdException w:name="Grid Table 7 Colorful Accent 2" w:uiPriority="52"/>
+    <w:lsdException w:name="Grid Table 1 Light Accent 3" w:uiPriority="46"/>
+    <w:lsdException w:name="Grid Table 2 Accent 3" w:uiPriority="47"/>
+    <w:lsdException w:name="Grid Table 3 Accent 3" w:uiPriority="48"/>
+    <w:lsdException w:name="Grid Table 4 Accent 3" w:uiPriority="49"/>
+    <w:lsdException w:name="Grid Table 5 Dark Accent 3" w:uiPriority="50"/>
+    <w:lsdException w:name="Grid Table 6 Colorful Accent 3" w:uiPriority="51"/>
+    <w:lsdException w:name="Grid Table 7 Colorful Accent 3" w:uiPriority="52"/>
+    <w:lsdException w:name="Grid Table 1 Light Accent 4" w:uiPriority="46"/>
+    <w:lsdException w:name="Grid Table 2 Accent 4" w:uiPriority="47"/>
+    <w:lsdException w:name="Grid Table 3 Accent 4" w:uiPriority="48"/>
+    <w:lsdException w:name="Grid Table 4 Accent 4" w:uiPriority="49"/>
+    <w:lsdException w:name="Grid Table 5 Dark Accent 4" w:uiPriority="50"/>
+    <w:lsdException w:name="Grid Table 6 Colorful Accent 4" w:uiPriority="51"/>
+    <w:lsdException w:name="Grid Table 7 Colorful Accent 4" w:uiPriority="52"/>
+    <w:lsdException w:name="Grid Table 1 Light Accent 5" w:uiPriority="46"/>
+    <w:lsdException w:name="Grid Table 2 Accent 5" w:uiPriority="47"/>
+    <w:lsdException w:name="Grid Table 3 Accent 5" w:uiPriority="48"/>
+    <w:lsdException w:name="Grid Table 4 Accent 5" w:uiPriority="49"/>
+    <w:lsdException w:name="Grid Table 5 Dark Accent 5" w:uiPriority="50"/>
+    <w:lsdException w:name="Grid Table 6 Colorful Accent 5" w:uiPriority="51"/>
+    <w:lsdException w:name="Grid Table 7 Colorful Accent 5" w:uiPriority="52"/>
+    <w:lsdException w:name="Grid Table 1 Light Accent 6" w:uiPriority="46"/>
+    <w:lsdException w:name="Grid Table 2 Accent 6" w:uiPriority="47"/>
+    <w:lsdException w:name="Grid Table 3 Accent 6" w:uiPriority="48"/>
+    <w:lsdException w:name="Grid Table 4 Accent 6" w:uiPriority="49"/>
+    <w:lsdException w:name="Grid Table 5 Dark Accent 6" w:uiPriority="50"/>
+    <w:lsdException w:name="Grid Table 6 Colorful Accent 6" w:uiPriority="51"/>
+    <w:lsdException w:name="Grid Table 7 Colorful Accent 6" w:uiPriority="52"/>
+    <w:lsdException w:name="List Table 1 Light" w:uiPriority="46"/>
+    <w:lsdException w:name="List Table 2" w:uiPriority="47"/>
+    <w:lsdException w:name="List Table 3" w:uiPriority="48"/>
+    <w:lsdException w:name="List Table 4" w:uiPriority="49"/>
+    <w:lsdException w:name="List Table 5 Dark" w:uiPriority="50"/>
+    <w:lsdException w:name="List Table 6 Colorful" w:uiPriority="51"/>
+    <w:lsdException w:name="List Table 7 Colorful" w:uiPriority="52"/>
+    <w:lsdException w:name="List Table 1 Light Accent 1" w:uiPriority="46"/>
+    <w:lsdException w:name="List Table 2 Accent 1" w:uiPriority="47"/>
+    <w:lsdException w:name="List Table 3 Accent 1" w:uiPriority="48"/>
+    <w:lsdException w:name="List Table 4 Accent 1" w:uiPriority="49"/>
+    <w:lsdException w:name="List Table 5 Dark Accent 1" w:uiPriority="50"/>
+    <w:lsdException w:name="List Table 6 Colorful Accent 1" w:uiPriority="51"/>
+    <w:lsdException w:name="List Table 7 Colorful Accent 1" w:uiPriority="52"/>
+    <w:lsdException w:name="List Table 1 Light Accent 2" w:uiPriority="46"/>
+    <w:lsdException w:name="List Table 2 Accent 2" w:uiPriority="47"/>
+    <w:lsdException w:name="List Table 3 Accent 2" w:uiPriority="48"/>
+    <w:lsdException w:name="List Table 4 Accent 2" w:uiPriority="49"/>
+    <w:lsdException w:name="List Table 5 Dark Accent 2" w:uiPriority="50"/>
+    <w:lsdException w:name="List Table 6 Colorful Accent 2" w:uiPriority="51"/>
+    <w:lsdException w:name="List Table 7 Colorful Accent 2" w:uiPriority="52"/>
+    <w:lsdException w:name="List Table 1 Light Accent 3" w:uiPriority="46"/>
+    <w:lsdException w:name="List Table 2 Accent 3" w:uiPriority="47"/>
+    <w:lsdException w:name="List Table 3 Accent 3" w:uiPriority="48"/>
+    <w:lsdException w:name="List Table 4 Accent 3" w:uiPriority="49"/>
+    <w:lsdException w:name="List Table 5 Dark Accent 3" w:uiPriority="50"/>
+    <w:lsdException w:name="List Table 6 Colorful Accent 3" w:uiPriority="51"/>
+    <w:lsdException w:name="List Table 7 Colorful Accent 3" w:uiPriority="52"/>
+    <w:lsdException w:name="List Table 1 Light Accent 4" w:uiPriority="46"/>
+    <w:lsdException w:name="List Table 2 Accent 4" w:uiPriority="47"/>
+    <w:lsdException w:name="List Table 3 Accent 4" w:uiPriority="48"/>
+    <w:lsdException w:name="List Table 4 Accent 4" w:uiPriority="49"/>
+    <w:lsdException w:name="List Table 5 Dark Accent 4" w:uiPriority="50"/>
+    <w:lsdException w:name="List Table 6 Colorful Accent 4" w:uiPriority="51"/>
+    <w:lsdException w:name="List Table 7 Colorful Accent 4" w:uiPriority="52"/>
+    <w:lsdException w:name="List Table 1 Light Accent 5" w:uiPriority="46"/>
+    <w:lsdException w:name="List Table 2 Accent 5" w:uiPriority="47"/>
+    <w:lsdException w:name="List Table 3 Accent 5" w:uiPriority="48"/>
+    <w:lsdException w:name="List Table 4 Accent 5" w:uiPriority="49"/>
+    <w:lsdException w:name="List Table 5 Dark Accent 5" w:uiPriority="50"/>
+    <w:lsdException w:name="List Table 6 Colorful Accent 5" w:uiPriority="51"/>
+    <w:lsdException w:name="List Table 7 Colorful Accent 5" w:uiPriority="52"/>
+    <w:lsdException w:name="List Table 1 Light Accent 6" w:uiPriority="46"/>
+    <w:lsdException w:name="List Table 2 Accent 6" w:uiPriority="47"/>
+    <w:lsdException w:name="List Table 3 Accent 6" w:uiPriority="48"/>
+    <w:lsdException w:name="List Table 4 Accent 6" w:uiPriority="49"/>
+    <w:lsdException w:name="List Table 5 Dark Accent 6" w:uiPriority="50"/>
+    <w:lsdException w:name="List Table 6 Colorful Accent 6" w:uiPriority="51"/>
+    <w:lsdException w:name="List Table 7 Colorful Accent 6" w:uiPriority="52"/>
+    <w:lsdException w:name="Mention" w:semiHidden="1" w:unhideWhenUsed="1"/>
+    <w:lsdException w:name="Smart Hyperlink" w:semiHidden="1" w:unhideWhenUsed="1"/>
+    <w:lsdException w:name="Hashtag" w:semiHidden="1" w:unhideWhenUsed="1"/>
+    <w:lsdException w:name="Unresolved Mention" w:semiHidden="1" w:unhideWhenUsed="1"/>
   </w:latentStyles>
   <w:style w:type="paragraph" w:default="1" w:styleId="Normal">
     <w:name w:val="Normal"/>
     <w:qFormat/>
   </w:style>
-  <w:style w:type="paragraph" w:styleId="Heading1">
-    <w:name w:val="heading 1"/>
-    <w:basedOn w:val="Normal"/>
-    <w:next w:val="Normal"/>
-    <w:link w:val="Heading1Char"/>
-    <w:uiPriority w:val="9"/>
-    <w:qFormat/>
-    <w:rsid w:val="00356AF9"/>
-    <w:pPr>
-      <w:keepNext/>
-      <w:keepLines/>
-      <w:spacing w:before="480" w:after="0"/>
-      <w:outlineLvl w:val="0"/>
-    </w:pPr>
-    <w:rPr>
-      <w:rFonts w:asciiTheme="majorHAnsi" w:eastAsiaTheme="majorEastAsia" w:hAnsiTheme="majorHAnsi" w:cstheme="majorBidi"/>
-      <w:b/>
-      <w:bCs/>
-      <w:color w:val="2F5496" w:themeColor="accent1" w:themeShade="BF"/>
-      <w:sz w:val="28"/>
-      <w:szCs w:val="28"/>
-    </w:rPr>
-  </w:style>
-  <w:style w:type="character" w:default="1" w:styleId="DefaultParagraphFont">
+  <w:style w:type="character" w:default="1" w:styleId="VarsaylanParagrafYazTipi">
     <w:name w:val="Default Paragraph Font"/>
     <w:uiPriority w:val="1"/>
     <w:semiHidden/>
     <w:unhideWhenUsed/>
   </w:style>
-  <w:style w:type="table" w:default="1" w:styleId="TableNormal">
+  <w:style w:type="table" w:default="1" w:styleId="NormalTablo">
     <w:name w:val="Normal Table"/>
     <w:uiPriority w:val="99"/>
     <w:semiHidden/>
@@ -4121,15 +6309,15 @@
       </w:tblCellMar>
     </w:tblPr>
   </w:style>
-  <w:style w:type="numbering" w:default="1" w:styleId="NoList">
+  <w:style w:type="numbering" w:default="1" w:styleId="ListeYok">
     <w:name w:val="No List"/>
     <w:uiPriority w:val="99"/>
     <w:semiHidden/>
     <w:unhideWhenUsed/>
   </w:style>
-  <w:style w:type="character" w:styleId="PlaceholderText">
+  <w:style w:type="character" w:styleId="YerTutucuMetni">
     <w:name w:val="Placeholder Text"/>
-    <w:basedOn w:val="DefaultParagraphFont"/>
+    <w:basedOn w:val="VarsaylanParagrafYazTipi"/>
     <w:uiPriority w:val="99"/>
     <w:semiHidden/>
     <w:rsid w:val="0097628F"/>
@@ -4137,11 +6325,11 @@
       <w:color w:val="808080"/>
     </w:rPr>
   </w:style>
-  <w:style w:type="paragraph" w:styleId="Title">
+  <w:style w:type="paragraph" w:styleId="KonuBal">
     <w:name w:val="Title"/>
     <w:basedOn w:val="Normal"/>
     <w:next w:val="Normal"/>
-    <w:link w:val="TitleChar"/>
+    <w:link w:val="KonuBalChar"/>
     <w:uiPriority w:val="10"/>
     <w:qFormat/>
     <w:rsid w:val="00B41755"/>
@@ -4157,10 +6345,10 @@
       <w:szCs w:val="56"/>
     </w:rPr>
   </w:style>
-  <w:style w:type="character" w:customStyle="1" w:styleId="TitleChar">
-    <w:name w:val="Title Char"/>
-    <w:basedOn w:val="DefaultParagraphFont"/>
-    <w:link w:val="Title"/>
+  <w:style w:type="character" w:customStyle="1" w:styleId="KonuBalChar">
+    <w:name w:val="Konu Başlığı Char"/>
+    <w:basedOn w:val="VarsaylanParagrafYazTipi"/>
+    <w:link w:val="KonuBal"/>
     <w:uiPriority w:val="10"/>
     <w:rsid w:val="00B41755"/>
     <w:rPr>
@@ -4171,16 +6359,15 @@
       <w:szCs w:val="56"/>
     </w:rPr>
   </w:style>
-  <w:style w:type="table" w:styleId="TableGrid">
+  <w:style w:type="table" w:styleId="TabloKlavuzu">
     <w:name w:val="Table Grid"/>
-    <w:basedOn w:val="TableNormal"/>
+    <w:basedOn w:val="NormalTablo"/>
     <w:uiPriority w:val="39"/>
     <w:rsid w:val="00463F10"/>
     <w:pPr>
       <w:spacing w:after="0" w:line="240" w:lineRule="auto"/>
     </w:pPr>
     <w:tblPr>
-      <w:tblInd w:w="0" w:type="dxa"/>
       <w:tblBorders>
         <w:top w:val="single" w:sz="4" w:space="0" w:color="auto"/>
         <w:left w:val="single" w:sz="4" w:space="0" w:color="auto"/>
@@ -4189,15 +6376,9 @@
         <w:insideH w:val="single" w:sz="4" w:space="0" w:color="auto"/>
         <w:insideV w:val="single" w:sz="4" w:space="0" w:color="auto"/>
       </w:tblBorders>
-      <w:tblCellMar>
-        <w:top w:w="0" w:type="dxa"/>
-        <w:left w:w="108" w:type="dxa"/>
-        <w:bottom w:w="0" w:type="dxa"/>
-        <w:right w:w="108" w:type="dxa"/>
-      </w:tblCellMar>
     </w:tblPr>
   </w:style>
-  <w:style w:type="paragraph" w:styleId="Caption">
+  <w:style w:type="paragraph" w:styleId="ResimYazs">
     <w:name w:val="caption"/>
     <w:basedOn w:val="Normal"/>
     <w:next w:val="Normal"/>
@@ -4216,9 +6397,9 @@
       <w:szCs w:val="18"/>
     </w:rPr>
   </w:style>
-  <w:style w:type="table" w:customStyle="1" w:styleId="PlainTable5">
+  <w:style w:type="table" w:styleId="DzTablo5">
     <w:name w:val="Plain Table 5"/>
-    <w:basedOn w:val="TableNormal"/>
+    <w:basedOn w:val="NormalTablo"/>
     <w:uiPriority w:val="45"/>
     <w:rsid w:val="00C933DB"/>
     <w:pPr>
@@ -4227,13 +6408,6 @@
     <w:tblPr>
       <w:tblStyleRowBandSize w:val="1"/>
       <w:tblStyleColBandSize w:val="1"/>
-      <w:tblInd w:w="0" w:type="dxa"/>
-      <w:tblCellMar>
-        <w:top w:w="0" w:type="dxa"/>
-        <w:left w:w="108" w:type="dxa"/>
-        <w:bottom w:w="0" w:type="dxa"/>
-        <w:right w:w="108" w:type="dxa"/>
-      </w:tblCellMar>
     </w:tblPr>
     <w:tblStylePr w:type="firstRow">
       <w:rPr>
@@ -4343,579 +6517,34 @@
       </w:tcPr>
     </w:tblStylePr>
   </w:style>
-  <w:style w:type="paragraph" w:styleId="BalloonText">
+  <w:style w:type="paragraph" w:styleId="BalonMetni">
     <w:name w:val="Balloon Text"/>
     <w:basedOn w:val="Normal"/>
-    <w:link w:val="BalloonTextChar"/>
+    <w:link w:val="BalonMetniChar"/>
     <w:uiPriority w:val="99"/>
     <w:semiHidden/>
     <w:unhideWhenUsed/>
-    <w:rsid w:val="001A2E65"/>
+    <w:rsid w:val="00807CEB"/>
     <w:pPr>
       <w:spacing w:after="0" w:line="240" w:lineRule="auto"/>
     </w:pPr>
     <w:rPr>
-      <w:rFonts w:ascii="Tahoma" w:hAnsi="Tahoma" w:cs="Tahoma"/>
-      <w:sz w:val="16"/>
-      <w:szCs w:val="16"/>
-    </w:rPr>
-  </w:style>
-  <w:style w:type="character" w:customStyle="1" w:styleId="BalloonTextChar">
-    <w:name w:val="Balloon Text Char"/>
-    <w:basedOn w:val="DefaultParagraphFont"/>
-    <w:link w:val="BalloonText"/>
-    <w:uiPriority w:val="99"/>
-    <w:semiHidden/>
-    <w:rsid w:val="001A2E65"/>
-    <w:rPr>
-      <w:rFonts w:ascii="Tahoma" w:hAnsi="Tahoma" w:cs="Tahoma"/>
-      <w:sz w:val="16"/>
-      <w:szCs w:val="16"/>
-    </w:rPr>
-  </w:style>
-  <w:style w:type="paragraph" w:customStyle="1" w:styleId="Default">
-    <w:name w:val="Default"/>
-    <w:rsid w:val="001A2E65"/>
-    <w:pPr>
-      <w:autoSpaceDE w:val="0"/>
-      <w:autoSpaceDN w:val="0"/>
-      <w:adjustRightInd w:val="0"/>
-      <w:spacing w:after="0" w:line="240" w:lineRule="auto"/>
-    </w:pPr>
-    <w:rPr>
-      <w:rFonts w:ascii="Times New Roman" w:hAnsi="Times New Roman" w:cs="Times New Roman"/>
-      <w:color w:val="000000"/>
-      <w:sz w:val="24"/>
-      <w:szCs w:val="24"/>
-      <w:lang w:val="tr-TR"/>
-    </w:rPr>
-  </w:style>
-  <w:style w:type="character" w:styleId="Hyperlink">
-    <w:name w:val="Hyperlink"/>
-    <w:basedOn w:val="DefaultParagraphFont"/>
-    <w:uiPriority w:val="99"/>
-    <w:unhideWhenUsed/>
-    <w:rsid w:val="001A2E65"/>
-    <w:rPr>
-      <w:color w:val="0563C1" w:themeColor="hyperlink"/>
-      <w:u w:val="single"/>
-    </w:rPr>
-  </w:style>
-  <w:style w:type="character" w:customStyle="1" w:styleId="Heading1Char">
-    <w:name w:val="Heading 1 Char"/>
-    <w:basedOn w:val="DefaultParagraphFont"/>
-    <w:link w:val="Heading1"/>
-    <w:uiPriority w:val="9"/>
-    <w:rsid w:val="00356AF9"/>
-    <w:rPr>
-      <w:rFonts w:asciiTheme="majorHAnsi" w:eastAsiaTheme="majorEastAsia" w:hAnsiTheme="majorHAnsi" w:cstheme="majorBidi"/>
-      <w:b/>
-      <w:bCs/>
-      <w:color w:val="2F5496" w:themeColor="accent1" w:themeShade="BF"/>
-      <w:sz w:val="28"/>
-      <w:szCs w:val="28"/>
-    </w:rPr>
-  </w:style>
-</w:styles>
-</file>
-
-<file path=word/stylesWithEffects.xml><?xml version="1.0" encoding="utf-8"?>
-<w:styles xmlns:wpc="http://schemas.microsoft.com/office/word/2010/wordprocessingCanvas" xmlns:mc="http://schemas.openxmlformats.org/markup-compatibility/2006" xmlns:o="urn:schemas-microsoft-com:office:office" xmlns:r="http://schemas.openxmlformats.org/officeDocument/2006/relationships" xmlns:m="http://schemas.openxmlformats.org/officeDocument/2006/math" xmlns:v="urn:schemas-microsoft-com:vml" xmlns:wp14="http://schemas.microsoft.com/office/word/2010/wordprocessingDrawing" xmlns:wp="http://schemas.openxmlformats.org/drawingml/2006/wordprocessingDrawing" xmlns:w10="urn:schemas-microsoft-com:office:word" xmlns:w="http://schemas.openxmlformats.org/wordprocessingml/2006/main" xmlns:w14="http://schemas.microsoft.com/office/word/2010/wordml" xmlns:wpg="http://schemas.microsoft.com/office/word/2010/wordprocessingGroup" xmlns:wpi="http://schemas.microsoft.com/office/word/2010/wordprocessingInk" xmlns:wne="http://schemas.microsoft.com/office/word/2006/wordml" xmlns:wps="http://schemas.microsoft.com/office/word/2010/wordprocessingShape" mc:Ignorable="w14 wp14">
-  <w:docDefaults>
-    <w:rPrDefault>
-      <w:rPr>
-        <w:rFonts w:asciiTheme="minorHAnsi" w:eastAsiaTheme="minorHAnsi" w:hAnsiTheme="minorHAnsi" w:cstheme="minorBidi"/>
-        <w:sz w:val="22"/>
-        <w:szCs w:val="22"/>
-        <w:lang w:val="en-US" w:eastAsia="en-US" w:bidi="ar-SA"/>
-      </w:rPr>
-    </w:rPrDefault>
-    <w:pPrDefault>
-      <w:pPr>
-        <w:spacing w:after="160" w:line="259" w:lineRule="auto"/>
-      </w:pPr>
-    </w:pPrDefault>
-  </w:docDefaults>
-  <w:latentStyles w:defLockedState="0" w:defUIPriority="99" w:defSemiHidden="1" w:defUnhideWhenUsed="1" w:defQFormat="0" w:count="267">
-    <w:lsdException w:name="Normal" w:semiHidden="0" w:uiPriority="0" w:unhideWhenUsed="0" w:qFormat="1"/>
-    <w:lsdException w:name="heading 1" w:semiHidden="0" w:uiPriority="9" w:unhideWhenUsed="0" w:qFormat="1"/>
-    <w:lsdException w:name="heading 2" w:uiPriority="9" w:qFormat="1"/>
-    <w:lsdException w:name="heading 3" w:uiPriority="9" w:qFormat="1"/>
-    <w:lsdException w:name="heading 4" w:uiPriority="9" w:qFormat="1"/>
-    <w:lsdException w:name="heading 5" w:uiPriority="9" w:qFormat="1"/>
-    <w:lsdException w:name="heading 6" w:uiPriority="9" w:qFormat="1"/>
-    <w:lsdException w:name="heading 7" w:uiPriority="9" w:qFormat="1"/>
-    <w:lsdException w:name="heading 8" w:uiPriority="9" w:qFormat="1"/>
-    <w:lsdException w:name="heading 9" w:uiPriority="9" w:qFormat="1"/>
-    <w:lsdException w:name="toc 1" w:uiPriority="39"/>
-    <w:lsdException w:name="toc 2" w:uiPriority="39"/>
-    <w:lsdException w:name="toc 3" w:uiPriority="39"/>
-    <w:lsdException w:name="toc 4" w:uiPriority="39"/>
-    <w:lsdException w:name="toc 5" w:uiPriority="39"/>
-    <w:lsdException w:name="toc 6" w:uiPriority="39"/>
-    <w:lsdException w:name="toc 7" w:uiPriority="39"/>
-    <w:lsdException w:name="toc 8" w:uiPriority="39"/>
-    <w:lsdException w:name="toc 9" w:uiPriority="39"/>
-    <w:lsdException w:name="caption" w:uiPriority="35" w:qFormat="1"/>
-    <w:lsdException w:name="Title" w:semiHidden="0" w:uiPriority="10" w:unhideWhenUsed="0" w:qFormat="1"/>
-    <w:lsdException w:name="Default Paragraph Font" w:uiPriority="1"/>
-    <w:lsdException w:name="Subtitle" w:semiHidden="0" w:uiPriority="11" w:unhideWhenUsed="0" w:qFormat="1"/>
-    <w:lsdException w:name="Strong" w:semiHidden="0" w:uiPriority="22" w:unhideWhenUsed="0" w:qFormat="1"/>
-    <w:lsdException w:name="Emphasis" w:semiHidden="0" w:uiPriority="20" w:unhideWhenUsed="0" w:qFormat="1"/>
-    <w:lsdException w:name="Table Grid" w:semiHidden="0" w:uiPriority="39" w:unhideWhenUsed="0"/>
-    <w:lsdException w:name="Placeholder Text" w:unhideWhenUsed="0"/>
-    <w:lsdException w:name="No Spacing" w:semiHidden="0" w:uiPriority="1" w:unhideWhenUsed="0" w:qFormat="1"/>
-    <w:lsdException w:name="Light Shading" w:semiHidden="0" w:uiPriority="60" w:unhideWhenUsed="0"/>
-    <w:lsdException w:name="Light List" w:semiHidden="0" w:uiPriority="61" w:unhideWhenUsed="0"/>
-    <w:lsdException w:name="Light Grid" w:semiHidden="0" w:uiPriority="62" w:unhideWhenUsed="0"/>
-    <w:lsdException w:name="Medium Shading 1" w:semiHidden="0" w:uiPriority="63" w:unhideWhenUsed="0"/>
-    <w:lsdException w:name="Medium Shading 2" w:semiHidden="0" w:uiPriority="64" w:unhideWhenUsed="0"/>
-    <w:lsdException w:name="Medium List 1" w:semiHidden="0" w:uiPriority="65" w:unhideWhenUsed="0"/>
-    <w:lsdException w:name="Medium List 2" w:semiHidden="0" w:uiPriority="66" w:unhideWhenUsed="0"/>
-    <w:lsdException w:name="Medium Grid 1" w:semiHidden="0" w:uiPriority="67" w:unhideWhenUsed="0"/>
-    <w:lsdException w:name="Medium Grid 2" w:semiHidden="0" w:uiPriority="68" w:unhideWhenUsed="0"/>
-    <w:lsdException w:name="Medium Grid 3" w:semiHidden="0" w:uiPriority="69" w:unhideWhenUsed="0"/>
-    <w:lsdException w:name="Dark List" w:semiHidden="0" w:uiPriority="70" w:unhideWhenUsed="0"/>
-    <w:lsdException w:name="Colorful Shading" w:semiHidden="0" w:uiPriority="71" w:unhideWhenUsed="0"/>
-    <w:lsdException w:name="Colorful List" w:semiHidden="0" w:uiPriority="72" w:unhideWhenUsed="0"/>
-    <w:lsdException w:name="Colorful Grid" w:semiHidden="0" w:uiPriority="73" w:unhideWhenUsed="0"/>
-    <w:lsdException w:name="Light Shading Accent 1" w:semiHidden="0" w:uiPriority="60" w:unhideWhenUsed="0"/>
-    <w:lsdException w:name="Light List Accent 1" w:semiHidden="0" w:uiPriority="61" w:unhideWhenUsed="0"/>
-    <w:lsdException w:name="Light Grid Accent 1" w:semiHidden="0" w:uiPriority="62" w:unhideWhenUsed="0"/>
-    <w:lsdException w:name="Medium Shading 1 Accent 1" w:semiHidden="0" w:uiPriority="63" w:unhideWhenUsed="0"/>
-    <w:lsdException w:name="Medium Shading 2 Accent 1" w:semiHidden="0" w:uiPriority="64" w:unhideWhenUsed="0"/>
-    <w:lsdException w:name="Medium List 1 Accent 1" w:semiHidden="0" w:uiPriority="65" w:unhideWhenUsed="0"/>
-    <w:lsdException w:name="Revision" w:unhideWhenUsed="0"/>
-    <w:lsdException w:name="List Paragraph" w:semiHidden="0" w:uiPriority="34" w:unhideWhenUsed="0" w:qFormat="1"/>
-    <w:lsdException w:name="Quote" w:semiHidden="0" w:uiPriority="29" w:unhideWhenUsed="0" w:qFormat="1"/>
-    <w:lsdException w:name="Intense Quote" w:semiHidden="0" w:uiPriority="30" w:unhideWhenUsed="0" w:qFormat="1"/>
-    <w:lsdException w:name="Medium List 2 Accent 1" w:semiHidden="0" w:uiPriority="66" w:unhideWhenUsed="0"/>
-    <w:lsdException w:name="Medium Grid 1 Accent 1" w:semiHidden="0" w:uiPriority="67" w:unhideWhenUsed="0"/>
-    <w:lsdException w:name="Medium Grid 2 Accent 1" w:semiHidden="0" w:uiPriority="68" w:unhideWhenUsed="0"/>
-    <w:lsdException w:name="Medium Grid 3 Accent 1" w:semiHidden="0" w:uiPriority="69" w:unhideWhenUsed="0"/>
-    <w:lsdException w:name="Dark List Accent 1" w:semiHidden="0" w:uiPriority="70" w:unhideWhenUsed="0"/>
-    <w:lsdException w:name="Colorful Shading Accent 1" w:semiHidden="0" w:uiPriority="71" w:unhideWhenUsed="0"/>
-    <w:lsdException w:name="Colorful List Accent 1" w:semiHidden="0" w:uiPriority="72" w:unhideWhenUsed="0"/>
-    <w:lsdException w:name="Colorful Grid Accent 1" w:semiHidden="0" w:uiPriority="73" w:unhideWhenUsed="0"/>
-    <w:lsdException w:name="Light Shading Accent 2" w:semiHidden="0" w:uiPriority="60" w:unhideWhenUsed="0"/>
-    <w:lsdException w:name="Light List Accent 2" w:semiHidden="0" w:uiPriority="61" w:unhideWhenUsed="0"/>
-    <w:lsdException w:name="Light Grid Accent 2" w:semiHidden="0" w:uiPriority="62" w:unhideWhenUsed="0"/>
-    <w:lsdException w:name="Medium Shading 1 Accent 2" w:semiHidden="0" w:uiPriority="63" w:unhideWhenUsed="0"/>
-    <w:lsdException w:name="Medium Shading 2 Accent 2" w:semiHidden="0" w:uiPriority="64" w:unhideWhenUsed="0"/>
-    <w:lsdException w:name="Medium List 1 Accent 2" w:semiHidden="0" w:uiPriority="65" w:unhideWhenUsed="0"/>
-    <w:lsdException w:name="Medium List 2 Accent 2" w:semiHidden="0" w:uiPriority="66" w:unhideWhenUsed="0"/>
-    <w:lsdException w:name="Medium Grid 1 Accent 2" w:semiHidden="0" w:uiPriority="67" w:unhideWhenUsed="0"/>
-    <w:lsdException w:name="Medium Grid 2 Accent 2" w:semiHidden="0" w:uiPriority="68" w:unhideWhenUsed="0"/>
-    <w:lsdException w:name="Medium Grid 3 Accent 2" w:semiHidden="0" w:uiPriority="69" w:unhideWhenUsed="0"/>
-    <w:lsdException w:name="Dark List Accent 2" w:semiHidden="0" w:uiPriority="70" w:unhideWhenUsed="0"/>
-    <w:lsdException w:name="Colorful Shading Accent 2" w:semiHidden="0" w:uiPriority="71" w:unhideWhenUsed="0"/>
-    <w:lsdException w:name="Colorful List Accent 2" w:semiHidden="0" w:uiPriority="72" w:unhideWhenUsed="0"/>
-    <w:lsdException w:name="Colorful Grid Accent 2" w:semiHidden="0" w:uiPriority="73" w:unhideWhenUsed="0"/>
-    <w:lsdException w:name="Light Shading Accent 3" w:semiHidden="0" w:uiPriority="60" w:unhideWhenUsed="0"/>
-    <w:lsdException w:name="Light List Accent 3" w:semiHidden="0" w:uiPriority="61" w:unhideWhenUsed="0"/>
-    <w:lsdException w:name="Light Grid Accent 3" w:semiHidden="0" w:uiPriority="62" w:unhideWhenUsed="0"/>
-    <w:lsdException w:name="Medium Shading 1 Accent 3" w:semiHidden="0" w:uiPriority="63" w:unhideWhenUsed="0"/>
-    <w:lsdException w:name="Medium Shading 2 Accent 3" w:semiHidden="0" w:uiPriority="64" w:unhideWhenUsed="0"/>
-    <w:lsdException w:name="Medium List 1 Accent 3" w:semiHidden="0" w:uiPriority="65" w:unhideWhenUsed="0"/>
-    <w:lsdException w:name="Medium List 2 Accent 3" w:semiHidden="0" w:uiPriority="66" w:unhideWhenUsed="0"/>
-    <w:lsdException w:name="Medium Grid 1 Accent 3" w:semiHidden="0" w:uiPriority="67" w:unhideWhenUsed="0"/>
-    <w:lsdException w:name="Medium Grid 2 Accent 3" w:semiHidden="0" w:uiPriority="68" w:unhideWhenUsed="0"/>
-    <w:lsdException w:name="Medium Grid 3 Accent 3" w:semiHidden="0" w:uiPriority="69" w:unhideWhenUsed="0"/>
-    <w:lsdException w:name="Dark List Accent 3" w:semiHidden="0" w:uiPriority="70" w:unhideWhenUsed="0"/>
-    <w:lsdException w:name="Colorful Shading Accent 3" w:semiHidden="0" w:uiPriority="71" w:unhideWhenUsed="0"/>
-    <w:lsdException w:name="Colorful List Accent 3" w:semiHidden="0" w:uiPriority="72" w:unhideWhenUsed="0"/>
-    <w:lsdException w:name="Colorful Grid Accent 3" w:semiHidden="0" w:uiPriority="73" w:unhideWhenUsed="0"/>
-    <w:lsdException w:name="Light Shading Accent 4" w:semiHidden="0" w:uiPriority="60" w:unhideWhenUsed="0"/>
-    <w:lsdException w:name="Light List Accent 4" w:semiHidden="0" w:uiPriority="61" w:unhideWhenUsed="0"/>
-    <w:lsdException w:name="Light Grid Accent 4" w:semiHidden="0" w:uiPriority="62" w:unhideWhenUsed="0"/>
-    <w:lsdException w:name="Medium Shading 1 Accent 4" w:semiHidden="0" w:uiPriority="63" w:unhideWhenUsed="0"/>
-    <w:lsdException w:name="Medium Shading 2 Accent 4" w:semiHidden="0" w:uiPriority="64" w:unhideWhenUsed="0"/>
-    <w:lsdException w:name="Medium List 1 Accent 4" w:semiHidden="0" w:uiPriority="65" w:unhideWhenUsed="0"/>
-    <w:lsdException w:name="Medium List 2 Accent 4" w:semiHidden="0" w:uiPriority="66" w:unhideWhenUsed="0"/>
-    <w:lsdException w:name="Medium Grid 1 Accent 4" w:semiHidden="0" w:uiPriority="67" w:unhideWhenUsed="0"/>
-    <w:lsdException w:name="Medium Grid 2 Accent 4" w:semiHidden="0" w:uiPriority="68" w:unhideWhenUsed="0"/>
-    <w:lsdException w:name="Medium Grid 3 Accent 4" w:semiHidden="0" w:uiPriority="69" w:unhideWhenUsed="0"/>
-    <w:lsdException w:name="Dark List Accent 4" w:semiHidden="0" w:uiPriority="70" w:unhideWhenUsed="0"/>
-    <w:lsdException w:name="Colorful Shading Accent 4" w:semiHidden="0" w:uiPriority="71" w:unhideWhenUsed="0"/>
-    <w:lsdException w:name="Colorful List Accent 4" w:semiHidden="0" w:uiPriority="72" w:unhideWhenUsed="0"/>
-    <w:lsdException w:name="Colorful Grid Accent 4" w:semiHidden="0" w:uiPriority="73" w:unhideWhenUsed="0"/>
-    <w:lsdException w:name="Light Shading Accent 5" w:semiHidden="0" w:uiPriority="60" w:unhideWhenUsed="0"/>
-    <w:lsdException w:name="Light List Accent 5" w:semiHidden="0" w:uiPriority="61" w:unhideWhenUsed="0"/>
-    <w:lsdException w:name="Light Grid Accent 5" w:semiHidden="0" w:uiPriority="62" w:unhideWhenUsed="0"/>
-    <w:lsdException w:name="Medium Shading 1 Accent 5" w:semiHidden="0" w:uiPriority="63" w:unhideWhenUsed="0"/>
-    <w:lsdException w:name="Medium Shading 2 Accent 5" w:semiHidden="0" w:uiPriority="64" w:unhideWhenUsed="0"/>
-    <w:lsdException w:name="Medium List 1 Accent 5" w:semiHidden="0" w:uiPriority="65" w:unhideWhenUsed="0"/>
-    <w:lsdException w:name="Medium List 2 Accent 5" w:semiHidden="0" w:uiPriority="66" w:unhideWhenUsed="0"/>
-    <w:lsdException w:name="Medium Grid 1 Accent 5" w:semiHidden="0" w:uiPriority="67" w:unhideWhenUsed="0"/>
-    <w:lsdException w:name="Medium Grid 2 Accent 5" w:semiHidden="0" w:uiPriority="68" w:unhideWhenUsed="0"/>
-    <w:lsdException w:name="Medium Grid 3 Accent 5" w:semiHidden="0" w:uiPriority="69" w:unhideWhenUsed="0"/>
-    <w:lsdException w:name="Dark List Accent 5" w:semiHidden="0" w:uiPriority="70" w:unhideWhenUsed="0"/>
-    <w:lsdException w:name="Colorful Shading Accent 5" w:semiHidden="0" w:uiPriority="71" w:unhideWhenUsed="0"/>
-    <w:lsdException w:name="Colorful List Accent 5" w:semiHidden="0" w:uiPriority="72" w:unhideWhenUsed="0"/>
-    <w:lsdException w:name="Colorful Grid Accent 5" w:semiHidden="0" w:uiPriority="73" w:unhideWhenUsed="0"/>
-    <w:lsdException w:name="Light Shading Accent 6" w:semiHidden="0" w:uiPriority="60" w:unhideWhenUsed="0"/>
-    <w:lsdException w:name="Light List Accent 6" w:semiHidden="0" w:uiPriority="61" w:unhideWhenUsed="0"/>
-    <w:lsdException w:name="Light Grid Accent 6" w:semiHidden="0" w:uiPriority="62" w:unhideWhenUsed="0"/>
-    <w:lsdException w:name="Medium Shading 1 Accent 6" w:semiHidden="0" w:uiPriority="63" w:unhideWhenUsed="0"/>
-    <w:lsdException w:name="Medium Shading 2 Accent 6" w:semiHidden="0" w:uiPriority="64" w:unhideWhenUsed="0"/>
-    <w:lsdException w:name="Medium List 1 Accent 6" w:semiHidden="0" w:uiPriority="65" w:unhideWhenUsed="0"/>
-    <w:lsdException w:name="Medium List 2 Accent 6" w:semiHidden="0" w:uiPriority="66" w:unhideWhenUsed="0"/>
-    <w:lsdException w:name="Medium Grid 1 Accent 6" w:semiHidden="0" w:uiPriority="67" w:unhideWhenUsed="0"/>
-    <w:lsdException w:name="Medium Grid 2 Accent 6" w:semiHidden="0" w:uiPriority="68" w:unhideWhenUsed="0"/>
-    <w:lsdException w:name="Medium Grid 3 Accent 6" w:semiHidden="0" w:uiPriority="69" w:unhideWhenUsed="0"/>
-    <w:lsdException w:name="Dark List Accent 6" w:semiHidden="0" w:uiPriority="70" w:unhideWhenUsed="0"/>
-    <w:lsdException w:name="Colorful Shading Accent 6" w:semiHidden="0" w:uiPriority="71" w:unhideWhenUsed="0"/>
-    <w:lsdException w:name="Colorful List Accent 6" w:semiHidden="0" w:uiPriority="72" w:unhideWhenUsed="0"/>
-    <w:lsdException w:name="Colorful Grid Accent 6" w:semiHidden="0" w:uiPriority="73" w:unhideWhenUsed="0"/>
-    <w:lsdException w:name="Subtle Emphasis" w:semiHidden="0" w:uiPriority="19" w:unhideWhenUsed="0" w:qFormat="1"/>
-    <w:lsdException w:name="Intense Emphasis" w:semiHidden="0" w:uiPriority="21" w:unhideWhenUsed="0" w:qFormat="1"/>
-    <w:lsdException w:name="Subtle Reference" w:semiHidden="0" w:uiPriority="31" w:unhideWhenUsed="0" w:qFormat="1"/>
-    <w:lsdException w:name="Intense Reference" w:semiHidden="0" w:uiPriority="32" w:unhideWhenUsed="0" w:qFormat="1"/>
-    <w:lsdException w:name="Book Title" w:semiHidden="0" w:uiPriority="33" w:unhideWhenUsed="0" w:qFormat="1"/>
-    <w:lsdException w:name="Bibliography" w:uiPriority="37"/>
-    <w:lsdException w:name="TOC Heading" w:uiPriority="39" w:qFormat="1"/>
-  </w:latentStyles>
-  <w:style w:type="paragraph" w:default="1" w:styleId="Normal">
-    <w:name w:val="Normal"/>
-    <w:qFormat/>
-  </w:style>
-  <w:style w:type="paragraph" w:styleId="Heading1">
-    <w:name w:val="heading 1"/>
-    <w:basedOn w:val="Normal"/>
-    <w:next w:val="Normal"/>
-    <w:link w:val="Heading1Char"/>
-    <w:uiPriority w:val="9"/>
-    <w:qFormat/>
-    <w:rsid w:val="00356AF9"/>
-    <w:pPr>
-      <w:keepNext/>
-      <w:keepLines/>
-      <w:spacing w:before="480" w:after="0"/>
-      <w:outlineLvl w:val="0"/>
-    </w:pPr>
-    <w:rPr>
-      <w:rFonts w:asciiTheme="majorHAnsi" w:eastAsiaTheme="majorEastAsia" w:hAnsiTheme="majorHAnsi" w:cstheme="majorBidi"/>
-      <w:b/>
-      <w:bCs/>
-      <w:color w:val="2F5496" w:themeColor="accent1" w:themeShade="BF"/>
-      <w:sz w:val="28"/>
-      <w:szCs w:val="28"/>
-    </w:rPr>
-  </w:style>
-  <w:style w:type="character" w:default="1" w:styleId="DefaultParagraphFont">
-    <w:name w:val="Default Paragraph Font"/>
-    <w:uiPriority w:val="1"/>
-    <w:semiHidden/>
-    <w:unhideWhenUsed/>
-  </w:style>
-  <w:style w:type="table" w:default="1" w:styleId="TableNormal">
-    <w:name w:val="Normal Table"/>
-    <w:uiPriority w:val="99"/>
-    <w:semiHidden/>
-    <w:unhideWhenUsed/>
-    <w:tblPr>
-      <w:tblInd w:w="0" w:type="dxa"/>
-      <w:tblCellMar>
-        <w:top w:w="0" w:type="dxa"/>
-        <w:left w:w="108" w:type="dxa"/>
-        <w:bottom w:w="0" w:type="dxa"/>
-        <w:right w:w="108" w:type="dxa"/>
-      </w:tblCellMar>
-    </w:tblPr>
-  </w:style>
-  <w:style w:type="numbering" w:default="1" w:styleId="NoList">
-    <w:name w:val="No List"/>
-    <w:uiPriority w:val="99"/>
-    <w:semiHidden/>
-    <w:unhideWhenUsed/>
-  </w:style>
-  <w:style w:type="character" w:styleId="PlaceholderText">
-    <w:name w:val="Placeholder Text"/>
-    <w:basedOn w:val="DefaultParagraphFont"/>
-    <w:uiPriority w:val="99"/>
-    <w:semiHidden/>
-    <w:rsid w:val="0097628F"/>
-    <w:rPr>
-      <w:color w:val="808080"/>
-    </w:rPr>
-  </w:style>
-  <w:style w:type="paragraph" w:styleId="Title">
-    <w:name w:val="Title"/>
-    <w:basedOn w:val="Normal"/>
-    <w:next w:val="Normal"/>
-    <w:link w:val="TitleChar"/>
-    <w:uiPriority w:val="10"/>
-    <w:qFormat/>
-    <w:rsid w:val="00B41755"/>
-    <w:pPr>
-      <w:spacing w:after="0" w:line="240" w:lineRule="auto"/>
-      <w:contextualSpacing/>
-    </w:pPr>
-    <w:rPr>
-      <w:rFonts w:asciiTheme="majorHAnsi" w:eastAsiaTheme="majorEastAsia" w:hAnsiTheme="majorHAnsi" w:cstheme="majorBidi"/>
-      <w:spacing w:val="-10"/>
-      <w:kern w:val="28"/>
-      <w:sz w:val="56"/>
-      <w:szCs w:val="56"/>
-    </w:rPr>
-  </w:style>
-  <w:style w:type="character" w:customStyle="1" w:styleId="TitleChar">
-    <w:name w:val="Title Char"/>
-    <w:basedOn w:val="DefaultParagraphFont"/>
-    <w:link w:val="Title"/>
-    <w:uiPriority w:val="10"/>
-    <w:rsid w:val="00B41755"/>
-    <w:rPr>
-      <w:rFonts w:asciiTheme="majorHAnsi" w:eastAsiaTheme="majorEastAsia" w:hAnsiTheme="majorHAnsi" w:cstheme="majorBidi"/>
-      <w:spacing w:val="-10"/>
-      <w:kern w:val="28"/>
-      <w:sz w:val="56"/>
-      <w:szCs w:val="56"/>
-    </w:rPr>
-  </w:style>
-  <w:style w:type="table" w:styleId="TableGrid">
-    <w:name w:val="Table Grid"/>
-    <w:basedOn w:val="TableNormal"/>
-    <w:uiPriority w:val="39"/>
-    <w:rsid w:val="00463F10"/>
-    <w:pPr>
-      <w:spacing w:after="0" w:line="240" w:lineRule="auto"/>
-    </w:pPr>
-    <w:tblPr>
-      <w:tblInd w:w="0" w:type="dxa"/>
-      <w:tblBorders>
-        <w:top w:val="single" w:sz="4" w:space="0" w:color="auto"/>
-        <w:left w:val="single" w:sz="4" w:space="0" w:color="auto"/>
-        <w:bottom w:val="single" w:sz="4" w:space="0" w:color="auto"/>
-        <w:right w:val="single" w:sz="4" w:space="0" w:color="auto"/>
-        <w:insideH w:val="single" w:sz="4" w:space="0" w:color="auto"/>
-        <w:insideV w:val="single" w:sz="4" w:space="0" w:color="auto"/>
-      </w:tblBorders>
-      <w:tblCellMar>
-        <w:top w:w="0" w:type="dxa"/>
-        <w:left w:w="108" w:type="dxa"/>
-        <w:bottom w:w="0" w:type="dxa"/>
-        <w:right w:w="108" w:type="dxa"/>
-      </w:tblCellMar>
-    </w:tblPr>
-  </w:style>
-  <w:style w:type="paragraph" w:styleId="Caption">
-    <w:name w:val="caption"/>
-    <w:basedOn w:val="Normal"/>
-    <w:next w:val="Normal"/>
-    <w:uiPriority w:val="35"/>
-    <w:unhideWhenUsed/>
-    <w:qFormat/>
-    <w:rsid w:val="00C933DB"/>
-    <w:pPr>
-      <w:spacing w:after="200" w:line="240" w:lineRule="auto"/>
-    </w:pPr>
-    <w:rPr>
-      <w:i/>
-      <w:iCs/>
-      <w:color w:val="44546A" w:themeColor="text2"/>
+      <w:rFonts w:ascii="Segoe UI" w:hAnsi="Segoe UI" w:cs="Segoe UI"/>
       <w:sz w:val="18"/>
       <w:szCs w:val="18"/>
     </w:rPr>
   </w:style>
-  <w:style w:type="table" w:customStyle="1" w:styleId="PlainTable5">
-    <w:name w:val="Plain Table 5"/>
-    <w:basedOn w:val="TableNormal"/>
-    <w:uiPriority w:val="45"/>
-    <w:rsid w:val="00C933DB"/>
-    <w:pPr>
-      <w:spacing w:after="0" w:line="240" w:lineRule="auto"/>
-    </w:pPr>
-    <w:tblPr>
-      <w:tblStyleRowBandSize w:val="1"/>
-      <w:tblStyleColBandSize w:val="1"/>
-      <w:tblInd w:w="0" w:type="dxa"/>
-      <w:tblCellMar>
-        <w:top w:w="0" w:type="dxa"/>
-        <w:left w:w="108" w:type="dxa"/>
-        <w:bottom w:w="0" w:type="dxa"/>
-        <w:right w:w="108" w:type="dxa"/>
-      </w:tblCellMar>
-    </w:tblPr>
-    <w:tblStylePr w:type="firstRow">
-      <w:rPr>
-        <w:rFonts w:asciiTheme="majorHAnsi" w:eastAsiaTheme="majorEastAsia" w:hAnsiTheme="majorHAnsi" w:cstheme="majorBidi"/>
-        <w:i/>
-        <w:iCs/>
-        <w:sz w:val="26"/>
-      </w:rPr>
-      <w:tblPr/>
-      <w:tcPr>
-        <w:tcBorders>
-          <w:bottom w:val="single" w:sz="4" w:space="0" w:color="7F7F7F" w:themeColor="text1" w:themeTint="80"/>
-        </w:tcBorders>
-        <w:shd w:val="clear" w:color="auto" w:fill="FFFFFF" w:themeFill="background1"/>
-      </w:tcPr>
-    </w:tblStylePr>
-    <w:tblStylePr w:type="lastRow">
-      <w:rPr>
-        <w:rFonts w:asciiTheme="majorHAnsi" w:eastAsiaTheme="majorEastAsia" w:hAnsiTheme="majorHAnsi" w:cstheme="majorBidi"/>
-        <w:i/>
-        <w:iCs/>
-        <w:sz w:val="26"/>
-      </w:rPr>
-      <w:tblPr/>
-      <w:tcPr>
-        <w:tcBorders>
-          <w:top w:val="single" w:sz="4" w:space="0" w:color="7F7F7F" w:themeColor="text1" w:themeTint="80"/>
-        </w:tcBorders>
-        <w:shd w:val="clear" w:color="auto" w:fill="FFFFFF" w:themeFill="background1"/>
-      </w:tcPr>
-    </w:tblStylePr>
-    <w:tblStylePr w:type="firstCol">
-      <w:pPr>
-        <w:jc w:val="right"/>
-      </w:pPr>
-      <w:rPr>
-        <w:rFonts w:asciiTheme="majorHAnsi" w:eastAsiaTheme="majorEastAsia" w:hAnsiTheme="majorHAnsi" w:cstheme="majorBidi"/>
-        <w:i/>
-        <w:iCs/>
-        <w:sz w:val="26"/>
-      </w:rPr>
-      <w:tblPr/>
-      <w:tcPr>
-        <w:tcBorders>
-          <w:right w:val="single" w:sz="4" w:space="0" w:color="7F7F7F" w:themeColor="text1" w:themeTint="80"/>
-        </w:tcBorders>
-        <w:shd w:val="clear" w:color="auto" w:fill="FFFFFF" w:themeFill="background1"/>
-      </w:tcPr>
-    </w:tblStylePr>
-    <w:tblStylePr w:type="lastCol">
-      <w:rPr>
-        <w:rFonts w:asciiTheme="majorHAnsi" w:eastAsiaTheme="majorEastAsia" w:hAnsiTheme="majorHAnsi" w:cstheme="majorBidi"/>
-        <w:i/>
-        <w:iCs/>
-        <w:sz w:val="26"/>
-      </w:rPr>
-      <w:tblPr/>
-      <w:tcPr>
-        <w:tcBorders>
-          <w:left w:val="single" w:sz="4" w:space="0" w:color="7F7F7F" w:themeColor="text1" w:themeTint="80"/>
-        </w:tcBorders>
-        <w:shd w:val="clear" w:color="auto" w:fill="FFFFFF" w:themeFill="background1"/>
-      </w:tcPr>
-    </w:tblStylePr>
-    <w:tblStylePr w:type="band1Vert">
-      <w:tblPr/>
-      <w:tcPr>
-        <w:shd w:val="clear" w:color="auto" w:fill="F2F2F2" w:themeFill="background1" w:themeFillShade="F2"/>
-      </w:tcPr>
-    </w:tblStylePr>
-    <w:tblStylePr w:type="band1Horz">
-      <w:tblPr/>
-      <w:tcPr>
-        <w:shd w:val="clear" w:color="auto" w:fill="F2F2F2" w:themeFill="background1" w:themeFillShade="F2"/>
-      </w:tcPr>
-    </w:tblStylePr>
-    <w:tblStylePr w:type="neCell">
-      <w:tblPr/>
-      <w:tcPr>
-        <w:tcBorders>
-          <w:left w:val="nil"/>
-        </w:tcBorders>
-      </w:tcPr>
-    </w:tblStylePr>
-    <w:tblStylePr w:type="nwCell">
-      <w:tblPr/>
-      <w:tcPr>
-        <w:tcBorders>
-          <w:right w:val="nil"/>
-        </w:tcBorders>
-      </w:tcPr>
-    </w:tblStylePr>
-    <w:tblStylePr w:type="seCell">
-      <w:tblPr/>
-      <w:tcPr>
-        <w:tcBorders>
-          <w:left w:val="nil"/>
-        </w:tcBorders>
-      </w:tcPr>
-    </w:tblStylePr>
-    <w:tblStylePr w:type="swCell">
-      <w:tblPr/>
-      <w:tcPr>
-        <w:tcBorders>
-          <w:right w:val="nil"/>
-        </w:tcBorders>
-      </w:tcPr>
-    </w:tblStylePr>
-  </w:style>
-  <w:style w:type="paragraph" w:styleId="BalloonText">
-    <w:name w:val="Balloon Text"/>
-    <w:basedOn w:val="Normal"/>
-    <w:link w:val="BalloonTextChar"/>
+  <w:style w:type="character" w:customStyle="1" w:styleId="BalonMetniChar">
+    <w:name w:val="Balon Metni Char"/>
+    <w:basedOn w:val="VarsaylanParagrafYazTipi"/>
+    <w:link w:val="BalonMetni"/>
     <w:uiPriority w:val="99"/>
     <w:semiHidden/>
-    <w:unhideWhenUsed/>
-    <w:rsid w:val="001A2E65"/>
-    <w:pPr>
-      <w:spacing w:after="0" w:line="240" w:lineRule="auto"/>
-    </w:pPr>
+    <w:rsid w:val="00807CEB"/>
     <w:rPr>
-      <w:rFonts w:ascii="Tahoma" w:hAnsi="Tahoma" w:cs="Tahoma"/>
-      <w:sz w:val="16"/>
-      <w:szCs w:val="16"/>
-    </w:rPr>
-  </w:style>
-  <w:style w:type="character" w:customStyle="1" w:styleId="BalloonTextChar">
-    <w:name w:val="Balloon Text Char"/>
-    <w:basedOn w:val="DefaultParagraphFont"/>
-    <w:link w:val="BalloonText"/>
-    <w:uiPriority w:val="99"/>
-    <w:semiHidden/>
-    <w:rsid w:val="001A2E65"/>
-    <w:rPr>
-      <w:rFonts w:ascii="Tahoma" w:hAnsi="Tahoma" w:cs="Tahoma"/>
-      <w:sz w:val="16"/>
-      <w:szCs w:val="16"/>
-    </w:rPr>
-  </w:style>
-  <w:style w:type="paragraph" w:customStyle="1" w:styleId="Default">
-    <w:name w:val="Default"/>
-    <w:rsid w:val="001A2E65"/>
-    <w:pPr>
-      <w:autoSpaceDE w:val="0"/>
-      <w:autoSpaceDN w:val="0"/>
-      <w:adjustRightInd w:val="0"/>
-      <w:spacing w:after="0" w:line="240" w:lineRule="auto"/>
-    </w:pPr>
-    <w:rPr>
-      <w:rFonts w:ascii="Times New Roman" w:hAnsi="Times New Roman" w:cs="Times New Roman"/>
-      <w:color w:val="000000"/>
-      <w:sz w:val="24"/>
-      <w:szCs w:val="24"/>
-      <w:lang w:val="tr-TR"/>
-    </w:rPr>
-  </w:style>
-  <w:style w:type="character" w:styleId="Hyperlink">
-    <w:name w:val="Hyperlink"/>
-    <w:basedOn w:val="DefaultParagraphFont"/>
-    <w:uiPriority w:val="99"/>
-    <w:unhideWhenUsed/>
-    <w:rsid w:val="001A2E65"/>
-    <w:rPr>
-      <w:color w:val="0563C1" w:themeColor="hyperlink"/>
-      <w:u w:val="single"/>
-    </w:rPr>
-  </w:style>
-  <w:style w:type="character" w:customStyle="1" w:styleId="Heading1Char">
-    <w:name w:val="Heading 1 Char"/>
-    <w:basedOn w:val="DefaultParagraphFont"/>
-    <w:link w:val="Heading1"/>
-    <w:uiPriority w:val="9"/>
-    <w:rsid w:val="00356AF9"/>
-    <w:rPr>
-      <w:rFonts w:asciiTheme="majorHAnsi" w:eastAsiaTheme="majorEastAsia" w:hAnsiTheme="majorHAnsi" w:cstheme="majorBidi"/>
-      <w:b/>
-      <w:bCs/>
-      <w:color w:val="2F5496" w:themeColor="accent1" w:themeShade="BF"/>
-      <w:sz w:val="28"/>
-      <w:szCs w:val="28"/>
+      <w:rFonts w:ascii="Segoe UI" w:hAnsi="Segoe UI" w:cs="Segoe UI"/>
+      <w:sz w:val="18"/>
+      <w:szCs w:val="18"/>
     </w:rPr>
   </w:style>
 </w:styles>
@@ -4964,7 +6593,7 @@
     </a:clrScheme>
     <a:fontScheme name="Office">
       <a:majorFont>
-        <a:latin typeface="Calibri Light"/>
+        <a:latin typeface="Calibri Light" panose="020F0302020204030204"/>
         <a:ea typeface=""/>
         <a:cs typeface=""/>
         <a:font script="Jpan" typeface="游ゴシック Light"/>
@@ -5016,7 +6645,7 @@
         <a:font script="Tfng" typeface="Ebrima"/>
       </a:majorFont>
       <a:minorFont>
-        <a:latin typeface="Calibri"/>
+        <a:latin typeface="Calibri" panose="020F0502020204030204"/>
         <a:ea typeface=""/>
         <a:cs typeface=""/>
         <a:font script="Jpan" typeface="游明朝"/>
@@ -5210,7 +6839,7 @@
   <a:extraClrSchemeLst/>
   <a:extLst>
     <a:ext uri="{05A4C25C-085E-4340-85A3-A5531E510DB2}">
-      <thm15:themeFamily xmlns="" xmlns:thm15="http://schemas.microsoft.com/office/thememl/2012/main" name="Office Theme" id="{62F939B6-93AF-4DB8-9C6B-D6C7DFDC589F}" vid="{4A3C46E8-61CC-4603-A589-7422A47A8E4A}"/>
+      <thm15:themeFamily xmlns:thm15="http://schemas.microsoft.com/office/thememl/2012/main" name="Office Theme" id="{62F939B6-93AF-4DB8-9C6B-D6C7DFDC589F}" vid="{4A3C46E8-61CC-4603-A589-7422A47A8E4A}"/>
     </a:ext>
   </a:extLst>
 </a:theme>
